--- a/210041131_Rumman Adib.docx
+++ b/210041131_Rumman Adib.docx
@@ -4169,7 +4169,23 @@
           <w:sz w:val="28"/>
           <w:szCs w:val="28"/>
         </w:rPr>
-        <w:t xml:space="preserve">marking all the vertices undefined value while having the source node as 0 value. Then the algorithm iterates through all the nodes considering that it might have a shorted distance until it finally finds the shortest distance out of the all other vertices. By repeatedly doing this iterative process, the algorithm finally guarantees a optimized result. </w:t>
+        <w:t>marking all the vertices undefined value while having the source node as 0 value. Then the algorithm iterates through all the nodes considering that it might have a shorted distance until it finally finds the shortest distance out of the all other vertices. By repeatedly doing this iterative process, the algorithm finally guarantees a</w:t>
+      </w:r>
+      <w:r>
+        <w:rPr>
+          <w:rFonts w:ascii="Times New Roman" w:hAnsi="Times New Roman" w:cs="Times New Roman"/>
+          <w:sz w:val="28"/>
+          <w:szCs w:val="28"/>
+        </w:rPr>
+        <w:t>n</w:t>
+      </w:r>
+      <w:r>
+        <w:rPr>
+          <w:rFonts w:ascii="Times New Roman" w:hAnsi="Times New Roman" w:cs="Times New Roman"/>
+          <w:sz w:val="28"/>
+          <w:szCs w:val="28"/>
+        </w:rPr>
+        <w:t xml:space="preserve"> optimized result. </w:t>
       </w:r>
     </w:p>
     <w:p>
@@ -4204,15 +4220,15 @@
           <w:sz w:val="28"/>
           <w:szCs w:val="28"/>
         </w:rPr>
-        <w:t>:</w:t>
-      </w:r>
-      <w:r>
-        <w:rPr>
-          <w:rFonts w:ascii="Times New Roman" w:hAnsi="Times New Roman" w:cs="Times New Roman"/>
-          <w:sz w:val="28"/>
-          <w:szCs w:val="28"/>
-        </w:rPr>
-        <w:t xml:space="preserve"> This algorithm is used mainly when the Dijkstra algorithm can’t be used because of the existence of negative weighted edges in the graph. It is used to find the shortest distance from the single vertex to all the other vertices of a weighted graph. The idea of this algorithm </w:t>
+        <w:t xml:space="preserve">: This algorithm is used mainly when the Dijkstra algorithm can’t be used because of the existence of negative weighted edges in the graph. It is used to find the shortest distance from the single vertex to all the other vertices of a weighted graph. The idea of this algorithm </w:t>
+      </w:r>
+      <w:r>
+        <w:rPr>
+          <w:rFonts w:ascii="Times New Roman" w:hAnsi="Times New Roman" w:cs="Times New Roman"/>
+          <w:sz w:val="28"/>
+          <w:szCs w:val="28"/>
+        </w:rPr>
+        <w:t xml:space="preserve">is used in the distance-vector routing protocol and this protocol decides how to route packets of data in a network. Also in chemical reactions, this algorithm is used to calculate the smallest possible heat gain or loss. </w:t>
       </w:r>
     </w:p>
     <w:p>
@@ -4240,6 +4256,131 @@
           <w:u w:val="single"/>
         </w:rPr>
         <w:t>Advantage and Disadvantages:</w:t>
+      </w:r>
+      <w:r>
+        <w:rPr>
+          <w:rFonts w:ascii="Times New Roman" w:hAnsi="Times New Roman" w:cs="Times New Roman"/>
+          <w:sz w:val="28"/>
+          <w:szCs w:val="28"/>
+          <w:u w:val="single"/>
+        </w:rPr>
+        <w:t xml:space="preserve"> </w:t>
+      </w:r>
+      <w:r>
+        <w:rPr>
+          <w:rFonts w:ascii="Times New Roman" w:hAnsi="Times New Roman" w:cs="Times New Roman"/>
+          <w:sz w:val="28"/>
+          <w:szCs w:val="28"/>
+        </w:rPr>
+        <w:t>As this algorithm can work with negative weighted edge it makes more superior than that of Dijkstra algorithm in the sense of versatility. Also this algo can detect any negative weight cycles. But the most severe drawback of this algo is the time complexity as in the worst case scenario, the time complexity can be O(N</w:t>
+      </w:r>
+      <w:r>
+        <w:rPr>
+          <w:rFonts w:ascii="Times New Roman" w:hAnsi="Times New Roman" w:cs="Times New Roman"/>
+          <w:sz w:val="28"/>
+          <w:szCs w:val="28"/>
+          <w:vertAlign w:val="superscript"/>
+        </w:rPr>
+        <w:t>3</w:t>
+      </w:r>
+      <w:r>
+        <w:rPr>
+          <w:rFonts w:ascii="Times New Roman" w:hAnsi="Times New Roman" w:cs="Times New Roman"/>
+          <w:sz w:val="28"/>
+          <w:szCs w:val="28"/>
+        </w:rPr>
+        <w:t>). Also this algo is not fast responsive enough in some complex network topologies.</w:t>
+      </w:r>
+    </w:p>
+    <w:p>
+      <w:pPr>
+        <w:rPr>
+          <w:rFonts w:ascii="Times New Roman" w:hAnsi="Times New Roman" w:cs="Times New Roman"/>
+          <w:sz w:val="28"/>
+          <w:szCs w:val="28"/>
+        </w:rPr>
+      </w:pPr>
+      <w:r>
+        <w:rPr>
+          <w:rFonts w:ascii="Times New Roman" w:hAnsi="Times New Roman" w:cs="Times New Roman"/>
+          <w:sz w:val="28"/>
+          <w:szCs w:val="28"/>
+        </w:rPr>
+        <w:lastRenderedPageBreak/>
+        <w:t>Code Snippet:</w:t>
+      </w:r>
+    </w:p>
+    <w:p>
+      <w:pPr>
+        <w:rPr>
+          <w:rFonts w:ascii="Times New Roman" w:hAnsi="Times New Roman" w:cs="Times New Roman"/>
+          <w:sz w:val="28"/>
+          <w:szCs w:val="28"/>
+        </w:rPr>
+      </w:pPr>
+    </w:p>
+    <w:p>
+      <w:pPr>
+        <w:rPr>
+          <w:rFonts w:ascii="Times New Roman" w:hAnsi="Times New Roman" w:cs="Times New Roman"/>
+          <w:sz w:val="28"/>
+          <w:szCs w:val="28"/>
+        </w:rPr>
+      </w:pPr>
+    </w:p>
+    <w:p>
+      <w:pPr>
+        <w:rPr>
+          <w:rFonts w:ascii="Times New Roman" w:hAnsi="Times New Roman" w:cs="Times New Roman"/>
+          <w:sz w:val="28"/>
+          <w:szCs w:val="28"/>
+        </w:rPr>
+      </w:pPr>
+      <w:r>
+        <w:rPr>
+          <w:rFonts w:ascii="Times New Roman" w:hAnsi="Times New Roman" w:cs="Times New Roman"/>
+          <w:b/>
+          <w:bCs/>
+          <w:sz w:val="28"/>
+          <w:szCs w:val="28"/>
+          <w:u w:val="single"/>
+        </w:rPr>
+        <w:t xml:space="preserve">Floyd </w:t>
+      </w:r>
+      <w:proofErr w:type="spellStart"/>
+      <w:r>
+        <w:rPr>
+          <w:rFonts w:ascii="Times New Roman" w:hAnsi="Times New Roman" w:cs="Times New Roman"/>
+          <w:b/>
+          <w:bCs/>
+          <w:sz w:val="28"/>
+          <w:szCs w:val="28"/>
+          <w:u w:val="single"/>
+        </w:rPr>
+        <w:t>Warshall</w:t>
+      </w:r>
+      <w:proofErr w:type="spellEnd"/>
+      <w:r>
+        <w:rPr>
+          <w:rFonts w:ascii="Times New Roman" w:hAnsi="Times New Roman" w:cs="Times New Roman"/>
+          <w:b/>
+          <w:bCs/>
+          <w:sz w:val="28"/>
+          <w:szCs w:val="28"/>
+          <w:u w:val="single"/>
+        </w:rPr>
+        <w:t xml:space="preserve"> Algorithm</w:t>
+      </w:r>
+      <w:r>
+        <w:rPr>
+          <w:rFonts w:ascii="Times New Roman" w:hAnsi="Times New Roman" w:cs="Times New Roman"/>
+          <w:b/>
+          <w:bCs/>
+          <w:sz w:val="28"/>
+          <w:szCs w:val="28"/>
+          <w:u w:val="single"/>
+        </w:rPr>
+        <w:t xml:space="preserve">:  </w:t>
       </w:r>
     </w:p>
     <w:p>
@@ -4345,7 +4486,6 @@
           <w:sz w:val="28"/>
           <w:szCs w:val="28"/>
         </w:rPr>
-        <w:lastRenderedPageBreak/>
         <w:t>https://brilliant.org/wiki/bellman-ford-algorithm/#:~:text=A%20version%20of%20Bellman%2DFord,through%20to%20reach%20its%20destination.</w:t>
       </w:r>
     </w:p>
@@ -4796,7 +4936,6 @@
           <w:sz w:val="40"/>
           <w:szCs w:val="40"/>
         </w:rPr>
-        <w:lastRenderedPageBreak/>
         <w:t>Microcontroller Part</w:t>
       </w:r>
     </w:p>

--- a/210041131_Rumman Adib.docx
+++ b/210041131_Rumman Adib.docx
@@ -682,7 +682,25 @@
           <w:sz w:val="28"/>
           <w:szCs w:val="28"/>
         </w:rPr>
-        <w:t>. Thus the rotary encoder can be efficiently decoded. Therefore, this architecture uses 2 microcontrollers – 1 Intel 8051 Microcontroller and 1 PIC16F877A Microcontroller for all motor related works.</w:t>
+        <w:t xml:space="preserve">. </w:t>
+      </w:r>
+      <w:proofErr w:type="gramStart"/>
+      <w:r>
+        <w:rPr>
+          <w:rFonts w:ascii="Times New Roman" w:hAnsi="Times New Roman" w:cs="Times New Roman"/>
+          <w:sz w:val="28"/>
+          <w:szCs w:val="28"/>
+        </w:rPr>
+        <w:t>Thus</w:t>
+      </w:r>
+      <w:proofErr w:type="gramEnd"/>
+      <w:r>
+        <w:rPr>
+          <w:rFonts w:ascii="Times New Roman" w:hAnsi="Times New Roman" w:cs="Times New Roman"/>
+          <w:sz w:val="28"/>
+          <w:szCs w:val="28"/>
+        </w:rPr>
+        <w:t xml:space="preserve"> the rotary encoder can be efficiently decoded. Therefore, this architecture uses 2 microcontrollers – 1 Intel 8051 Microcontroller and 1 PIC16F877A Microcontroller for all motor related works.</w:t>
       </w:r>
     </w:p>
     <w:p>
@@ -1540,7 +1558,25 @@
           <w:sz w:val="28"/>
           <w:szCs w:val="28"/>
         </w:rPr>
-        <w:t>. Also this protocol doesn’t require any extra component but it has less data transfer rate than the I2C and the SPI protocol.</w:t>
+        <w:t xml:space="preserve">. </w:t>
+      </w:r>
+      <w:proofErr w:type="gramStart"/>
+      <w:r>
+        <w:rPr>
+          <w:rFonts w:ascii="Times New Roman" w:hAnsi="Times New Roman" w:cs="Times New Roman"/>
+          <w:sz w:val="28"/>
+          <w:szCs w:val="28"/>
+        </w:rPr>
+        <w:t>Also</w:t>
+      </w:r>
+      <w:proofErr w:type="gramEnd"/>
+      <w:r>
+        <w:rPr>
+          <w:rFonts w:ascii="Times New Roman" w:hAnsi="Times New Roman" w:cs="Times New Roman"/>
+          <w:sz w:val="28"/>
+          <w:szCs w:val="28"/>
+        </w:rPr>
+        <w:t xml:space="preserve"> this protocol doesn’t require any extra component but it has less data transfer rate than the I2C and the SPI protocol.</w:t>
       </w:r>
     </w:p>
     <w:p>
@@ -3637,6 +3673,14 @@
           <w:szCs w:val="28"/>
         </w:rPr>
         <w:br/>
+      </w:r>
+      <w:proofErr w:type="gramStart"/>
+      <w:r>
+        <w:rPr>
+          <w:rFonts w:ascii="Times New Roman" w:hAnsi="Times New Roman" w:cs="Times New Roman"/>
+          <w:sz w:val="28"/>
+          <w:szCs w:val="28"/>
+        </w:rPr>
         <w:t>2.https://en.wikipedia.org/wiki/Pulse-</w:t>
       </w:r>
       <w:proofErr w:type="spellStart"/>
@@ -3649,6 +3693,7 @@
         <w:t>width_modulation</w:t>
       </w:r>
       <w:proofErr w:type="spellEnd"/>
+      <w:proofErr w:type="gramEnd"/>
       <w:r>
         <w:rPr>
           <w:rFonts w:ascii="Times New Roman" w:hAnsi="Times New Roman" w:cs="Times New Roman"/>
@@ -3917,7 +3962,25 @@
           <w:sz w:val="28"/>
           <w:szCs w:val="28"/>
         </w:rPr>
-        <w:t xml:space="preserve">the shortest paths between nodes in a non-negative weighted graph. There are many real world </w:t>
+        <w:t xml:space="preserve">the shortest paths between nodes in a non-negative weighted graph. There are many </w:t>
+      </w:r>
+      <w:proofErr w:type="gramStart"/>
+      <w:r>
+        <w:rPr>
+          <w:rFonts w:ascii="Times New Roman" w:hAnsi="Times New Roman" w:cs="Times New Roman"/>
+          <w:sz w:val="28"/>
+          <w:szCs w:val="28"/>
+        </w:rPr>
+        <w:t>real world</w:t>
+      </w:r>
+      <w:proofErr w:type="gramEnd"/>
+      <w:r>
+        <w:rPr>
+          <w:rFonts w:ascii="Times New Roman" w:hAnsi="Times New Roman" w:cs="Times New Roman"/>
+          <w:sz w:val="28"/>
+          <w:szCs w:val="28"/>
+        </w:rPr>
+        <w:t xml:space="preserve"> </w:t>
       </w:r>
       <w:r>
         <w:rPr>
@@ -3985,15 +4048,51 @@
           <w:sz w:val="28"/>
           <w:szCs w:val="28"/>
         </w:rPr>
-        <w:t xml:space="preserve">The major advantage of this algorithm is the time complexity. It has almost linear time complexity where the time complexity only depends on the summation of the number of edges and nodes. Also it </w:t>
-      </w:r>
-      <w:r>
-        <w:rPr>
-          <w:rFonts w:ascii="Times New Roman" w:hAnsi="Times New Roman" w:cs="Times New Roman"/>
-          <w:sz w:val="28"/>
-          <w:szCs w:val="28"/>
-        </w:rPr>
-        <w:t xml:space="preserve">guarantees the shortest path from the source vertex to all other vertices only when the edges have non-negative weights. But it also has some drawbacks, one is very apparent which is- this algorithm can’t handle negative weighted edges. Also when number </w:t>
+        <w:t xml:space="preserve">The major advantage of this algorithm is the time complexity. It has almost linear time complexity where the time complexity only depends on the summation of the number of edges and nodes. </w:t>
+      </w:r>
+      <w:proofErr w:type="gramStart"/>
+      <w:r>
+        <w:rPr>
+          <w:rFonts w:ascii="Times New Roman" w:hAnsi="Times New Roman" w:cs="Times New Roman"/>
+          <w:sz w:val="28"/>
+          <w:szCs w:val="28"/>
+        </w:rPr>
+        <w:t>Also</w:t>
+      </w:r>
+      <w:proofErr w:type="gramEnd"/>
+      <w:r>
+        <w:rPr>
+          <w:rFonts w:ascii="Times New Roman" w:hAnsi="Times New Roman" w:cs="Times New Roman"/>
+          <w:sz w:val="28"/>
+          <w:szCs w:val="28"/>
+        </w:rPr>
+        <w:t xml:space="preserve"> it </w:t>
+      </w:r>
+      <w:r>
+        <w:rPr>
+          <w:rFonts w:ascii="Times New Roman" w:hAnsi="Times New Roman" w:cs="Times New Roman"/>
+          <w:sz w:val="28"/>
+          <w:szCs w:val="28"/>
+        </w:rPr>
+        <w:t xml:space="preserve">guarantees the shortest path from the source vertex to all other vertices only when the edges have non-negative weights. But it also has some drawbacks, one is very apparent which is- this algorithm can’t handle negative weighted edges. </w:t>
+      </w:r>
+      <w:proofErr w:type="gramStart"/>
+      <w:r>
+        <w:rPr>
+          <w:rFonts w:ascii="Times New Roman" w:hAnsi="Times New Roman" w:cs="Times New Roman"/>
+          <w:sz w:val="28"/>
+          <w:szCs w:val="28"/>
+        </w:rPr>
+        <w:t>Also</w:t>
+      </w:r>
+      <w:proofErr w:type="gramEnd"/>
+      <w:r>
+        <w:rPr>
+          <w:rFonts w:ascii="Times New Roman" w:hAnsi="Times New Roman" w:cs="Times New Roman"/>
+          <w:sz w:val="28"/>
+          <w:szCs w:val="28"/>
+        </w:rPr>
+        <w:t xml:space="preserve"> when number </w:t>
       </w:r>
       <w:r>
         <w:rPr>
@@ -4169,7 +4268,25 @@
           <w:sz w:val="28"/>
           <w:szCs w:val="28"/>
         </w:rPr>
-        <w:t>marking all the vertices undefined value while having the source node as 0 value. Then the algorithm iterates through all the nodes considering that it might have a shorted distance until it finally finds the shortest distance out of the all other vertices. By repeatedly doing this iterative process, the algorithm finally guarantees a</w:t>
+        <w:t xml:space="preserve">marking all the vertices undefined value while having the source node as 0 value. Then the algorithm iterates through all the nodes considering that it might have a shorted distance until it finally finds the shortest distance out of the </w:t>
+      </w:r>
+      <w:proofErr w:type="gramStart"/>
+      <w:r>
+        <w:rPr>
+          <w:rFonts w:ascii="Times New Roman" w:hAnsi="Times New Roman" w:cs="Times New Roman"/>
+          <w:sz w:val="28"/>
+          <w:szCs w:val="28"/>
+        </w:rPr>
+        <w:t>all other</w:t>
+      </w:r>
+      <w:proofErr w:type="gramEnd"/>
+      <w:r>
+        <w:rPr>
+          <w:rFonts w:ascii="Times New Roman" w:hAnsi="Times New Roman" w:cs="Times New Roman"/>
+          <w:sz w:val="28"/>
+          <w:szCs w:val="28"/>
+        </w:rPr>
+        <w:t xml:space="preserve"> vertices. By repeatedly doing this iterative process, the algorithm finally guarantees a</w:t>
       </w:r>
       <w:r>
         <w:rPr>
@@ -4272,7 +4389,43 @@
           <w:sz w:val="28"/>
           <w:szCs w:val="28"/>
         </w:rPr>
-        <w:t>As this algorithm can work with negative weighted edge it makes more superior than that of Dijkstra algorithm in the sense of versatility. Also this algo can detect any negative weight cycles. But the most severe drawback of this algo is the time complexity as in the worst case scenario, the time complexity can be O(N</w:t>
+        <w:t xml:space="preserve">As this algorithm can work with negative weighted edge it makes more superior than that of Dijkstra algorithm in the sense of versatility. </w:t>
+      </w:r>
+      <w:proofErr w:type="gramStart"/>
+      <w:r>
+        <w:rPr>
+          <w:rFonts w:ascii="Times New Roman" w:hAnsi="Times New Roman" w:cs="Times New Roman"/>
+          <w:sz w:val="28"/>
+          <w:szCs w:val="28"/>
+        </w:rPr>
+        <w:t>Also</w:t>
+      </w:r>
+      <w:proofErr w:type="gramEnd"/>
+      <w:r>
+        <w:rPr>
+          <w:rFonts w:ascii="Times New Roman" w:hAnsi="Times New Roman" w:cs="Times New Roman"/>
+          <w:sz w:val="28"/>
+          <w:szCs w:val="28"/>
+        </w:rPr>
+        <w:t xml:space="preserve"> this algo can detect any negative weight cycles. But the most severe drawback of this algo is the time complexity as in the </w:t>
+      </w:r>
+      <w:proofErr w:type="gramStart"/>
+      <w:r>
+        <w:rPr>
+          <w:rFonts w:ascii="Times New Roman" w:hAnsi="Times New Roman" w:cs="Times New Roman"/>
+          <w:sz w:val="28"/>
+          <w:szCs w:val="28"/>
+        </w:rPr>
+        <w:t>worst case</w:t>
+      </w:r>
+      <w:proofErr w:type="gramEnd"/>
+      <w:r>
+        <w:rPr>
+          <w:rFonts w:ascii="Times New Roman" w:hAnsi="Times New Roman" w:cs="Times New Roman"/>
+          <w:sz w:val="28"/>
+          <w:szCs w:val="28"/>
+        </w:rPr>
+        <w:t xml:space="preserve"> scenario, the time complexity can be O(N</w:t>
       </w:r>
       <w:r>
         <w:rPr>
@@ -4289,7 +4442,25 @@
           <w:sz w:val="28"/>
           <w:szCs w:val="28"/>
         </w:rPr>
-        <w:t>). Also this algo is not fast responsive enough in some complex network topologies.</w:t>
+        <w:t xml:space="preserve">). </w:t>
+      </w:r>
+      <w:proofErr w:type="gramStart"/>
+      <w:r>
+        <w:rPr>
+          <w:rFonts w:ascii="Times New Roman" w:hAnsi="Times New Roman" w:cs="Times New Roman"/>
+          <w:sz w:val="28"/>
+          <w:szCs w:val="28"/>
+        </w:rPr>
+        <w:t>Also</w:t>
+      </w:r>
+      <w:proofErr w:type="gramEnd"/>
+      <w:r>
+        <w:rPr>
+          <w:rFonts w:ascii="Times New Roman" w:hAnsi="Times New Roman" w:cs="Times New Roman"/>
+          <w:sz w:val="28"/>
+          <w:szCs w:val="28"/>
+        </w:rPr>
+        <w:t xml:space="preserve"> this algo is not fast responsive enough in some complex network topologies.</w:t>
       </w:r>
     </w:p>
     <w:p>
@@ -4382,38 +4553,753 @@
         </w:rPr>
         <w:t xml:space="preserve">:  </w:t>
       </w:r>
-    </w:p>
-    <w:p>
-      <w:pPr>
-        <w:rPr>
-          <w:rFonts w:ascii="Times New Roman" w:hAnsi="Times New Roman" w:cs="Times New Roman"/>
-          <w:sz w:val="28"/>
-          <w:szCs w:val="28"/>
-        </w:rPr>
-      </w:pPr>
-      <w:r>
-        <w:rPr>
-          <w:rFonts w:ascii="Times New Roman" w:hAnsi="Times New Roman" w:cs="Times New Roman"/>
-          <w:sz w:val="28"/>
-          <w:szCs w:val="28"/>
+      <w:r>
+        <w:rPr>
+          <w:rFonts w:ascii="Times New Roman" w:hAnsi="Times New Roman" w:cs="Times New Roman"/>
+          <w:sz w:val="28"/>
+          <w:szCs w:val="28"/>
+        </w:rPr>
+        <w:t xml:space="preserve">The Floyd </w:t>
+      </w:r>
+      <w:proofErr w:type="spellStart"/>
+      <w:r>
+        <w:rPr>
+          <w:rFonts w:ascii="Times New Roman" w:hAnsi="Times New Roman" w:cs="Times New Roman"/>
+          <w:sz w:val="28"/>
+          <w:szCs w:val="28"/>
+        </w:rPr>
+        <w:t>Warshall</w:t>
+      </w:r>
+      <w:proofErr w:type="spellEnd"/>
+      <w:r>
+        <w:rPr>
+          <w:rFonts w:ascii="Times New Roman" w:hAnsi="Times New Roman" w:cs="Times New Roman"/>
+          <w:sz w:val="28"/>
+          <w:szCs w:val="28"/>
+        </w:rPr>
+        <w:t xml:space="preserve"> algorithm is a dynamic </w:t>
+      </w:r>
+      <w:proofErr w:type="gramStart"/>
+      <w:r>
+        <w:rPr>
+          <w:rFonts w:ascii="Times New Roman" w:hAnsi="Times New Roman" w:cs="Times New Roman"/>
+          <w:sz w:val="28"/>
+          <w:szCs w:val="28"/>
+        </w:rPr>
+        <w:t>programming based</w:t>
+      </w:r>
+      <w:proofErr w:type="gramEnd"/>
+      <w:r>
+        <w:rPr>
+          <w:rFonts w:ascii="Times New Roman" w:hAnsi="Times New Roman" w:cs="Times New Roman"/>
+          <w:sz w:val="28"/>
+          <w:szCs w:val="28"/>
+        </w:rPr>
+        <w:t xml:space="preserve"> algorithm that finds the shortest paths between all pairs of vertices in a weighted graph.</w:t>
+      </w:r>
+    </w:p>
+    <w:p>
+      <w:pPr>
+        <w:rPr>
+          <w:rFonts w:ascii="Times New Roman" w:hAnsi="Times New Roman" w:cs="Times New Roman"/>
+          <w:sz w:val="28"/>
+          <w:szCs w:val="28"/>
+        </w:rPr>
+      </w:pPr>
+    </w:p>
+    <w:p>
+      <w:pPr>
+        <w:rPr>
+          <w:rFonts w:ascii="Times New Roman" w:hAnsi="Times New Roman" w:cs="Times New Roman"/>
+          <w:sz w:val="28"/>
+          <w:szCs w:val="28"/>
+        </w:rPr>
+      </w:pPr>
+      <w:r>
+        <w:rPr>
+          <w:rFonts w:ascii="Times New Roman" w:hAnsi="Times New Roman" w:cs="Times New Roman"/>
+          <w:sz w:val="28"/>
+          <w:szCs w:val="28"/>
+          <w:u w:val="single"/>
+        </w:rPr>
+        <w:t>Overview:</w:t>
+      </w:r>
+      <w:r>
+        <w:rPr>
+          <w:rFonts w:ascii="Times New Roman" w:hAnsi="Times New Roman" w:cs="Times New Roman"/>
+          <w:sz w:val="28"/>
+          <w:szCs w:val="28"/>
+          <w:u w:val="single"/>
         </w:rPr>
         <w:t xml:space="preserve"> </w:t>
       </w:r>
-    </w:p>
-    <w:p>
-      <w:pPr>
-        <w:rPr>
-          <w:rFonts w:ascii="Times New Roman" w:hAnsi="Times New Roman" w:cs="Times New Roman"/>
-          <w:sz w:val="28"/>
-          <w:szCs w:val="28"/>
-        </w:rPr>
-      </w:pPr>
-      <w:r>
-        <w:rPr>
-          <w:rFonts w:ascii="Times New Roman" w:hAnsi="Times New Roman" w:cs="Times New Roman"/>
-          <w:sz w:val="28"/>
-          <w:szCs w:val="28"/>
-        </w:rPr>
+      <w:r>
+        <w:rPr>
+          <w:rFonts w:ascii="Times New Roman" w:hAnsi="Times New Roman" w:cs="Times New Roman"/>
+          <w:sz w:val="28"/>
+          <w:szCs w:val="28"/>
+        </w:rPr>
+        <w:t xml:space="preserve">The algorithm works by initiating a 2D array or an adjacency matrix of size n x n where n is the number of vertices. The distance between the vertices </w:t>
+      </w:r>
+      <w:proofErr w:type="spellStart"/>
+      <w:r>
+        <w:rPr>
+          <w:rFonts w:ascii="Times New Roman" w:hAnsi="Times New Roman" w:cs="Times New Roman"/>
+          <w:sz w:val="28"/>
+          <w:szCs w:val="28"/>
+        </w:rPr>
+        <w:t>i</w:t>
+      </w:r>
+      <w:proofErr w:type="spellEnd"/>
+      <w:r>
+        <w:rPr>
+          <w:rFonts w:ascii="Times New Roman" w:hAnsi="Times New Roman" w:cs="Times New Roman"/>
+          <w:sz w:val="28"/>
+          <w:szCs w:val="28"/>
+        </w:rPr>
+        <w:t xml:space="preserve"> and j is compared to the distance between I and k</w:t>
+      </w:r>
+      <w:r>
+        <w:rPr>
+          <w:rFonts w:ascii="Times New Roman" w:hAnsi="Times New Roman" w:cs="Times New Roman"/>
+          <w:sz w:val="28"/>
+          <w:szCs w:val="28"/>
+        </w:rPr>
+        <w:t xml:space="preserve"> </w:t>
+      </w:r>
+      <w:r>
+        <w:rPr>
+          <w:rFonts w:ascii="Times New Roman" w:hAnsi="Times New Roman" w:cs="Times New Roman"/>
+          <w:sz w:val="28"/>
+          <w:szCs w:val="28"/>
+        </w:rPr>
+        <w:t>+</w:t>
+      </w:r>
+      <w:r>
+        <w:rPr>
+          <w:rFonts w:ascii="Times New Roman" w:hAnsi="Times New Roman" w:cs="Times New Roman"/>
+          <w:sz w:val="28"/>
+          <w:szCs w:val="28"/>
+        </w:rPr>
+        <w:t xml:space="preserve"> </w:t>
+      </w:r>
+      <w:r>
+        <w:rPr>
+          <w:rFonts w:ascii="Times New Roman" w:hAnsi="Times New Roman" w:cs="Times New Roman"/>
+          <w:sz w:val="28"/>
+          <w:szCs w:val="28"/>
+        </w:rPr>
+        <w:t xml:space="preserve">k and j. Here, k is an intermediate matrix which determines how many matrixes are needed to be made. </w:t>
+      </w:r>
+      <w:r>
+        <w:rPr>
+          <w:rFonts w:ascii="Times New Roman" w:hAnsi="Times New Roman" w:cs="Times New Roman"/>
+          <w:sz w:val="28"/>
+          <w:szCs w:val="28"/>
+        </w:rPr>
+        <w:t xml:space="preserve">In this iteration, if this distance is found to be shorter, the distance is updated in the matrix. After iterating over all possible intermediate vertices, the algo finally obtains the updated matrix which gives us the shortest possible distance between all the vertices in the graph. </w:t>
+      </w:r>
+    </w:p>
+    <w:p>
+      <w:pPr>
+        <w:rPr>
+          <w:rFonts w:ascii="Times New Roman" w:hAnsi="Times New Roman" w:cs="Times New Roman"/>
+          <w:sz w:val="28"/>
+          <w:szCs w:val="28"/>
+        </w:rPr>
+      </w:pPr>
+    </w:p>
+    <w:p>
+      <w:pPr>
+        <w:rPr>
+          <w:rFonts w:ascii="Times New Roman" w:hAnsi="Times New Roman" w:cs="Times New Roman"/>
+          <w:sz w:val="28"/>
+          <w:szCs w:val="28"/>
+        </w:rPr>
+      </w:pPr>
+      <w:r>
+        <w:rPr>
+          <w:rFonts w:ascii="Times New Roman" w:hAnsi="Times New Roman" w:cs="Times New Roman"/>
+          <w:sz w:val="28"/>
+          <w:szCs w:val="28"/>
+          <w:u w:val="single"/>
+        </w:rPr>
+        <w:t>Use cases</w:t>
+      </w:r>
+      <w:r>
+        <w:rPr>
+          <w:rFonts w:ascii="Times New Roman" w:hAnsi="Times New Roman" w:cs="Times New Roman"/>
+          <w:sz w:val="28"/>
+          <w:szCs w:val="28"/>
+        </w:rPr>
+        <w:t xml:space="preserve">: This algorithm is mostly used for the dense graphs because the fundamental base of time complexity of this algorithm is the number of vertices in the given graph. This algorithm is mainly used for the fast computation in pathfinder networks and also in the inversion of real matrices. </w:t>
+      </w:r>
+      <w:proofErr w:type="gramStart"/>
+      <w:r>
+        <w:rPr>
+          <w:rFonts w:ascii="Times New Roman" w:hAnsi="Times New Roman" w:cs="Times New Roman"/>
+          <w:sz w:val="28"/>
+          <w:szCs w:val="28"/>
+        </w:rPr>
+        <w:t>Also</w:t>
+      </w:r>
+      <w:proofErr w:type="gramEnd"/>
+      <w:r>
+        <w:rPr>
+          <w:rFonts w:ascii="Times New Roman" w:hAnsi="Times New Roman" w:cs="Times New Roman"/>
+          <w:sz w:val="28"/>
+          <w:szCs w:val="28"/>
+        </w:rPr>
+        <w:t xml:space="preserve"> if an undirected graph is bipartite or not, this algorithm can be used to check that. </w:t>
+      </w:r>
+    </w:p>
+    <w:p>
+      <w:pPr>
+        <w:rPr>
+          <w:rFonts w:ascii="Times New Roman" w:hAnsi="Times New Roman" w:cs="Times New Roman"/>
+          <w:sz w:val="28"/>
+          <w:szCs w:val="28"/>
+        </w:rPr>
+      </w:pPr>
+    </w:p>
+    <w:p>
+      <w:pPr>
+        <w:rPr>
+          <w:rFonts w:ascii="Times New Roman" w:hAnsi="Times New Roman" w:cs="Times New Roman"/>
+          <w:sz w:val="28"/>
+          <w:szCs w:val="28"/>
+        </w:rPr>
+      </w:pPr>
+      <w:r>
+        <w:rPr>
+          <w:rFonts w:ascii="Times New Roman" w:hAnsi="Times New Roman" w:cs="Times New Roman"/>
+          <w:sz w:val="28"/>
+          <w:szCs w:val="28"/>
+          <w:u w:val="single"/>
+        </w:rPr>
+        <w:t>Advantage and Disadvantages:</w:t>
+      </w:r>
+      <w:r>
+        <w:rPr>
+          <w:rFonts w:ascii="Times New Roman" w:hAnsi="Times New Roman" w:cs="Times New Roman"/>
+          <w:sz w:val="28"/>
+          <w:szCs w:val="28"/>
+          <w:u w:val="single"/>
+        </w:rPr>
+        <w:t xml:space="preserve"> </w:t>
+      </w:r>
+      <w:r>
+        <w:rPr>
+          <w:rFonts w:ascii="Times New Roman" w:hAnsi="Times New Roman" w:cs="Times New Roman"/>
+          <w:sz w:val="28"/>
+          <w:szCs w:val="28"/>
+        </w:rPr>
+        <w:t xml:space="preserve">The major advantage of this algorithm is the versatility of solving numerous types of problems. This is superior algorithm than Dijkstra, because it can be implemented in a distributed system. </w:t>
+      </w:r>
+      <w:proofErr w:type="gramStart"/>
+      <w:r>
+        <w:rPr>
+          <w:rFonts w:ascii="Times New Roman" w:hAnsi="Times New Roman" w:cs="Times New Roman"/>
+          <w:sz w:val="28"/>
+          <w:szCs w:val="28"/>
+        </w:rPr>
+        <w:t>Also</w:t>
+      </w:r>
+      <w:proofErr w:type="gramEnd"/>
+      <w:r>
+        <w:rPr>
+          <w:rFonts w:ascii="Times New Roman" w:hAnsi="Times New Roman" w:cs="Times New Roman"/>
+          <w:sz w:val="28"/>
+          <w:szCs w:val="28"/>
+        </w:rPr>
+        <w:t xml:space="preserve"> it can work with negative edges in a graph. The disadvantages include its slow speed because of the complexity of the algorithm. The time complexity of the algorithm is O(N</w:t>
+      </w:r>
+      <w:r>
+        <w:rPr>
+          <w:rFonts w:ascii="Times New Roman" w:hAnsi="Times New Roman" w:cs="Times New Roman"/>
+          <w:sz w:val="28"/>
+          <w:szCs w:val="28"/>
+          <w:vertAlign w:val="superscript"/>
+        </w:rPr>
+        <w:t>3</w:t>
+      </w:r>
+      <w:r>
+        <w:rPr>
+          <w:rFonts w:ascii="Times New Roman" w:hAnsi="Times New Roman" w:cs="Times New Roman"/>
+          <w:sz w:val="28"/>
+          <w:szCs w:val="28"/>
+        </w:rPr>
+        <w:t>).</w:t>
+      </w:r>
+    </w:p>
+    <w:p>
+      <w:pPr>
+        <w:rPr>
+          <w:rFonts w:ascii="Times New Roman" w:hAnsi="Times New Roman" w:cs="Times New Roman"/>
+          <w:sz w:val="28"/>
+          <w:szCs w:val="28"/>
+          <w:u w:val="single"/>
+        </w:rPr>
+      </w:pPr>
+    </w:p>
+    <w:p>
+      <w:pPr>
+        <w:rPr>
+          <w:rFonts w:ascii="Times New Roman" w:hAnsi="Times New Roman" w:cs="Times New Roman"/>
+          <w:sz w:val="28"/>
+          <w:szCs w:val="28"/>
+          <w:u w:val="single"/>
+        </w:rPr>
+      </w:pPr>
+      <w:r>
+        <w:rPr>
+          <w:rFonts w:ascii="Times New Roman" w:hAnsi="Times New Roman" w:cs="Times New Roman"/>
+          <w:sz w:val="28"/>
+          <w:szCs w:val="28"/>
+          <w:u w:val="single"/>
+        </w:rPr>
+        <w:t>Code Snippet:</w:t>
+      </w:r>
+    </w:p>
+    <w:p>
+      <w:pPr>
+        <w:rPr>
+          <w:rFonts w:ascii="Times New Roman" w:hAnsi="Times New Roman" w:cs="Times New Roman"/>
+          <w:sz w:val="28"/>
+          <w:szCs w:val="28"/>
+        </w:rPr>
+      </w:pPr>
+    </w:p>
+    <w:p>
+      <w:pPr>
+        <w:rPr>
+          <w:rFonts w:ascii="Times New Roman" w:hAnsi="Times New Roman" w:cs="Times New Roman"/>
+          <w:sz w:val="28"/>
+          <w:szCs w:val="28"/>
+        </w:rPr>
+      </w:pPr>
+      <w:r>
+        <w:rPr>
+          <w:rFonts w:ascii="Times New Roman" w:hAnsi="Times New Roman" w:cs="Times New Roman"/>
+          <w:sz w:val="28"/>
+          <w:szCs w:val="28"/>
+        </w:rPr>
+        <w:t xml:space="preserve"> </w:t>
+      </w:r>
+    </w:p>
+    <w:p>
+      <w:pPr>
+        <w:rPr>
+          <w:rFonts w:ascii="Times New Roman" w:hAnsi="Times New Roman" w:cs="Times New Roman"/>
+          <w:sz w:val="28"/>
+          <w:szCs w:val="28"/>
+        </w:rPr>
+      </w:pPr>
+      <w:r>
+        <w:rPr>
+          <w:rFonts w:ascii="Times New Roman" w:hAnsi="Times New Roman" w:cs="Times New Roman"/>
+          <w:b/>
+          <w:bCs/>
+          <w:sz w:val="28"/>
+          <w:szCs w:val="28"/>
+          <w:u w:val="single"/>
+        </w:rPr>
+        <w:lastRenderedPageBreak/>
+        <w:t>A* Algorithm:</w:t>
+      </w:r>
+      <w:r>
+        <w:rPr>
+          <w:rFonts w:ascii="Times New Roman" w:hAnsi="Times New Roman" w:cs="Times New Roman"/>
+          <w:b/>
+          <w:bCs/>
+          <w:sz w:val="28"/>
+          <w:szCs w:val="28"/>
+          <w:u w:val="single"/>
+        </w:rPr>
+        <w:t xml:space="preserve"> </w:t>
+      </w:r>
+      <w:r>
+        <w:rPr>
+          <w:rFonts w:ascii="Times New Roman" w:hAnsi="Times New Roman" w:cs="Times New Roman"/>
+          <w:sz w:val="28"/>
+          <w:szCs w:val="28"/>
+        </w:rPr>
+        <w:t xml:space="preserve">A* algorithm is a widely used path finding algorithm which can efficiently find the shortest path from one point to another point in a weighted graph. </w:t>
+      </w:r>
+    </w:p>
+    <w:p>
+      <w:pPr>
+        <w:rPr>
+          <w:rFonts w:ascii="Times New Roman" w:hAnsi="Times New Roman" w:cs="Times New Roman"/>
+          <w:sz w:val="28"/>
+          <w:szCs w:val="28"/>
+        </w:rPr>
+      </w:pPr>
+    </w:p>
+    <w:p>
+      <w:pPr>
+        <w:rPr>
+          <w:rFonts w:ascii="Times New Roman" w:hAnsi="Times New Roman" w:cs="Times New Roman"/>
+          <w:sz w:val="28"/>
+          <w:szCs w:val="28"/>
+        </w:rPr>
+      </w:pPr>
+      <w:r>
+        <w:rPr>
+          <w:rFonts w:ascii="Times New Roman" w:hAnsi="Times New Roman" w:cs="Times New Roman"/>
+          <w:sz w:val="28"/>
+          <w:szCs w:val="28"/>
+          <w:u w:val="single"/>
+        </w:rPr>
+        <w:t>Overview:</w:t>
+      </w:r>
+      <w:r>
+        <w:rPr>
+          <w:rFonts w:ascii="Times New Roman" w:hAnsi="Times New Roman" w:cs="Times New Roman"/>
+          <w:sz w:val="28"/>
+          <w:szCs w:val="28"/>
+          <w:u w:val="single"/>
+        </w:rPr>
+        <w:t xml:space="preserve"> </w:t>
+      </w:r>
+      <w:r>
+        <w:rPr>
+          <w:rFonts w:ascii="Times New Roman" w:hAnsi="Times New Roman" w:cs="Times New Roman"/>
+          <w:sz w:val="28"/>
+          <w:szCs w:val="28"/>
+        </w:rPr>
+        <w:t xml:space="preserve"> This algorithm works by initiating each </w:t>
+      </w:r>
+      <w:r>
+        <w:rPr>
+          <w:rFonts w:ascii="Times New Roman" w:hAnsi="Times New Roman" w:cs="Times New Roman"/>
+          <w:sz w:val="28"/>
+          <w:szCs w:val="28"/>
+        </w:rPr>
+        <w:t>step using 2 sets where the open set only contains source node and the closed set remains empty. If,</w:t>
+      </w:r>
+    </w:p>
+    <w:p>
+      <w:pPr>
+        <w:rPr>
+          <w:rFonts w:ascii="Times New Roman" w:hAnsi="Times New Roman" w:cs="Times New Roman"/>
+          <w:sz w:val="28"/>
+          <w:szCs w:val="28"/>
+        </w:rPr>
+      </w:pPr>
+      <w:r>
+        <w:rPr>
+          <w:rFonts w:ascii="Times New Roman" w:hAnsi="Times New Roman" w:cs="Times New Roman"/>
+          <w:sz w:val="28"/>
+          <w:szCs w:val="28"/>
+        </w:rPr>
+        <w:t xml:space="preserve">          </w:t>
+      </w:r>
+      <w:proofErr w:type="gramStart"/>
+      <w:r>
+        <w:rPr>
+          <w:rFonts w:ascii="Times New Roman" w:hAnsi="Times New Roman" w:cs="Times New Roman"/>
+          <w:sz w:val="28"/>
+          <w:szCs w:val="28"/>
+        </w:rPr>
+        <w:t>f  =</w:t>
+      </w:r>
+      <w:proofErr w:type="gramEnd"/>
+      <w:r>
+        <w:rPr>
+          <w:rFonts w:ascii="Times New Roman" w:hAnsi="Times New Roman" w:cs="Times New Roman"/>
+          <w:sz w:val="28"/>
+          <w:szCs w:val="28"/>
+        </w:rPr>
+        <w:t xml:space="preserve">  g + h;  </w:t>
+      </w:r>
+    </w:p>
+    <w:p>
+      <w:pPr>
+        <w:rPr>
+          <w:rFonts w:ascii="Times New Roman" w:hAnsi="Times New Roman" w:cs="Times New Roman"/>
+          <w:sz w:val="28"/>
+          <w:szCs w:val="28"/>
+        </w:rPr>
+      </w:pPr>
+      <w:r>
+        <w:rPr>
+          <w:rFonts w:ascii="Times New Roman" w:hAnsi="Times New Roman" w:cs="Times New Roman"/>
+          <w:sz w:val="28"/>
+          <w:szCs w:val="28"/>
+        </w:rPr>
+        <w:t xml:space="preserve">[g = </w:t>
+      </w:r>
+      <w:r>
+        <w:rPr>
+          <w:rFonts w:ascii="Times New Roman" w:hAnsi="Times New Roman" w:cs="Times New Roman"/>
+          <w:sz w:val="28"/>
+          <w:szCs w:val="28"/>
+        </w:rPr>
+        <w:t>the movement cost to move from the starting point to a given square on the grid,</w:t>
+      </w:r>
+      <w:r>
+        <w:rPr>
+          <w:rFonts w:ascii="Times New Roman" w:hAnsi="Times New Roman" w:cs="Times New Roman"/>
+          <w:sz w:val="28"/>
+          <w:szCs w:val="28"/>
+        </w:rPr>
+        <w:t xml:space="preserve"> h = </w:t>
+      </w:r>
+      <w:r>
+        <w:rPr>
+          <w:rFonts w:ascii="Times New Roman" w:hAnsi="Times New Roman" w:cs="Times New Roman"/>
+          <w:sz w:val="28"/>
+          <w:szCs w:val="28"/>
+        </w:rPr>
+        <w:t>the estimated movement cost to move from that given square on the grid to the final destination</w:t>
+      </w:r>
+      <w:r>
+        <w:rPr>
+          <w:rFonts w:ascii="Times New Roman" w:hAnsi="Times New Roman" w:cs="Times New Roman"/>
+          <w:sz w:val="28"/>
+          <w:szCs w:val="28"/>
+        </w:rPr>
+        <w:t>]</w:t>
+      </w:r>
+    </w:p>
+    <w:p>
+      <w:pPr>
+        <w:rPr>
+          <w:rFonts w:ascii="Times New Roman" w:hAnsi="Times New Roman" w:cs="Times New Roman"/>
+          <w:sz w:val="28"/>
+          <w:szCs w:val="28"/>
+        </w:rPr>
+      </w:pPr>
+      <w:r>
+        <w:rPr>
+          <w:rFonts w:ascii="Times New Roman" w:hAnsi="Times New Roman" w:cs="Times New Roman"/>
+          <w:sz w:val="28"/>
+          <w:szCs w:val="28"/>
+        </w:rPr>
+        <w:t xml:space="preserve">this algorithm in each step picks a node according to the lowest f value, and processes that cell, which is often called heuristic approach. </w:t>
+      </w:r>
+    </w:p>
+    <w:p>
+      <w:pPr>
+        <w:rPr>
+          <w:rFonts w:ascii="Times New Roman" w:hAnsi="Times New Roman" w:cs="Times New Roman"/>
+          <w:sz w:val="28"/>
+          <w:szCs w:val="28"/>
+        </w:rPr>
+      </w:pPr>
+    </w:p>
+    <w:p>
+      <w:pPr>
+        <w:rPr>
+          <w:rFonts w:ascii="Times New Roman" w:hAnsi="Times New Roman" w:cs="Times New Roman"/>
+          <w:sz w:val="28"/>
+          <w:szCs w:val="28"/>
+        </w:rPr>
+      </w:pPr>
+      <w:r>
+        <w:rPr>
+          <w:rFonts w:ascii="Times New Roman" w:hAnsi="Times New Roman" w:cs="Times New Roman"/>
+          <w:sz w:val="28"/>
+          <w:szCs w:val="28"/>
+          <w:u w:val="single"/>
+        </w:rPr>
+        <w:t xml:space="preserve">Usage: </w:t>
+      </w:r>
+      <w:r>
+        <w:rPr>
+          <w:rFonts w:ascii="Times New Roman" w:hAnsi="Times New Roman" w:cs="Times New Roman"/>
+          <w:sz w:val="28"/>
+          <w:szCs w:val="28"/>
+        </w:rPr>
+        <w:t xml:space="preserve">This algorithm is used in many video games such as finding enemy in a given parameter from goal. This is often referred as common pathfinding problem. This algorithm can also be used in GPS system, to find shortest paths between a pair of given </w:t>
+      </w:r>
+      <w:proofErr w:type="gramStart"/>
+      <w:r>
+        <w:rPr>
+          <w:rFonts w:ascii="Times New Roman" w:hAnsi="Times New Roman" w:cs="Times New Roman"/>
+          <w:sz w:val="28"/>
+          <w:szCs w:val="28"/>
+        </w:rPr>
+        <w:t>co-ordinate</w:t>
+      </w:r>
+      <w:proofErr w:type="gramEnd"/>
+      <w:r>
+        <w:rPr>
+          <w:rFonts w:ascii="Times New Roman" w:hAnsi="Times New Roman" w:cs="Times New Roman"/>
+          <w:sz w:val="28"/>
+          <w:szCs w:val="28"/>
+        </w:rPr>
+        <w:t xml:space="preserve">. </w:t>
+      </w:r>
+      <w:r>
+        <w:rPr>
+          <w:rFonts w:ascii="Times New Roman" w:hAnsi="Times New Roman" w:cs="Times New Roman"/>
+          <w:sz w:val="28"/>
+          <w:szCs w:val="28"/>
+        </w:rPr>
+        <w:t xml:space="preserve">This algorithm can also be used in 3D grid, just like as implemented in 2D grid. </w:t>
+      </w:r>
+    </w:p>
+    <w:p>
+      <w:pPr>
+        <w:rPr>
+          <w:rFonts w:ascii="Times New Roman" w:hAnsi="Times New Roman" w:cs="Times New Roman"/>
+          <w:sz w:val="28"/>
+          <w:szCs w:val="28"/>
+        </w:rPr>
+      </w:pPr>
+    </w:p>
+    <w:p>
+      <w:pPr>
+        <w:rPr>
+          <w:rFonts w:ascii="Times New Roman" w:hAnsi="Times New Roman" w:cs="Times New Roman"/>
+          <w:sz w:val="28"/>
+          <w:szCs w:val="28"/>
+        </w:rPr>
+      </w:pPr>
+      <w:r>
+        <w:rPr>
+          <w:rFonts w:ascii="Times New Roman" w:hAnsi="Times New Roman" w:cs="Times New Roman"/>
+          <w:sz w:val="28"/>
+          <w:szCs w:val="28"/>
+          <w:u w:val="single"/>
+        </w:rPr>
+        <w:t>Advantages and Disadvantages:</w:t>
+      </w:r>
+      <w:r>
+        <w:rPr>
+          <w:rFonts w:ascii="Times New Roman" w:hAnsi="Times New Roman" w:cs="Times New Roman"/>
+          <w:sz w:val="28"/>
+          <w:szCs w:val="28"/>
+          <w:u w:val="single"/>
+        </w:rPr>
+        <w:t xml:space="preserve"> </w:t>
+      </w:r>
+      <w:r>
+        <w:rPr>
+          <w:rFonts w:ascii="Times New Roman" w:hAnsi="Times New Roman" w:cs="Times New Roman"/>
+          <w:sz w:val="28"/>
+          <w:szCs w:val="28"/>
+        </w:rPr>
+        <w:t xml:space="preserve">It is one of the best heuristic search techniques and used in solving complex search problems. </w:t>
+      </w:r>
+      <w:proofErr w:type="gramStart"/>
+      <w:r>
+        <w:rPr>
+          <w:rFonts w:ascii="Times New Roman" w:hAnsi="Times New Roman" w:cs="Times New Roman"/>
+          <w:sz w:val="28"/>
+          <w:szCs w:val="28"/>
+        </w:rPr>
+        <w:t>Also</w:t>
+      </w:r>
+      <w:proofErr w:type="gramEnd"/>
+      <w:r>
+        <w:rPr>
+          <w:rFonts w:ascii="Times New Roman" w:hAnsi="Times New Roman" w:cs="Times New Roman"/>
+          <w:sz w:val="28"/>
+          <w:szCs w:val="28"/>
+        </w:rPr>
+        <w:t xml:space="preserve"> it is quite versatile algorithm which can be used in wide range of problems. It is basically an extended version of Dijkstra Algorithm. </w:t>
+      </w:r>
+      <w:proofErr w:type="gramStart"/>
+      <w:r>
+        <w:rPr>
+          <w:rFonts w:ascii="Times New Roman" w:hAnsi="Times New Roman" w:cs="Times New Roman"/>
+          <w:sz w:val="28"/>
+          <w:szCs w:val="28"/>
+        </w:rPr>
+        <w:t>But,</w:t>
+      </w:r>
+      <w:proofErr w:type="gramEnd"/>
+      <w:r>
+        <w:rPr>
+          <w:rFonts w:ascii="Times New Roman" w:hAnsi="Times New Roman" w:cs="Times New Roman"/>
+          <w:sz w:val="28"/>
+          <w:szCs w:val="28"/>
+        </w:rPr>
+        <w:t xml:space="preserve"> this algorithm also have some drawbacks, one of which is the complexity problem. </w:t>
+      </w:r>
+      <w:proofErr w:type="gramStart"/>
+      <w:r>
+        <w:rPr>
+          <w:rFonts w:ascii="Times New Roman" w:hAnsi="Times New Roman" w:cs="Times New Roman"/>
+          <w:sz w:val="28"/>
+          <w:szCs w:val="28"/>
+        </w:rPr>
+        <w:t>Also</w:t>
+      </w:r>
+      <w:proofErr w:type="gramEnd"/>
+      <w:r>
+        <w:rPr>
+          <w:rFonts w:ascii="Times New Roman" w:hAnsi="Times New Roman" w:cs="Times New Roman"/>
+          <w:sz w:val="28"/>
+          <w:szCs w:val="28"/>
+        </w:rPr>
+        <w:t xml:space="preserve"> this algorithm has the tendency to ignore long job because of its memory requirements as it keeps all the generated nodes in the memory.</w:t>
+      </w:r>
+    </w:p>
+    <w:p>
+      <w:pPr>
+        <w:rPr>
+          <w:rFonts w:ascii="Times New Roman" w:hAnsi="Times New Roman" w:cs="Times New Roman"/>
+          <w:sz w:val="28"/>
+          <w:szCs w:val="28"/>
+        </w:rPr>
+      </w:pPr>
+    </w:p>
+    <w:p>
+      <w:pPr>
+        <w:rPr>
+          <w:rFonts w:ascii="Times New Roman" w:hAnsi="Times New Roman" w:cs="Times New Roman"/>
+          <w:sz w:val="28"/>
+          <w:szCs w:val="28"/>
+          <w:u w:val="single"/>
+        </w:rPr>
+      </w:pPr>
+      <w:r>
+        <w:rPr>
+          <w:rFonts w:ascii="Times New Roman" w:hAnsi="Times New Roman" w:cs="Times New Roman"/>
+          <w:sz w:val="28"/>
+          <w:szCs w:val="28"/>
+          <w:u w:val="single"/>
+        </w:rPr>
+        <w:t>Code Snippet:</w:t>
+      </w:r>
+    </w:p>
+    <w:p>
+      <w:pPr>
+        <w:rPr>
+          <w:rFonts w:ascii="Times New Roman" w:hAnsi="Times New Roman" w:cs="Times New Roman"/>
+          <w:sz w:val="28"/>
+          <w:szCs w:val="28"/>
+        </w:rPr>
+      </w:pPr>
+    </w:p>
+    <w:p>
+      <w:pPr>
+        <w:rPr>
+          <w:rFonts w:ascii="Times New Roman" w:hAnsi="Times New Roman" w:cs="Times New Roman"/>
+          <w:sz w:val="28"/>
+          <w:szCs w:val="28"/>
+        </w:rPr>
+      </w:pPr>
+    </w:p>
+    <w:p>
+      <w:pPr>
+        <w:rPr>
+          <w:rFonts w:ascii="Times New Roman" w:hAnsi="Times New Roman" w:cs="Times New Roman"/>
+          <w:sz w:val="28"/>
+          <w:szCs w:val="28"/>
+        </w:rPr>
+      </w:pPr>
+      <w:r>
+        <w:rPr>
+          <w:rFonts w:ascii="Times New Roman" w:hAnsi="Times New Roman" w:cs="Times New Roman"/>
+          <w:sz w:val="28"/>
+          <w:szCs w:val="28"/>
+        </w:rPr>
+        <w:lastRenderedPageBreak/>
         <w:t>References:</w:t>
       </w:r>
     </w:p>
@@ -4480,14 +5366,144 @@
           <w:szCs w:val="28"/>
         </w:rPr>
       </w:pPr>
-      <w:r>
-        <w:rPr>
-          <w:rFonts w:ascii="Times New Roman" w:hAnsi="Times New Roman" w:cs="Times New Roman"/>
-          <w:sz w:val="28"/>
-          <w:szCs w:val="28"/>
-        </w:rPr>
-        <w:t>https://brilliant.org/wiki/bellman-ford-algorithm/#:~:text=A%20version%20of%20Bellman%2DFord,through%20to%20reach%20its%20destination.</w:t>
-      </w:r>
+      <w:hyperlink r:id="rId27" w:anchor=":~:text=A%20version%20of%20Bellman%2DFord,through%20to%20reach%20its%20destination" w:history="1">
+        <w:r>
+          <w:rPr>
+            <w:rStyle w:val="Hyperlink"/>
+            <w:rFonts w:ascii="Times New Roman" w:hAnsi="Times New Roman" w:cs="Times New Roman"/>
+            <w:sz w:val="28"/>
+            <w:szCs w:val="28"/>
+          </w:rPr>
+          <w:t>https://brilliant.org/wiki/bellman-ford-algorithm/#:~:text=A%20version%20of%20Bellman%2DFord,through%20to%20reach%20its%20destination</w:t>
+        </w:r>
+      </w:hyperlink>
+      <w:r>
+        <w:rPr>
+          <w:rFonts w:ascii="Times New Roman" w:hAnsi="Times New Roman" w:cs="Times New Roman"/>
+          <w:sz w:val="28"/>
+          <w:szCs w:val="28"/>
+        </w:rPr>
+        <w:t>.</w:t>
+      </w:r>
+    </w:p>
+    <w:p>
+      <w:pPr>
+        <w:pStyle w:val="ListParagraph"/>
+        <w:numPr>
+          <w:ilvl w:val="0"/>
+          <w:numId w:val="12"/>
+        </w:numPr>
+        <w:rPr>
+          <w:rFonts w:ascii="Times New Roman" w:hAnsi="Times New Roman" w:cs="Times New Roman"/>
+          <w:sz w:val="28"/>
+          <w:szCs w:val="28"/>
+        </w:rPr>
+      </w:pPr>
+      <w:hyperlink r:id="rId28" w:history="1">
+        <w:r>
+          <w:rPr>
+            <w:rStyle w:val="Hyperlink"/>
+            <w:rFonts w:ascii="Times New Roman" w:hAnsi="Times New Roman" w:cs="Times New Roman"/>
+            <w:sz w:val="28"/>
+            <w:szCs w:val="28"/>
+          </w:rPr>
+          <w:t>https://history-computer.com/understanding-the-floyd-warshall-algorithm-with</w:t>
+        </w:r>
+      </w:hyperlink>
+      <w:r>
+        <w:rPr>
+          <w:rFonts w:ascii="Times New Roman" w:hAnsi="Times New Roman" w:cs="Times New Roman"/>
+          <w:sz w:val="28"/>
+          <w:szCs w:val="28"/>
+        </w:rPr>
+        <w:t xml:space="preserve"> </w:t>
+      </w:r>
+      <w:r>
+        <w:rPr>
+          <w:rFonts w:ascii="Times New Roman" w:hAnsi="Times New Roman" w:cs="Times New Roman"/>
+          <w:sz w:val="28"/>
+          <w:szCs w:val="28"/>
+        </w:rPr>
+        <w:t>examples/</w:t>
+      </w:r>
+      <w:proofErr w:type="gramStart"/>
+      <w:r>
+        <w:rPr>
+          <w:rFonts w:ascii="Times New Roman" w:hAnsi="Times New Roman" w:cs="Times New Roman"/>
+          <w:sz w:val="28"/>
+          <w:szCs w:val="28"/>
+        </w:rPr>
+        <w:t>#:~</w:t>
+      </w:r>
+      <w:proofErr w:type="gramEnd"/>
+      <w:r>
+        <w:rPr>
+          <w:rFonts w:ascii="Times New Roman" w:hAnsi="Times New Roman" w:cs="Times New Roman"/>
+          <w:sz w:val="28"/>
+          <w:szCs w:val="28"/>
+        </w:rPr>
+        <w:t>:text=How%20does%20the%20Floyd%2DWarshall,k%20is%20an%20intermediate%20vertex.</w:t>
+      </w:r>
+    </w:p>
+    <w:p>
+      <w:pPr>
+        <w:pStyle w:val="ListParagraph"/>
+        <w:numPr>
+          <w:ilvl w:val="0"/>
+          <w:numId w:val="12"/>
+        </w:numPr>
+        <w:rPr>
+          <w:rFonts w:ascii="Times New Roman" w:hAnsi="Times New Roman" w:cs="Times New Roman"/>
+          <w:sz w:val="28"/>
+          <w:szCs w:val="28"/>
+        </w:rPr>
+      </w:pPr>
+      <w:hyperlink r:id="rId29" w:history="1">
+        <w:r>
+          <w:rPr>
+            <w:rStyle w:val="Hyperlink"/>
+            <w:rFonts w:ascii="Times New Roman" w:hAnsi="Times New Roman" w:cs="Times New Roman"/>
+            <w:sz w:val="28"/>
+            <w:szCs w:val="28"/>
+          </w:rPr>
+          <w:t>https://www.scaler.com/topics/data-structures/floyd-warshall-algorithm/</w:t>
+        </w:r>
+      </w:hyperlink>
+    </w:p>
+    <w:p>
+      <w:pPr>
+        <w:pStyle w:val="ListParagraph"/>
+        <w:numPr>
+          <w:ilvl w:val="0"/>
+          <w:numId w:val="12"/>
+        </w:numPr>
+        <w:rPr>
+          <w:rFonts w:ascii="Times New Roman" w:hAnsi="Times New Roman" w:cs="Times New Roman"/>
+          <w:sz w:val="28"/>
+          <w:szCs w:val="28"/>
+        </w:rPr>
+      </w:pPr>
+      <w:hyperlink r:id="rId30" w:history="1">
+        <w:r>
+          <w:rPr>
+            <w:rStyle w:val="Hyperlink"/>
+            <w:rFonts w:ascii="Times New Roman" w:hAnsi="Times New Roman" w:cs="Times New Roman"/>
+            <w:sz w:val="28"/>
+            <w:szCs w:val="28"/>
+          </w:rPr>
+          <w:t>https://www.geeksforgeeks.org/a-search-algorithm/</w:t>
+        </w:r>
+      </w:hyperlink>
+    </w:p>
+    <w:p>
+      <w:pPr>
+        <w:pStyle w:val="ListParagraph"/>
+        <w:rPr>
+          <w:rFonts w:ascii="Times New Roman" w:hAnsi="Times New Roman" w:cs="Times New Roman"/>
+          <w:sz w:val="28"/>
+          <w:szCs w:val="28"/>
+        </w:rPr>
+      </w:pPr>
     </w:p>
     <w:p>
       <w:pPr>
@@ -4620,9 +5636,7 @@
           <w:szCs w:val="40"/>
         </w:rPr>
       </w:pPr>
-    </w:p>
-    <w:p>
-      <w:pPr>
+      <w:r>
         <w:rPr>
           <w:rFonts w:ascii="Times New Roman" w:hAnsi="Times New Roman" w:cs="Times New Roman"/>
           <w:b/>
@@ -4630,10 +5644,13 @@
           <w:sz w:val="40"/>
           <w:szCs w:val="40"/>
         </w:rPr>
-      </w:pPr>
-    </w:p>
-    <w:p>
-      <w:pPr>
+        <w:lastRenderedPageBreak/>
+        <w:t>…………………………………………………………….</w:t>
+      </w:r>
+    </w:p>
+    <w:p>
+      <w:pPr>
+        <w:jc w:val="center"/>
         <w:rPr>
           <w:rFonts w:ascii="Times New Roman" w:hAnsi="Times New Roman" w:cs="Times New Roman"/>
           <w:b/>
@@ -4642,9 +5659,7 @@
           <w:szCs w:val="40"/>
         </w:rPr>
       </w:pPr>
-    </w:p>
-    <w:p>
-      <w:pPr>
+      <w:r>
         <w:rPr>
           <w:rFonts w:ascii="Times New Roman" w:hAnsi="Times New Roman" w:cs="Times New Roman"/>
           <w:b/>
@@ -4652,290 +5667,6 @@
           <w:sz w:val="40"/>
           <w:szCs w:val="40"/>
         </w:rPr>
-      </w:pPr>
-    </w:p>
-    <w:p>
-      <w:pPr>
-        <w:rPr>
-          <w:rFonts w:ascii="Times New Roman" w:hAnsi="Times New Roman" w:cs="Times New Roman"/>
-          <w:b/>
-          <w:bCs/>
-          <w:sz w:val="40"/>
-          <w:szCs w:val="40"/>
-        </w:rPr>
-      </w:pPr>
-    </w:p>
-    <w:p>
-      <w:pPr>
-        <w:rPr>
-          <w:rFonts w:ascii="Times New Roman" w:hAnsi="Times New Roman" w:cs="Times New Roman"/>
-          <w:b/>
-          <w:bCs/>
-          <w:sz w:val="40"/>
-          <w:szCs w:val="40"/>
-        </w:rPr>
-      </w:pPr>
-    </w:p>
-    <w:p>
-      <w:pPr>
-        <w:rPr>
-          <w:rFonts w:ascii="Times New Roman" w:hAnsi="Times New Roman" w:cs="Times New Roman"/>
-          <w:b/>
-          <w:bCs/>
-          <w:sz w:val="40"/>
-          <w:szCs w:val="40"/>
-        </w:rPr>
-      </w:pPr>
-    </w:p>
-    <w:p>
-      <w:pPr>
-        <w:rPr>
-          <w:rFonts w:ascii="Times New Roman" w:hAnsi="Times New Roman" w:cs="Times New Roman"/>
-          <w:b/>
-          <w:bCs/>
-          <w:sz w:val="40"/>
-          <w:szCs w:val="40"/>
-        </w:rPr>
-      </w:pPr>
-    </w:p>
-    <w:p>
-      <w:pPr>
-        <w:rPr>
-          <w:rFonts w:ascii="Times New Roman" w:hAnsi="Times New Roman" w:cs="Times New Roman"/>
-          <w:b/>
-          <w:bCs/>
-          <w:sz w:val="40"/>
-          <w:szCs w:val="40"/>
-        </w:rPr>
-      </w:pPr>
-    </w:p>
-    <w:p>
-      <w:pPr>
-        <w:rPr>
-          <w:rFonts w:ascii="Times New Roman" w:hAnsi="Times New Roman" w:cs="Times New Roman"/>
-          <w:b/>
-          <w:bCs/>
-          <w:sz w:val="40"/>
-          <w:szCs w:val="40"/>
-        </w:rPr>
-      </w:pPr>
-    </w:p>
-    <w:p>
-      <w:pPr>
-        <w:rPr>
-          <w:rFonts w:ascii="Times New Roman" w:hAnsi="Times New Roman" w:cs="Times New Roman"/>
-          <w:b/>
-          <w:bCs/>
-          <w:sz w:val="40"/>
-          <w:szCs w:val="40"/>
-        </w:rPr>
-      </w:pPr>
-    </w:p>
-    <w:p>
-      <w:pPr>
-        <w:rPr>
-          <w:rFonts w:ascii="Times New Roman" w:hAnsi="Times New Roman" w:cs="Times New Roman"/>
-          <w:b/>
-          <w:bCs/>
-          <w:sz w:val="40"/>
-          <w:szCs w:val="40"/>
-        </w:rPr>
-      </w:pPr>
-    </w:p>
-    <w:p>
-      <w:pPr>
-        <w:rPr>
-          <w:rFonts w:ascii="Times New Roman" w:hAnsi="Times New Roman" w:cs="Times New Roman"/>
-          <w:b/>
-          <w:bCs/>
-          <w:sz w:val="40"/>
-          <w:szCs w:val="40"/>
-        </w:rPr>
-      </w:pPr>
-    </w:p>
-    <w:p>
-      <w:pPr>
-        <w:rPr>
-          <w:rFonts w:ascii="Times New Roman" w:hAnsi="Times New Roman" w:cs="Times New Roman"/>
-          <w:b/>
-          <w:bCs/>
-          <w:sz w:val="40"/>
-          <w:szCs w:val="40"/>
-        </w:rPr>
-      </w:pPr>
-    </w:p>
-    <w:p>
-      <w:pPr>
-        <w:rPr>
-          <w:rFonts w:ascii="Times New Roman" w:hAnsi="Times New Roman" w:cs="Times New Roman"/>
-          <w:b/>
-          <w:bCs/>
-          <w:sz w:val="40"/>
-          <w:szCs w:val="40"/>
-        </w:rPr>
-      </w:pPr>
-    </w:p>
-    <w:p>
-      <w:pPr>
-        <w:rPr>
-          <w:rFonts w:ascii="Times New Roman" w:hAnsi="Times New Roman" w:cs="Times New Roman"/>
-          <w:b/>
-          <w:bCs/>
-          <w:sz w:val="40"/>
-          <w:szCs w:val="40"/>
-        </w:rPr>
-      </w:pPr>
-    </w:p>
-    <w:p>
-      <w:pPr>
-        <w:rPr>
-          <w:rFonts w:ascii="Times New Roman" w:hAnsi="Times New Roman" w:cs="Times New Roman"/>
-          <w:b/>
-          <w:bCs/>
-          <w:sz w:val="40"/>
-          <w:szCs w:val="40"/>
-        </w:rPr>
-      </w:pPr>
-    </w:p>
-    <w:p>
-      <w:pPr>
-        <w:rPr>
-          <w:rFonts w:ascii="Times New Roman" w:hAnsi="Times New Roman" w:cs="Times New Roman"/>
-          <w:b/>
-          <w:bCs/>
-          <w:sz w:val="40"/>
-          <w:szCs w:val="40"/>
-        </w:rPr>
-      </w:pPr>
-    </w:p>
-    <w:p>
-      <w:pPr>
-        <w:rPr>
-          <w:rFonts w:ascii="Times New Roman" w:hAnsi="Times New Roman" w:cs="Times New Roman"/>
-          <w:b/>
-          <w:bCs/>
-          <w:sz w:val="40"/>
-          <w:szCs w:val="40"/>
-        </w:rPr>
-      </w:pPr>
-    </w:p>
-    <w:p>
-      <w:pPr>
-        <w:rPr>
-          <w:rFonts w:ascii="Times New Roman" w:hAnsi="Times New Roman" w:cs="Times New Roman"/>
-          <w:b/>
-          <w:bCs/>
-          <w:sz w:val="40"/>
-          <w:szCs w:val="40"/>
-        </w:rPr>
-      </w:pPr>
-    </w:p>
-    <w:p>
-      <w:pPr>
-        <w:rPr>
-          <w:rFonts w:ascii="Times New Roman" w:hAnsi="Times New Roman" w:cs="Times New Roman"/>
-          <w:b/>
-          <w:bCs/>
-          <w:sz w:val="40"/>
-          <w:szCs w:val="40"/>
-        </w:rPr>
-      </w:pPr>
-    </w:p>
-    <w:p>
-      <w:pPr>
-        <w:rPr>
-          <w:rFonts w:ascii="Times New Roman" w:hAnsi="Times New Roman" w:cs="Times New Roman"/>
-          <w:b/>
-          <w:bCs/>
-          <w:sz w:val="40"/>
-          <w:szCs w:val="40"/>
-        </w:rPr>
-      </w:pPr>
-    </w:p>
-    <w:p>
-      <w:pPr>
-        <w:rPr>
-          <w:rFonts w:ascii="Times New Roman" w:hAnsi="Times New Roman" w:cs="Times New Roman"/>
-          <w:b/>
-          <w:bCs/>
-          <w:sz w:val="40"/>
-          <w:szCs w:val="40"/>
-        </w:rPr>
-      </w:pPr>
-    </w:p>
-    <w:p>
-      <w:pPr>
-        <w:rPr>
-          <w:rFonts w:ascii="Times New Roman" w:hAnsi="Times New Roman" w:cs="Times New Roman"/>
-          <w:b/>
-          <w:bCs/>
-          <w:sz w:val="40"/>
-          <w:szCs w:val="40"/>
-        </w:rPr>
-      </w:pPr>
-    </w:p>
-    <w:p>
-      <w:pPr>
-        <w:rPr>
-          <w:rFonts w:ascii="Times New Roman" w:hAnsi="Times New Roman" w:cs="Times New Roman"/>
-          <w:b/>
-          <w:bCs/>
-          <w:sz w:val="40"/>
-          <w:szCs w:val="40"/>
-        </w:rPr>
-      </w:pPr>
-    </w:p>
-    <w:p>
-      <w:pPr>
-        <w:rPr>
-          <w:rFonts w:ascii="Times New Roman" w:hAnsi="Times New Roman" w:cs="Times New Roman"/>
-          <w:b/>
-          <w:bCs/>
-          <w:sz w:val="40"/>
-          <w:szCs w:val="40"/>
-        </w:rPr>
-      </w:pPr>
-    </w:p>
-    <w:p>
-      <w:pPr>
-        <w:rPr>
-          <w:rFonts w:ascii="Times New Roman" w:hAnsi="Times New Roman" w:cs="Times New Roman"/>
-          <w:b/>
-          <w:bCs/>
-          <w:sz w:val="40"/>
-          <w:szCs w:val="40"/>
-        </w:rPr>
-      </w:pPr>
-      <w:r>
-        <w:rPr>
-          <w:rFonts w:ascii="Times New Roman" w:hAnsi="Times New Roman" w:cs="Times New Roman"/>
-          <w:b/>
-          <w:bCs/>
-          <w:sz w:val="40"/>
-          <w:szCs w:val="40"/>
-        </w:rPr>
-        <w:t>…………………………………………………………….</w:t>
-      </w:r>
-    </w:p>
-    <w:p>
-      <w:pPr>
-        <w:jc w:val="center"/>
-        <w:rPr>
-          <w:rFonts w:ascii="Times New Roman" w:hAnsi="Times New Roman" w:cs="Times New Roman"/>
-          <w:b/>
-          <w:bCs/>
-          <w:sz w:val="40"/>
-          <w:szCs w:val="40"/>
-        </w:rPr>
-      </w:pPr>
-      <w:r>
-        <w:rPr>
-          <w:rFonts w:ascii="Times New Roman" w:hAnsi="Times New Roman" w:cs="Times New Roman"/>
-          <w:b/>
-          <w:bCs/>
-          <w:sz w:val="40"/>
-          <w:szCs w:val="40"/>
-        </w:rPr>
         <w:t>Microcontroller Part</w:t>
       </w:r>
     </w:p>
@@ -4970,6 +5701,103 @@
         </w:rPr>
         <w:t>TASK 1:</w:t>
       </w:r>
+    </w:p>
+    <w:p>
+      <w:pPr>
+        <w:rPr>
+          <w:rFonts w:ascii="Times New Roman" w:hAnsi="Times New Roman" w:cs="Times New Roman"/>
+          <w:b/>
+          <w:bCs/>
+          <w:sz w:val="28"/>
+          <w:szCs w:val="28"/>
+          <w:u w:val="single"/>
+        </w:rPr>
+      </w:pPr>
+    </w:p>
+    <w:p>
+      <w:pPr>
+        <w:rPr>
+          <w:rFonts w:ascii="Times New Roman" w:hAnsi="Times New Roman" w:cs="Times New Roman"/>
+          <w:sz w:val="28"/>
+          <w:szCs w:val="28"/>
+        </w:rPr>
+      </w:pPr>
+      <w:r>
+        <w:rPr>
+          <w:rFonts w:ascii="Times New Roman" w:hAnsi="Times New Roman" w:cs="Times New Roman"/>
+          <w:sz w:val="28"/>
+          <w:szCs w:val="28"/>
+          <w:u w:val="single"/>
+        </w:rPr>
+        <w:t>Circuit:</w:t>
+      </w:r>
+      <w:r>
+        <w:rPr>
+          <w:rFonts w:ascii="Times New Roman" w:hAnsi="Times New Roman" w:cs="Times New Roman"/>
+          <w:sz w:val="28"/>
+          <w:szCs w:val="28"/>
+          <w:u w:val="single"/>
+        </w:rPr>
+        <w:t xml:space="preserve"> </w:t>
+      </w:r>
+      <w:hyperlink r:id="rId31" w:history="1">
+        <w:r>
+          <w:rPr>
+            <w:rStyle w:val="Hyperlink"/>
+            <w:rFonts w:ascii="Times New Roman" w:hAnsi="Times New Roman" w:cs="Times New Roman"/>
+            <w:sz w:val="28"/>
+            <w:szCs w:val="28"/>
+          </w:rPr>
+          <w:t>https://www.tinkercad.com/things/lDRIgqeggIj?sharecode=XVUf4sENG47ouX1TWrZqTG64LJQwMMLMGY3agPsbw5A</w:t>
+        </w:r>
+      </w:hyperlink>
+    </w:p>
+    <w:p>
+      <w:pPr>
+        <w:rPr>
+          <w:rFonts w:ascii="Times New Roman" w:hAnsi="Times New Roman" w:cs="Times New Roman"/>
+          <w:sz w:val="28"/>
+          <w:szCs w:val="28"/>
+        </w:rPr>
+      </w:pPr>
+    </w:p>
+    <w:p>
+      <w:pPr>
+        <w:rPr>
+          <w:rFonts w:ascii="Times New Roman" w:hAnsi="Times New Roman" w:cs="Times New Roman"/>
+          <w:sz w:val="28"/>
+          <w:szCs w:val="28"/>
+          <w:u w:val="single"/>
+        </w:rPr>
+      </w:pPr>
+      <w:r>
+        <w:rPr>
+          <w:rFonts w:ascii="Times New Roman" w:hAnsi="Times New Roman" w:cs="Times New Roman"/>
+          <w:sz w:val="28"/>
+          <w:szCs w:val="28"/>
+          <w:u w:val="single"/>
+        </w:rPr>
+        <w:t>Description:</w:t>
+      </w:r>
+    </w:p>
+    <w:p>
+      <w:pPr>
+        <w:rPr>
+          <w:rFonts w:ascii="Times New Roman" w:hAnsi="Times New Roman" w:cs="Times New Roman"/>
+          <w:sz w:val="28"/>
+          <w:szCs w:val="28"/>
+          <w:u w:val="single"/>
+        </w:rPr>
+      </w:pPr>
+    </w:p>
+    <w:p>
+      <w:pPr>
+        <w:rPr>
+          <w:rFonts w:ascii="Times New Roman" w:hAnsi="Times New Roman" w:cs="Times New Roman"/>
+          <w:sz w:val="28"/>
+          <w:szCs w:val="28"/>
+        </w:rPr>
+      </w:pPr>
     </w:p>
     <w:p>
       <w:pPr>
@@ -5013,7 +5841,7 @@
           <w:szCs w:val="28"/>
         </w:rPr>
       </w:pPr>
-      <w:hyperlink r:id="rId27" w:history="1">
+      <w:hyperlink r:id="rId32" w:history="1">
         <w:r>
           <w:rPr>
             <w:rStyle w:val="Hyperlink"/>
@@ -5038,13 +5866,38 @@
           <w:szCs w:val="28"/>
         </w:rPr>
       </w:pPr>
-      <w:r>
-        <w:rPr>
-          <w:rFonts w:ascii="Times New Roman" w:hAnsi="Times New Roman" w:cs="Times New Roman"/>
-          <w:sz w:val="28"/>
-          <w:szCs w:val="28"/>
-        </w:rPr>
-        <w:t>https://forum.arduino.cc/t/write-serial-monitor-text-to-i2c/354657</w:t>
+      <w:hyperlink r:id="rId33" w:history="1">
+        <w:r>
+          <w:rPr>
+            <w:rStyle w:val="Hyperlink"/>
+            <w:rFonts w:ascii="Times New Roman" w:hAnsi="Times New Roman" w:cs="Times New Roman"/>
+            <w:sz w:val="28"/>
+            <w:szCs w:val="28"/>
+          </w:rPr>
+          <w:t>https://forum.arduino.cc/t/write-serial-monitor-text-to-i2c/354657</w:t>
+        </w:r>
+      </w:hyperlink>
+    </w:p>
+    <w:p>
+      <w:pPr>
+        <w:pStyle w:val="ListParagraph"/>
+        <w:numPr>
+          <w:ilvl w:val="0"/>
+          <w:numId w:val="11"/>
+        </w:numPr>
+        <w:rPr>
+          <w:rFonts w:ascii="Times New Roman" w:hAnsi="Times New Roman" w:cs="Times New Roman"/>
+          <w:sz w:val="28"/>
+          <w:szCs w:val="28"/>
+        </w:rPr>
+      </w:pPr>
+      <w:r>
+        <w:rPr>
+          <w:rFonts w:ascii="Times New Roman" w:hAnsi="Times New Roman" w:cs="Times New Roman"/>
+          <w:sz w:val="28"/>
+          <w:szCs w:val="28"/>
+        </w:rPr>
+        <w:t>https://www.ee-diary.com/2022/03/i2c-communication-between-arduino.html</w:t>
       </w:r>
     </w:p>
     <w:p>
@@ -5063,6 +5916,233 @@
         </w:rPr>
         <w:t xml:space="preserve"> </w:t>
       </w:r>
+    </w:p>
+    <w:p>
+      <w:pPr>
+        <w:rPr>
+          <w:rFonts w:ascii="Times New Roman" w:hAnsi="Times New Roman" w:cs="Times New Roman"/>
+          <w:sz w:val="28"/>
+          <w:szCs w:val="28"/>
+        </w:rPr>
+      </w:pPr>
+    </w:p>
+    <w:p>
+      <w:pPr>
+        <w:rPr>
+          <w:rFonts w:ascii="Times New Roman" w:hAnsi="Times New Roman" w:cs="Times New Roman"/>
+          <w:b/>
+          <w:bCs/>
+          <w:sz w:val="28"/>
+          <w:szCs w:val="28"/>
+          <w:u w:val="single"/>
+        </w:rPr>
+      </w:pPr>
+      <w:r>
+        <w:rPr>
+          <w:rFonts w:ascii="Times New Roman" w:hAnsi="Times New Roman" w:cs="Times New Roman"/>
+          <w:b/>
+          <w:bCs/>
+          <w:sz w:val="28"/>
+          <w:szCs w:val="28"/>
+          <w:u w:val="single"/>
+        </w:rPr>
+        <w:t xml:space="preserve">TASK </w:t>
+      </w:r>
+      <w:r>
+        <w:rPr>
+          <w:rFonts w:ascii="Times New Roman" w:hAnsi="Times New Roman" w:cs="Times New Roman"/>
+          <w:b/>
+          <w:bCs/>
+          <w:sz w:val="28"/>
+          <w:szCs w:val="28"/>
+          <w:u w:val="single"/>
+        </w:rPr>
+        <w:t>2</w:t>
+      </w:r>
+      <w:r>
+        <w:rPr>
+          <w:rFonts w:ascii="Times New Roman" w:hAnsi="Times New Roman" w:cs="Times New Roman"/>
+          <w:b/>
+          <w:bCs/>
+          <w:sz w:val="28"/>
+          <w:szCs w:val="28"/>
+          <w:u w:val="single"/>
+        </w:rPr>
+        <w:t>:</w:t>
+      </w:r>
+    </w:p>
+    <w:p>
+      <w:pPr>
+        <w:rPr>
+          <w:rFonts w:ascii="Times New Roman" w:hAnsi="Times New Roman" w:cs="Times New Roman"/>
+          <w:b/>
+          <w:bCs/>
+          <w:sz w:val="28"/>
+          <w:szCs w:val="28"/>
+          <w:u w:val="single"/>
+        </w:rPr>
+      </w:pPr>
+    </w:p>
+    <w:p>
+      <w:pPr>
+        <w:rPr>
+          <w:rFonts w:ascii="Times New Roman" w:hAnsi="Times New Roman" w:cs="Times New Roman"/>
+          <w:sz w:val="28"/>
+          <w:szCs w:val="28"/>
+          <w:u w:val="single"/>
+        </w:rPr>
+      </w:pPr>
+      <w:r>
+        <w:rPr>
+          <w:rFonts w:ascii="Times New Roman" w:hAnsi="Times New Roman" w:cs="Times New Roman"/>
+          <w:sz w:val="28"/>
+          <w:szCs w:val="28"/>
+          <w:u w:val="single"/>
+        </w:rPr>
+        <w:t>Circuit:</w:t>
+      </w:r>
+      <w:r>
+        <w:rPr>
+          <w:rFonts w:ascii="Times New Roman" w:hAnsi="Times New Roman" w:cs="Times New Roman"/>
+          <w:sz w:val="28"/>
+          <w:szCs w:val="28"/>
+          <w:u w:val="single"/>
+        </w:rPr>
+        <w:t xml:space="preserve"> </w:t>
+      </w:r>
+    </w:p>
+    <w:p>
+      <w:pPr>
+        <w:rPr>
+          <w:rFonts w:ascii="Times New Roman" w:hAnsi="Times New Roman" w:cs="Times New Roman"/>
+          <w:sz w:val="28"/>
+          <w:szCs w:val="28"/>
+        </w:rPr>
+      </w:pPr>
+      <w:hyperlink r:id="rId34" w:history="1">
+        <w:r>
+          <w:rPr>
+            <w:rStyle w:val="Hyperlink"/>
+            <w:rFonts w:ascii="Times New Roman" w:hAnsi="Times New Roman" w:cs="Times New Roman"/>
+            <w:sz w:val="28"/>
+            <w:szCs w:val="28"/>
+          </w:rPr>
+          <w:t>https://www.tinkercad.com/things/1ZNqy9uHm2L?sharecode=CdwRyL-uMR9efagcT0MtVOt9aHx5cYnmm3OTQSDrSHI</w:t>
+        </w:r>
+      </w:hyperlink>
+    </w:p>
+    <w:p>
+      <w:pPr>
+        <w:rPr>
+          <w:rFonts w:ascii="Times New Roman" w:hAnsi="Times New Roman" w:cs="Times New Roman"/>
+          <w:sz w:val="28"/>
+          <w:szCs w:val="28"/>
+        </w:rPr>
+      </w:pPr>
+    </w:p>
+    <w:p>
+      <w:pPr>
+        <w:rPr>
+          <w:rFonts w:ascii="Times New Roman" w:hAnsi="Times New Roman" w:cs="Times New Roman"/>
+          <w:sz w:val="28"/>
+          <w:szCs w:val="28"/>
+          <w:u w:val="single"/>
+        </w:rPr>
+      </w:pPr>
+      <w:r>
+        <w:rPr>
+          <w:rFonts w:ascii="Times New Roman" w:hAnsi="Times New Roman" w:cs="Times New Roman"/>
+          <w:sz w:val="28"/>
+          <w:szCs w:val="28"/>
+          <w:u w:val="single"/>
+        </w:rPr>
+        <w:lastRenderedPageBreak/>
+        <w:t>Description:</w:t>
+      </w:r>
+    </w:p>
+    <w:p>
+      <w:pPr>
+        <w:rPr>
+          <w:rFonts w:ascii="Times New Roman" w:hAnsi="Times New Roman" w:cs="Times New Roman"/>
+          <w:sz w:val="28"/>
+          <w:szCs w:val="28"/>
+          <w:u w:val="single"/>
+        </w:rPr>
+      </w:pPr>
+    </w:p>
+    <w:p>
+      <w:pPr>
+        <w:rPr>
+          <w:rFonts w:ascii="Times New Roman" w:hAnsi="Times New Roman" w:cs="Times New Roman"/>
+          <w:sz w:val="28"/>
+          <w:szCs w:val="28"/>
+        </w:rPr>
+      </w:pPr>
+    </w:p>
+    <w:p>
+      <w:pPr>
+        <w:rPr>
+          <w:rFonts w:ascii="Times New Roman" w:hAnsi="Times New Roman" w:cs="Times New Roman"/>
+          <w:sz w:val="28"/>
+          <w:szCs w:val="28"/>
+        </w:rPr>
+      </w:pPr>
+    </w:p>
+    <w:p>
+      <w:pPr>
+        <w:rPr>
+          <w:rFonts w:ascii="Times New Roman" w:hAnsi="Times New Roman" w:cs="Times New Roman"/>
+          <w:sz w:val="28"/>
+          <w:szCs w:val="28"/>
+        </w:rPr>
+      </w:pPr>
+      <w:r>
+        <w:rPr>
+          <w:rFonts w:ascii="Times New Roman" w:hAnsi="Times New Roman" w:cs="Times New Roman"/>
+          <w:sz w:val="28"/>
+          <w:szCs w:val="28"/>
+        </w:rPr>
+        <w:t>References:</w:t>
+      </w:r>
+    </w:p>
+    <w:p>
+      <w:pPr>
+        <w:pStyle w:val="ListParagraph"/>
+        <w:numPr>
+          <w:ilvl w:val="0"/>
+          <w:numId w:val="13"/>
+        </w:numPr>
+        <w:rPr>
+          <w:rFonts w:ascii="Times New Roman" w:hAnsi="Times New Roman" w:cs="Times New Roman"/>
+          <w:sz w:val="28"/>
+          <w:szCs w:val="28"/>
+        </w:rPr>
+      </w:pPr>
+      <w:hyperlink r:id="rId35" w:history="1">
+        <w:r>
+          <w:rPr>
+            <w:rStyle w:val="Hyperlink"/>
+            <w:rFonts w:ascii="Times New Roman" w:hAnsi="Times New Roman" w:cs="Times New Roman"/>
+            <w:sz w:val="28"/>
+            <w:szCs w:val="28"/>
+          </w:rPr>
+          <w:t>https://www.programmingboss.com/2022/03/control-dc-motor-with-rotary-encoder.html#gsc.tab=0</w:t>
+        </w:r>
+      </w:hyperlink>
+    </w:p>
+    <w:p>
+      <w:pPr>
+        <w:pStyle w:val="ListParagraph"/>
+        <w:numPr>
+          <w:ilvl w:val="0"/>
+          <w:numId w:val="13"/>
+        </w:numPr>
+        <w:rPr>
+          <w:rFonts w:ascii="Times New Roman" w:hAnsi="Times New Roman" w:cs="Times New Roman"/>
+          <w:sz w:val="28"/>
+          <w:szCs w:val="28"/>
+        </w:rPr>
+      </w:pPr>
     </w:p>
     <w:sectPr>
       <w:pgSz w:w="12240" w:h="15840"/>
@@ -5077,6 +6157,95 @@
 <file path=word/numbering.xml><?xml version="1.0" encoding="utf-8"?>
 <w:numbering xmlns:wpc="http://schemas.microsoft.com/office/word/2010/wordprocessingCanvas" xmlns:cx="http://schemas.microsoft.com/office/drawing/2014/chartex" xmlns:cx1="http://schemas.microsoft.com/office/drawing/2015/9/8/chartex" xmlns:cx2="http://schemas.microsoft.com/office/drawing/2015/10/21/chartex" xmlns:cx3="http://schemas.microsoft.com/office/drawing/2016/5/9/chartex" xmlns:cx4="http://schemas.microsoft.com/office/drawing/2016/5/10/chartex" xmlns:cx5="http://schemas.microsoft.com/office/drawing/2016/5/11/chartex" xmlns:cx6="http://schemas.microsoft.com/office/drawing/2016/5/12/chartex" xmlns:cx7="http://schemas.microsoft.com/office/drawing/2016/5/13/chartex" xmlns:cx8="http://schemas.microsoft.com/office/drawing/2016/5/14/chartex" xmlns:mc="http://schemas.openxmlformats.org/markup-compatibility/2006" xmlns:aink="http://schemas.microsoft.com/office/drawing/2016/ink" xmlns:am3d="http://schemas.microsoft.com/office/drawing/2017/model3d" xmlns:o="urn:schemas-microsoft-com:office:office" xmlns:oel="http://schemas.microsoft.com/office/2019/extlst" xmlns:r="http://schemas.openxmlformats.org/officeDocument/2006/relationships" xmlns:m="http://schemas.openxmlformats.org/officeDocument/2006/math" xmlns:v="urn:schemas-microsoft-com:vml" xmlns:wp14="http://schemas.microsoft.com/office/word/2010/wordprocessingDrawing" xmlns:wp="http://schemas.openxmlformats.org/drawingml/2006/wordprocessingDrawing" xmlns:w10="urn:schemas-microsoft-com:office:word" xmlns:w="http://schemas.openxmlformats.org/wordprocessingml/2006/main" xmlns:w14="http://schemas.microsoft.com/office/word/2010/wordml" xmlns:w15="http://schemas.microsoft.com/office/word/2012/wordml" xmlns:w16cex="http://schemas.microsoft.com/office/word/2018/wordml/cex" xmlns:w16cid="http://schemas.microsoft.com/office/word/2016/wordml/cid" xmlns:w16="http://schemas.microsoft.com/office/word/2018/wordml" xmlns:w16sdtdh="http://schemas.microsoft.com/office/word/2020/wordml/sdtdatahash" xmlns:w16se="http://schemas.microsoft.com/office/word/2015/wordml/symex" xmlns:wpg="http://schemas.microsoft.com/office/word/2010/wordprocessingGroup" xmlns:wpi="http://schemas.microsoft.com/office/word/2010/wordprocessingInk" xmlns:wne="http://schemas.microsoft.com/office/word/2006/wordml" xmlns:wps="http://schemas.microsoft.com/office/word/2010/wordprocessingShape" mc:Ignorable="w14 w15 w16se w16cid w16 w16cex w16sdtdh wp14">
   <w:abstractNum w:abstractNumId="0" w15:restartNumberingAfterBreak="0">
+    <w:nsid w:val="135B3B87"/>
+    <w:multiLevelType w:val="hybridMultilevel"/>
+    <w:tmpl w:val="76841A72"/>
+    <w:lvl w:ilvl="0" w:tplc="0409000F">
+      <w:start w:val="1"/>
+      <w:numFmt w:val="decimal"/>
+      <w:lvlText w:val="%1."/>
+      <w:lvlJc w:val="left"/>
+      <w:pPr>
+        <w:ind w:left="720" w:hanging="360"/>
+      </w:pPr>
+      <w:rPr>
+        <w:rFonts w:hint="default"/>
+      </w:rPr>
+    </w:lvl>
+    <w:lvl w:ilvl="1" w:tplc="04090019" w:tentative="1">
+      <w:start w:val="1"/>
+      <w:numFmt w:val="lowerLetter"/>
+      <w:lvlText w:val="%2."/>
+      <w:lvlJc w:val="left"/>
+      <w:pPr>
+        <w:ind w:left="1440" w:hanging="360"/>
+      </w:pPr>
+    </w:lvl>
+    <w:lvl w:ilvl="2" w:tplc="0409001B" w:tentative="1">
+      <w:start w:val="1"/>
+      <w:numFmt w:val="lowerRoman"/>
+      <w:lvlText w:val="%3."/>
+      <w:lvlJc w:val="right"/>
+      <w:pPr>
+        <w:ind w:left="2160" w:hanging="180"/>
+      </w:pPr>
+    </w:lvl>
+    <w:lvl w:ilvl="3" w:tplc="0409000F" w:tentative="1">
+      <w:start w:val="1"/>
+      <w:numFmt w:val="decimal"/>
+      <w:lvlText w:val="%4."/>
+      <w:lvlJc w:val="left"/>
+      <w:pPr>
+        <w:ind w:left="2880" w:hanging="360"/>
+      </w:pPr>
+    </w:lvl>
+    <w:lvl w:ilvl="4" w:tplc="04090019" w:tentative="1">
+      <w:start w:val="1"/>
+      <w:numFmt w:val="lowerLetter"/>
+      <w:lvlText w:val="%5."/>
+      <w:lvlJc w:val="left"/>
+      <w:pPr>
+        <w:ind w:left="3600" w:hanging="360"/>
+      </w:pPr>
+    </w:lvl>
+    <w:lvl w:ilvl="5" w:tplc="0409001B" w:tentative="1">
+      <w:start w:val="1"/>
+      <w:numFmt w:val="lowerRoman"/>
+      <w:lvlText w:val="%6."/>
+      <w:lvlJc w:val="right"/>
+      <w:pPr>
+        <w:ind w:left="4320" w:hanging="180"/>
+      </w:pPr>
+    </w:lvl>
+    <w:lvl w:ilvl="6" w:tplc="0409000F" w:tentative="1">
+      <w:start w:val="1"/>
+      <w:numFmt w:val="decimal"/>
+      <w:lvlText w:val="%7."/>
+      <w:lvlJc w:val="left"/>
+      <w:pPr>
+        <w:ind w:left="5040" w:hanging="360"/>
+      </w:pPr>
+    </w:lvl>
+    <w:lvl w:ilvl="7" w:tplc="04090019" w:tentative="1">
+      <w:start w:val="1"/>
+      <w:numFmt w:val="lowerLetter"/>
+      <w:lvlText w:val="%8."/>
+      <w:lvlJc w:val="left"/>
+      <w:pPr>
+        <w:ind w:left="5760" w:hanging="360"/>
+      </w:pPr>
+    </w:lvl>
+    <w:lvl w:ilvl="8" w:tplc="0409001B" w:tentative="1">
+      <w:start w:val="1"/>
+      <w:numFmt w:val="lowerRoman"/>
+      <w:lvlText w:val="%9."/>
+      <w:lvlJc w:val="right"/>
+      <w:pPr>
+        <w:ind w:left="6480" w:hanging="180"/>
+      </w:pPr>
+    </w:lvl>
+  </w:abstractNum>
+  <w:abstractNum w:abstractNumId="1" w15:restartNumberingAfterBreak="0">
     <w:nsid w:val="16C70079"/>
     <w:multiLevelType w:val="multilevel"/>
     <w:tmpl w:val="7BB4119A"/>
@@ -5189,7 +6358,7 @@
       </w:pPr>
     </w:lvl>
   </w:abstractNum>
-  <w:abstractNum w:abstractNumId="1" w15:restartNumberingAfterBreak="0">
+  <w:abstractNum w:abstractNumId="2" w15:restartNumberingAfterBreak="0">
     <w:nsid w:val="1B6C38C2"/>
     <w:multiLevelType w:val="hybridMultilevel"/>
     <w:tmpl w:val="82FEAE70"/>
@@ -5278,7 +6447,7 @@
       </w:pPr>
     </w:lvl>
   </w:abstractNum>
-  <w:abstractNum w:abstractNumId="2" w15:restartNumberingAfterBreak="0">
+  <w:abstractNum w:abstractNumId="3" w15:restartNumberingAfterBreak="0">
     <w:nsid w:val="22780BA3"/>
     <w:multiLevelType w:val="hybridMultilevel"/>
     <w:tmpl w:val="55BA119C"/>
@@ -5367,7 +6536,7 @@
       </w:pPr>
     </w:lvl>
   </w:abstractNum>
-  <w:abstractNum w:abstractNumId="3" w15:restartNumberingAfterBreak="0">
+  <w:abstractNum w:abstractNumId="4" w15:restartNumberingAfterBreak="0">
     <w:nsid w:val="34C23FA4"/>
     <w:multiLevelType w:val="hybridMultilevel"/>
     <w:tmpl w:val="9108442E"/>
@@ -5456,7 +6625,7 @@
       </w:pPr>
     </w:lvl>
   </w:abstractNum>
-  <w:abstractNum w:abstractNumId="4" w15:restartNumberingAfterBreak="0">
+  <w:abstractNum w:abstractNumId="5" w15:restartNumberingAfterBreak="0">
     <w:nsid w:val="39D906DF"/>
     <w:multiLevelType w:val="multilevel"/>
     <w:tmpl w:val="AE9C2068"/>
@@ -5605,7 +6774,7 @@
       </w:rPr>
     </w:lvl>
   </w:abstractNum>
-  <w:abstractNum w:abstractNumId="5" w15:restartNumberingAfterBreak="0">
+  <w:abstractNum w:abstractNumId="6" w15:restartNumberingAfterBreak="0">
     <w:nsid w:val="3E310EFF"/>
     <w:multiLevelType w:val="multilevel"/>
     <w:tmpl w:val="ED0EFA26"/>
@@ -5718,7 +6887,7 @@
       </w:pPr>
     </w:lvl>
   </w:abstractNum>
-  <w:abstractNum w:abstractNumId="6" w15:restartNumberingAfterBreak="0">
+  <w:abstractNum w:abstractNumId="7" w15:restartNumberingAfterBreak="0">
     <w:nsid w:val="3FD05CE0"/>
     <w:multiLevelType w:val="hybridMultilevel"/>
     <w:tmpl w:val="FA681994"/>
@@ -5807,7 +6976,7 @@
       </w:pPr>
     </w:lvl>
   </w:abstractNum>
-  <w:abstractNum w:abstractNumId="7" w15:restartNumberingAfterBreak="0">
+  <w:abstractNum w:abstractNumId="8" w15:restartNumberingAfterBreak="0">
     <w:nsid w:val="40FB319B"/>
     <w:multiLevelType w:val="hybridMultilevel"/>
     <w:tmpl w:val="F83A5864"/>
@@ -5896,7 +7065,7 @@
       </w:pPr>
     </w:lvl>
   </w:abstractNum>
-  <w:abstractNum w:abstractNumId="8" w15:restartNumberingAfterBreak="0">
+  <w:abstractNum w:abstractNumId="9" w15:restartNumberingAfterBreak="0">
     <w:nsid w:val="446C163E"/>
     <w:multiLevelType w:val="hybridMultilevel"/>
     <w:tmpl w:val="69FECE6C"/>
@@ -5985,7 +7154,7 @@
       </w:pPr>
     </w:lvl>
   </w:abstractNum>
-  <w:abstractNum w:abstractNumId="9" w15:restartNumberingAfterBreak="0">
+  <w:abstractNum w:abstractNumId="10" w15:restartNumberingAfterBreak="0">
     <w:nsid w:val="467D6C05"/>
     <w:multiLevelType w:val="hybridMultilevel"/>
     <w:tmpl w:val="0BAE77BA"/>
@@ -6074,7 +7243,7 @@
       </w:pPr>
     </w:lvl>
   </w:abstractNum>
-  <w:abstractNum w:abstractNumId="10" w15:restartNumberingAfterBreak="0">
+  <w:abstractNum w:abstractNumId="11" w15:restartNumberingAfterBreak="0">
     <w:nsid w:val="65640514"/>
     <w:multiLevelType w:val="hybridMultilevel"/>
     <w:tmpl w:val="EC342EF6"/>
@@ -6163,7 +7332,7 @@
       </w:pPr>
     </w:lvl>
   </w:abstractNum>
-  <w:abstractNum w:abstractNumId="11" w15:restartNumberingAfterBreak="0">
+  <w:abstractNum w:abstractNumId="12" w15:restartNumberingAfterBreak="0">
     <w:nsid w:val="79D54234"/>
     <w:multiLevelType w:val="hybridMultilevel"/>
     <w:tmpl w:val="69FECE6C"/>
@@ -6253,40 +7422,43 @@
     </w:lvl>
   </w:abstractNum>
   <w:num w:numId="1" w16cid:durableId="261423428">
-    <w:abstractNumId w:val="0"/>
+    <w:abstractNumId w:val="1"/>
   </w:num>
   <w:num w:numId="2" w16cid:durableId="954023452">
+    <w:abstractNumId w:val="6"/>
+  </w:num>
+  <w:num w:numId="3" w16cid:durableId="1857501292">
+    <w:abstractNumId w:val="12"/>
+  </w:num>
+  <w:num w:numId="4" w16cid:durableId="907765699">
+    <w:abstractNumId w:val="11"/>
+  </w:num>
+  <w:num w:numId="5" w16cid:durableId="209657166">
     <w:abstractNumId w:val="5"/>
   </w:num>
-  <w:num w:numId="3" w16cid:durableId="1857501292">
-    <w:abstractNumId w:val="11"/>
+  <w:num w:numId="6" w16cid:durableId="2115048505">
+    <w:abstractNumId w:val="9"/>
   </w:num>
-  <w:num w:numId="4" w16cid:durableId="907765699">
+  <w:num w:numId="7" w16cid:durableId="1818230816">
+    <w:abstractNumId w:val="7"/>
+  </w:num>
+  <w:num w:numId="8" w16cid:durableId="1404066371">
     <w:abstractNumId w:val="10"/>
   </w:num>
-  <w:num w:numId="5" w16cid:durableId="209657166">
+  <w:num w:numId="9" w16cid:durableId="1587151535">
+    <w:abstractNumId w:val="3"/>
+  </w:num>
+  <w:num w:numId="10" w16cid:durableId="219173067">
+    <w:abstractNumId w:val="8"/>
+  </w:num>
+  <w:num w:numId="11" w16cid:durableId="1047534852">
     <w:abstractNumId w:val="4"/>
   </w:num>
-  <w:num w:numId="6" w16cid:durableId="2115048505">
-    <w:abstractNumId w:val="8"/>
-  </w:num>
-  <w:num w:numId="7" w16cid:durableId="1818230816">
-    <w:abstractNumId w:val="6"/>
-  </w:num>
-  <w:num w:numId="8" w16cid:durableId="1404066371">
-    <w:abstractNumId w:val="9"/>
-  </w:num>
-  <w:num w:numId="9" w16cid:durableId="1587151535">
+  <w:num w:numId="12" w16cid:durableId="1726374896">
     <w:abstractNumId w:val="2"/>
   </w:num>
-  <w:num w:numId="10" w16cid:durableId="219173067">
-    <w:abstractNumId w:val="7"/>
-  </w:num>
-  <w:num w:numId="11" w16cid:durableId="1047534852">
-    <w:abstractNumId w:val="3"/>
-  </w:num>
-  <w:num w:numId="12" w16cid:durableId="1726374896">
-    <w:abstractNumId w:val="1"/>
+  <w:num w:numId="13" w16cid:durableId="1870289613">
+    <w:abstractNumId w:val="0"/>
   </w:num>
 </w:numbering>
 </file>

--- a/210041131_Rumman Adib.docx
+++ b/210041131_Rumman Adib.docx
@@ -3780,6 +3780,7 @@
           <w:rFonts w:ascii="Times New Roman" w:hAnsi="Times New Roman" w:cs="Times New Roman"/>
           <w:b/>
           <w:bCs/>
+          <w:color w:val="FF0000"/>
           <w:sz w:val="40"/>
           <w:szCs w:val="40"/>
         </w:rPr>
@@ -3789,6 +3790,7 @@
           <w:rFonts w:ascii="Times New Roman" w:hAnsi="Times New Roman" w:cs="Times New Roman"/>
           <w:b/>
           <w:bCs/>
+          <w:color w:val="FF0000"/>
           <w:sz w:val="40"/>
           <w:szCs w:val="40"/>
         </w:rPr>
@@ -3825,6 +3827,153 @@
           <w:sz w:val="28"/>
           <w:szCs w:val="28"/>
         </w:rPr>
+        <w:t xml:space="preserve">TASK </w:t>
+      </w:r>
+      <w:r>
+        <w:rPr>
+          <w:rFonts w:ascii="Times New Roman" w:hAnsi="Times New Roman" w:cs="Times New Roman"/>
+          <w:b/>
+          <w:bCs/>
+          <w:sz w:val="28"/>
+          <w:szCs w:val="28"/>
+        </w:rPr>
+        <w:t>1(b)</w:t>
+      </w:r>
+      <w:r>
+        <w:rPr>
+          <w:rFonts w:ascii="Times New Roman" w:hAnsi="Times New Roman" w:cs="Times New Roman"/>
+          <w:b/>
+          <w:bCs/>
+          <w:sz w:val="28"/>
+          <w:szCs w:val="28"/>
+        </w:rPr>
+        <w:t>:</w:t>
+      </w:r>
+    </w:p>
+    <w:p>
+      <w:pPr>
+        <w:rPr>
+          <w:rFonts w:ascii="Times New Roman" w:hAnsi="Times New Roman" w:cs="Times New Roman"/>
+          <w:b/>
+          <w:bCs/>
+          <w:sz w:val="28"/>
+          <w:szCs w:val="28"/>
+        </w:rPr>
+      </w:pPr>
+      <w:r>
+        <w:rPr>
+          <w:rFonts w:ascii="Times New Roman" w:hAnsi="Times New Roman" w:cs="Times New Roman"/>
+          <w:b/>
+          <w:bCs/>
+          <w:noProof/>
+          <w:sz w:val="28"/>
+          <w:szCs w:val="28"/>
+        </w:rPr>
+        <w:drawing>
+          <wp:inline distT="0" distB="0" distL="0" distR="0" wp14:anchorId="206F41C1" wp14:editId="1642D6E2">
+            <wp:extent cx="5943600" cy="4693920"/>
+            <wp:effectExtent l="0" t="0" r="0" b="0"/>
+            <wp:docPr id="1716818290" name="Picture 1"/>
+            <wp:cNvGraphicFramePr>
+              <a:graphicFrameLocks xmlns:a="http://schemas.openxmlformats.org/drawingml/2006/main" noChangeAspect="1"/>
+            </wp:cNvGraphicFramePr>
+            <a:graphic xmlns:a="http://schemas.openxmlformats.org/drawingml/2006/main">
+              <a:graphicData uri="http://schemas.openxmlformats.org/drawingml/2006/picture">
+                <pic:pic xmlns:pic="http://schemas.openxmlformats.org/drawingml/2006/picture">
+                  <pic:nvPicPr>
+                    <pic:cNvPr id="1716818290" name="Picture 1716818290"/>
+                    <pic:cNvPicPr/>
+                  </pic:nvPicPr>
+                  <pic:blipFill>
+                    <a:blip r:embed="rId25">
+                      <a:extLst>
+                        <a:ext uri="{28A0092B-C50C-407E-A947-70E740481C1C}">
+                          <a14:useLocalDpi xmlns:a14="http://schemas.microsoft.com/office/drawing/2010/main" val="0"/>
+                        </a:ext>
+                      </a:extLst>
+                    </a:blip>
+                    <a:stretch>
+                      <a:fillRect/>
+                    </a:stretch>
+                  </pic:blipFill>
+                  <pic:spPr>
+                    <a:xfrm>
+                      <a:off x="0" y="0"/>
+                      <a:ext cx="5943600" cy="4693920"/>
+                    </a:xfrm>
+                    <a:prstGeom prst="rect">
+                      <a:avLst/>
+                    </a:prstGeom>
+                  </pic:spPr>
+                </pic:pic>
+              </a:graphicData>
+            </a:graphic>
+          </wp:inline>
+        </w:drawing>
+      </w:r>
+    </w:p>
+    <w:p>
+      <w:pPr>
+        <w:rPr>
+          <w:rFonts w:ascii="Times New Roman" w:hAnsi="Times New Roman" w:cs="Times New Roman"/>
+          <w:b/>
+          <w:bCs/>
+          <w:sz w:val="28"/>
+          <w:szCs w:val="28"/>
+        </w:rPr>
+      </w:pPr>
+    </w:p>
+    <w:p>
+      <w:pPr>
+        <w:rPr>
+          <w:rFonts w:ascii="Times New Roman" w:hAnsi="Times New Roman" w:cs="Times New Roman"/>
+          <w:b/>
+          <w:bCs/>
+          <w:sz w:val="28"/>
+          <w:szCs w:val="28"/>
+        </w:rPr>
+      </w:pPr>
+    </w:p>
+    <w:p>
+      <w:pPr>
+        <w:rPr>
+          <w:rFonts w:ascii="Times New Roman" w:hAnsi="Times New Roman" w:cs="Times New Roman"/>
+          <w:b/>
+          <w:bCs/>
+          <w:sz w:val="28"/>
+          <w:szCs w:val="28"/>
+        </w:rPr>
+      </w:pPr>
+    </w:p>
+    <w:p>
+      <w:pPr>
+        <w:rPr>
+          <w:rFonts w:ascii="Times New Roman" w:hAnsi="Times New Roman" w:cs="Times New Roman"/>
+          <w:b/>
+          <w:bCs/>
+          <w:sz w:val="28"/>
+          <w:szCs w:val="28"/>
+        </w:rPr>
+      </w:pPr>
+    </w:p>
+    <w:p>
+      <w:pPr>
+        <w:rPr>
+          <w:rFonts w:ascii="Times New Roman" w:hAnsi="Times New Roman" w:cs="Times New Roman"/>
+          <w:b/>
+          <w:bCs/>
+          <w:sz w:val="28"/>
+          <w:szCs w:val="28"/>
+        </w:rPr>
+      </w:pPr>
+      <w:r>
+        <w:rPr>
+          <w:rFonts w:ascii="Times New Roman" w:hAnsi="Times New Roman" w:cs="Times New Roman"/>
+          <w:b/>
+          <w:bCs/>
+          <w:sz w:val="28"/>
+          <w:szCs w:val="28"/>
+        </w:rPr>
         <w:t>TASK 2:</w:t>
       </w:r>
     </w:p>
@@ -3868,6 +4017,7 @@
           <w:szCs w:val="28"/>
           <w:u w:val="single"/>
         </w:rPr>
+        <w:lastRenderedPageBreak/>
         <w:t>Dijkstra Algorithm:</w:t>
       </w:r>
       <w:r>
@@ -4092,35 +4242,227 @@
           <w:sz w:val="28"/>
           <w:szCs w:val="28"/>
         </w:rPr>
-        <w:t xml:space="preserve"> when number </w:t>
-      </w:r>
-      <w:r>
-        <w:rPr>
-          <w:rFonts w:ascii="Times New Roman" w:hAnsi="Times New Roman" w:cs="Times New Roman"/>
-          <w:sz w:val="28"/>
-          <w:szCs w:val="28"/>
+        <w:t xml:space="preserve"> when number of nodes in a network becomes very large, it gets complicated for the algorithm to efficiently iterate through. </w:t>
+      </w:r>
+    </w:p>
+    <w:p>
+      <w:pPr>
+        <w:rPr>
+          <w:rFonts w:ascii="Times New Roman" w:hAnsi="Times New Roman" w:cs="Times New Roman"/>
+          <w:sz w:val="28"/>
+          <w:szCs w:val="28"/>
+        </w:rPr>
+      </w:pPr>
+    </w:p>
+    <w:p>
+      <w:pPr>
+        <w:rPr>
+          <w:rFonts w:ascii="Times New Roman" w:hAnsi="Times New Roman" w:cs="Times New Roman"/>
+          <w:sz w:val="28"/>
+          <w:szCs w:val="28"/>
+          <w:u w:val="single"/>
+        </w:rPr>
+      </w:pPr>
+      <w:r>
+        <w:rPr>
+          <w:rFonts w:ascii="Times New Roman" w:hAnsi="Times New Roman" w:cs="Times New Roman"/>
+          <w:sz w:val="28"/>
+          <w:szCs w:val="28"/>
+          <w:u w:val="single"/>
+        </w:rPr>
+        <w:t>Sample Code Snippet:</w:t>
+      </w:r>
+    </w:p>
+    <w:p>
+      <w:pPr>
+        <w:rPr>
+          <w:rFonts w:ascii="Times New Roman" w:hAnsi="Times New Roman" w:cs="Times New Roman"/>
+          <w:sz w:val="28"/>
+          <w:szCs w:val="28"/>
+          <w:u w:val="single"/>
+        </w:rPr>
+      </w:pPr>
+    </w:p>
+    <w:p>
+      <w:pPr>
+        <w:rPr>
+          <w:rFonts w:ascii="Times New Roman" w:hAnsi="Times New Roman" w:cs="Times New Roman"/>
+          <w:sz w:val="28"/>
+          <w:szCs w:val="28"/>
+          <w:u w:val="single"/>
+        </w:rPr>
+      </w:pPr>
+    </w:p>
+    <w:p>
+      <w:pPr>
+        <w:rPr>
+          <w:rFonts w:ascii="Times New Roman" w:hAnsi="Times New Roman" w:cs="Times New Roman"/>
+          <w:sz w:val="28"/>
+          <w:szCs w:val="28"/>
+        </w:rPr>
+      </w:pPr>
+      <w:r>
+        <w:rPr>
+          <w:rFonts w:ascii="Times New Roman" w:hAnsi="Times New Roman" w:cs="Times New Roman"/>
+          <w:b/>
+          <w:bCs/>
+          <w:sz w:val="28"/>
+          <w:szCs w:val="28"/>
+          <w:u w:val="single"/>
         </w:rPr>
         <w:lastRenderedPageBreak/>
-        <w:t xml:space="preserve">of nodes in a network becomes very large, it gets complicated for the algorithm to efficiently iterate through. </w:t>
-      </w:r>
-    </w:p>
-    <w:p>
-      <w:pPr>
-        <w:rPr>
-          <w:rFonts w:ascii="Times New Roman" w:hAnsi="Times New Roman" w:cs="Times New Roman"/>
-          <w:sz w:val="28"/>
-          <w:szCs w:val="28"/>
-        </w:rPr>
-      </w:pPr>
-    </w:p>
-    <w:p>
-      <w:pPr>
+        <w:t>Bellman Ford Algorithm:</w:t>
+      </w:r>
+      <w:r>
+        <w:rPr>
+          <w:rFonts w:ascii="Times New Roman" w:hAnsi="Times New Roman" w:cs="Times New Roman"/>
+          <w:sz w:val="28"/>
+          <w:szCs w:val="28"/>
+        </w:rPr>
+        <w:t xml:space="preserve"> </w:t>
+      </w:r>
+      <w:r>
+        <w:rPr>
+          <w:rFonts w:ascii="Times New Roman" w:hAnsi="Times New Roman" w:cs="Times New Roman"/>
+          <w:sz w:val="28"/>
+          <w:szCs w:val="28"/>
+        </w:rPr>
+        <w:t xml:space="preserve">The Bellman Ford algorithm </w:t>
+      </w:r>
+      <w:r>
+        <w:rPr>
+          <w:rFonts w:ascii="Times New Roman" w:hAnsi="Times New Roman" w:cs="Times New Roman"/>
+          <w:sz w:val="28"/>
+          <w:szCs w:val="28"/>
+        </w:rPr>
+        <w:t xml:space="preserve">is a dynamic programming-based algorithm that </w:t>
+      </w:r>
+      <w:r>
+        <w:rPr>
+          <w:rFonts w:ascii="Times New Roman" w:hAnsi="Times New Roman" w:cs="Times New Roman"/>
+          <w:sz w:val="28"/>
+          <w:szCs w:val="28"/>
+        </w:rPr>
+        <w:t xml:space="preserve">computes the shortest paths from a single source vertex to all other both positive and negative </w:t>
+      </w:r>
+      <w:r>
+        <w:rPr>
+          <w:rFonts w:ascii="Times New Roman" w:hAnsi="Times New Roman" w:cs="Times New Roman"/>
+          <w:sz w:val="28"/>
+          <w:szCs w:val="28"/>
+        </w:rPr>
+        <w:t xml:space="preserve">weighted edges. </w:t>
+      </w:r>
+    </w:p>
+    <w:p>
+      <w:pPr>
+        <w:rPr>
+          <w:rFonts w:ascii="Times New Roman" w:hAnsi="Times New Roman" w:cs="Times New Roman"/>
+          <w:sz w:val="28"/>
+          <w:szCs w:val="28"/>
+        </w:rPr>
+      </w:pPr>
+    </w:p>
+    <w:p>
+      <w:pPr>
+        <w:rPr>
+          <w:rFonts w:ascii="Times New Roman" w:hAnsi="Times New Roman" w:cs="Times New Roman"/>
+          <w:sz w:val="28"/>
+          <w:szCs w:val="28"/>
+        </w:rPr>
+      </w:pPr>
+      <w:r>
         <w:rPr>
           <w:rFonts w:ascii="Times New Roman" w:hAnsi="Times New Roman" w:cs="Times New Roman"/>
           <w:sz w:val="28"/>
           <w:szCs w:val="28"/>
           <w:u w:val="single"/>
         </w:rPr>
+        <w:t>Overview:</w:t>
+      </w:r>
+      <w:r>
+        <w:rPr>
+          <w:rFonts w:ascii="Times New Roman" w:hAnsi="Times New Roman" w:cs="Times New Roman"/>
+          <w:sz w:val="28"/>
+          <w:szCs w:val="28"/>
+        </w:rPr>
+        <w:t xml:space="preserve"> This algorithm can follow when there is negative weighted edge and it also can detect negative weight cycle. This algorithm initiates</w:t>
+      </w:r>
+      <w:r>
+        <w:rPr>
+          <w:rFonts w:ascii="Times New Roman" w:hAnsi="Times New Roman" w:cs="Times New Roman"/>
+          <w:sz w:val="28"/>
+          <w:szCs w:val="28"/>
+        </w:rPr>
+        <w:t xml:space="preserve"> from source node</w:t>
+      </w:r>
+      <w:r>
+        <w:rPr>
+          <w:rFonts w:ascii="Times New Roman" w:hAnsi="Times New Roman" w:cs="Times New Roman"/>
+          <w:sz w:val="28"/>
+          <w:szCs w:val="28"/>
+        </w:rPr>
+        <w:t xml:space="preserve"> by </w:t>
+      </w:r>
+      <w:r>
+        <w:rPr>
+          <w:rFonts w:ascii="Times New Roman" w:hAnsi="Times New Roman" w:cs="Times New Roman"/>
+          <w:sz w:val="28"/>
+          <w:szCs w:val="28"/>
+        </w:rPr>
+        <w:t xml:space="preserve">marking all the vertices undefined value while having the source node as 0 value. Then the algorithm iterates through all the nodes considering that it might have a shorted distance until it finally finds the shortest distance out of the </w:t>
+      </w:r>
+      <w:proofErr w:type="gramStart"/>
+      <w:r>
+        <w:rPr>
+          <w:rFonts w:ascii="Times New Roman" w:hAnsi="Times New Roman" w:cs="Times New Roman"/>
+          <w:sz w:val="28"/>
+          <w:szCs w:val="28"/>
+        </w:rPr>
+        <w:t>all other</w:t>
+      </w:r>
+      <w:proofErr w:type="gramEnd"/>
+      <w:r>
+        <w:rPr>
+          <w:rFonts w:ascii="Times New Roman" w:hAnsi="Times New Roman" w:cs="Times New Roman"/>
+          <w:sz w:val="28"/>
+          <w:szCs w:val="28"/>
+        </w:rPr>
+        <w:t xml:space="preserve"> vertices. By repeatedly doing this iterative process, the algorithm finally guarantees a</w:t>
+      </w:r>
+      <w:r>
+        <w:rPr>
+          <w:rFonts w:ascii="Times New Roman" w:hAnsi="Times New Roman" w:cs="Times New Roman"/>
+          <w:sz w:val="28"/>
+          <w:szCs w:val="28"/>
+        </w:rPr>
+        <w:t>n</w:t>
+      </w:r>
+      <w:r>
+        <w:rPr>
+          <w:rFonts w:ascii="Times New Roman" w:hAnsi="Times New Roman" w:cs="Times New Roman"/>
+          <w:sz w:val="28"/>
+          <w:szCs w:val="28"/>
+        </w:rPr>
+        <w:t xml:space="preserve"> optimized result. </w:t>
+      </w:r>
+    </w:p>
+    <w:p>
+      <w:pPr>
+        <w:rPr>
+          <w:rFonts w:ascii="Times New Roman" w:hAnsi="Times New Roman" w:cs="Times New Roman"/>
+          <w:sz w:val="28"/>
+          <w:szCs w:val="28"/>
+        </w:rPr>
+      </w:pPr>
+    </w:p>
+    <w:p>
+      <w:pPr>
+        <w:rPr>
+          <w:rFonts w:ascii="Times New Roman" w:hAnsi="Times New Roman" w:cs="Times New Roman"/>
+          <w:sz w:val="28"/>
+          <w:szCs w:val="28"/>
+        </w:rPr>
       </w:pPr>
       <w:r>
         <w:rPr>
@@ -4129,27 +4471,173 @@
           <w:szCs w:val="28"/>
           <w:u w:val="single"/>
         </w:rPr>
-        <w:t>Sample Code Snippet:</w:t>
-      </w:r>
-    </w:p>
-    <w:p>
-      <w:pPr>
+        <w:t>Use cases</w:t>
+      </w:r>
+      <w:r>
+        <w:rPr>
+          <w:rFonts w:ascii="Times New Roman" w:hAnsi="Times New Roman" w:cs="Times New Roman"/>
+          <w:sz w:val="28"/>
+          <w:szCs w:val="28"/>
+        </w:rPr>
+        <w:t xml:space="preserve">: This algorithm is used mainly when the Dijkstra algorithm can’t be used because of the existence of negative weighted edges in the graph. It is used to find the shortest distance from the single vertex to all the other vertices of a weighted graph. The idea of this algorithm </w:t>
+      </w:r>
+      <w:r>
+        <w:rPr>
+          <w:rFonts w:ascii="Times New Roman" w:hAnsi="Times New Roman" w:cs="Times New Roman"/>
+          <w:sz w:val="28"/>
+          <w:szCs w:val="28"/>
+        </w:rPr>
+        <w:t xml:space="preserve">is used in the distance-vector routing protocol and this protocol decides how to route packets of data in a network. Also in chemical reactions, this algorithm is used to calculate the smallest possible heat gain or loss. </w:t>
+      </w:r>
+    </w:p>
+    <w:p>
+      <w:pPr>
+        <w:rPr>
+          <w:rFonts w:ascii="Times New Roman" w:hAnsi="Times New Roman" w:cs="Times New Roman"/>
+          <w:sz w:val="28"/>
+          <w:szCs w:val="28"/>
+        </w:rPr>
+      </w:pPr>
+    </w:p>
+    <w:p>
+      <w:pPr>
+        <w:rPr>
+          <w:rFonts w:ascii="Times New Roman" w:hAnsi="Times New Roman" w:cs="Times New Roman"/>
+          <w:sz w:val="28"/>
+          <w:szCs w:val="28"/>
+        </w:rPr>
+      </w:pPr>
+      <w:r>
         <w:rPr>
           <w:rFonts w:ascii="Times New Roman" w:hAnsi="Times New Roman" w:cs="Times New Roman"/>
           <w:sz w:val="28"/>
           <w:szCs w:val="28"/>
           <w:u w:val="single"/>
         </w:rPr>
-      </w:pPr>
-    </w:p>
-    <w:p>
-      <w:pPr>
+        <w:t>Advantage and Disadvantages:</w:t>
+      </w:r>
+      <w:r>
         <w:rPr>
           <w:rFonts w:ascii="Times New Roman" w:hAnsi="Times New Roman" w:cs="Times New Roman"/>
           <w:sz w:val="28"/>
           <w:szCs w:val="28"/>
           <w:u w:val="single"/>
         </w:rPr>
+        <w:t xml:space="preserve"> </w:t>
+      </w:r>
+      <w:r>
+        <w:rPr>
+          <w:rFonts w:ascii="Times New Roman" w:hAnsi="Times New Roman" w:cs="Times New Roman"/>
+          <w:sz w:val="28"/>
+          <w:szCs w:val="28"/>
+        </w:rPr>
+        <w:t xml:space="preserve">As this algorithm can work with negative weighted edge it makes more superior than that of Dijkstra algorithm in the sense of versatility. </w:t>
+      </w:r>
+      <w:proofErr w:type="gramStart"/>
+      <w:r>
+        <w:rPr>
+          <w:rFonts w:ascii="Times New Roman" w:hAnsi="Times New Roman" w:cs="Times New Roman"/>
+          <w:sz w:val="28"/>
+          <w:szCs w:val="28"/>
+        </w:rPr>
+        <w:t>Also</w:t>
+      </w:r>
+      <w:proofErr w:type="gramEnd"/>
+      <w:r>
+        <w:rPr>
+          <w:rFonts w:ascii="Times New Roman" w:hAnsi="Times New Roman" w:cs="Times New Roman"/>
+          <w:sz w:val="28"/>
+          <w:szCs w:val="28"/>
+        </w:rPr>
+        <w:t xml:space="preserve"> this algo can detect any negative weight cycles. But the most severe drawback of this algo is the time complexity as in the </w:t>
+      </w:r>
+      <w:proofErr w:type="gramStart"/>
+      <w:r>
+        <w:rPr>
+          <w:rFonts w:ascii="Times New Roman" w:hAnsi="Times New Roman" w:cs="Times New Roman"/>
+          <w:sz w:val="28"/>
+          <w:szCs w:val="28"/>
+        </w:rPr>
+        <w:t>worst case</w:t>
+      </w:r>
+      <w:proofErr w:type="gramEnd"/>
+      <w:r>
+        <w:rPr>
+          <w:rFonts w:ascii="Times New Roman" w:hAnsi="Times New Roman" w:cs="Times New Roman"/>
+          <w:sz w:val="28"/>
+          <w:szCs w:val="28"/>
+        </w:rPr>
+        <w:t xml:space="preserve"> scenario, the time complexity can be O(N</w:t>
+      </w:r>
+      <w:r>
+        <w:rPr>
+          <w:rFonts w:ascii="Times New Roman" w:hAnsi="Times New Roman" w:cs="Times New Roman"/>
+          <w:sz w:val="28"/>
+          <w:szCs w:val="28"/>
+          <w:vertAlign w:val="superscript"/>
+        </w:rPr>
+        <w:t>3</w:t>
+      </w:r>
+      <w:r>
+        <w:rPr>
+          <w:rFonts w:ascii="Times New Roman" w:hAnsi="Times New Roman" w:cs="Times New Roman"/>
+          <w:sz w:val="28"/>
+          <w:szCs w:val="28"/>
+        </w:rPr>
+        <w:t xml:space="preserve">). </w:t>
+      </w:r>
+      <w:proofErr w:type="gramStart"/>
+      <w:r>
+        <w:rPr>
+          <w:rFonts w:ascii="Times New Roman" w:hAnsi="Times New Roman" w:cs="Times New Roman"/>
+          <w:sz w:val="28"/>
+          <w:szCs w:val="28"/>
+        </w:rPr>
+        <w:t>Also</w:t>
+      </w:r>
+      <w:proofErr w:type="gramEnd"/>
+      <w:r>
+        <w:rPr>
+          <w:rFonts w:ascii="Times New Roman" w:hAnsi="Times New Roman" w:cs="Times New Roman"/>
+          <w:sz w:val="28"/>
+          <w:szCs w:val="28"/>
+        </w:rPr>
+        <w:t xml:space="preserve"> this algo is not fast responsive enough in some complex network topologies.</w:t>
+      </w:r>
+    </w:p>
+    <w:p>
+      <w:pPr>
+        <w:rPr>
+          <w:rFonts w:ascii="Times New Roman" w:hAnsi="Times New Roman" w:cs="Times New Roman"/>
+          <w:sz w:val="28"/>
+          <w:szCs w:val="28"/>
+        </w:rPr>
+      </w:pPr>
+      <w:r>
+        <w:rPr>
+          <w:rFonts w:ascii="Times New Roman" w:hAnsi="Times New Roman" w:cs="Times New Roman"/>
+          <w:sz w:val="28"/>
+          <w:szCs w:val="28"/>
+        </w:rPr>
+        <w:t>Code Snippet:</w:t>
+      </w:r>
+    </w:p>
+    <w:p>
+      <w:pPr>
+        <w:rPr>
+          <w:rFonts w:ascii="Times New Roman" w:hAnsi="Times New Roman" w:cs="Times New Roman"/>
+          <w:sz w:val="28"/>
+          <w:szCs w:val="28"/>
+        </w:rPr>
+      </w:pPr>
+    </w:p>
+    <w:p>
+      <w:pPr>
+        <w:rPr>
+          <w:rFonts w:ascii="Times New Roman" w:hAnsi="Times New Roman" w:cs="Times New Roman"/>
+          <w:sz w:val="28"/>
+          <w:szCs w:val="28"/>
+        </w:rPr>
       </w:pPr>
     </w:p>
     <w:p>
@@ -4169,13 +4657,121 @@
           <w:szCs w:val="28"/>
           <w:u w:val="single"/>
         </w:rPr>
-        <w:t>Bellman Ford Algorithm:</w:t>
-      </w:r>
-      <w:r>
-        <w:rPr>
-          <w:rFonts w:ascii="Times New Roman" w:hAnsi="Times New Roman" w:cs="Times New Roman"/>
-          <w:sz w:val="28"/>
-          <w:szCs w:val="28"/>
+        <w:t xml:space="preserve">Floyd </w:t>
+      </w:r>
+      <w:proofErr w:type="spellStart"/>
+      <w:r>
+        <w:rPr>
+          <w:rFonts w:ascii="Times New Roman" w:hAnsi="Times New Roman" w:cs="Times New Roman"/>
+          <w:b/>
+          <w:bCs/>
+          <w:sz w:val="28"/>
+          <w:szCs w:val="28"/>
+          <w:u w:val="single"/>
+        </w:rPr>
+        <w:t>Warshall</w:t>
+      </w:r>
+      <w:proofErr w:type="spellEnd"/>
+      <w:r>
+        <w:rPr>
+          <w:rFonts w:ascii="Times New Roman" w:hAnsi="Times New Roman" w:cs="Times New Roman"/>
+          <w:b/>
+          <w:bCs/>
+          <w:sz w:val="28"/>
+          <w:szCs w:val="28"/>
+          <w:u w:val="single"/>
+        </w:rPr>
+        <w:t xml:space="preserve"> Algorithm</w:t>
+      </w:r>
+      <w:r>
+        <w:rPr>
+          <w:rFonts w:ascii="Times New Roman" w:hAnsi="Times New Roman" w:cs="Times New Roman"/>
+          <w:b/>
+          <w:bCs/>
+          <w:sz w:val="28"/>
+          <w:szCs w:val="28"/>
+          <w:u w:val="single"/>
+        </w:rPr>
+        <w:t xml:space="preserve">:  </w:t>
+      </w:r>
+      <w:r>
+        <w:rPr>
+          <w:rFonts w:ascii="Times New Roman" w:hAnsi="Times New Roman" w:cs="Times New Roman"/>
+          <w:sz w:val="28"/>
+          <w:szCs w:val="28"/>
+        </w:rPr>
+        <w:t xml:space="preserve">The Floyd </w:t>
+      </w:r>
+      <w:proofErr w:type="spellStart"/>
+      <w:r>
+        <w:rPr>
+          <w:rFonts w:ascii="Times New Roman" w:hAnsi="Times New Roman" w:cs="Times New Roman"/>
+          <w:sz w:val="28"/>
+          <w:szCs w:val="28"/>
+        </w:rPr>
+        <w:t>Warshall</w:t>
+      </w:r>
+      <w:proofErr w:type="spellEnd"/>
+      <w:r>
+        <w:rPr>
+          <w:rFonts w:ascii="Times New Roman" w:hAnsi="Times New Roman" w:cs="Times New Roman"/>
+          <w:sz w:val="28"/>
+          <w:szCs w:val="28"/>
+        </w:rPr>
+        <w:t xml:space="preserve"> algorithm is a dynamic </w:t>
+      </w:r>
+      <w:proofErr w:type="gramStart"/>
+      <w:r>
+        <w:rPr>
+          <w:rFonts w:ascii="Times New Roman" w:hAnsi="Times New Roman" w:cs="Times New Roman"/>
+          <w:sz w:val="28"/>
+          <w:szCs w:val="28"/>
+        </w:rPr>
+        <w:t>programming based</w:t>
+      </w:r>
+      <w:proofErr w:type="gramEnd"/>
+      <w:r>
+        <w:rPr>
+          <w:rFonts w:ascii="Times New Roman" w:hAnsi="Times New Roman" w:cs="Times New Roman"/>
+          <w:sz w:val="28"/>
+          <w:szCs w:val="28"/>
+        </w:rPr>
+        <w:t xml:space="preserve"> algorithm that finds the shortest paths between all pairs of vertices in a weighted graph.</w:t>
+      </w:r>
+    </w:p>
+    <w:p>
+      <w:pPr>
+        <w:rPr>
+          <w:rFonts w:ascii="Times New Roman" w:hAnsi="Times New Roman" w:cs="Times New Roman"/>
+          <w:sz w:val="28"/>
+          <w:szCs w:val="28"/>
+        </w:rPr>
+      </w:pPr>
+    </w:p>
+    <w:p>
+      <w:pPr>
+        <w:rPr>
+          <w:rFonts w:ascii="Times New Roman" w:hAnsi="Times New Roman" w:cs="Times New Roman"/>
+          <w:sz w:val="28"/>
+          <w:szCs w:val="28"/>
+        </w:rPr>
+      </w:pPr>
+      <w:r>
+        <w:rPr>
+          <w:rFonts w:ascii="Times New Roman" w:hAnsi="Times New Roman" w:cs="Times New Roman"/>
+          <w:sz w:val="28"/>
+          <w:szCs w:val="28"/>
+          <w:u w:val="single"/>
+        </w:rPr>
+        <w:lastRenderedPageBreak/>
+        <w:t>Overview:</w:t>
+      </w:r>
+      <w:r>
+        <w:rPr>
+          <w:rFonts w:ascii="Times New Roman" w:hAnsi="Times New Roman" w:cs="Times New Roman"/>
+          <w:sz w:val="28"/>
+          <w:szCs w:val="28"/>
+          <w:u w:val="single"/>
         </w:rPr>
         <w:t xml:space="preserve"> </w:t>
       </w:r>
@@ -4185,31 +4781,65 @@
           <w:sz w:val="28"/>
           <w:szCs w:val="28"/>
         </w:rPr>
-        <w:t xml:space="preserve">The Bellman Ford algorithm </w:t>
-      </w:r>
-      <w:r>
-        <w:rPr>
-          <w:rFonts w:ascii="Times New Roman" w:hAnsi="Times New Roman" w:cs="Times New Roman"/>
-          <w:sz w:val="28"/>
-          <w:szCs w:val="28"/>
-        </w:rPr>
-        <w:t xml:space="preserve">is a dynamic programming-based algorithm that </w:t>
-      </w:r>
-      <w:r>
-        <w:rPr>
-          <w:rFonts w:ascii="Times New Roman" w:hAnsi="Times New Roman" w:cs="Times New Roman"/>
-          <w:sz w:val="28"/>
-          <w:szCs w:val="28"/>
-        </w:rPr>
-        <w:t xml:space="preserve">computes the shortest paths from a single source vertex to all other both positive and negative </w:t>
-      </w:r>
-      <w:r>
-        <w:rPr>
-          <w:rFonts w:ascii="Times New Roman" w:hAnsi="Times New Roman" w:cs="Times New Roman"/>
-          <w:sz w:val="28"/>
-          <w:szCs w:val="28"/>
-        </w:rPr>
-        <w:t xml:space="preserve">weighted edges. </w:t>
+        <w:t xml:space="preserve">The algorithm works by initiating a 2D array or an adjacency matrix of size n x n where n is the number of vertices. The distance between the vertices </w:t>
+      </w:r>
+      <w:proofErr w:type="spellStart"/>
+      <w:r>
+        <w:rPr>
+          <w:rFonts w:ascii="Times New Roman" w:hAnsi="Times New Roman" w:cs="Times New Roman"/>
+          <w:sz w:val="28"/>
+          <w:szCs w:val="28"/>
+        </w:rPr>
+        <w:t>i</w:t>
+      </w:r>
+      <w:proofErr w:type="spellEnd"/>
+      <w:r>
+        <w:rPr>
+          <w:rFonts w:ascii="Times New Roman" w:hAnsi="Times New Roman" w:cs="Times New Roman"/>
+          <w:sz w:val="28"/>
+          <w:szCs w:val="28"/>
+        </w:rPr>
+        <w:t xml:space="preserve"> and j is compared to the distance between I and k</w:t>
+      </w:r>
+      <w:r>
+        <w:rPr>
+          <w:rFonts w:ascii="Times New Roman" w:hAnsi="Times New Roman" w:cs="Times New Roman"/>
+          <w:sz w:val="28"/>
+          <w:szCs w:val="28"/>
+        </w:rPr>
+        <w:t xml:space="preserve"> </w:t>
+      </w:r>
+      <w:r>
+        <w:rPr>
+          <w:rFonts w:ascii="Times New Roman" w:hAnsi="Times New Roman" w:cs="Times New Roman"/>
+          <w:sz w:val="28"/>
+          <w:szCs w:val="28"/>
+        </w:rPr>
+        <w:t>+</w:t>
+      </w:r>
+      <w:r>
+        <w:rPr>
+          <w:rFonts w:ascii="Times New Roman" w:hAnsi="Times New Roman" w:cs="Times New Roman"/>
+          <w:sz w:val="28"/>
+          <w:szCs w:val="28"/>
+        </w:rPr>
+        <w:t xml:space="preserve"> </w:t>
+      </w:r>
+      <w:r>
+        <w:rPr>
+          <w:rFonts w:ascii="Times New Roman" w:hAnsi="Times New Roman" w:cs="Times New Roman"/>
+          <w:sz w:val="28"/>
+          <w:szCs w:val="28"/>
+        </w:rPr>
+        <w:t xml:space="preserve">k and j. Here, k is an intermediate matrix which determines how many matrixes are needed to be made. </w:t>
+      </w:r>
+      <w:r>
+        <w:rPr>
+          <w:rFonts w:ascii="Times New Roman" w:hAnsi="Times New Roman" w:cs="Times New Roman"/>
+          <w:sz w:val="28"/>
+          <w:szCs w:val="28"/>
+        </w:rPr>
+        <w:t xml:space="preserve">In this iteration, if this distance is found to be shorter, the distance is updated in the matrix. After iterating over all possible intermediate vertices, the algo finally obtains the updated matrix which gives us the shortest possible distance between all the vertices in the graph. </w:t>
       </w:r>
     </w:p>
     <w:p>
@@ -4236,6 +4866,232 @@
           <w:szCs w:val="28"/>
           <w:u w:val="single"/>
         </w:rPr>
+        <w:t>Use cases</w:t>
+      </w:r>
+      <w:r>
+        <w:rPr>
+          <w:rFonts w:ascii="Times New Roman" w:hAnsi="Times New Roman" w:cs="Times New Roman"/>
+          <w:sz w:val="28"/>
+          <w:szCs w:val="28"/>
+        </w:rPr>
+        <w:t xml:space="preserve">: This algorithm is mostly used for the dense graphs because the fundamental base of time complexity of this algorithm is the number of vertices in the given graph. This algorithm is mainly used for the fast computation in pathfinder networks and also in the inversion of real matrices. </w:t>
+      </w:r>
+      <w:proofErr w:type="gramStart"/>
+      <w:r>
+        <w:rPr>
+          <w:rFonts w:ascii="Times New Roman" w:hAnsi="Times New Roman" w:cs="Times New Roman"/>
+          <w:sz w:val="28"/>
+          <w:szCs w:val="28"/>
+        </w:rPr>
+        <w:t>Also</w:t>
+      </w:r>
+      <w:proofErr w:type="gramEnd"/>
+      <w:r>
+        <w:rPr>
+          <w:rFonts w:ascii="Times New Roman" w:hAnsi="Times New Roman" w:cs="Times New Roman"/>
+          <w:sz w:val="28"/>
+          <w:szCs w:val="28"/>
+        </w:rPr>
+        <w:t xml:space="preserve"> if an undirected graph is bipartite or not, this algorithm can be used to check that. </w:t>
+      </w:r>
+    </w:p>
+    <w:p>
+      <w:pPr>
+        <w:rPr>
+          <w:rFonts w:ascii="Times New Roman" w:hAnsi="Times New Roman" w:cs="Times New Roman"/>
+          <w:sz w:val="28"/>
+          <w:szCs w:val="28"/>
+        </w:rPr>
+      </w:pPr>
+    </w:p>
+    <w:p>
+      <w:pPr>
+        <w:rPr>
+          <w:rFonts w:ascii="Times New Roman" w:hAnsi="Times New Roman" w:cs="Times New Roman"/>
+          <w:sz w:val="28"/>
+          <w:szCs w:val="28"/>
+        </w:rPr>
+      </w:pPr>
+      <w:r>
+        <w:rPr>
+          <w:rFonts w:ascii="Times New Roman" w:hAnsi="Times New Roman" w:cs="Times New Roman"/>
+          <w:sz w:val="28"/>
+          <w:szCs w:val="28"/>
+          <w:u w:val="single"/>
+        </w:rPr>
+        <w:t>Advantage and Disadvantages:</w:t>
+      </w:r>
+      <w:r>
+        <w:rPr>
+          <w:rFonts w:ascii="Times New Roman" w:hAnsi="Times New Roman" w:cs="Times New Roman"/>
+          <w:sz w:val="28"/>
+          <w:szCs w:val="28"/>
+          <w:u w:val="single"/>
+        </w:rPr>
+        <w:t xml:space="preserve"> </w:t>
+      </w:r>
+      <w:r>
+        <w:rPr>
+          <w:rFonts w:ascii="Times New Roman" w:hAnsi="Times New Roman" w:cs="Times New Roman"/>
+          <w:sz w:val="28"/>
+          <w:szCs w:val="28"/>
+        </w:rPr>
+        <w:t xml:space="preserve">The major advantage of this algorithm is the versatility of solving numerous types of problems. This is superior algorithm than Dijkstra, because it can be implemented in a distributed system. </w:t>
+      </w:r>
+      <w:proofErr w:type="gramStart"/>
+      <w:r>
+        <w:rPr>
+          <w:rFonts w:ascii="Times New Roman" w:hAnsi="Times New Roman" w:cs="Times New Roman"/>
+          <w:sz w:val="28"/>
+          <w:szCs w:val="28"/>
+        </w:rPr>
+        <w:t>Also</w:t>
+      </w:r>
+      <w:proofErr w:type="gramEnd"/>
+      <w:r>
+        <w:rPr>
+          <w:rFonts w:ascii="Times New Roman" w:hAnsi="Times New Roman" w:cs="Times New Roman"/>
+          <w:sz w:val="28"/>
+          <w:szCs w:val="28"/>
+        </w:rPr>
+        <w:t xml:space="preserve"> it can work with negative edges in a graph. The disadvantages include its slow speed because of the complexity of the algorithm. The time complexity of the algorithm is O(N</w:t>
+      </w:r>
+      <w:r>
+        <w:rPr>
+          <w:rFonts w:ascii="Times New Roman" w:hAnsi="Times New Roman" w:cs="Times New Roman"/>
+          <w:sz w:val="28"/>
+          <w:szCs w:val="28"/>
+          <w:vertAlign w:val="superscript"/>
+        </w:rPr>
+        <w:t>3</w:t>
+      </w:r>
+      <w:r>
+        <w:rPr>
+          <w:rFonts w:ascii="Times New Roman" w:hAnsi="Times New Roman" w:cs="Times New Roman"/>
+          <w:sz w:val="28"/>
+          <w:szCs w:val="28"/>
+        </w:rPr>
+        <w:t>).</w:t>
+      </w:r>
+    </w:p>
+    <w:p>
+      <w:pPr>
+        <w:rPr>
+          <w:rFonts w:ascii="Times New Roman" w:hAnsi="Times New Roman" w:cs="Times New Roman"/>
+          <w:sz w:val="28"/>
+          <w:szCs w:val="28"/>
+          <w:u w:val="single"/>
+        </w:rPr>
+      </w:pPr>
+    </w:p>
+    <w:p>
+      <w:pPr>
+        <w:rPr>
+          <w:rFonts w:ascii="Times New Roman" w:hAnsi="Times New Roman" w:cs="Times New Roman"/>
+          <w:sz w:val="28"/>
+          <w:szCs w:val="28"/>
+          <w:u w:val="single"/>
+        </w:rPr>
+      </w:pPr>
+      <w:r>
+        <w:rPr>
+          <w:rFonts w:ascii="Times New Roman" w:hAnsi="Times New Roman" w:cs="Times New Roman"/>
+          <w:sz w:val="28"/>
+          <w:szCs w:val="28"/>
+          <w:u w:val="single"/>
+        </w:rPr>
+        <w:t>Code Snippet:</w:t>
+      </w:r>
+    </w:p>
+    <w:p>
+      <w:pPr>
+        <w:rPr>
+          <w:rFonts w:ascii="Times New Roman" w:hAnsi="Times New Roman" w:cs="Times New Roman"/>
+          <w:sz w:val="28"/>
+          <w:szCs w:val="28"/>
+        </w:rPr>
+      </w:pPr>
+    </w:p>
+    <w:p>
+      <w:pPr>
+        <w:rPr>
+          <w:rFonts w:ascii="Times New Roman" w:hAnsi="Times New Roman" w:cs="Times New Roman"/>
+          <w:sz w:val="28"/>
+          <w:szCs w:val="28"/>
+        </w:rPr>
+      </w:pPr>
+      <w:r>
+        <w:rPr>
+          <w:rFonts w:ascii="Times New Roman" w:hAnsi="Times New Roman" w:cs="Times New Roman"/>
+          <w:sz w:val="28"/>
+          <w:szCs w:val="28"/>
+        </w:rPr>
+        <w:t xml:space="preserve"> </w:t>
+      </w:r>
+    </w:p>
+    <w:p>
+      <w:pPr>
+        <w:rPr>
+          <w:rFonts w:ascii="Times New Roman" w:hAnsi="Times New Roman" w:cs="Times New Roman"/>
+          <w:sz w:val="28"/>
+          <w:szCs w:val="28"/>
+        </w:rPr>
+      </w:pPr>
+      <w:r>
+        <w:rPr>
+          <w:rFonts w:ascii="Times New Roman" w:hAnsi="Times New Roman" w:cs="Times New Roman"/>
+          <w:b/>
+          <w:bCs/>
+          <w:sz w:val="28"/>
+          <w:szCs w:val="28"/>
+          <w:u w:val="single"/>
+        </w:rPr>
+        <w:t>A* Algorithm:</w:t>
+      </w:r>
+      <w:r>
+        <w:rPr>
+          <w:rFonts w:ascii="Times New Roman" w:hAnsi="Times New Roman" w:cs="Times New Roman"/>
+          <w:b/>
+          <w:bCs/>
+          <w:sz w:val="28"/>
+          <w:szCs w:val="28"/>
+          <w:u w:val="single"/>
+        </w:rPr>
+        <w:t xml:space="preserve"> </w:t>
+      </w:r>
+      <w:r>
+        <w:rPr>
+          <w:rFonts w:ascii="Times New Roman" w:hAnsi="Times New Roman" w:cs="Times New Roman"/>
+          <w:sz w:val="28"/>
+          <w:szCs w:val="28"/>
+        </w:rPr>
+        <w:t xml:space="preserve">A* algorithm is a widely used path finding algorithm which can efficiently find the shortest path from one point to another point in a weighted graph. </w:t>
+      </w:r>
+    </w:p>
+    <w:p>
+      <w:pPr>
+        <w:rPr>
+          <w:rFonts w:ascii="Times New Roman" w:hAnsi="Times New Roman" w:cs="Times New Roman"/>
+          <w:sz w:val="28"/>
+          <w:szCs w:val="28"/>
+        </w:rPr>
+      </w:pPr>
+    </w:p>
+    <w:p>
+      <w:pPr>
+        <w:rPr>
+          <w:rFonts w:ascii="Times New Roman" w:hAnsi="Times New Roman" w:cs="Times New Roman"/>
+          <w:sz w:val="28"/>
+          <w:szCs w:val="28"/>
+        </w:rPr>
+      </w:pPr>
+      <w:r>
+        <w:rPr>
+          <w:rFonts w:ascii="Times New Roman" w:hAnsi="Times New Roman" w:cs="Times New Roman"/>
+          <w:sz w:val="28"/>
+          <w:szCs w:val="28"/>
+          <w:u w:val="single"/>
+        </w:rPr>
         <w:t>Overview:</w:t>
       </w:r>
       <w:r>
@@ -4243,32 +5099,42 @@
           <w:rFonts w:ascii="Times New Roman" w:hAnsi="Times New Roman" w:cs="Times New Roman"/>
           <w:sz w:val="28"/>
           <w:szCs w:val="28"/>
-        </w:rPr>
-        <w:t xml:space="preserve"> This algorithm can follow when there is negative weighted edge and it also can detect negative weight cycle. This algorithm initiates</w:t>
-      </w:r>
-      <w:r>
-        <w:rPr>
-          <w:rFonts w:ascii="Times New Roman" w:hAnsi="Times New Roman" w:cs="Times New Roman"/>
-          <w:sz w:val="28"/>
-          <w:szCs w:val="28"/>
-        </w:rPr>
-        <w:t xml:space="preserve"> from source node</w:t>
-      </w:r>
-      <w:r>
-        <w:rPr>
-          <w:rFonts w:ascii="Times New Roman" w:hAnsi="Times New Roman" w:cs="Times New Roman"/>
-          <w:sz w:val="28"/>
-          <w:szCs w:val="28"/>
-        </w:rPr>
-        <w:t xml:space="preserve"> by </w:t>
-      </w:r>
-      <w:r>
-        <w:rPr>
-          <w:rFonts w:ascii="Times New Roman" w:hAnsi="Times New Roman" w:cs="Times New Roman"/>
-          <w:sz w:val="28"/>
-          <w:szCs w:val="28"/>
-        </w:rPr>
-        <w:t xml:space="preserve">marking all the vertices undefined value while having the source node as 0 value. Then the algorithm iterates through all the nodes considering that it might have a shorted distance until it finally finds the shortest distance out of the </w:t>
+          <w:u w:val="single"/>
+        </w:rPr>
+        <w:t xml:space="preserve"> </w:t>
+      </w:r>
+      <w:r>
+        <w:rPr>
+          <w:rFonts w:ascii="Times New Roman" w:hAnsi="Times New Roman" w:cs="Times New Roman"/>
+          <w:sz w:val="28"/>
+          <w:szCs w:val="28"/>
+        </w:rPr>
+        <w:t xml:space="preserve"> This algorithm works by initiating each </w:t>
+      </w:r>
+      <w:r>
+        <w:rPr>
+          <w:rFonts w:ascii="Times New Roman" w:hAnsi="Times New Roman" w:cs="Times New Roman"/>
+          <w:sz w:val="28"/>
+          <w:szCs w:val="28"/>
+        </w:rPr>
+        <w:t>step using 2 sets where the open set only contains source node and the closed set remains empty. If,</w:t>
+      </w:r>
+    </w:p>
+    <w:p>
+      <w:pPr>
+        <w:rPr>
+          <w:rFonts w:ascii="Times New Roman" w:hAnsi="Times New Roman" w:cs="Times New Roman"/>
+          <w:sz w:val="28"/>
+          <w:szCs w:val="28"/>
+        </w:rPr>
+      </w:pPr>
+      <w:r>
+        <w:rPr>
+          <w:rFonts w:ascii="Times New Roman" w:hAnsi="Times New Roman" w:cs="Times New Roman"/>
+          <w:sz w:val="28"/>
+          <w:szCs w:val="28"/>
+        </w:rPr>
+        <w:t xml:space="preserve">          </w:t>
       </w:r>
       <w:proofErr w:type="gramStart"/>
       <w:r>
@@ -4277,7 +5143,7 @@
           <w:sz w:val="28"/>
           <w:szCs w:val="28"/>
         </w:rPr>
-        <w:t>all other</w:t>
+        <w:t>f  =</w:t>
       </w:r>
       <w:proofErr w:type="gramEnd"/>
       <w:r>
@@ -4286,23 +5152,74 @@
           <w:sz w:val="28"/>
           <w:szCs w:val="28"/>
         </w:rPr>
-        <w:t xml:space="preserve"> vertices. By repeatedly doing this iterative process, the algorithm finally guarantees a</w:t>
-      </w:r>
-      <w:r>
-        <w:rPr>
-          <w:rFonts w:ascii="Times New Roman" w:hAnsi="Times New Roman" w:cs="Times New Roman"/>
-          <w:sz w:val="28"/>
-          <w:szCs w:val="28"/>
-        </w:rPr>
-        <w:t>n</w:t>
-      </w:r>
-      <w:r>
-        <w:rPr>
-          <w:rFonts w:ascii="Times New Roman" w:hAnsi="Times New Roman" w:cs="Times New Roman"/>
-          <w:sz w:val="28"/>
-          <w:szCs w:val="28"/>
-        </w:rPr>
-        <w:t xml:space="preserve"> optimized result. </w:t>
+        <w:t xml:space="preserve">  g + h;  </w:t>
+      </w:r>
+    </w:p>
+    <w:p>
+      <w:pPr>
+        <w:rPr>
+          <w:rFonts w:ascii="Times New Roman" w:hAnsi="Times New Roman" w:cs="Times New Roman"/>
+          <w:sz w:val="28"/>
+          <w:szCs w:val="28"/>
+        </w:rPr>
+      </w:pPr>
+      <w:r>
+        <w:rPr>
+          <w:rFonts w:ascii="Times New Roman" w:hAnsi="Times New Roman" w:cs="Times New Roman"/>
+          <w:sz w:val="28"/>
+          <w:szCs w:val="28"/>
+        </w:rPr>
+        <w:lastRenderedPageBreak/>
+        <w:t xml:space="preserve">[g = </w:t>
+      </w:r>
+      <w:r>
+        <w:rPr>
+          <w:rFonts w:ascii="Times New Roman" w:hAnsi="Times New Roman" w:cs="Times New Roman"/>
+          <w:sz w:val="28"/>
+          <w:szCs w:val="28"/>
+        </w:rPr>
+        <w:t>the movement cost to move from the starting point to a given square on the grid,</w:t>
+      </w:r>
+      <w:r>
+        <w:rPr>
+          <w:rFonts w:ascii="Times New Roman" w:hAnsi="Times New Roman" w:cs="Times New Roman"/>
+          <w:sz w:val="28"/>
+          <w:szCs w:val="28"/>
+        </w:rPr>
+        <w:t xml:space="preserve"> h = </w:t>
+      </w:r>
+      <w:r>
+        <w:rPr>
+          <w:rFonts w:ascii="Times New Roman" w:hAnsi="Times New Roman" w:cs="Times New Roman"/>
+          <w:sz w:val="28"/>
+          <w:szCs w:val="28"/>
+        </w:rPr>
+        <w:t>the estimated movement cost to move from that given square on the grid to the final destination</w:t>
+      </w:r>
+      <w:r>
+        <w:rPr>
+          <w:rFonts w:ascii="Times New Roman" w:hAnsi="Times New Roman" w:cs="Times New Roman"/>
+          <w:sz w:val="28"/>
+          <w:szCs w:val="28"/>
+        </w:rPr>
+        <w:t>]</w:t>
+      </w:r>
+    </w:p>
+    <w:p>
+      <w:pPr>
+        <w:rPr>
+          <w:rFonts w:ascii="Times New Roman" w:hAnsi="Times New Roman" w:cs="Times New Roman"/>
+          <w:sz w:val="28"/>
+          <w:szCs w:val="28"/>
+        </w:rPr>
+      </w:pPr>
+      <w:r>
+        <w:rPr>
+          <w:rFonts w:ascii="Times New Roman" w:hAnsi="Times New Roman" w:cs="Times New Roman"/>
+          <w:sz w:val="28"/>
+          <w:szCs w:val="28"/>
+        </w:rPr>
+        <w:t xml:space="preserve">this algorithm in each step picks a node according to the lowest f value, and processes that cell, which is often called heuristic approach. </w:t>
       </w:r>
     </w:p>
     <w:p>
@@ -4329,23 +5246,41 @@
           <w:szCs w:val="28"/>
           <w:u w:val="single"/>
         </w:rPr>
-        <w:t>Use cases</w:t>
-      </w:r>
-      <w:r>
-        <w:rPr>
-          <w:rFonts w:ascii="Times New Roman" w:hAnsi="Times New Roman" w:cs="Times New Roman"/>
-          <w:sz w:val="28"/>
-          <w:szCs w:val="28"/>
-        </w:rPr>
-        <w:t xml:space="preserve">: This algorithm is used mainly when the Dijkstra algorithm can’t be used because of the existence of negative weighted edges in the graph. It is used to find the shortest distance from the single vertex to all the other vertices of a weighted graph. The idea of this algorithm </w:t>
-      </w:r>
-      <w:r>
-        <w:rPr>
-          <w:rFonts w:ascii="Times New Roman" w:hAnsi="Times New Roman" w:cs="Times New Roman"/>
-          <w:sz w:val="28"/>
-          <w:szCs w:val="28"/>
-        </w:rPr>
-        <w:t xml:space="preserve">is used in the distance-vector routing protocol and this protocol decides how to route packets of data in a network. Also in chemical reactions, this algorithm is used to calculate the smallest possible heat gain or loss. </w:t>
+        <w:t xml:space="preserve">Usage: </w:t>
+      </w:r>
+      <w:r>
+        <w:rPr>
+          <w:rFonts w:ascii="Times New Roman" w:hAnsi="Times New Roman" w:cs="Times New Roman"/>
+          <w:sz w:val="28"/>
+          <w:szCs w:val="28"/>
+        </w:rPr>
+        <w:t xml:space="preserve">This algorithm is used in many video games such as finding enemy in a given parameter from goal. This is often referred as common pathfinding problem. This algorithm can also be used in GPS system, to find shortest paths between a pair of given </w:t>
+      </w:r>
+      <w:proofErr w:type="gramStart"/>
+      <w:r>
+        <w:rPr>
+          <w:rFonts w:ascii="Times New Roman" w:hAnsi="Times New Roman" w:cs="Times New Roman"/>
+          <w:sz w:val="28"/>
+          <w:szCs w:val="28"/>
+        </w:rPr>
+        <w:t>co-ordinate</w:t>
+      </w:r>
+      <w:proofErr w:type="gramEnd"/>
+      <w:r>
+        <w:rPr>
+          <w:rFonts w:ascii="Times New Roman" w:hAnsi="Times New Roman" w:cs="Times New Roman"/>
+          <w:sz w:val="28"/>
+          <w:szCs w:val="28"/>
+        </w:rPr>
+        <w:t xml:space="preserve">. </w:t>
+      </w:r>
+      <w:r>
+        <w:rPr>
+          <w:rFonts w:ascii="Times New Roman" w:hAnsi="Times New Roman" w:cs="Times New Roman"/>
+          <w:sz w:val="28"/>
+          <w:szCs w:val="28"/>
+        </w:rPr>
+        <w:t xml:space="preserve">This algorithm can also be used in 3D grid, just like as implemented in 2D grid. </w:t>
       </w:r>
     </w:p>
     <w:p>
@@ -4372,7 +5307,7 @@
           <w:szCs w:val="28"/>
           <w:u w:val="single"/>
         </w:rPr>
-        <w:t>Advantage and Disadvantages:</w:t>
+        <w:t>Advantages and Disadvantages:</w:t>
       </w:r>
       <w:r>
         <w:rPr>
@@ -4389,7 +5324,7 @@
           <w:sz w:val="28"/>
           <w:szCs w:val="28"/>
         </w:rPr>
-        <w:t xml:space="preserve">As this algorithm can work with negative weighted edge it makes more superior than that of Dijkstra algorithm in the sense of versatility. </w:t>
+        <w:t xml:space="preserve">It is one of the best heuristic search techniques and used in solving complex search problems. </w:t>
       </w:r>
       <w:proofErr w:type="gramStart"/>
       <w:r>
@@ -4407,7 +5342,7 @@
           <w:sz w:val="28"/>
           <w:szCs w:val="28"/>
         </w:rPr>
-        <w:t xml:space="preserve"> this algo can detect any negative weight cycles. But the most severe drawback of this algo is the time complexity as in the </w:t>
+        <w:t xml:space="preserve"> it is quite versatile algorithm which can be used in wide range of problems. It is basically an extended version of Dijkstra Algorithm. </w:t>
       </w:r>
       <w:proofErr w:type="gramStart"/>
       <w:r>
@@ -4416,7 +5351,7 @@
           <w:sz w:val="28"/>
           <w:szCs w:val="28"/>
         </w:rPr>
-        <w:t>worst case</w:t>
+        <w:t>But,</w:t>
       </w:r>
       <w:proofErr w:type="gramEnd"/>
       <w:r>
@@ -4425,24 +5360,7 @@
           <w:sz w:val="28"/>
           <w:szCs w:val="28"/>
         </w:rPr>
-        <w:t xml:space="preserve"> scenario, the time complexity can be O(N</w:t>
-      </w:r>
-      <w:r>
-        <w:rPr>
-          <w:rFonts w:ascii="Times New Roman" w:hAnsi="Times New Roman" w:cs="Times New Roman"/>
-          <w:sz w:val="28"/>
-          <w:szCs w:val="28"/>
-          <w:vertAlign w:val="superscript"/>
-        </w:rPr>
-        <w:t>3</w:t>
-      </w:r>
-      <w:r>
-        <w:rPr>
-          <w:rFonts w:ascii="Times New Roman" w:hAnsi="Times New Roman" w:cs="Times New Roman"/>
-          <w:sz w:val="28"/>
-          <w:szCs w:val="28"/>
-        </w:rPr>
-        <w:t xml:space="preserve">). </w:t>
+        <w:t xml:space="preserve"> this algorithm also have some drawbacks, one of which is the complexity problem. </w:t>
       </w:r>
       <w:proofErr w:type="gramStart"/>
       <w:r>
@@ -4460,24 +5378,34 @@
           <w:sz w:val="28"/>
           <w:szCs w:val="28"/>
         </w:rPr>
-        <w:t xml:space="preserve"> this algo is not fast responsive enough in some complex network topologies.</w:t>
-      </w:r>
-    </w:p>
-    <w:p>
-      <w:pPr>
-        <w:rPr>
-          <w:rFonts w:ascii="Times New Roman" w:hAnsi="Times New Roman" w:cs="Times New Roman"/>
-          <w:sz w:val="28"/>
-          <w:szCs w:val="28"/>
-        </w:rPr>
-      </w:pPr>
-      <w:r>
-        <w:rPr>
-          <w:rFonts w:ascii="Times New Roman" w:hAnsi="Times New Roman" w:cs="Times New Roman"/>
-          <w:sz w:val="28"/>
-          <w:szCs w:val="28"/>
-        </w:rPr>
-        <w:lastRenderedPageBreak/>
+        <w:t xml:space="preserve"> this algorithm has the tendency to ignore long job because of its memory requirements as it keeps all the generated nodes in the memory.</w:t>
+      </w:r>
+    </w:p>
+    <w:p>
+      <w:pPr>
+        <w:rPr>
+          <w:rFonts w:ascii="Times New Roman" w:hAnsi="Times New Roman" w:cs="Times New Roman"/>
+          <w:sz w:val="28"/>
+          <w:szCs w:val="28"/>
+        </w:rPr>
+      </w:pPr>
+    </w:p>
+    <w:p>
+      <w:pPr>
+        <w:rPr>
+          <w:rFonts w:ascii="Times New Roman" w:hAnsi="Times New Roman" w:cs="Times New Roman"/>
+          <w:sz w:val="28"/>
+          <w:szCs w:val="28"/>
+          <w:u w:val="single"/>
+        </w:rPr>
+      </w:pPr>
+      <w:r>
+        <w:rPr>
+          <w:rFonts w:ascii="Times New Roman" w:hAnsi="Times New Roman" w:cs="Times New Roman"/>
+          <w:sz w:val="28"/>
+          <w:szCs w:val="28"/>
+          <w:u w:val="single"/>
+        </w:rPr>
         <w:t>Code Snippet:</w:t>
       </w:r>
     </w:p>
@@ -4510,796 +5438,9 @@
       <w:r>
         <w:rPr>
           <w:rFonts w:ascii="Times New Roman" w:hAnsi="Times New Roman" w:cs="Times New Roman"/>
-          <w:b/>
-          <w:bCs/>
-          <w:sz w:val="28"/>
-          <w:szCs w:val="28"/>
-          <w:u w:val="single"/>
-        </w:rPr>
-        <w:t xml:space="preserve">Floyd </w:t>
-      </w:r>
-      <w:proofErr w:type="spellStart"/>
-      <w:r>
-        <w:rPr>
-          <w:rFonts w:ascii="Times New Roman" w:hAnsi="Times New Roman" w:cs="Times New Roman"/>
-          <w:b/>
-          <w:bCs/>
-          <w:sz w:val="28"/>
-          <w:szCs w:val="28"/>
-          <w:u w:val="single"/>
-        </w:rPr>
-        <w:t>Warshall</w:t>
-      </w:r>
-      <w:proofErr w:type="spellEnd"/>
-      <w:r>
-        <w:rPr>
-          <w:rFonts w:ascii="Times New Roman" w:hAnsi="Times New Roman" w:cs="Times New Roman"/>
-          <w:b/>
-          <w:bCs/>
-          <w:sz w:val="28"/>
-          <w:szCs w:val="28"/>
-          <w:u w:val="single"/>
-        </w:rPr>
-        <w:t xml:space="preserve"> Algorithm</w:t>
-      </w:r>
-      <w:r>
-        <w:rPr>
-          <w:rFonts w:ascii="Times New Roman" w:hAnsi="Times New Roman" w:cs="Times New Roman"/>
-          <w:b/>
-          <w:bCs/>
-          <w:sz w:val="28"/>
-          <w:szCs w:val="28"/>
-          <w:u w:val="single"/>
-        </w:rPr>
-        <w:t xml:space="preserve">:  </w:t>
-      </w:r>
-      <w:r>
-        <w:rPr>
-          <w:rFonts w:ascii="Times New Roman" w:hAnsi="Times New Roman" w:cs="Times New Roman"/>
-          <w:sz w:val="28"/>
-          <w:szCs w:val="28"/>
-        </w:rPr>
-        <w:t xml:space="preserve">The Floyd </w:t>
-      </w:r>
-      <w:proofErr w:type="spellStart"/>
-      <w:r>
-        <w:rPr>
-          <w:rFonts w:ascii="Times New Roman" w:hAnsi="Times New Roman" w:cs="Times New Roman"/>
-          <w:sz w:val="28"/>
-          <w:szCs w:val="28"/>
-        </w:rPr>
-        <w:t>Warshall</w:t>
-      </w:r>
-      <w:proofErr w:type="spellEnd"/>
-      <w:r>
-        <w:rPr>
-          <w:rFonts w:ascii="Times New Roman" w:hAnsi="Times New Roman" w:cs="Times New Roman"/>
-          <w:sz w:val="28"/>
-          <w:szCs w:val="28"/>
-        </w:rPr>
-        <w:t xml:space="preserve"> algorithm is a dynamic </w:t>
-      </w:r>
-      <w:proofErr w:type="gramStart"/>
-      <w:r>
-        <w:rPr>
-          <w:rFonts w:ascii="Times New Roman" w:hAnsi="Times New Roman" w:cs="Times New Roman"/>
-          <w:sz w:val="28"/>
-          <w:szCs w:val="28"/>
-        </w:rPr>
-        <w:t>programming based</w:t>
-      </w:r>
-      <w:proofErr w:type="gramEnd"/>
-      <w:r>
-        <w:rPr>
-          <w:rFonts w:ascii="Times New Roman" w:hAnsi="Times New Roman" w:cs="Times New Roman"/>
-          <w:sz w:val="28"/>
-          <w:szCs w:val="28"/>
-        </w:rPr>
-        <w:t xml:space="preserve"> algorithm that finds the shortest paths between all pairs of vertices in a weighted graph.</w:t>
-      </w:r>
-    </w:p>
-    <w:p>
-      <w:pPr>
-        <w:rPr>
-          <w:rFonts w:ascii="Times New Roman" w:hAnsi="Times New Roman" w:cs="Times New Roman"/>
-          <w:sz w:val="28"/>
-          <w:szCs w:val="28"/>
-        </w:rPr>
-      </w:pPr>
-    </w:p>
-    <w:p>
-      <w:pPr>
-        <w:rPr>
-          <w:rFonts w:ascii="Times New Roman" w:hAnsi="Times New Roman" w:cs="Times New Roman"/>
-          <w:sz w:val="28"/>
-          <w:szCs w:val="28"/>
-        </w:rPr>
-      </w:pPr>
-      <w:r>
-        <w:rPr>
-          <w:rFonts w:ascii="Times New Roman" w:hAnsi="Times New Roman" w:cs="Times New Roman"/>
-          <w:sz w:val="28"/>
-          <w:szCs w:val="28"/>
-          <w:u w:val="single"/>
-        </w:rPr>
-        <w:t>Overview:</w:t>
-      </w:r>
-      <w:r>
-        <w:rPr>
-          <w:rFonts w:ascii="Times New Roman" w:hAnsi="Times New Roman" w:cs="Times New Roman"/>
-          <w:sz w:val="28"/>
-          <w:szCs w:val="28"/>
-          <w:u w:val="single"/>
-        </w:rPr>
-        <w:t xml:space="preserve"> </w:t>
-      </w:r>
-      <w:r>
-        <w:rPr>
-          <w:rFonts w:ascii="Times New Roman" w:hAnsi="Times New Roman" w:cs="Times New Roman"/>
-          <w:sz w:val="28"/>
-          <w:szCs w:val="28"/>
-        </w:rPr>
-        <w:t xml:space="preserve">The algorithm works by initiating a 2D array or an adjacency matrix of size n x n where n is the number of vertices. The distance between the vertices </w:t>
-      </w:r>
-      <w:proofErr w:type="spellStart"/>
-      <w:r>
-        <w:rPr>
-          <w:rFonts w:ascii="Times New Roman" w:hAnsi="Times New Roman" w:cs="Times New Roman"/>
-          <w:sz w:val="28"/>
-          <w:szCs w:val="28"/>
-        </w:rPr>
-        <w:t>i</w:t>
-      </w:r>
-      <w:proofErr w:type="spellEnd"/>
-      <w:r>
-        <w:rPr>
-          <w:rFonts w:ascii="Times New Roman" w:hAnsi="Times New Roman" w:cs="Times New Roman"/>
-          <w:sz w:val="28"/>
-          <w:szCs w:val="28"/>
-        </w:rPr>
-        <w:t xml:space="preserve"> and j is compared to the distance between I and k</w:t>
-      </w:r>
-      <w:r>
-        <w:rPr>
-          <w:rFonts w:ascii="Times New Roman" w:hAnsi="Times New Roman" w:cs="Times New Roman"/>
-          <w:sz w:val="28"/>
-          <w:szCs w:val="28"/>
-        </w:rPr>
-        <w:t xml:space="preserve"> </w:t>
-      </w:r>
-      <w:r>
-        <w:rPr>
-          <w:rFonts w:ascii="Times New Roman" w:hAnsi="Times New Roman" w:cs="Times New Roman"/>
-          <w:sz w:val="28"/>
-          <w:szCs w:val="28"/>
-        </w:rPr>
-        <w:t>+</w:t>
-      </w:r>
-      <w:r>
-        <w:rPr>
-          <w:rFonts w:ascii="Times New Roman" w:hAnsi="Times New Roman" w:cs="Times New Roman"/>
-          <w:sz w:val="28"/>
-          <w:szCs w:val="28"/>
-        </w:rPr>
-        <w:t xml:space="preserve"> </w:t>
-      </w:r>
-      <w:r>
-        <w:rPr>
-          <w:rFonts w:ascii="Times New Roman" w:hAnsi="Times New Roman" w:cs="Times New Roman"/>
-          <w:sz w:val="28"/>
-          <w:szCs w:val="28"/>
-        </w:rPr>
-        <w:t xml:space="preserve">k and j. Here, k is an intermediate matrix which determines how many matrixes are needed to be made. </w:t>
-      </w:r>
-      <w:r>
-        <w:rPr>
-          <w:rFonts w:ascii="Times New Roman" w:hAnsi="Times New Roman" w:cs="Times New Roman"/>
-          <w:sz w:val="28"/>
-          <w:szCs w:val="28"/>
-        </w:rPr>
-        <w:t xml:space="preserve">In this iteration, if this distance is found to be shorter, the distance is updated in the matrix. After iterating over all possible intermediate vertices, the algo finally obtains the updated matrix which gives us the shortest possible distance between all the vertices in the graph. </w:t>
-      </w:r>
-    </w:p>
-    <w:p>
-      <w:pPr>
-        <w:rPr>
-          <w:rFonts w:ascii="Times New Roman" w:hAnsi="Times New Roman" w:cs="Times New Roman"/>
-          <w:sz w:val="28"/>
-          <w:szCs w:val="28"/>
-        </w:rPr>
-      </w:pPr>
-    </w:p>
-    <w:p>
-      <w:pPr>
-        <w:rPr>
-          <w:rFonts w:ascii="Times New Roman" w:hAnsi="Times New Roman" w:cs="Times New Roman"/>
-          <w:sz w:val="28"/>
-          <w:szCs w:val="28"/>
-        </w:rPr>
-      </w:pPr>
-      <w:r>
-        <w:rPr>
-          <w:rFonts w:ascii="Times New Roman" w:hAnsi="Times New Roman" w:cs="Times New Roman"/>
-          <w:sz w:val="28"/>
-          <w:szCs w:val="28"/>
-          <w:u w:val="single"/>
-        </w:rPr>
-        <w:t>Use cases</w:t>
-      </w:r>
-      <w:r>
-        <w:rPr>
-          <w:rFonts w:ascii="Times New Roman" w:hAnsi="Times New Roman" w:cs="Times New Roman"/>
-          <w:sz w:val="28"/>
-          <w:szCs w:val="28"/>
-        </w:rPr>
-        <w:t xml:space="preserve">: This algorithm is mostly used for the dense graphs because the fundamental base of time complexity of this algorithm is the number of vertices in the given graph. This algorithm is mainly used for the fast computation in pathfinder networks and also in the inversion of real matrices. </w:t>
-      </w:r>
-      <w:proofErr w:type="gramStart"/>
-      <w:r>
-        <w:rPr>
-          <w:rFonts w:ascii="Times New Roman" w:hAnsi="Times New Roman" w:cs="Times New Roman"/>
-          <w:sz w:val="28"/>
-          <w:szCs w:val="28"/>
-        </w:rPr>
-        <w:t>Also</w:t>
-      </w:r>
-      <w:proofErr w:type="gramEnd"/>
-      <w:r>
-        <w:rPr>
-          <w:rFonts w:ascii="Times New Roman" w:hAnsi="Times New Roman" w:cs="Times New Roman"/>
-          <w:sz w:val="28"/>
-          <w:szCs w:val="28"/>
-        </w:rPr>
-        <w:t xml:space="preserve"> if an undirected graph is bipartite or not, this algorithm can be used to check that. </w:t>
-      </w:r>
-    </w:p>
-    <w:p>
-      <w:pPr>
-        <w:rPr>
-          <w:rFonts w:ascii="Times New Roman" w:hAnsi="Times New Roman" w:cs="Times New Roman"/>
-          <w:sz w:val="28"/>
-          <w:szCs w:val="28"/>
-        </w:rPr>
-      </w:pPr>
-    </w:p>
-    <w:p>
-      <w:pPr>
-        <w:rPr>
-          <w:rFonts w:ascii="Times New Roman" w:hAnsi="Times New Roman" w:cs="Times New Roman"/>
-          <w:sz w:val="28"/>
-          <w:szCs w:val="28"/>
-        </w:rPr>
-      </w:pPr>
-      <w:r>
-        <w:rPr>
-          <w:rFonts w:ascii="Times New Roman" w:hAnsi="Times New Roman" w:cs="Times New Roman"/>
-          <w:sz w:val="28"/>
-          <w:szCs w:val="28"/>
-          <w:u w:val="single"/>
-        </w:rPr>
-        <w:t>Advantage and Disadvantages:</w:t>
-      </w:r>
-      <w:r>
-        <w:rPr>
-          <w:rFonts w:ascii="Times New Roman" w:hAnsi="Times New Roman" w:cs="Times New Roman"/>
-          <w:sz w:val="28"/>
-          <w:szCs w:val="28"/>
-          <w:u w:val="single"/>
-        </w:rPr>
-        <w:t xml:space="preserve"> </w:t>
-      </w:r>
-      <w:r>
-        <w:rPr>
-          <w:rFonts w:ascii="Times New Roman" w:hAnsi="Times New Roman" w:cs="Times New Roman"/>
-          <w:sz w:val="28"/>
-          <w:szCs w:val="28"/>
-        </w:rPr>
-        <w:t xml:space="preserve">The major advantage of this algorithm is the versatility of solving numerous types of problems. This is superior algorithm than Dijkstra, because it can be implemented in a distributed system. </w:t>
-      </w:r>
-      <w:proofErr w:type="gramStart"/>
-      <w:r>
-        <w:rPr>
-          <w:rFonts w:ascii="Times New Roman" w:hAnsi="Times New Roman" w:cs="Times New Roman"/>
-          <w:sz w:val="28"/>
-          <w:szCs w:val="28"/>
-        </w:rPr>
-        <w:t>Also</w:t>
-      </w:r>
-      <w:proofErr w:type="gramEnd"/>
-      <w:r>
-        <w:rPr>
-          <w:rFonts w:ascii="Times New Roman" w:hAnsi="Times New Roman" w:cs="Times New Roman"/>
-          <w:sz w:val="28"/>
-          <w:szCs w:val="28"/>
-        </w:rPr>
-        <w:t xml:space="preserve"> it can work with negative edges in a graph. The disadvantages include its slow speed because of the complexity of the algorithm. The time complexity of the algorithm is O(N</w:t>
-      </w:r>
-      <w:r>
-        <w:rPr>
-          <w:rFonts w:ascii="Times New Roman" w:hAnsi="Times New Roman" w:cs="Times New Roman"/>
-          <w:sz w:val="28"/>
-          <w:szCs w:val="28"/>
-          <w:vertAlign w:val="superscript"/>
-        </w:rPr>
-        <w:t>3</w:t>
-      </w:r>
-      <w:r>
-        <w:rPr>
-          <w:rFonts w:ascii="Times New Roman" w:hAnsi="Times New Roman" w:cs="Times New Roman"/>
-          <w:sz w:val="28"/>
-          <w:szCs w:val="28"/>
-        </w:rPr>
-        <w:t>).</w:t>
-      </w:r>
-    </w:p>
-    <w:p>
-      <w:pPr>
-        <w:rPr>
-          <w:rFonts w:ascii="Times New Roman" w:hAnsi="Times New Roman" w:cs="Times New Roman"/>
-          <w:sz w:val="28"/>
-          <w:szCs w:val="28"/>
-          <w:u w:val="single"/>
-        </w:rPr>
-      </w:pPr>
-    </w:p>
-    <w:p>
-      <w:pPr>
-        <w:rPr>
-          <w:rFonts w:ascii="Times New Roman" w:hAnsi="Times New Roman" w:cs="Times New Roman"/>
-          <w:sz w:val="28"/>
-          <w:szCs w:val="28"/>
-          <w:u w:val="single"/>
-        </w:rPr>
-      </w:pPr>
-      <w:r>
-        <w:rPr>
-          <w:rFonts w:ascii="Times New Roman" w:hAnsi="Times New Roman" w:cs="Times New Roman"/>
-          <w:sz w:val="28"/>
-          <w:szCs w:val="28"/>
-          <w:u w:val="single"/>
-        </w:rPr>
-        <w:t>Code Snippet:</w:t>
-      </w:r>
-    </w:p>
-    <w:p>
-      <w:pPr>
-        <w:rPr>
-          <w:rFonts w:ascii="Times New Roman" w:hAnsi="Times New Roman" w:cs="Times New Roman"/>
-          <w:sz w:val="28"/>
-          <w:szCs w:val="28"/>
-        </w:rPr>
-      </w:pPr>
-    </w:p>
-    <w:p>
-      <w:pPr>
-        <w:rPr>
-          <w:rFonts w:ascii="Times New Roman" w:hAnsi="Times New Roman" w:cs="Times New Roman"/>
-          <w:sz w:val="28"/>
-          <w:szCs w:val="28"/>
-        </w:rPr>
-      </w:pPr>
-      <w:r>
-        <w:rPr>
-          <w:rFonts w:ascii="Times New Roman" w:hAnsi="Times New Roman" w:cs="Times New Roman"/>
-          <w:sz w:val="28"/>
-          <w:szCs w:val="28"/>
-        </w:rPr>
-        <w:t xml:space="preserve"> </w:t>
-      </w:r>
-    </w:p>
-    <w:p>
-      <w:pPr>
-        <w:rPr>
-          <w:rFonts w:ascii="Times New Roman" w:hAnsi="Times New Roman" w:cs="Times New Roman"/>
-          <w:sz w:val="28"/>
-          <w:szCs w:val="28"/>
-        </w:rPr>
-      </w:pPr>
-      <w:r>
-        <w:rPr>
-          <w:rFonts w:ascii="Times New Roman" w:hAnsi="Times New Roman" w:cs="Times New Roman"/>
-          <w:b/>
-          <w:bCs/>
-          <w:sz w:val="28"/>
-          <w:szCs w:val="28"/>
-          <w:u w:val="single"/>
-        </w:rPr>
-        <w:lastRenderedPageBreak/>
-        <w:t>A* Algorithm:</w:t>
-      </w:r>
-      <w:r>
-        <w:rPr>
-          <w:rFonts w:ascii="Times New Roman" w:hAnsi="Times New Roman" w:cs="Times New Roman"/>
-          <w:b/>
-          <w:bCs/>
-          <w:sz w:val="28"/>
-          <w:szCs w:val="28"/>
-          <w:u w:val="single"/>
-        </w:rPr>
-        <w:t xml:space="preserve"> </w:t>
-      </w:r>
-      <w:r>
-        <w:rPr>
-          <w:rFonts w:ascii="Times New Roman" w:hAnsi="Times New Roman" w:cs="Times New Roman"/>
-          <w:sz w:val="28"/>
-          <w:szCs w:val="28"/>
-        </w:rPr>
-        <w:t xml:space="preserve">A* algorithm is a widely used path finding algorithm which can efficiently find the shortest path from one point to another point in a weighted graph. </w:t>
-      </w:r>
-    </w:p>
-    <w:p>
-      <w:pPr>
-        <w:rPr>
-          <w:rFonts w:ascii="Times New Roman" w:hAnsi="Times New Roman" w:cs="Times New Roman"/>
-          <w:sz w:val="28"/>
-          <w:szCs w:val="28"/>
-        </w:rPr>
-      </w:pPr>
-    </w:p>
-    <w:p>
-      <w:pPr>
-        <w:rPr>
-          <w:rFonts w:ascii="Times New Roman" w:hAnsi="Times New Roman" w:cs="Times New Roman"/>
-          <w:sz w:val="28"/>
-          <w:szCs w:val="28"/>
-        </w:rPr>
-      </w:pPr>
-      <w:r>
-        <w:rPr>
-          <w:rFonts w:ascii="Times New Roman" w:hAnsi="Times New Roman" w:cs="Times New Roman"/>
-          <w:sz w:val="28"/>
-          <w:szCs w:val="28"/>
-          <w:u w:val="single"/>
-        </w:rPr>
-        <w:t>Overview:</w:t>
-      </w:r>
-      <w:r>
-        <w:rPr>
-          <w:rFonts w:ascii="Times New Roman" w:hAnsi="Times New Roman" w:cs="Times New Roman"/>
-          <w:sz w:val="28"/>
-          <w:szCs w:val="28"/>
-          <w:u w:val="single"/>
-        </w:rPr>
-        <w:t xml:space="preserve"> </w:t>
-      </w:r>
-      <w:r>
-        <w:rPr>
-          <w:rFonts w:ascii="Times New Roman" w:hAnsi="Times New Roman" w:cs="Times New Roman"/>
-          <w:sz w:val="28"/>
-          <w:szCs w:val="28"/>
-        </w:rPr>
-        <w:t xml:space="preserve"> This algorithm works by initiating each </w:t>
-      </w:r>
-      <w:r>
-        <w:rPr>
-          <w:rFonts w:ascii="Times New Roman" w:hAnsi="Times New Roman" w:cs="Times New Roman"/>
-          <w:sz w:val="28"/>
-          <w:szCs w:val="28"/>
-        </w:rPr>
-        <w:t>step using 2 sets where the open set only contains source node and the closed set remains empty. If,</w:t>
-      </w:r>
-    </w:p>
-    <w:p>
-      <w:pPr>
-        <w:rPr>
-          <w:rFonts w:ascii="Times New Roman" w:hAnsi="Times New Roman" w:cs="Times New Roman"/>
-          <w:sz w:val="28"/>
-          <w:szCs w:val="28"/>
-        </w:rPr>
-      </w:pPr>
-      <w:r>
-        <w:rPr>
-          <w:rFonts w:ascii="Times New Roman" w:hAnsi="Times New Roman" w:cs="Times New Roman"/>
-          <w:sz w:val="28"/>
-          <w:szCs w:val="28"/>
-        </w:rPr>
-        <w:t xml:space="preserve">          </w:t>
-      </w:r>
-      <w:proofErr w:type="gramStart"/>
-      <w:r>
-        <w:rPr>
-          <w:rFonts w:ascii="Times New Roman" w:hAnsi="Times New Roman" w:cs="Times New Roman"/>
-          <w:sz w:val="28"/>
-          <w:szCs w:val="28"/>
-        </w:rPr>
-        <w:t>f  =</w:t>
-      </w:r>
-      <w:proofErr w:type="gramEnd"/>
-      <w:r>
-        <w:rPr>
-          <w:rFonts w:ascii="Times New Roman" w:hAnsi="Times New Roman" w:cs="Times New Roman"/>
-          <w:sz w:val="28"/>
-          <w:szCs w:val="28"/>
-        </w:rPr>
-        <w:t xml:space="preserve">  g + h;  </w:t>
-      </w:r>
-    </w:p>
-    <w:p>
-      <w:pPr>
-        <w:rPr>
-          <w:rFonts w:ascii="Times New Roman" w:hAnsi="Times New Roman" w:cs="Times New Roman"/>
-          <w:sz w:val="28"/>
-          <w:szCs w:val="28"/>
-        </w:rPr>
-      </w:pPr>
-      <w:r>
-        <w:rPr>
-          <w:rFonts w:ascii="Times New Roman" w:hAnsi="Times New Roman" w:cs="Times New Roman"/>
-          <w:sz w:val="28"/>
-          <w:szCs w:val="28"/>
-        </w:rPr>
-        <w:t xml:space="preserve">[g = </w:t>
-      </w:r>
-      <w:r>
-        <w:rPr>
-          <w:rFonts w:ascii="Times New Roman" w:hAnsi="Times New Roman" w:cs="Times New Roman"/>
-          <w:sz w:val="28"/>
-          <w:szCs w:val="28"/>
-        </w:rPr>
-        <w:t>the movement cost to move from the starting point to a given square on the grid,</w:t>
-      </w:r>
-      <w:r>
-        <w:rPr>
-          <w:rFonts w:ascii="Times New Roman" w:hAnsi="Times New Roman" w:cs="Times New Roman"/>
-          <w:sz w:val="28"/>
-          <w:szCs w:val="28"/>
-        </w:rPr>
-        <w:t xml:space="preserve"> h = </w:t>
-      </w:r>
-      <w:r>
-        <w:rPr>
-          <w:rFonts w:ascii="Times New Roman" w:hAnsi="Times New Roman" w:cs="Times New Roman"/>
-          <w:sz w:val="28"/>
-          <w:szCs w:val="28"/>
-        </w:rPr>
-        <w:t>the estimated movement cost to move from that given square on the grid to the final destination</w:t>
-      </w:r>
-      <w:r>
-        <w:rPr>
-          <w:rFonts w:ascii="Times New Roman" w:hAnsi="Times New Roman" w:cs="Times New Roman"/>
-          <w:sz w:val="28"/>
-          <w:szCs w:val="28"/>
-        </w:rPr>
-        <w:t>]</w:t>
-      </w:r>
-    </w:p>
-    <w:p>
-      <w:pPr>
-        <w:rPr>
-          <w:rFonts w:ascii="Times New Roman" w:hAnsi="Times New Roman" w:cs="Times New Roman"/>
-          <w:sz w:val="28"/>
-          <w:szCs w:val="28"/>
-        </w:rPr>
-      </w:pPr>
-      <w:r>
-        <w:rPr>
-          <w:rFonts w:ascii="Times New Roman" w:hAnsi="Times New Roman" w:cs="Times New Roman"/>
-          <w:sz w:val="28"/>
-          <w:szCs w:val="28"/>
-        </w:rPr>
-        <w:t xml:space="preserve">this algorithm in each step picks a node according to the lowest f value, and processes that cell, which is often called heuristic approach. </w:t>
-      </w:r>
-    </w:p>
-    <w:p>
-      <w:pPr>
-        <w:rPr>
-          <w:rFonts w:ascii="Times New Roman" w:hAnsi="Times New Roman" w:cs="Times New Roman"/>
-          <w:sz w:val="28"/>
-          <w:szCs w:val="28"/>
-        </w:rPr>
-      </w:pPr>
-    </w:p>
-    <w:p>
-      <w:pPr>
-        <w:rPr>
-          <w:rFonts w:ascii="Times New Roman" w:hAnsi="Times New Roman" w:cs="Times New Roman"/>
-          <w:sz w:val="28"/>
-          <w:szCs w:val="28"/>
-        </w:rPr>
-      </w:pPr>
-      <w:r>
-        <w:rPr>
-          <w:rFonts w:ascii="Times New Roman" w:hAnsi="Times New Roman" w:cs="Times New Roman"/>
-          <w:sz w:val="28"/>
-          <w:szCs w:val="28"/>
-          <w:u w:val="single"/>
-        </w:rPr>
-        <w:t xml:space="preserve">Usage: </w:t>
-      </w:r>
-      <w:r>
-        <w:rPr>
-          <w:rFonts w:ascii="Times New Roman" w:hAnsi="Times New Roman" w:cs="Times New Roman"/>
-          <w:sz w:val="28"/>
-          <w:szCs w:val="28"/>
-        </w:rPr>
-        <w:t xml:space="preserve">This algorithm is used in many video games such as finding enemy in a given parameter from goal. This is often referred as common pathfinding problem. This algorithm can also be used in GPS system, to find shortest paths between a pair of given </w:t>
-      </w:r>
-      <w:proofErr w:type="gramStart"/>
-      <w:r>
-        <w:rPr>
-          <w:rFonts w:ascii="Times New Roman" w:hAnsi="Times New Roman" w:cs="Times New Roman"/>
-          <w:sz w:val="28"/>
-          <w:szCs w:val="28"/>
-        </w:rPr>
-        <w:t>co-ordinate</w:t>
-      </w:r>
-      <w:proofErr w:type="gramEnd"/>
-      <w:r>
-        <w:rPr>
-          <w:rFonts w:ascii="Times New Roman" w:hAnsi="Times New Roman" w:cs="Times New Roman"/>
-          <w:sz w:val="28"/>
-          <w:szCs w:val="28"/>
-        </w:rPr>
-        <w:t xml:space="preserve">. </w:t>
-      </w:r>
-      <w:r>
-        <w:rPr>
-          <w:rFonts w:ascii="Times New Roman" w:hAnsi="Times New Roman" w:cs="Times New Roman"/>
-          <w:sz w:val="28"/>
-          <w:szCs w:val="28"/>
-        </w:rPr>
-        <w:t xml:space="preserve">This algorithm can also be used in 3D grid, just like as implemented in 2D grid. </w:t>
-      </w:r>
-    </w:p>
-    <w:p>
-      <w:pPr>
-        <w:rPr>
-          <w:rFonts w:ascii="Times New Roman" w:hAnsi="Times New Roman" w:cs="Times New Roman"/>
-          <w:sz w:val="28"/>
-          <w:szCs w:val="28"/>
-        </w:rPr>
-      </w:pPr>
-    </w:p>
-    <w:p>
-      <w:pPr>
-        <w:rPr>
-          <w:rFonts w:ascii="Times New Roman" w:hAnsi="Times New Roman" w:cs="Times New Roman"/>
-          <w:sz w:val="28"/>
-          <w:szCs w:val="28"/>
-        </w:rPr>
-      </w:pPr>
-      <w:r>
-        <w:rPr>
-          <w:rFonts w:ascii="Times New Roman" w:hAnsi="Times New Roman" w:cs="Times New Roman"/>
-          <w:sz w:val="28"/>
-          <w:szCs w:val="28"/>
-          <w:u w:val="single"/>
-        </w:rPr>
-        <w:t>Advantages and Disadvantages:</w:t>
-      </w:r>
-      <w:r>
-        <w:rPr>
-          <w:rFonts w:ascii="Times New Roman" w:hAnsi="Times New Roman" w:cs="Times New Roman"/>
-          <w:sz w:val="28"/>
-          <w:szCs w:val="28"/>
-          <w:u w:val="single"/>
-        </w:rPr>
-        <w:t xml:space="preserve"> </w:t>
-      </w:r>
-      <w:r>
-        <w:rPr>
-          <w:rFonts w:ascii="Times New Roman" w:hAnsi="Times New Roman" w:cs="Times New Roman"/>
-          <w:sz w:val="28"/>
-          <w:szCs w:val="28"/>
-        </w:rPr>
-        <w:t xml:space="preserve">It is one of the best heuristic search techniques and used in solving complex search problems. </w:t>
-      </w:r>
-      <w:proofErr w:type="gramStart"/>
-      <w:r>
-        <w:rPr>
-          <w:rFonts w:ascii="Times New Roman" w:hAnsi="Times New Roman" w:cs="Times New Roman"/>
-          <w:sz w:val="28"/>
-          <w:szCs w:val="28"/>
-        </w:rPr>
-        <w:t>Also</w:t>
-      </w:r>
-      <w:proofErr w:type="gramEnd"/>
-      <w:r>
-        <w:rPr>
-          <w:rFonts w:ascii="Times New Roman" w:hAnsi="Times New Roman" w:cs="Times New Roman"/>
-          <w:sz w:val="28"/>
-          <w:szCs w:val="28"/>
-        </w:rPr>
-        <w:t xml:space="preserve"> it is quite versatile algorithm which can be used in wide range of problems. It is basically an extended version of Dijkstra Algorithm. </w:t>
-      </w:r>
-      <w:proofErr w:type="gramStart"/>
-      <w:r>
-        <w:rPr>
-          <w:rFonts w:ascii="Times New Roman" w:hAnsi="Times New Roman" w:cs="Times New Roman"/>
-          <w:sz w:val="28"/>
-          <w:szCs w:val="28"/>
-        </w:rPr>
-        <w:t>But,</w:t>
-      </w:r>
-      <w:proofErr w:type="gramEnd"/>
-      <w:r>
-        <w:rPr>
-          <w:rFonts w:ascii="Times New Roman" w:hAnsi="Times New Roman" w:cs="Times New Roman"/>
-          <w:sz w:val="28"/>
-          <w:szCs w:val="28"/>
-        </w:rPr>
-        <w:t xml:space="preserve"> this algorithm also have some drawbacks, one of which is the complexity problem. </w:t>
-      </w:r>
-      <w:proofErr w:type="gramStart"/>
-      <w:r>
-        <w:rPr>
-          <w:rFonts w:ascii="Times New Roman" w:hAnsi="Times New Roman" w:cs="Times New Roman"/>
-          <w:sz w:val="28"/>
-          <w:szCs w:val="28"/>
-        </w:rPr>
-        <w:t>Also</w:t>
-      </w:r>
-      <w:proofErr w:type="gramEnd"/>
-      <w:r>
-        <w:rPr>
-          <w:rFonts w:ascii="Times New Roman" w:hAnsi="Times New Roman" w:cs="Times New Roman"/>
-          <w:sz w:val="28"/>
-          <w:szCs w:val="28"/>
-        </w:rPr>
-        <w:t xml:space="preserve"> this algorithm has the tendency to ignore long job because of its memory requirements as it keeps all the generated nodes in the memory.</w:t>
-      </w:r>
-    </w:p>
-    <w:p>
-      <w:pPr>
-        <w:rPr>
-          <w:rFonts w:ascii="Times New Roman" w:hAnsi="Times New Roman" w:cs="Times New Roman"/>
-          <w:sz w:val="28"/>
-          <w:szCs w:val="28"/>
-        </w:rPr>
-      </w:pPr>
-    </w:p>
-    <w:p>
-      <w:pPr>
-        <w:rPr>
-          <w:rFonts w:ascii="Times New Roman" w:hAnsi="Times New Roman" w:cs="Times New Roman"/>
-          <w:sz w:val="28"/>
-          <w:szCs w:val="28"/>
-          <w:u w:val="single"/>
-        </w:rPr>
-      </w:pPr>
-      <w:r>
-        <w:rPr>
-          <w:rFonts w:ascii="Times New Roman" w:hAnsi="Times New Roman" w:cs="Times New Roman"/>
-          <w:sz w:val="28"/>
-          <w:szCs w:val="28"/>
-          <w:u w:val="single"/>
-        </w:rPr>
-        <w:t>Code Snippet:</w:t>
-      </w:r>
-    </w:p>
-    <w:p>
-      <w:pPr>
-        <w:rPr>
-          <w:rFonts w:ascii="Times New Roman" w:hAnsi="Times New Roman" w:cs="Times New Roman"/>
-          <w:sz w:val="28"/>
-          <w:szCs w:val="28"/>
-        </w:rPr>
-      </w:pPr>
-    </w:p>
-    <w:p>
-      <w:pPr>
-        <w:rPr>
-          <w:rFonts w:ascii="Times New Roman" w:hAnsi="Times New Roman" w:cs="Times New Roman"/>
-          <w:sz w:val="28"/>
-          <w:szCs w:val="28"/>
-        </w:rPr>
-      </w:pPr>
-    </w:p>
-    <w:p>
-      <w:pPr>
-        <w:rPr>
-          <w:rFonts w:ascii="Times New Roman" w:hAnsi="Times New Roman" w:cs="Times New Roman"/>
-          <w:sz w:val="28"/>
-          <w:szCs w:val="28"/>
-        </w:rPr>
-      </w:pPr>
-      <w:r>
-        <w:rPr>
-          <w:rFonts w:ascii="Times New Roman" w:hAnsi="Times New Roman" w:cs="Times New Roman"/>
-          <w:sz w:val="28"/>
-          <w:szCs w:val="28"/>
-        </w:rPr>
-        <w:lastRenderedPageBreak/>
+          <w:sz w:val="28"/>
+          <w:szCs w:val="28"/>
+        </w:rPr>
         <w:t>References:</w:t>
       </w:r>
     </w:p>
@@ -5316,7 +5457,7 @@
           <w:szCs w:val="28"/>
         </w:rPr>
       </w:pPr>
-      <w:hyperlink r:id="rId25" w:history="1">
+      <w:hyperlink r:id="rId26" w:history="1">
         <w:r>
           <w:rPr>
             <w:rStyle w:val="Hyperlink"/>
@@ -5341,7 +5482,7 @@
           <w:szCs w:val="28"/>
         </w:rPr>
       </w:pPr>
-      <w:hyperlink r:id="rId26" w:history="1">
+      <w:hyperlink r:id="rId27" w:history="1">
         <w:r>
           <w:rPr>
             <w:rStyle w:val="Hyperlink"/>
@@ -5366,7 +5507,7 @@
           <w:szCs w:val="28"/>
         </w:rPr>
       </w:pPr>
-      <w:hyperlink r:id="rId27" w:anchor=":~:text=A%20version%20of%20Bellman%2DFord,through%20to%20reach%20its%20destination" w:history="1">
+      <w:hyperlink r:id="rId28" w:anchor=":~:text=A%20version%20of%20Bellman%2DFord,through%20to%20reach%20its%20destination" w:history="1">
         <w:r>
           <w:rPr>
             <w:rStyle w:val="Hyperlink"/>
@@ -5399,7 +5540,7 @@
           <w:szCs w:val="28"/>
         </w:rPr>
       </w:pPr>
-      <w:hyperlink r:id="rId28" w:history="1">
+      <w:hyperlink r:id="rId29" w:history="1">
         <w:r>
           <w:rPr>
             <w:rStyle w:val="Hyperlink"/>
@@ -5458,7 +5599,7 @@
           <w:szCs w:val="28"/>
         </w:rPr>
       </w:pPr>
-      <w:hyperlink r:id="rId29" w:history="1">
+      <w:hyperlink r:id="rId30" w:history="1">
         <w:r>
           <w:rPr>
             <w:rStyle w:val="Hyperlink"/>
@@ -5483,7 +5624,7 @@
           <w:szCs w:val="28"/>
         </w:rPr>
       </w:pPr>
-      <w:hyperlink r:id="rId30" w:history="1">
+      <w:hyperlink r:id="rId31" w:history="1">
         <w:r>
           <w:rPr>
             <w:rStyle w:val="Hyperlink"/>
@@ -5644,7 +5785,6 @@
           <w:sz w:val="40"/>
           <w:szCs w:val="40"/>
         </w:rPr>
-        <w:lastRenderedPageBreak/>
         <w:t>…………………………………………………………….</w:t>
       </w:r>
     </w:p>
@@ -5655,6 +5795,7 @@
           <w:rFonts w:ascii="Times New Roman" w:hAnsi="Times New Roman" w:cs="Times New Roman"/>
           <w:b/>
           <w:bCs/>
+          <w:color w:val="FF0000"/>
           <w:sz w:val="40"/>
           <w:szCs w:val="40"/>
         </w:rPr>
@@ -5664,6 +5805,7 @@
           <w:rFonts w:ascii="Times New Roman" w:hAnsi="Times New Roman" w:cs="Times New Roman"/>
           <w:b/>
           <w:bCs/>
+          <w:color w:val="FF0000"/>
           <w:sz w:val="40"/>
           <w:szCs w:val="40"/>
         </w:rPr>
@@ -5729,6 +5871,7 @@
           <w:szCs w:val="28"/>
           <w:u w:val="single"/>
         </w:rPr>
+        <w:lastRenderedPageBreak/>
         <w:t>Circuit:</w:t>
       </w:r>
       <w:r>
@@ -5740,7 +5883,7 @@
         </w:rPr>
         <w:t xml:space="preserve"> </w:t>
       </w:r>
-      <w:hyperlink r:id="rId31" w:history="1">
+      <w:hyperlink r:id="rId32" w:history="1">
         <w:r>
           <w:rPr>
             <w:rStyle w:val="Hyperlink"/>
@@ -5841,7 +5984,7 @@
           <w:szCs w:val="28"/>
         </w:rPr>
       </w:pPr>
-      <w:hyperlink r:id="rId32" w:history="1">
+      <w:hyperlink r:id="rId33" w:history="1">
         <w:r>
           <w:rPr>
             <w:rStyle w:val="Hyperlink"/>
@@ -5866,7 +6009,7 @@
           <w:szCs w:val="28"/>
         </w:rPr>
       </w:pPr>
-      <w:hyperlink r:id="rId33" w:history="1">
+      <w:hyperlink r:id="rId34" w:history="1">
         <w:r>
           <w:rPr>
             <w:rStyle w:val="Hyperlink"/>
@@ -6019,7 +6162,7 @@
           <w:szCs w:val="28"/>
         </w:rPr>
       </w:pPr>
-      <w:hyperlink r:id="rId34" w:history="1">
+      <w:hyperlink r:id="rId35" w:history="1">
         <w:r>
           <w:rPr>
             <w:rStyle w:val="Hyperlink"/>
@@ -6056,7 +6199,6 @@
           <w:szCs w:val="28"/>
           <w:u w:val="single"/>
         </w:rPr>
-        <w:lastRenderedPageBreak/>
         <w:t>Description:</w:t>
       </w:r>
     </w:p>
@@ -6118,7 +6260,7 @@
           <w:szCs w:val="28"/>
         </w:rPr>
       </w:pPr>
-      <w:hyperlink r:id="rId35" w:history="1">
+      <w:hyperlink r:id="rId36" w:anchor="gsc.tab=0" w:history="1">
         <w:r>
           <w:rPr>
             <w:rStyle w:val="Hyperlink"/>

--- a/210041131_Rumman Adib.docx
+++ b/210041131_Rumman Adib.docx
@@ -406,15 +406,17 @@
           <w:rFonts w:ascii="Times New Roman" w:hAnsi="Times New Roman" w:cs="Times New Roman"/>
           <w:b/>
           <w:bCs/>
-          <w:sz w:val="28"/>
-          <w:szCs w:val="28"/>
-        </w:rPr>
-      </w:pPr>
-      <w:r>
-        <w:rPr>
-          <w:rFonts w:ascii="Times New Roman" w:hAnsi="Times New Roman" w:cs="Times New Roman"/>
-          <w:b/>
-          <w:bCs/>
+          <w:color w:val="FF0000"/>
+          <w:sz w:val="28"/>
+          <w:szCs w:val="28"/>
+        </w:rPr>
+      </w:pPr>
+      <w:r>
+        <w:rPr>
+          <w:rFonts w:ascii="Times New Roman" w:hAnsi="Times New Roman" w:cs="Times New Roman"/>
+          <w:b/>
+          <w:bCs/>
+          <w:color w:val="FF0000"/>
           <w:sz w:val="28"/>
           <w:szCs w:val="28"/>
         </w:rPr>
@@ -474,17 +476,21 @@
           <w:rFonts w:ascii="Times New Roman" w:hAnsi="Times New Roman" w:cs="Times New Roman"/>
           <w:b/>
           <w:bCs/>
-          <w:sz w:val="28"/>
-          <w:szCs w:val="28"/>
-        </w:rPr>
-      </w:pPr>
-      <w:r>
-        <w:rPr>
-          <w:rFonts w:ascii="Times New Roman" w:hAnsi="Times New Roman" w:cs="Times New Roman"/>
-          <w:b/>
-          <w:bCs/>
-          <w:sz w:val="28"/>
-          <w:szCs w:val="28"/>
+          <w:color w:val="4472C4" w:themeColor="accent1"/>
+          <w:sz w:val="28"/>
+          <w:szCs w:val="28"/>
+          <w:u w:val="single"/>
+        </w:rPr>
+      </w:pPr>
+      <w:r>
+        <w:rPr>
+          <w:rFonts w:ascii="Times New Roman" w:hAnsi="Times New Roman" w:cs="Times New Roman"/>
+          <w:b/>
+          <w:bCs/>
+          <w:color w:val="4472C4" w:themeColor="accent1"/>
+          <w:sz w:val="28"/>
+          <w:szCs w:val="28"/>
+          <w:u w:val="single"/>
         </w:rPr>
         <w:t>TASK 1:</w:t>
       </w:r>
@@ -1076,17 +1082,21 @@
           <w:rFonts w:ascii="Times New Roman" w:hAnsi="Times New Roman" w:cs="Times New Roman"/>
           <w:b/>
           <w:bCs/>
-          <w:sz w:val="28"/>
-          <w:szCs w:val="28"/>
-        </w:rPr>
-      </w:pPr>
-      <w:r>
-        <w:rPr>
-          <w:rFonts w:ascii="Times New Roman" w:hAnsi="Times New Roman" w:cs="Times New Roman"/>
-          <w:b/>
-          <w:bCs/>
-          <w:sz w:val="28"/>
-          <w:szCs w:val="28"/>
+          <w:color w:val="4472C4" w:themeColor="accent1"/>
+          <w:sz w:val="28"/>
+          <w:szCs w:val="28"/>
+          <w:u w:val="single"/>
+        </w:rPr>
+      </w:pPr>
+      <w:r>
+        <w:rPr>
+          <w:rFonts w:ascii="Times New Roman" w:hAnsi="Times New Roman" w:cs="Times New Roman"/>
+          <w:b/>
+          <w:bCs/>
+          <w:color w:val="4472C4" w:themeColor="accent1"/>
+          <w:sz w:val="28"/>
+          <w:szCs w:val="28"/>
+          <w:u w:val="single"/>
         </w:rPr>
         <w:lastRenderedPageBreak/>
         <w:t>TASK 2:</w:t>
@@ -2044,17 +2054,21 @@
           <w:rFonts w:ascii="Times New Roman" w:hAnsi="Times New Roman" w:cs="Times New Roman"/>
           <w:b/>
           <w:bCs/>
-          <w:sz w:val="28"/>
-          <w:szCs w:val="28"/>
-        </w:rPr>
-      </w:pPr>
-      <w:r>
-        <w:rPr>
-          <w:rFonts w:ascii="Times New Roman" w:hAnsi="Times New Roman" w:cs="Times New Roman"/>
-          <w:b/>
-          <w:bCs/>
-          <w:sz w:val="28"/>
-          <w:szCs w:val="28"/>
+          <w:color w:val="4472C4" w:themeColor="accent1"/>
+          <w:sz w:val="28"/>
+          <w:szCs w:val="28"/>
+          <w:u w:val="single"/>
+        </w:rPr>
+      </w:pPr>
+      <w:r>
+        <w:rPr>
+          <w:rFonts w:ascii="Times New Roman" w:hAnsi="Times New Roman" w:cs="Times New Roman"/>
+          <w:b/>
+          <w:bCs/>
+          <w:color w:val="4472C4" w:themeColor="accent1"/>
+          <w:sz w:val="28"/>
+          <w:szCs w:val="28"/>
+          <w:u w:val="single"/>
         </w:rPr>
         <w:lastRenderedPageBreak/>
         <w:t>TASK 3:</w:t>
@@ -3981,17 +3995,21 @@
           <w:rFonts w:ascii="Times New Roman" w:hAnsi="Times New Roman" w:cs="Times New Roman"/>
           <w:b/>
           <w:bCs/>
-          <w:sz w:val="28"/>
-          <w:szCs w:val="28"/>
-        </w:rPr>
-      </w:pPr>
-      <w:r>
-        <w:rPr>
-          <w:rFonts w:ascii="Times New Roman" w:hAnsi="Times New Roman" w:cs="Times New Roman"/>
-          <w:b/>
-          <w:bCs/>
-          <w:sz w:val="28"/>
-          <w:szCs w:val="28"/>
+          <w:color w:val="4472C4" w:themeColor="accent1"/>
+          <w:sz w:val="28"/>
+          <w:szCs w:val="28"/>
+          <w:u w:val="single"/>
+        </w:rPr>
+      </w:pPr>
+      <w:r>
+        <w:rPr>
+          <w:rFonts w:ascii="Times New Roman" w:hAnsi="Times New Roman" w:cs="Times New Roman"/>
+          <w:b/>
+          <w:bCs/>
+          <w:color w:val="4472C4" w:themeColor="accent1"/>
+          <w:sz w:val="28"/>
+          <w:szCs w:val="28"/>
+          <w:u w:val="single"/>
         </w:rPr>
         <w:t>TASK 4:</w:t>
       </w:r>
@@ -5205,17 +5223,21 @@
           <w:rFonts w:ascii="Times New Roman" w:hAnsi="Times New Roman" w:cs="Times New Roman"/>
           <w:b/>
           <w:bCs/>
-          <w:sz w:val="28"/>
-          <w:szCs w:val="28"/>
-        </w:rPr>
-      </w:pPr>
-      <w:r>
-        <w:rPr>
-          <w:rFonts w:ascii="Times New Roman" w:hAnsi="Times New Roman" w:cs="Times New Roman"/>
-          <w:b/>
-          <w:bCs/>
-          <w:sz w:val="28"/>
-          <w:szCs w:val="28"/>
+          <w:color w:val="4472C4" w:themeColor="accent1"/>
+          <w:sz w:val="28"/>
+          <w:szCs w:val="28"/>
+          <w:u w:val="single"/>
+        </w:rPr>
+      </w:pPr>
+      <w:r>
+        <w:rPr>
+          <w:rFonts w:ascii="Times New Roman" w:hAnsi="Times New Roman" w:cs="Times New Roman"/>
+          <w:b/>
+          <w:bCs/>
+          <w:color w:val="4472C4" w:themeColor="accent1"/>
+          <w:sz w:val="28"/>
+          <w:szCs w:val="28"/>
+          <w:u w:val="single"/>
         </w:rPr>
         <w:t>TASK 5:</w:t>
       </w:r>
@@ -6222,17 +6244,21 @@
           <w:rFonts w:ascii="Times New Roman" w:hAnsi="Times New Roman" w:cs="Times New Roman"/>
           <w:b/>
           <w:bCs/>
-          <w:sz w:val="28"/>
-          <w:szCs w:val="28"/>
-        </w:rPr>
-      </w:pPr>
-      <w:r>
-        <w:rPr>
-          <w:rFonts w:ascii="Times New Roman" w:hAnsi="Times New Roman" w:cs="Times New Roman"/>
-          <w:b/>
-          <w:bCs/>
-          <w:sz w:val="28"/>
-          <w:szCs w:val="28"/>
+          <w:color w:val="4472C4" w:themeColor="accent1"/>
+          <w:sz w:val="28"/>
+          <w:szCs w:val="28"/>
+          <w:u w:val="single"/>
+        </w:rPr>
+      </w:pPr>
+      <w:r>
+        <w:rPr>
+          <w:rFonts w:ascii="Times New Roman" w:hAnsi="Times New Roman" w:cs="Times New Roman"/>
+          <w:b/>
+          <w:bCs/>
+          <w:color w:val="4472C4" w:themeColor="accent1"/>
+          <w:sz w:val="28"/>
+          <w:szCs w:val="28"/>
+          <w:u w:val="single"/>
         </w:rPr>
         <w:lastRenderedPageBreak/>
         <w:t>TASK 6:</w:t>
@@ -6504,29 +6530,6 @@
     </w:p>
     <w:p>
       <w:pPr>
-        <w:rPr>
-          <w:rFonts w:ascii="Times New Roman" w:hAnsi="Times New Roman" w:cs="Times New Roman"/>
-          <w:b/>
-          <w:bCs/>
-          <w:sz w:val="40"/>
-          <w:szCs w:val="40"/>
-        </w:rPr>
-      </w:pPr>
-      <w:r>
-        <w:rPr>
-          <w:rFonts w:ascii="Times New Roman" w:hAnsi="Times New Roman" w:cs="Times New Roman"/>
-          <w:b/>
-          <w:bCs/>
-          <w:sz w:val="40"/>
-          <w:szCs w:val="40"/>
-        </w:rPr>
-        <w:lastRenderedPageBreak/>
-        <w:t>…………………………………………………………….</w:t>
-      </w:r>
-    </w:p>
-    <w:p>
-      <w:pPr>
-        <w:jc w:val="center"/>
         <w:rPr>
           <w:rFonts w:ascii="Times New Roman" w:hAnsi="Times New Roman" w:cs="Times New Roman"/>
           <w:b/>
@@ -6545,7 +6548,8 @@
           <w:sz w:val="40"/>
           <w:szCs w:val="40"/>
         </w:rPr>
-        <w:t>Logical Part</w:t>
+        <w:lastRenderedPageBreak/>
+        <w:t>…………………………………………………………….</w:t>
       </w:r>
     </w:p>
     <w:p>
@@ -6555,28 +6559,56 @@
           <w:rFonts w:ascii="Times New Roman" w:hAnsi="Times New Roman" w:cs="Times New Roman"/>
           <w:b/>
           <w:bCs/>
+          <w:color w:val="FF0000"/>
           <w:sz w:val="40"/>
           <w:szCs w:val="40"/>
         </w:rPr>
       </w:pPr>
-    </w:p>
-    <w:p>
-      <w:pPr>
-        <w:rPr>
-          <w:rFonts w:ascii="Times New Roman" w:hAnsi="Times New Roman" w:cs="Times New Roman"/>
-          <w:b/>
-          <w:bCs/>
-          <w:sz w:val="28"/>
-          <w:szCs w:val="28"/>
-        </w:rPr>
-      </w:pPr>
-      <w:r>
-        <w:rPr>
-          <w:rFonts w:ascii="Times New Roman" w:hAnsi="Times New Roman" w:cs="Times New Roman"/>
-          <w:b/>
-          <w:bCs/>
-          <w:sz w:val="28"/>
-          <w:szCs w:val="28"/>
+      <w:r>
+        <w:rPr>
+          <w:rFonts w:ascii="Times New Roman" w:hAnsi="Times New Roman" w:cs="Times New Roman"/>
+          <w:b/>
+          <w:bCs/>
+          <w:color w:val="FF0000"/>
+          <w:sz w:val="40"/>
+          <w:szCs w:val="40"/>
+        </w:rPr>
+        <w:t>Logical Part</w:t>
+      </w:r>
+    </w:p>
+    <w:p>
+      <w:pPr>
+        <w:jc w:val="center"/>
+        <w:rPr>
+          <w:rFonts w:ascii="Times New Roman" w:hAnsi="Times New Roman" w:cs="Times New Roman"/>
+          <w:b/>
+          <w:bCs/>
+          <w:sz w:val="40"/>
+          <w:szCs w:val="40"/>
+        </w:rPr>
+      </w:pPr>
+    </w:p>
+    <w:p>
+      <w:pPr>
+        <w:rPr>
+          <w:rFonts w:ascii="Times New Roman" w:hAnsi="Times New Roman" w:cs="Times New Roman"/>
+          <w:b/>
+          <w:bCs/>
+          <w:color w:val="4472C4" w:themeColor="accent1"/>
+          <w:sz w:val="28"/>
+          <w:szCs w:val="28"/>
+          <w:u w:val="single"/>
+        </w:rPr>
+      </w:pPr>
+      <w:r>
+        <w:rPr>
+          <w:rFonts w:ascii="Times New Roman" w:hAnsi="Times New Roman" w:cs="Times New Roman"/>
+          <w:b/>
+          <w:bCs/>
+          <w:color w:val="4472C4" w:themeColor="accent1"/>
+          <w:sz w:val="28"/>
+          <w:szCs w:val="28"/>
+          <w:u w:val="single"/>
         </w:rPr>
         <w:t>TASK 1(a):</w:t>
       </w:r>
@@ -6620,6 +6652,27 @@
           <w:u w:val="single"/>
         </w:rPr>
       </w:pPr>
+      <w:hyperlink r:id="rId41" w:history="1">
+        <w:r>
+          <w:rPr>
+            <w:rStyle w:val="Hyperlink"/>
+            <w:rFonts w:ascii="Times New Roman" w:hAnsi="Times New Roman" w:cs="Times New Roman"/>
+            <w:sz w:val="28"/>
+            <w:szCs w:val="28"/>
+          </w:rPr>
+          <w:t>https://github.com/Rumman023/Project-Altair-Recruitment/blob/main/210041131_Rumman%20Adib_Week%201_Logical_Task%201_A.cpp</w:t>
+        </w:r>
+      </w:hyperlink>
+    </w:p>
+    <w:p>
+      <w:pPr>
+        <w:rPr>
+          <w:rFonts w:ascii="Times New Roman" w:hAnsi="Times New Roman" w:cs="Times New Roman"/>
+          <w:sz w:val="28"/>
+          <w:szCs w:val="28"/>
+          <w:u w:val="single"/>
+        </w:rPr>
+      </w:pPr>
     </w:p>
     <w:p>
       <w:pPr>
@@ -7014,7 +7067,16 @@
           <w:sz w:val="28"/>
           <w:szCs w:val="28"/>
         </w:rPr>
-        <w:t xml:space="preserve"> is found to be greater than 1, this means that the graph doesn’t have a valid path that exists to visit all the nodes/vertices. </w:t>
+        <w:t xml:space="preserve"> is found to be greater than 1, this means that the graph </w:t>
+      </w:r>
+      <w:r>
+        <w:rPr>
+          <w:rFonts w:ascii="Times New Roman" w:hAnsi="Times New Roman" w:cs="Times New Roman"/>
+          <w:sz w:val="28"/>
+          <w:szCs w:val="28"/>
+        </w:rPr>
+        <w:lastRenderedPageBreak/>
+        <w:t xml:space="preserve">doesn’t have a valid path that exists to visit all the nodes/vertices. </w:t>
       </w:r>
       <w:proofErr w:type="gramStart"/>
       <w:r>
@@ -7068,7 +7130,6 @@
           <w:szCs w:val="28"/>
           <w:u w:val="single"/>
         </w:rPr>
-        <w:lastRenderedPageBreak/>
         <w:t xml:space="preserve">3. Input Format: </w:t>
       </w:r>
       <w:r>
@@ -7540,19 +7601,22 @@
           <w:rFonts w:ascii="Times New Roman" w:hAnsi="Times New Roman" w:cs="Times New Roman"/>
           <w:b/>
           <w:bCs/>
-          <w:sz w:val="28"/>
-          <w:szCs w:val="28"/>
-        </w:rPr>
-      </w:pPr>
-      <w:r>
-        <w:rPr>
-          <w:rFonts w:ascii="Times New Roman" w:hAnsi="Times New Roman" w:cs="Times New Roman"/>
-          <w:b/>
-          <w:bCs/>
-          <w:sz w:val="28"/>
-          <w:szCs w:val="28"/>
-        </w:rPr>
-        <w:lastRenderedPageBreak/>
+          <w:color w:val="4472C4" w:themeColor="accent1"/>
+          <w:sz w:val="28"/>
+          <w:szCs w:val="28"/>
+          <w:u w:val="single"/>
+        </w:rPr>
+      </w:pPr>
+      <w:r>
+        <w:rPr>
+          <w:rFonts w:ascii="Times New Roman" w:hAnsi="Times New Roman" w:cs="Times New Roman"/>
+          <w:b/>
+          <w:bCs/>
+          <w:color w:val="4472C4" w:themeColor="accent1"/>
+          <w:sz w:val="28"/>
+          <w:szCs w:val="28"/>
+          <w:u w:val="single"/>
+        </w:rPr>
         <w:t>TASK 1(b)</w:t>
       </w:r>
       <w:r>
@@ -7560,8 +7624,10 @@
           <w:rFonts w:ascii="Times New Roman" w:hAnsi="Times New Roman" w:cs="Times New Roman"/>
           <w:b/>
           <w:bCs/>
-          <w:sz w:val="28"/>
-          <w:szCs w:val="28"/>
+          <w:color w:val="4472C4" w:themeColor="accent1"/>
+          <w:sz w:val="28"/>
+          <w:szCs w:val="28"/>
+          <w:u w:val="single"/>
         </w:rPr>
         <w:t>:</w:t>
       </w:r>
@@ -7612,7 +7678,7 @@
                     <pic:cNvPicPr/>
                   </pic:nvPicPr>
                   <pic:blipFill>
-                    <a:blip r:embed="rId41">
+                    <a:blip r:embed="rId42">
                       <a:extLst>
                         <a:ext uri="{28A0092B-C50C-407E-A947-70E740481C1C}">
                           <a14:useLocalDpi xmlns:a14="http://schemas.microsoft.com/office/drawing/2010/main" val="0"/>
@@ -7691,7 +7757,7 @@
           <w:szCs w:val="28"/>
         </w:rPr>
       </w:pPr>
-      <w:hyperlink r:id="rId42" w:history="1">
+      <w:hyperlink r:id="rId43" w:history="1">
         <w:r>
           <w:rPr>
             <w:rStyle w:val="Hyperlink"/>
@@ -7775,17 +7841,21 @@
           <w:rFonts w:ascii="Times New Roman" w:hAnsi="Times New Roman" w:cs="Times New Roman"/>
           <w:b/>
           <w:bCs/>
-          <w:sz w:val="28"/>
-          <w:szCs w:val="28"/>
-        </w:rPr>
-      </w:pPr>
-      <w:r>
-        <w:rPr>
-          <w:rFonts w:ascii="Times New Roman" w:hAnsi="Times New Roman" w:cs="Times New Roman"/>
-          <w:b/>
-          <w:bCs/>
-          <w:sz w:val="28"/>
-          <w:szCs w:val="28"/>
+          <w:color w:val="4472C4" w:themeColor="accent1"/>
+          <w:sz w:val="28"/>
+          <w:szCs w:val="28"/>
+          <w:u w:val="single"/>
+        </w:rPr>
+      </w:pPr>
+      <w:r>
+        <w:rPr>
+          <w:rFonts w:ascii="Times New Roman" w:hAnsi="Times New Roman" w:cs="Times New Roman"/>
+          <w:b/>
+          <w:bCs/>
+          <w:color w:val="4472C4" w:themeColor="accent1"/>
+          <w:sz w:val="28"/>
+          <w:szCs w:val="28"/>
+          <w:u w:val="single"/>
         </w:rPr>
         <w:t>TASK 2:</w:t>
       </w:r>
@@ -8047,24 +8117,6 @@
         </w:rPr>
         <w:t xml:space="preserve"> when number of nodes in a network becomes very large, it gets complicated for the algorithm to efficiently iterate through. </w:t>
       </w:r>
-    </w:p>
-    <w:p>
-      <w:pPr>
-        <w:rPr>
-          <w:rFonts w:ascii="Times New Roman" w:hAnsi="Times New Roman" w:cs="Times New Roman"/>
-          <w:sz w:val="28"/>
-          <w:szCs w:val="28"/>
-        </w:rPr>
-      </w:pPr>
-    </w:p>
-    <w:p>
-      <w:pPr>
-        <w:rPr>
-          <w:rFonts w:ascii="Times New Roman" w:hAnsi="Times New Roman" w:cs="Times New Roman"/>
-          <w:sz w:val="28"/>
-          <w:szCs w:val="28"/>
-        </w:rPr>
-      </w:pPr>
     </w:p>
     <w:p>
       <w:pPr>
@@ -8174,7 +8226,7 @@
                     <pic:cNvPicPr/>
                   </pic:nvPicPr>
                   <pic:blipFill>
-                    <a:blip r:embed="rId43" cstate="print">
+                    <a:blip r:embed="rId44" cstate="print">
                       <a:extLst>
                         <a:ext uri="{28A0092B-C50C-407E-A947-70E740481C1C}">
                           <a14:useLocalDpi xmlns:a14="http://schemas.microsoft.com/office/drawing/2010/main" val="0"/>
@@ -8596,24 +8648,6 @@
           <w:szCs w:val="28"/>
         </w:rPr>
       </w:pPr>
-    </w:p>
-    <w:p>
-      <w:pPr>
-        <w:rPr>
-          <w:rFonts w:ascii="Times New Roman" w:hAnsi="Times New Roman" w:cs="Times New Roman"/>
-          <w:sz w:val="28"/>
-          <w:szCs w:val="28"/>
-        </w:rPr>
-      </w:pPr>
-    </w:p>
-    <w:p>
-      <w:pPr>
-        <w:rPr>
-          <w:rFonts w:ascii="Times New Roman" w:hAnsi="Times New Roman" w:cs="Times New Roman"/>
-          <w:sz w:val="28"/>
-          <w:szCs w:val="28"/>
-        </w:rPr>
-      </w:pPr>
       <w:r>
         <w:rPr>
           <w:rFonts w:ascii="Times New Roman" w:hAnsi="Times New Roman" w:cs="Times New Roman"/>
@@ -8688,7 +8722,7 @@
                     <pic:cNvPicPr/>
                   </pic:nvPicPr>
                   <pic:blipFill>
-                    <a:blip r:embed="rId44" cstate="print">
+                    <a:blip r:embed="rId45" cstate="print">
                       <a:extLst>
                         <a:ext uri="{28A0092B-C50C-407E-A947-70E740481C1C}">
                           <a14:useLocalDpi xmlns:a14="http://schemas.microsoft.com/office/drawing/2010/main" val="0"/>
@@ -9239,7 +9273,7 @@
                     <pic:cNvPicPr/>
                   </pic:nvPicPr>
                   <pic:blipFill>
-                    <a:blip r:embed="rId45" cstate="print">
+                    <a:blip r:embed="rId46" cstate="print">
                       <a:extLst>
                         <a:ext uri="{28A0092B-C50C-407E-A947-70E740481C1C}">
                           <a14:useLocalDpi xmlns:a14="http://schemas.microsoft.com/office/drawing/2010/main" val="0"/>
@@ -9816,7 +9850,7 @@
                     <pic:cNvPicPr/>
                   </pic:nvPicPr>
                   <pic:blipFill>
-                    <a:blip r:embed="rId46">
+                    <a:blip r:embed="rId47">
                       <a:extLst>
                         <a:ext uri="{28A0092B-C50C-407E-A947-70E740481C1C}">
                           <a14:useLocalDpi xmlns:a14="http://schemas.microsoft.com/office/drawing/2010/main" val="0"/>
@@ -9875,7 +9909,7 @@
                     <pic:cNvPicPr/>
                   </pic:nvPicPr>
                   <pic:blipFill>
-                    <a:blip r:embed="rId47" cstate="print">
+                    <a:blip r:embed="rId48" cstate="print">
                       <a:extLst>
                         <a:ext uri="{28A0092B-C50C-407E-A947-70E740481C1C}">
                           <a14:useLocalDpi xmlns:a14="http://schemas.microsoft.com/office/drawing/2010/main" val="0"/>
@@ -9932,7 +9966,7 @@
           <w:szCs w:val="28"/>
         </w:rPr>
       </w:pPr>
-      <w:hyperlink r:id="rId48" w:history="1">
+      <w:hyperlink r:id="rId49" w:history="1">
         <w:r>
           <w:rPr>
             <w:rStyle w:val="Hyperlink"/>
@@ -9957,7 +9991,7 @@
           <w:szCs w:val="28"/>
         </w:rPr>
       </w:pPr>
-      <w:hyperlink r:id="rId49" w:history="1">
+      <w:hyperlink r:id="rId50" w:history="1">
         <w:r>
           <w:rPr>
             <w:rStyle w:val="Hyperlink"/>
@@ -9982,7 +10016,7 @@
           <w:szCs w:val="28"/>
         </w:rPr>
       </w:pPr>
-      <w:hyperlink r:id="rId50" w:anchor=":~:text=A%20version%20of%20Bellman%2DFord,through%20to%20reach%20its%20destination" w:history="1">
+      <w:hyperlink r:id="rId51" w:anchor=":~:text=A%20version%20of%20Bellman%2DFord,through%20to%20reach%20its%20destination" w:history="1">
         <w:r>
           <w:rPr>
             <w:rStyle w:val="Hyperlink"/>
@@ -10015,7 +10049,7 @@
           <w:szCs w:val="28"/>
         </w:rPr>
       </w:pPr>
-      <w:hyperlink r:id="rId51" w:history="1">
+      <w:hyperlink r:id="rId52" w:history="1">
         <w:r>
           <w:rPr>
             <w:rStyle w:val="Hyperlink"/>
@@ -10074,7 +10108,7 @@
           <w:szCs w:val="28"/>
         </w:rPr>
       </w:pPr>
-      <w:hyperlink r:id="rId52" w:history="1">
+      <w:hyperlink r:id="rId53" w:history="1">
         <w:r>
           <w:rPr>
             <w:rStyle w:val="Hyperlink"/>
@@ -10099,7 +10133,7 @@
           <w:szCs w:val="28"/>
         </w:rPr>
       </w:pPr>
-      <w:hyperlink r:id="rId53" w:history="1">
+      <w:hyperlink r:id="rId54" w:history="1">
         <w:r>
           <w:rPr>
             <w:rStyle w:val="Hyperlink"/>
@@ -10182,29 +10216,6 @@
           <w:rFonts w:ascii="Times New Roman" w:hAnsi="Times New Roman" w:cs="Times New Roman"/>
           <w:b/>
           <w:bCs/>
-          <w:sz w:val="40"/>
-          <w:szCs w:val="40"/>
-        </w:rPr>
-      </w:pPr>
-      <w:r>
-        <w:rPr>
-          <w:rFonts w:ascii="Times New Roman" w:hAnsi="Times New Roman" w:cs="Times New Roman"/>
-          <w:b/>
-          <w:bCs/>
-          <w:sz w:val="40"/>
-          <w:szCs w:val="40"/>
-        </w:rPr>
-        <w:lastRenderedPageBreak/>
-        <w:t>…………………………………………………………….</w:t>
-      </w:r>
-    </w:p>
-    <w:p>
-      <w:pPr>
-        <w:jc w:val="center"/>
-        <w:rPr>
-          <w:rFonts w:ascii="Times New Roman" w:hAnsi="Times New Roman" w:cs="Times New Roman"/>
-          <w:b/>
-          <w:bCs/>
           <w:color w:val="FF0000"/>
           <w:sz w:val="40"/>
           <w:szCs w:val="40"/>
@@ -10219,6 +10230,31 @@
           <w:sz w:val="40"/>
           <w:szCs w:val="40"/>
         </w:rPr>
+        <w:lastRenderedPageBreak/>
+        <w:t>…………………………………………………………….</w:t>
+      </w:r>
+    </w:p>
+    <w:p>
+      <w:pPr>
+        <w:jc w:val="center"/>
+        <w:rPr>
+          <w:rFonts w:ascii="Times New Roman" w:hAnsi="Times New Roman" w:cs="Times New Roman"/>
+          <w:b/>
+          <w:bCs/>
+          <w:color w:val="FF0000"/>
+          <w:sz w:val="40"/>
+          <w:szCs w:val="40"/>
+        </w:rPr>
+      </w:pPr>
+      <w:r>
+        <w:rPr>
+          <w:rFonts w:ascii="Times New Roman" w:hAnsi="Times New Roman" w:cs="Times New Roman"/>
+          <w:b/>
+          <w:bCs/>
+          <w:color w:val="FF0000"/>
+          <w:sz w:val="40"/>
+          <w:szCs w:val="40"/>
+        </w:rPr>
         <w:t>Microcontroller Part</w:t>
       </w:r>
     </w:p>
@@ -10237,16 +10273,18 @@
           <w:rFonts w:ascii="Times New Roman" w:hAnsi="Times New Roman" w:cs="Times New Roman"/>
           <w:b/>
           <w:bCs/>
-          <w:sz w:val="28"/>
-          <w:szCs w:val="28"/>
-          <w:u w:val="single"/>
-        </w:rPr>
-      </w:pPr>
-      <w:r>
-        <w:rPr>
-          <w:rFonts w:ascii="Times New Roman" w:hAnsi="Times New Roman" w:cs="Times New Roman"/>
-          <w:b/>
-          <w:bCs/>
+          <w:color w:val="4472C4" w:themeColor="accent1"/>
+          <w:sz w:val="28"/>
+          <w:szCs w:val="28"/>
+          <w:u w:val="single"/>
+        </w:rPr>
+      </w:pPr>
+      <w:r>
+        <w:rPr>
+          <w:rFonts w:ascii="Times New Roman" w:hAnsi="Times New Roman" w:cs="Times New Roman"/>
+          <w:b/>
+          <w:bCs/>
+          <w:color w:val="4472C4" w:themeColor="accent1"/>
           <w:sz w:val="28"/>
           <w:szCs w:val="28"/>
           <w:u w:val="single"/>
@@ -10294,7 +10332,7 @@
         </w:rPr>
         <w:t xml:space="preserve"> </w:t>
       </w:r>
-      <w:hyperlink r:id="rId54" w:history="1">
+      <w:hyperlink r:id="rId55" w:history="1">
         <w:r>
           <w:rPr>
             <w:rStyle w:val="Hyperlink"/>
@@ -10324,7 +10362,7 @@
         </w:rPr>
         <w:t xml:space="preserve">Master circuit code: </w:t>
       </w:r>
-      <w:hyperlink r:id="rId55" w:history="1">
+      <w:hyperlink r:id="rId56" w:history="1">
         <w:r>
           <w:rPr>
             <w:rStyle w:val="Hyperlink"/>
@@ -10354,7 +10392,7 @@
         </w:rPr>
         <w:t xml:space="preserve">Slave circuit code: </w:t>
       </w:r>
-      <w:hyperlink r:id="rId56" w:history="1">
+      <w:hyperlink r:id="rId57" w:history="1">
         <w:r>
           <w:rPr>
             <w:rStyle w:val="Hyperlink"/>
@@ -10700,7 +10738,7 @@
           <w:szCs w:val="28"/>
         </w:rPr>
       </w:pPr>
-      <w:hyperlink r:id="rId57" w:history="1">
+      <w:hyperlink r:id="rId58" w:history="1">
         <w:r>
           <w:rPr>
             <w:rStyle w:val="Hyperlink"/>
@@ -10725,7 +10763,7 @@
           <w:szCs w:val="28"/>
         </w:rPr>
       </w:pPr>
-      <w:hyperlink r:id="rId58" w:history="1">
+      <w:hyperlink r:id="rId59" w:history="1">
         <w:r>
           <w:rPr>
             <w:rStyle w:val="Hyperlink"/>
@@ -10800,43 +10838,23 @@
           <w:rFonts w:ascii="Times New Roman" w:hAnsi="Times New Roman" w:cs="Times New Roman"/>
           <w:b/>
           <w:bCs/>
-          <w:sz w:val="28"/>
-          <w:szCs w:val="28"/>
-          <w:u w:val="single"/>
-        </w:rPr>
-      </w:pPr>
-      <w:r>
-        <w:rPr>
-          <w:rFonts w:ascii="Times New Roman" w:hAnsi="Times New Roman" w:cs="Times New Roman"/>
-          <w:b/>
-          <w:bCs/>
-          <w:sz w:val="28"/>
-          <w:szCs w:val="28"/>
-          <w:u w:val="single"/>
-        </w:rPr>
-        <w:t xml:space="preserve">TASK </w:t>
-      </w:r>
-      <w:r>
-        <w:rPr>
-          <w:rFonts w:ascii="Times New Roman" w:hAnsi="Times New Roman" w:cs="Times New Roman"/>
-          <w:b/>
-          <w:bCs/>
-          <w:sz w:val="28"/>
-          <w:szCs w:val="28"/>
-          <w:u w:val="single"/>
-        </w:rPr>
-        <w:t>2</w:t>
-      </w:r>
-      <w:r>
-        <w:rPr>
-          <w:rFonts w:ascii="Times New Roman" w:hAnsi="Times New Roman" w:cs="Times New Roman"/>
-          <w:b/>
-          <w:bCs/>
-          <w:sz w:val="28"/>
-          <w:szCs w:val="28"/>
-          <w:u w:val="single"/>
-        </w:rPr>
-        <w:t>:</w:t>
+          <w:color w:val="4472C4" w:themeColor="accent1"/>
+          <w:sz w:val="28"/>
+          <w:szCs w:val="28"/>
+          <w:u w:val="single"/>
+        </w:rPr>
+      </w:pPr>
+      <w:r>
+        <w:rPr>
+          <w:rFonts w:ascii="Times New Roman" w:hAnsi="Times New Roman" w:cs="Times New Roman"/>
+          <w:b/>
+          <w:bCs/>
+          <w:color w:val="4472C4" w:themeColor="accent1"/>
+          <w:sz w:val="28"/>
+          <w:szCs w:val="28"/>
+          <w:u w:val="single"/>
+        </w:rPr>
+        <w:t>TASK 2:</w:t>
       </w:r>
     </w:p>
     <w:p>
@@ -10887,7 +10905,7 @@
           <w:szCs w:val="28"/>
         </w:rPr>
       </w:pPr>
-      <w:hyperlink r:id="rId59" w:history="1">
+      <w:hyperlink r:id="rId60" w:history="1">
         <w:r>
           <w:rPr>
             <w:rStyle w:val="Hyperlink"/>
@@ -10934,7 +10952,7 @@
         </w:rPr>
         <w:t xml:space="preserve"> </w:t>
       </w:r>
-      <w:hyperlink r:id="rId60" w:history="1">
+      <w:hyperlink r:id="rId61" w:history="1">
         <w:r>
           <w:rPr>
             <w:rStyle w:val="Hyperlink"/>
@@ -11153,7 +11171,7 @@
           <w:szCs w:val="28"/>
         </w:rPr>
       </w:pPr>
-      <w:hyperlink r:id="rId61" w:anchor="gsc.tab=0" w:history="1">
+      <w:hyperlink r:id="rId62" w:anchor="gsc.tab=0" w:history="1">
         <w:r>
           <w:rPr>
             <w:rStyle w:val="Hyperlink"/>
@@ -11178,7 +11196,7 @@
           <w:szCs w:val="28"/>
         </w:rPr>
       </w:pPr>
-      <w:hyperlink r:id="rId62" w:history="1">
+      <w:hyperlink r:id="rId63" w:history="1">
         <w:r>
           <w:rPr>
             <w:rStyle w:val="Hyperlink"/>

--- a/210041131_Rumman Adib.docx
+++ b/210041131_Rumman Adib.docx
@@ -136,23 +136,24 @@
     </w:p>
     <w:p>
       <w:pPr>
-        <w:rPr>
-          <w:rFonts w:ascii="Times New Roman" w:hAnsi="Times New Roman" w:cs="Times New Roman"/>
-          <w:b/>
-          <w:bCs/>
-          <w:sz w:val="28"/>
-          <w:szCs w:val="28"/>
-        </w:rPr>
-      </w:pPr>
-      <w:r>
-        <w:rPr>
-          <w:rFonts w:ascii="Times New Roman" w:hAnsi="Times New Roman" w:cs="Times New Roman"/>
-          <w:b/>
-          <w:bCs/>
-          <w:sz w:val="28"/>
-          <w:szCs w:val="28"/>
-        </w:rPr>
-        <w:t xml:space="preserve">                                              Name: </w:t>
+        <w:jc w:val="center"/>
+        <w:rPr>
+          <w:rFonts w:ascii="Times New Roman" w:hAnsi="Times New Roman" w:cs="Times New Roman"/>
+          <w:b/>
+          <w:bCs/>
+          <w:sz w:val="28"/>
+          <w:szCs w:val="28"/>
+        </w:rPr>
+      </w:pPr>
+      <w:r>
+        <w:rPr>
+          <w:rFonts w:ascii="Times New Roman" w:hAnsi="Times New Roman" w:cs="Times New Roman"/>
+          <w:b/>
+          <w:bCs/>
+          <w:sz w:val="28"/>
+          <w:szCs w:val="28"/>
+        </w:rPr>
+        <w:t xml:space="preserve">Name: </w:t>
       </w:r>
       <w:r>
         <w:rPr>
@@ -177,24 +178,23 @@
     </w:p>
     <w:p>
       <w:pPr>
-        <w:jc w:val="center"/>
-        <w:rPr>
-          <w:rFonts w:ascii="Times New Roman" w:hAnsi="Times New Roman" w:cs="Times New Roman"/>
-          <w:b/>
-          <w:bCs/>
-          <w:sz w:val="28"/>
-          <w:szCs w:val="28"/>
-        </w:rPr>
-      </w:pPr>
-      <w:r>
-        <w:rPr>
-          <w:rFonts w:ascii="Times New Roman" w:hAnsi="Times New Roman" w:cs="Times New Roman"/>
-          <w:b/>
-          <w:bCs/>
-          <w:sz w:val="28"/>
-          <w:szCs w:val="28"/>
-        </w:rPr>
-        <w:t xml:space="preserve">       </w:t>
+        <w:rPr>
+          <w:rFonts w:ascii="Times New Roman" w:hAnsi="Times New Roman" w:cs="Times New Roman"/>
+          <w:b/>
+          <w:bCs/>
+          <w:sz w:val="28"/>
+          <w:szCs w:val="28"/>
+        </w:rPr>
+      </w:pPr>
+      <w:r>
+        <w:rPr>
+          <w:rFonts w:ascii="Times New Roman" w:hAnsi="Times New Roman" w:cs="Times New Roman"/>
+          <w:b/>
+          <w:bCs/>
+          <w:sz w:val="28"/>
+          <w:szCs w:val="28"/>
+        </w:rPr>
+        <w:t xml:space="preserve">                                       </w:t>
       </w:r>
       <w:r>
         <w:rPr>
@@ -245,7 +245,17 @@
           <w:sz w:val="28"/>
           <w:szCs w:val="28"/>
         </w:rPr>
-        <w:t xml:space="preserve">                                              Department: </w:t>
+        <w:t xml:space="preserve">                                       </w:t>
+      </w:r>
+      <w:r>
+        <w:rPr>
+          <w:rFonts w:ascii="Times New Roman" w:hAnsi="Times New Roman" w:cs="Times New Roman"/>
+          <w:b/>
+          <w:bCs/>
+          <w:sz w:val="28"/>
+          <w:szCs w:val="28"/>
+        </w:rPr>
+        <w:t xml:space="preserve">Department: </w:t>
       </w:r>
       <w:r>
         <w:rPr>
@@ -278,6 +288,95 @@
           <w:szCs w:val="28"/>
         </w:rPr>
       </w:pPr>
+      <w:r>
+        <w:rPr>
+          <w:rFonts w:ascii="Times New Roman" w:hAnsi="Times New Roman" w:cs="Times New Roman"/>
+          <w:b/>
+          <w:bCs/>
+          <w:sz w:val="28"/>
+          <w:szCs w:val="28"/>
+        </w:rPr>
+        <w:t xml:space="preserve">                                      </w:t>
+      </w:r>
+    </w:p>
+    <w:p>
+      <w:pPr>
+        <w:rPr>
+          <w:rFonts w:ascii="Times New Roman" w:hAnsi="Times New Roman" w:cs="Times New Roman"/>
+          <w:b/>
+          <w:bCs/>
+          <w:sz w:val="28"/>
+          <w:szCs w:val="28"/>
+        </w:rPr>
+      </w:pPr>
+    </w:p>
+    <w:p>
+      <w:pPr>
+        <w:rPr>
+          <w:rFonts w:ascii="Times New Roman" w:hAnsi="Times New Roman" w:cs="Times New Roman"/>
+          <w:b/>
+          <w:bCs/>
+          <w:sz w:val="28"/>
+          <w:szCs w:val="28"/>
+        </w:rPr>
+      </w:pPr>
+      <w:proofErr w:type="spellStart"/>
+      <w:r>
+        <w:rPr>
+          <w:rFonts w:ascii="Times New Roman" w:hAnsi="Times New Roman" w:cs="Times New Roman"/>
+          <w:b/>
+          <w:bCs/>
+          <w:sz w:val="28"/>
+          <w:szCs w:val="28"/>
+        </w:rPr>
+        <w:t>Github</w:t>
+      </w:r>
+      <w:proofErr w:type="spellEnd"/>
+      <w:r>
+        <w:rPr>
+          <w:rFonts w:ascii="Times New Roman" w:hAnsi="Times New Roman" w:cs="Times New Roman"/>
+          <w:b/>
+          <w:bCs/>
+          <w:sz w:val="28"/>
+          <w:szCs w:val="28"/>
+        </w:rPr>
+        <w:t xml:space="preserve"> Repository: </w:t>
+      </w:r>
+      <w:hyperlink r:id="rId8" w:history="1">
+        <w:r>
+          <w:rPr>
+            <w:rStyle w:val="Hyperlink"/>
+            <w:rFonts w:ascii="Times New Roman" w:hAnsi="Times New Roman" w:cs="Times New Roman"/>
+            <w:b/>
+            <w:bCs/>
+            <w:sz w:val="28"/>
+            <w:szCs w:val="28"/>
+          </w:rPr>
+          <w:t>https://github.com/Rumman023/Project-Altair-Recruitment</w:t>
+        </w:r>
+      </w:hyperlink>
+    </w:p>
+    <w:p>
+      <w:pPr>
+        <w:rPr>
+          <w:rFonts w:ascii="Times New Roman" w:hAnsi="Times New Roman" w:cs="Times New Roman"/>
+          <w:b/>
+          <w:bCs/>
+          <w:sz w:val="28"/>
+          <w:szCs w:val="28"/>
+        </w:rPr>
+      </w:pPr>
+    </w:p>
+    <w:p>
+      <w:pPr>
+        <w:rPr>
+          <w:rFonts w:ascii="Times New Roman" w:hAnsi="Times New Roman" w:cs="Times New Roman"/>
+          <w:b/>
+          <w:bCs/>
+          <w:sz w:val="28"/>
+          <w:szCs w:val="28"/>
+        </w:rPr>
+      </w:pPr>
     </w:p>
     <w:p>
       <w:pPr>
@@ -420,7 +519,6 @@
           <w:sz w:val="28"/>
           <w:szCs w:val="28"/>
         </w:rPr>
-        <w:lastRenderedPageBreak/>
         <w:t>……………………………………………………………………………………….</w:t>
       </w:r>
     </w:p>
@@ -698,25 +796,16 @@
           <w:sz w:val="28"/>
           <w:szCs w:val="28"/>
         </w:rPr>
-        <w:t xml:space="preserve">. </w:t>
-      </w:r>
-      <w:proofErr w:type="gramStart"/>
-      <w:r>
-        <w:rPr>
-          <w:rFonts w:ascii="Times New Roman" w:hAnsi="Times New Roman" w:cs="Times New Roman"/>
-          <w:sz w:val="28"/>
-          <w:szCs w:val="28"/>
-        </w:rPr>
-        <w:t>Thus</w:t>
-      </w:r>
-      <w:proofErr w:type="gramEnd"/>
-      <w:r>
-        <w:rPr>
-          <w:rFonts w:ascii="Times New Roman" w:hAnsi="Times New Roman" w:cs="Times New Roman"/>
-          <w:sz w:val="28"/>
-          <w:szCs w:val="28"/>
-        </w:rPr>
-        <w:t xml:space="preserve"> the rotary encoder can be efficiently decoded. Therefore, this architecture uses 2 microcontrollers – 1 Intel 8051 Microcontroller and 1 PIC16F877A Microcontroller for all motor related works.</w:t>
+        <w:t xml:space="preserve">. Thus the rotary encoder can be efficiently decoded. Therefore, this architecture uses 2 microcontrollers – 1 Intel </w:t>
+      </w:r>
+      <w:r>
+        <w:rPr>
+          <w:rFonts w:ascii="Times New Roman" w:hAnsi="Times New Roman" w:cs="Times New Roman"/>
+          <w:sz w:val="28"/>
+          <w:szCs w:val="28"/>
+        </w:rPr>
+        <w:lastRenderedPageBreak/>
+        <w:t>8051 Microcontroller and 1 PIC16F877A Microcontroller for all motor related works.</w:t>
       </w:r>
     </w:p>
     <w:p>
@@ -775,16 +864,7 @@
           <w:sz w:val="28"/>
           <w:szCs w:val="28"/>
         </w:rPr>
-        <w:t xml:space="preserve">Pi SBC which can simultaneously interface with GPS, a stereo camera and an IMU because of its </w:t>
-      </w:r>
-      <w:r>
-        <w:rPr>
-          <w:rFonts w:ascii="Times New Roman" w:hAnsi="Times New Roman" w:cs="Times New Roman"/>
-          <w:sz w:val="28"/>
-          <w:szCs w:val="28"/>
-        </w:rPr>
-        <w:lastRenderedPageBreak/>
-        <w:t>multi-dimensional usage ends. With compatible modules and necessary libraries, Raspberry Pi can serve as the CPU of such sensors and then the later part of high-level decision-making procedures. Proper Sensor fusion algorithms can be implemented to our SBC to merge the data received from all the sensors, making it accessible for the robot to have</w:t>
+        <w:t>Pi SBC which can simultaneously interface with GPS, a stereo camera and an IMU because of its multi-dimensional usage ends. With compatible modules and necessary libraries, Raspberry Pi can serve as the CPU of such sensors and then the later part of high-level decision-making procedures. Proper Sensor fusion algorithms can be implemented to our SBC to merge the data received from all the sensors, making it accessible for the robot to have</w:t>
       </w:r>
       <w:r>
         <w:rPr>
@@ -894,7 +974,7 @@
           <w:szCs w:val="28"/>
         </w:rPr>
       </w:pPr>
-      <w:hyperlink r:id="rId6" w:history="1">
+      <w:hyperlink r:id="rId9" w:history="1">
         <w:r>
           <w:rPr>
             <w:rStyle w:val="Hyperlink"/>
@@ -919,7 +999,7 @@
           <w:szCs w:val="28"/>
         </w:rPr>
       </w:pPr>
-      <w:hyperlink r:id="rId7" w:history="1">
+      <w:hyperlink r:id="rId10" w:history="1">
         <w:r>
           <w:rPr>
             <w:rStyle w:val="Hyperlink"/>
@@ -944,7 +1024,7 @@
           <w:szCs w:val="28"/>
         </w:rPr>
       </w:pPr>
-      <w:hyperlink r:id="rId8" w:anchor=":~:text=When%20the%20rotary%20encoder%20disk,these%20pulses%20with%20so%20efficiently" w:history="1">
+      <w:hyperlink r:id="rId11" w:anchor=":~:text=When%20the%20rotary%20encoder%20disk,these%20pulses%20with%20so%20efficiently" w:history="1">
         <w:r>
           <w:rPr>
             <w:rStyle w:val="Hyperlink"/>
@@ -987,7 +1067,7 @@
           <w:szCs w:val="28"/>
         </w:rPr>
       </w:pPr>
-      <w:hyperlink r:id="rId9" w:history="1">
+      <w:hyperlink r:id="rId12" w:history="1">
         <w:r>
           <w:rPr>
             <w:rStyle w:val="Hyperlink"/>
@@ -1022,7 +1102,7 @@
           <w:szCs w:val="28"/>
         </w:rPr>
       </w:pPr>
-      <w:hyperlink r:id="rId10" w:anchor=":~:text=The%20Differences%20Between%20Single%2DBoard,chip%20with%20far%20fewer%20resources" w:history="1">
+      <w:hyperlink r:id="rId13" w:anchor=":~:text=The%20Differences%20Between%20Single%2DBoard,chip%20with%20far%20fewer%20resources" w:history="1">
         <w:r>
           <w:rPr>
             <w:rStyle w:val="Hyperlink"/>
@@ -1055,7 +1135,7 @@
           <w:szCs w:val="28"/>
         </w:rPr>
       </w:pPr>
-      <w:hyperlink r:id="rId11" w:history="1">
+      <w:hyperlink r:id="rId14" w:history="1">
         <w:r>
           <w:rPr>
             <w:rStyle w:val="Hyperlink"/>
@@ -1098,499 +1178,490 @@
           <w:szCs w:val="28"/>
           <w:u w:val="single"/>
         </w:rPr>
+        <w:t>TASK 2:</w:t>
+      </w:r>
+    </w:p>
+    <w:p>
+      <w:pPr>
+        <w:rPr>
+          <w:rFonts w:ascii="Times New Roman" w:hAnsi="Times New Roman" w:cs="Times New Roman"/>
+          <w:sz w:val="28"/>
+          <w:szCs w:val="28"/>
+        </w:rPr>
+      </w:pPr>
+      <w:r>
+        <w:rPr>
+          <w:rFonts w:ascii="Times New Roman" w:hAnsi="Times New Roman" w:cs="Times New Roman"/>
+          <w:sz w:val="28"/>
+          <w:szCs w:val="28"/>
+        </w:rPr>
+        <w:t>When Arduino Mega and Arduino Nano are put in a single PCB, the most optimal and efficient communication protocol should be chosen</w:t>
+      </w:r>
+      <w:r>
+        <w:rPr>
+          <w:rFonts w:ascii="Times New Roman" w:hAnsi="Times New Roman" w:cs="Times New Roman"/>
+          <w:sz w:val="28"/>
+          <w:szCs w:val="28"/>
+        </w:rPr>
+        <w:t xml:space="preserve"> to establish communication between these two microcontrollers. Among the most used communication protocols- which are: UART, I2C, SPI; most suitable protocol should be chosen considering different factors like Data Transfer Speed, Complexity, Implementation and Hardware specifications. Considering all of these factors, I would choose the UART communication protocol for its simplistic and minimal approach of configuration. </w:t>
+      </w:r>
+    </w:p>
+    <w:p>
+      <w:pPr>
+        <w:rPr>
+          <w:rFonts w:ascii="Times New Roman" w:hAnsi="Times New Roman" w:cs="Times New Roman"/>
+          <w:sz w:val="28"/>
+          <w:szCs w:val="28"/>
+        </w:rPr>
+      </w:pPr>
+    </w:p>
+    <w:p>
+      <w:pPr>
+        <w:rPr>
+          <w:rFonts w:ascii="Times New Roman" w:hAnsi="Times New Roman" w:cs="Times New Roman"/>
+          <w:sz w:val="28"/>
+          <w:szCs w:val="28"/>
+        </w:rPr>
+      </w:pPr>
+      <w:r>
+        <w:rPr>
+          <w:rFonts w:ascii="Times New Roman" w:hAnsi="Times New Roman" w:cs="Times New Roman"/>
+          <w:sz w:val="28"/>
+          <w:szCs w:val="28"/>
+        </w:rPr>
+        <w:t>Why UART?</w:t>
+      </w:r>
+    </w:p>
+    <w:p>
+      <w:pPr>
+        <w:rPr>
+          <w:rFonts w:ascii="Times New Roman" w:hAnsi="Times New Roman" w:cs="Times New Roman"/>
+          <w:sz w:val="28"/>
+          <w:szCs w:val="28"/>
+        </w:rPr>
+      </w:pPr>
+      <w:r>
+        <w:rPr>
+          <w:rFonts w:ascii="Times New Roman" w:hAnsi="Times New Roman" w:cs="Times New Roman"/>
+          <w:sz w:val="28"/>
+          <w:szCs w:val="28"/>
+        </w:rPr>
+        <w:t>The answer for this</w:t>
+      </w:r>
+      <w:r>
+        <w:rPr>
+          <w:rFonts w:ascii="Times New Roman" w:hAnsi="Times New Roman" w:cs="Times New Roman"/>
+          <w:sz w:val="28"/>
+          <w:szCs w:val="28"/>
+        </w:rPr>
+        <w:t xml:space="preserve"> </w:t>
+      </w:r>
+      <w:r>
+        <w:rPr>
+          <w:rFonts w:ascii="Times New Roman" w:hAnsi="Times New Roman" w:cs="Times New Roman"/>
+          <w:sz w:val="28"/>
+          <w:szCs w:val="28"/>
+        </w:rPr>
+        <w:t xml:space="preserve">question simply lies in the advantages of this protocol over the rest of the other protocol. </w:t>
+      </w:r>
+      <w:r>
+        <w:rPr>
+          <w:rFonts w:ascii="Times New Roman" w:hAnsi="Times New Roman" w:cs="Times New Roman"/>
+          <w:sz w:val="28"/>
+          <w:szCs w:val="28"/>
+        </w:rPr>
+        <w:t xml:space="preserve">UART </w:t>
+      </w:r>
+      <w:r>
+        <w:rPr>
+          <w:rFonts w:ascii="Times New Roman" w:hAnsi="Times New Roman" w:cs="Times New Roman"/>
+          <w:sz w:val="28"/>
+          <w:szCs w:val="28"/>
+        </w:rPr>
+        <w:t>or</w:t>
+      </w:r>
+      <w:r>
+        <w:rPr>
+          <w:rFonts w:ascii="Times New Roman" w:hAnsi="Times New Roman" w:cs="Times New Roman"/>
+          <w:sz w:val="28"/>
+          <w:szCs w:val="28"/>
+        </w:rPr>
+        <w:t> Universal Asynchronous Receiver Transmitter</w:t>
+      </w:r>
+      <w:r>
+        <w:rPr>
+          <w:rFonts w:ascii="Times New Roman" w:hAnsi="Times New Roman" w:cs="Times New Roman"/>
+          <w:sz w:val="28"/>
+          <w:szCs w:val="28"/>
+        </w:rPr>
+        <w:t xml:space="preserve"> </w:t>
+      </w:r>
+      <w:r>
+        <w:rPr>
+          <w:rFonts w:ascii="Times New Roman" w:hAnsi="Times New Roman" w:cs="Times New Roman"/>
+          <w:sz w:val="28"/>
+          <w:szCs w:val="28"/>
+        </w:rPr>
+        <w:t>is a serial communication protocol</w:t>
+      </w:r>
+      <w:r>
+        <w:rPr>
+          <w:rFonts w:ascii="Times New Roman" w:hAnsi="Times New Roman" w:cs="Times New Roman"/>
+          <w:sz w:val="28"/>
+          <w:szCs w:val="28"/>
+        </w:rPr>
+        <w:t xml:space="preserve"> </w:t>
+      </w:r>
+      <w:r>
+        <w:rPr>
+          <w:rFonts w:ascii="Times New Roman" w:hAnsi="Times New Roman" w:cs="Times New Roman"/>
+          <w:sz w:val="28"/>
+          <w:szCs w:val="28"/>
+        </w:rPr>
+        <w:t>mean</w:t>
+      </w:r>
+      <w:r>
+        <w:rPr>
+          <w:rFonts w:ascii="Times New Roman" w:hAnsi="Times New Roman" w:cs="Times New Roman"/>
+          <w:sz w:val="28"/>
+          <w:szCs w:val="28"/>
+        </w:rPr>
+        <w:t>ing</w:t>
+      </w:r>
+      <w:r>
+        <w:rPr>
+          <w:rFonts w:ascii="Times New Roman" w:hAnsi="Times New Roman" w:cs="Times New Roman"/>
+          <w:sz w:val="28"/>
+          <w:szCs w:val="28"/>
+        </w:rPr>
+        <w:t xml:space="preserve"> data bits are transferred sequential</w:t>
+      </w:r>
+      <w:r>
+        <w:rPr>
+          <w:rFonts w:ascii="Times New Roman" w:hAnsi="Times New Roman" w:cs="Times New Roman"/>
+          <w:sz w:val="28"/>
+          <w:szCs w:val="28"/>
+        </w:rPr>
+        <w:t>ly,</w:t>
+      </w:r>
+      <w:r>
+        <w:rPr>
+          <w:rFonts w:ascii="Times New Roman" w:hAnsi="Times New Roman" w:cs="Times New Roman"/>
+          <w:sz w:val="28"/>
+          <w:szCs w:val="28"/>
+        </w:rPr>
+        <w:t xml:space="preserve"> one after the </w:t>
+      </w:r>
+      <w:r>
+        <w:rPr>
+          <w:rFonts w:ascii="Times New Roman" w:hAnsi="Times New Roman" w:cs="Times New Roman"/>
+          <w:sz w:val="28"/>
+          <w:szCs w:val="28"/>
+        </w:rPr>
+        <w:t>an</w:t>
+      </w:r>
+      <w:r>
+        <w:rPr>
+          <w:rFonts w:ascii="Times New Roman" w:hAnsi="Times New Roman" w:cs="Times New Roman"/>
+          <w:sz w:val="28"/>
+          <w:szCs w:val="28"/>
+        </w:rPr>
+        <w:t>other.</w:t>
+      </w:r>
+      <w:r>
+        <w:rPr>
+          <w:rFonts w:ascii="Times New Roman" w:hAnsi="Times New Roman" w:cs="Times New Roman"/>
+          <w:sz w:val="28"/>
+          <w:szCs w:val="28"/>
+        </w:rPr>
+        <w:t xml:space="preserve"> </w:t>
+      </w:r>
+      <w:r>
+        <w:rPr>
+          <w:rFonts w:ascii="Times New Roman" w:hAnsi="Times New Roman" w:cs="Times New Roman"/>
+          <w:sz w:val="28"/>
+          <w:szCs w:val="28"/>
+        </w:rPr>
+        <w:t xml:space="preserve"> For </w:t>
+      </w:r>
+      <w:r>
+        <w:rPr>
+          <w:rFonts w:ascii="Times New Roman" w:hAnsi="Times New Roman" w:cs="Times New Roman"/>
+          <w:sz w:val="28"/>
+          <w:szCs w:val="28"/>
+        </w:rPr>
+        <w:t>interfacing the</w:t>
+      </w:r>
+      <w:r>
+        <w:rPr>
+          <w:rFonts w:ascii="Times New Roman" w:hAnsi="Times New Roman" w:cs="Times New Roman"/>
+          <w:sz w:val="28"/>
+          <w:szCs w:val="28"/>
+        </w:rPr>
+        <w:t xml:space="preserve"> UART communication</w:t>
+      </w:r>
+      <w:r>
+        <w:rPr>
+          <w:rFonts w:ascii="Times New Roman" w:hAnsi="Times New Roman" w:cs="Times New Roman"/>
+          <w:sz w:val="28"/>
+          <w:szCs w:val="28"/>
+        </w:rPr>
+        <w:t xml:space="preserve">, </w:t>
+      </w:r>
+      <w:r>
+        <w:rPr>
+          <w:rFonts w:ascii="Times New Roman" w:hAnsi="Times New Roman" w:cs="Times New Roman"/>
+          <w:sz w:val="28"/>
+          <w:szCs w:val="28"/>
+        </w:rPr>
+        <w:t xml:space="preserve">two </w:t>
+      </w:r>
+      <w:r>
+        <w:rPr>
+          <w:rFonts w:ascii="Times New Roman" w:hAnsi="Times New Roman" w:cs="Times New Roman"/>
+          <w:sz w:val="28"/>
+          <w:szCs w:val="28"/>
+        </w:rPr>
+        <w:t>wires are needed, o</w:t>
+      </w:r>
+      <w:r>
+        <w:rPr>
+          <w:rFonts w:ascii="Times New Roman" w:hAnsi="Times New Roman" w:cs="Times New Roman"/>
+          <w:sz w:val="28"/>
+          <w:szCs w:val="28"/>
+        </w:rPr>
+        <w:t>ne is the Tx (D1) pin and the second one is the Rx(D0) pin of the Arduino board. Tx pin transmit</w:t>
+      </w:r>
+      <w:r>
+        <w:rPr>
+          <w:rFonts w:ascii="Times New Roman" w:hAnsi="Times New Roman" w:cs="Times New Roman"/>
+          <w:sz w:val="28"/>
+          <w:szCs w:val="28"/>
+        </w:rPr>
+        <w:t xml:space="preserve">s </w:t>
+      </w:r>
+      <w:r>
+        <w:rPr>
+          <w:rFonts w:ascii="Times New Roman" w:hAnsi="Times New Roman" w:cs="Times New Roman"/>
+          <w:sz w:val="28"/>
+          <w:szCs w:val="28"/>
+        </w:rPr>
+        <w:t>data to devices and Rx pin receiv</w:t>
+      </w:r>
+      <w:r>
+        <w:rPr>
+          <w:rFonts w:ascii="Times New Roman" w:hAnsi="Times New Roman" w:cs="Times New Roman"/>
+          <w:sz w:val="28"/>
+          <w:szCs w:val="28"/>
+        </w:rPr>
+        <w:t>es</w:t>
+      </w:r>
+      <w:r>
+        <w:rPr>
+          <w:rFonts w:ascii="Times New Roman" w:hAnsi="Times New Roman" w:cs="Times New Roman"/>
+          <w:sz w:val="28"/>
+          <w:szCs w:val="28"/>
+        </w:rPr>
+        <w:t xml:space="preserve"> </w:t>
+      </w:r>
+      <w:r>
+        <w:rPr>
+          <w:rFonts w:ascii="Times New Roman" w:hAnsi="Times New Roman" w:cs="Times New Roman"/>
+          <w:sz w:val="28"/>
+          <w:szCs w:val="28"/>
+        </w:rPr>
+        <w:t xml:space="preserve">that </w:t>
+      </w:r>
+      <w:r>
+        <w:rPr>
+          <w:rFonts w:ascii="Times New Roman" w:hAnsi="Times New Roman" w:cs="Times New Roman"/>
+          <w:sz w:val="28"/>
+          <w:szCs w:val="28"/>
+        </w:rPr>
+        <w:t>data.</w:t>
+      </w:r>
+      <w:r>
+        <w:rPr>
+          <w:rFonts w:ascii="Times New Roman" w:hAnsi="Times New Roman" w:cs="Times New Roman"/>
+          <w:sz w:val="28"/>
+          <w:szCs w:val="28"/>
+        </w:rPr>
+        <w:t xml:space="preserve"> The advantages of this protocol include: it is simple to operate and implement, it doesn’t need any clock signal, it prevents data loss once the </w:t>
+      </w:r>
+      <w:r>
+        <w:rPr>
+          <w:rFonts w:ascii="Times New Roman" w:hAnsi="Times New Roman" w:cs="Times New Roman"/>
+          <w:sz w:val="28"/>
+          <w:szCs w:val="28"/>
+        </w:rPr>
+        <w:t>Baud rate</w:t>
+      </w:r>
+      <w:r>
+        <w:rPr>
+          <w:rFonts w:ascii="Times New Roman" w:hAnsi="Times New Roman" w:cs="Times New Roman"/>
+          <w:sz w:val="28"/>
+          <w:szCs w:val="28"/>
+        </w:rPr>
+        <w:t xml:space="preserve"> is</w:t>
+      </w:r>
+      <w:r>
+        <w:rPr>
+          <w:rFonts w:ascii="Times New Roman" w:hAnsi="Times New Roman" w:cs="Times New Roman"/>
+          <w:sz w:val="28"/>
+          <w:szCs w:val="28"/>
+        </w:rPr>
+        <w:t xml:space="preserve"> set within </w:t>
+      </w:r>
+      <w:r>
+        <w:rPr>
+          <w:rFonts w:ascii="Times New Roman" w:hAnsi="Times New Roman" w:cs="Times New Roman"/>
+          <w:sz w:val="28"/>
+          <w:szCs w:val="28"/>
+        </w:rPr>
+        <w:t xml:space="preserve">the </w:t>
+      </w:r>
+      <w:r>
+        <w:rPr>
+          <w:rFonts w:ascii="Times New Roman" w:hAnsi="Times New Roman" w:cs="Times New Roman"/>
+          <w:sz w:val="28"/>
+          <w:szCs w:val="28"/>
+        </w:rPr>
+        <w:t xml:space="preserve">10% </w:t>
+      </w:r>
+      <w:r>
+        <w:rPr>
+          <w:rFonts w:ascii="Times New Roman" w:hAnsi="Times New Roman" w:cs="Times New Roman"/>
+          <w:sz w:val="28"/>
+          <w:szCs w:val="28"/>
+        </w:rPr>
+        <w:t xml:space="preserve">of </w:t>
+      </w:r>
+      <w:r>
+        <w:rPr>
+          <w:rFonts w:ascii="Times New Roman" w:hAnsi="Times New Roman" w:cs="Times New Roman"/>
+          <w:sz w:val="28"/>
+          <w:szCs w:val="28"/>
+        </w:rPr>
+        <w:t>limit</w:t>
+      </w:r>
+      <w:r>
+        <w:rPr>
+          <w:rFonts w:ascii="Times New Roman" w:hAnsi="Times New Roman" w:cs="Times New Roman"/>
+          <w:sz w:val="28"/>
+          <w:szCs w:val="28"/>
+        </w:rPr>
+        <w:t xml:space="preserve">, it </w:t>
+      </w:r>
+      <w:r>
+        <w:rPr>
+          <w:rFonts w:ascii="Times New Roman" w:hAnsi="Times New Roman" w:cs="Times New Roman"/>
+          <w:sz w:val="28"/>
+          <w:szCs w:val="28"/>
+        </w:rPr>
+        <w:t>is half duplex</w:t>
+      </w:r>
+      <w:r>
+        <w:rPr>
+          <w:rFonts w:ascii="Times New Roman" w:hAnsi="Times New Roman" w:cs="Times New Roman"/>
+          <w:sz w:val="28"/>
+          <w:szCs w:val="28"/>
+        </w:rPr>
+        <w:t xml:space="preserve"> meaning</w:t>
+      </w:r>
+      <w:r>
+        <w:rPr>
+          <w:rFonts w:ascii="Times New Roman" w:hAnsi="Times New Roman" w:cs="Times New Roman"/>
+          <w:sz w:val="28"/>
+          <w:szCs w:val="28"/>
+        </w:rPr>
+        <w:t xml:space="preserve"> </w:t>
+      </w:r>
+      <w:r>
+        <w:rPr>
+          <w:rFonts w:ascii="Times New Roman" w:hAnsi="Times New Roman" w:cs="Times New Roman"/>
+          <w:sz w:val="28"/>
+          <w:szCs w:val="28"/>
+        </w:rPr>
+        <w:t xml:space="preserve">the </w:t>
+      </w:r>
+      <w:r>
+        <w:rPr>
+          <w:rFonts w:ascii="Times New Roman" w:hAnsi="Times New Roman" w:cs="Times New Roman"/>
+          <w:sz w:val="28"/>
+          <w:szCs w:val="28"/>
+        </w:rPr>
+        <w:t>devices cannot transmit and receive data at the same time</w:t>
+      </w:r>
+      <w:r>
+        <w:rPr>
+          <w:rFonts w:ascii="Times New Roman" w:hAnsi="Times New Roman" w:cs="Times New Roman"/>
+          <w:sz w:val="28"/>
+          <w:szCs w:val="28"/>
+        </w:rPr>
+        <w:t>. Also this protocol doesn’t require any extra component but it has less data transfer rate than the I2C and the SPI protocol.</w:t>
+      </w:r>
+    </w:p>
+    <w:p>
+      <w:pPr>
+        <w:rPr>
+          <w:rFonts w:ascii="Times New Roman" w:hAnsi="Times New Roman" w:cs="Times New Roman"/>
+          <w:sz w:val="28"/>
+          <w:szCs w:val="28"/>
+        </w:rPr>
+      </w:pPr>
+    </w:p>
+    <w:p>
+      <w:pPr>
+        <w:rPr>
+          <w:rFonts w:ascii="Times New Roman" w:hAnsi="Times New Roman" w:cs="Times New Roman"/>
+          <w:sz w:val="28"/>
+          <w:szCs w:val="28"/>
+        </w:rPr>
+      </w:pPr>
+    </w:p>
+    <w:p>
+      <w:pPr>
+        <w:rPr>
+          <w:rFonts w:ascii="Times New Roman" w:hAnsi="Times New Roman" w:cs="Times New Roman"/>
+          <w:sz w:val="28"/>
+          <w:szCs w:val="28"/>
+        </w:rPr>
+      </w:pPr>
+      <w:r>
+        <w:rPr>
+          <w:rFonts w:ascii="Times New Roman" w:hAnsi="Times New Roman" w:cs="Times New Roman"/>
+          <w:sz w:val="28"/>
+          <w:szCs w:val="28"/>
+        </w:rPr>
+        <w:t>UART vs I2C vs SPI:</w:t>
+      </w:r>
+    </w:p>
+    <w:p>
+      <w:pPr>
+        <w:rPr>
+          <w:rFonts w:ascii="Times New Roman" w:hAnsi="Times New Roman" w:cs="Times New Roman"/>
+          <w:sz w:val="28"/>
+          <w:szCs w:val="28"/>
+          <w:lang w:val="en"/>
+        </w:rPr>
+      </w:pPr>
+      <w:r>
+        <w:rPr>
+          <w:rFonts w:ascii="Times New Roman" w:hAnsi="Times New Roman" w:cs="Times New Roman"/>
+          <w:sz w:val="28"/>
+          <w:szCs w:val="28"/>
+        </w:rPr>
         <w:lastRenderedPageBreak/>
-        <w:t>TASK 2:</w:t>
-      </w:r>
-    </w:p>
-    <w:p>
-      <w:pPr>
-        <w:rPr>
-          <w:rFonts w:ascii="Times New Roman" w:hAnsi="Times New Roman" w:cs="Times New Roman"/>
-          <w:sz w:val="28"/>
-          <w:szCs w:val="28"/>
-        </w:rPr>
-      </w:pPr>
-      <w:r>
-        <w:rPr>
-          <w:rFonts w:ascii="Times New Roman" w:hAnsi="Times New Roman" w:cs="Times New Roman"/>
-          <w:sz w:val="28"/>
-          <w:szCs w:val="28"/>
-        </w:rPr>
-        <w:t>When Arduino Mega and Arduino Nano are put in a single PCB, the most optimal and efficient communication protocol should be chosen</w:t>
-      </w:r>
-      <w:r>
-        <w:rPr>
-          <w:rFonts w:ascii="Times New Roman" w:hAnsi="Times New Roman" w:cs="Times New Roman"/>
-          <w:sz w:val="28"/>
-          <w:szCs w:val="28"/>
-        </w:rPr>
-        <w:t xml:space="preserve"> to establish communication between these two microcontrollers. Among the most used communication protocols- which are: UART, I2C, SPI; most suitable protocol should be chosen considering different factors like Data Transfer Speed, Complexity, Implementation and Hardware specifications. Considering all of these factors, I would choose the UART communication protocol for its simplistic and minimal approach of configuration. </w:t>
-      </w:r>
-    </w:p>
-    <w:p>
-      <w:pPr>
-        <w:rPr>
-          <w:rFonts w:ascii="Times New Roman" w:hAnsi="Times New Roman" w:cs="Times New Roman"/>
-          <w:sz w:val="28"/>
-          <w:szCs w:val="28"/>
-        </w:rPr>
-      </w:pPr>
-    </w:p>
-    <w:p>
-      <w:pPr>
-        <w:rPr>
-          <w:rFonts w:ascii="Times New Roman" w:hAnsi="Times New Roman" w:cs="Times New Roman"/>
-          <w:sz w:val="28"/>
-          <w:szCs w:val="28"/>
-        </w:rPr>
-      </w:pPr>
-      <w:r>
-        <w:rPr>
-          <w:rFonts w:ascii="Times New Roman" w:hAnsi="Times New Roman" w:cs="Times New Roman"/>
-          <w:sz w:val="28"/>
-          <w:szCs w:val="28"/>
-        </w:rPr>
-        <w:t>Why UART?</w:t>
-      </w:r>
-    </w:p>
-    <w:p>
-      <w:pPr>
-        <w:rPr>
-          <w:rFonts w:ascii="Times New Roman" w:hAnsi="Times New Roman" w:cs="Times New Roman"/>
-          <w:sz w:val="28"/>
-          <w:szCs w:val="28"/>
-        </w:rPr>
-      </w:pPr>
-      <w:r>
-        <w:rPr>
-          <w:rFonts w:ascii="Times New Roman" w:hAnsi="Times New Roman" w:cs="Times New Roman"/>
-          <w:sz w:val="28"/>
-          <w:szCs w:val="28"/>
-        </w:rPr>
-        <w:t>The answer for this</w:t>
-      </w:r>
-      <w:r>
-        <w:rPr>
-          <w:rFonts w:ascii="Times New Roman" w:hAnsi="Times New Roman" w:cs="Times New Roman"/>
-          <w:sz w:val="28"/>
-          <w:szCs w:val="28"/>
-        </w:rPr>
-        <w:t xml:space="preserve"> </w:t>
-      </w:r>
-      <w:r>
-        <w:rPr>
-          <w:rFonts w:ascii="Times New Roman" w:hAnsi="Times New Roman" w:cs="Times New Roman"/>
-          <w:sz w:val="28"/>
-          <w:szCs w:val="28"/>
-        </w:rPr>
-        <w:t xml:space="preserve">question simply lies in the advantages of this protocol over the rest of the other protocol. </w:t>
-      </w:r>
-      <w:r>
-        <w:rPr>
-          <w:rFonts w:ascii="Times New Roman" w:hAnsi="Times New Roman" w:cs="Times New Roman"/>
-          <w:sz w:val="28"/>
-          <w:szCs w:val="28"/>
-        </w:rPr>
-        <w:t xml:space="preserve">UART </w:t>
-      </w:r>
-      <w:r>
-        <w:rPr>
-          <w:rFonts w:ascii="Times New Roman" w:hAnsi="Times New Roman" w:cs="Times New Roman"/>
-          <w:sz w:val="28"/>
-          <w:szCs w:val="28"/>
-        </w:rPr>
-        <w:t>or</w:t>
-      </w:r>
-      <w:r>
-        <w:rPr>
-          <w:rFonts w:ascii="Times New Roman" w:hAnsi="Times New Roman" w:cs="Times New Roman"/>
-          <w:sz w:val="28"/>
-          <w:szCs w:val="28"/>
-        </w:rPr>
-        <w:t> Universal Asynchronous Receiver Transmitter</w:t>
-      </w:r>
-      <w:r>
-        <w:rPr>
-          <w:rFonts w:ascii="Times New Roman" w:hAnsi="Times New Roman" w:cs="Times New Roman"/>
-          <w:sz w:val="28"/>
-          <w:szCs w:val="28"/>
-        </w:rPr>
-        <w:t xml:space="preserve"> </w:t>
-      </w:r>
-      <w:r>
-        <w:rPr>
-          <w:rFonts w:ascii="Times New Roman" w:hAnsi="Times New Roman" w:cs="Times New Roman"/>
-          <w:sz w:val="28"/>
-          <w:szCs w:val="28"/>
-        </w:rPr>
-        <w:t>is a serial communication protocol</w:t>
-      </w:r>
-      <w:r>
-        <w:rPr>
-          <w:rFonts w:ascii="Times New Roman" w:hAnsi="Times New Roman" w:cs="Times New Roman"/>
-          <w:sz w:val="28"/>
-          <w:szCs w:val="28"/>
-        </w:rPr>
-        <w:t xml:space="preserve"> </w:t>
-      </w:r>
-      <w:r>
-        <w:rPr>
-          <w:rFonts w:ascii="Times New Roman" w:hAnsi="Times New Roman" w:cs="Times New Roman"/>
-          <w:sz w:val="28"/>
-          <w:szCs w:val="28"/>
-        </w:rPr>
-        <w:t>mean</w:t>
-      </w:r>
-      <w:r>
-        <w:rPr>
-          <w:rFonts w:ascii="Times New Roman" w:hAnsi="Times New Roman" w:cs="Times New Roman"/>
-          <w:sz w:val="28"/>
-          <w:szCs w:val="28"/>
-        </w:rPr>
-        <w:t>ing</w:t>
-      </w:r>
-      <w:r>
-        <w:rPr>
-          <w:rFonts w:ascii="Times New Roman" w:hAnsi="Times New Roman" w:cs="Times New Roman"/>
-          <w:sz w:val="28"/>
-          <w:szCs w:val="28"/>
-        </w:rPr>
-        <w:t xml:space="preserve"> data bits are transferred sequential</w:t>
-      </w:r>
-      <w:r>
-        <w:rPr>
-          <w:rFonts w:ascii="Times New Roman" w:hAnsi="Times New Roman" w:cs="Times New Roman"/>
-          <w:sz w:val="28"/>
-          <w:szCs w:val="28"/>
-        </w:rPr>
-        <w:t>ly,</w:t>
-      </w:r>
-      <w:r>
-        <w:rPr>
-          <w:rFonts w:ascii="Times New Roman" w:hAnsi="Times New Roman" w:cs="Times New Roman"/>
-          <w:sz w:val="28"/>
-          <w:szCs w:val="28"/>
-        </w:rPr>
-        <w:t xml:space="preserve"> one after the </w:t>
-      </w:r>
-      <w:r>
-        <w:rPr>
-          <w:rFonts w:ascii="Times New Roman" w:hAnsi="Times New Roman" w:cs="Times New Roman"/>
-          <w:sz w:val="28"/>
-          <w:szCs w:val="28"/>
-        </w:rPr>
-        <w:t>an</w:t>
-      </w:r>
-      <w:r>
-        <w:rPr>
-          <w:rFonts w:ascii="Times New Roman" w:hAnsi="Times New Roman" w:cs="Times New Roman"/>
-          <w:sz w:val="28"/>
-          <w:szCs w:val="28"/>
-        </w:rPr>
-        <w:t>other.</w:t>
-      </w:r>
-      <w:r>
-        <w:rPr>
-          <w:rFonts w:ascii="Times New Roman" w:hAnsi="Times New Roman" w:cs="Times New Roman"/>
-          <w:sz w:val="28"/>
-          <w:szCs w:val="28"/>
-        </w:rPr>
-        <w:t xml:space="preserve"> </w:t>
-      </w:r>
-      <w:r>
-        <w:rPr>
-          <w:rFonts w:ascii="Times New Roman" w:hAnsi="Times New Roman" w:cs="Times New Roman"/>
-          <w:sz w:val="28"/>
-          <w:szCs w:val="28"/>
-        </w:rPr>
-        <w:t xml:space="preserve"> For </w:t>
-      </w:r>
-      <w:r>
-        <w:rPr>
-          <w:rFonts w:ascii="Times New Roman" w:hAnsi="Times New Roman" w:cs="Times New Roman"/>
-          <w:sz w:val="28"/>
-          <w:szCs w:val="28"/>
-        </w:rPr>
-        <w:t>interfacing the</w:t>
-      </w:r>
-      <w:r>
-        <w:rPr>
-          <w:rFonts w:ascii="Times New Roman" w:hAnsi="Times New Roman" w:cs="Times New Roman"/>
-          <w:sz w:val="28"/>
-          <w:szCs w:val="28"/>
-        </w:rPr>
-        <w:t xml:space="preserve"> UART communication</w:t>
-      </w:r>
-      <w:r>
-        <w:rPr>
-          <w:rFonts w:ascii="Times New Roman" w:hAnsi="Times New Roman" w:cs="Times New Roman"/>
-          <w:sz w:val="28"/>
-          <w:szCs w:val="28"/>
-        </w:rPr>
-        <w:t xml:space="preserve">, </w:t>
-      </w:r>
-      <w:r>
-        <w:rPr>
-          <w:rFonts w:ascii="Times New Roman" w:hAnsi="Times New Roman" w:cs="Times New Roman"/>
-          <w:sz w:val="28"/>
-          <w:szCs w:val="28"/>
-        </w:rPr>
-        <w:t xml:space="preserve">two </w:t>
-      </w:r>
-      <w:r>
-        <w:rPr>
-          <w:rFonts w:ascii="Times New Roman" w:hAnsi="Times New Roman" w:cs="Times New Roman"/>
-          <w:sz w:val="28"/>
-          <w:szCs w:val="28"/>
-        </w:rPr>
-        <w:t>wires are needed, o</w:t>
-      </w:r>
-      <w:r>
-        <w:rPr>
-          <w:rFonts w:ascii="Times New Roman" w:hAnsi="Times New Roman" w:cs="Times New Roman"/>
-          <w:sz w:val="28"/>
-          <w:szCs w:val="28"/>
-        </w:rPr>
-        <w:t>ne is the Tx (D1) pin and the second one is the Rx(D0) pin of the Arduino board. Tx pin transmit</w:t>
-      </w:r>
-      <w:r>
-        <w:rPr>
-          <w:rFonts w:ascii="Times New Roman" w:hAnsi="Times New Roman" w:cs="Times New Roman"/>
-          <w:sz w:val="28"/>
-          <w:szCs w:val="28"/>
-        </w:rPr>
-        <w:t xml:space="preserve">s </w:t>
-      </w:r>
-      <w:r>
-        <w:rPr>
-          <w:rFonts w:ascii="Times New Roman" w:hAnsi="Times New Roman" w:cs="Times New Roman"/>
-          <w:sz w:val="28"/>
-          <w:szCs w:val="28"/>
-        </w:rPr>
-        <w:t>data to devices and Rx pin receiv</w:t>
-      </w:r>
-      <w:r>
-        <w:rPr>
-          <w:rFonts w:ascii="Times New Roman" w:hAnsi="Times New Roman" w:cs="Times New Roman"/>
-          <w:sz w:val="28"/>
-          <w:szCs w:val="28"/>
-        </w:rPr>
-        <w:t>es</w:t>
-      </w:r>
-      <w:r>
-        <w:rPr>
-          <w:rFonts w:ascii="Times New Roman" w:hAnsi="Times New Roman" w:cs="Times New Roman"/>
-          <w:sz w:val="28"/>
-          <w:szCs w:val="28"/>
-        </w:rPr>
-        <w:t xml:space="preserve"> </w:t>
-      </w:r>
-      <w:r>
-        <w:rPr>
-          <w:rFonts w:ascii="Times New Roman" w:hAnsi="Times New Roman" w:cs="Times New Roman"/>
-          <w:sz w:val="28"/>
-          <w:szCs w:val="28"/>
-        </w:rPr>
-        <w:t xml:space="preserve">that </w:t>
-      </w:r>
-      <w:r>
-        <w:rPr>
-          <w:rFonts w:ascii="Times New Roman" w:hAnsi="Times New Roman" w:cs="Times New Roman"/>
-          <w:sz w:val="28"/>
-          <w:szCs w:val="28"/>
-        </w:rPr>
-        <w:t>data.</w:t>
-      </w:r>
-      <w:r>
-        <w:rPr>
-          <w:rFonts w:ascii="Times New Roman" w:hAnsi="Times New Roman" w:cs="Times New Roman"/>
-          <w:sz w:val="28"/>
-          <w:szCs w:val="28"/>
-        </w:rPr>
-        <w:t xml:space="preserve"> The advantages of this protocol include: it is simple to operate and implement, it doesn’t need any clock signal, it prevents data loss once the </w:t>
-      </w:r>
-      <w:r>
-        <w:rPr>
-          <w:rFonts w:ascii="Times New Roman" w:hAnsi="Times New Roman" w:cs="Times New Roman"/>
-          <w:sz w:val="28"/>
-          <w:szCs w:val="28"/>
-        </w:rPr>
-        <w:t>Baud rate</w:t>
-      </w:r>
-      <w:r>
-        <w:rPr>
-          <w:rFonts w:ascii="Times New Roman" w:hAnsi="Times New Roman" w:cs="Times New Roman"/>
-          <w:sz w:val="28"/>
-          <w:szCs w:val="28"/>
-        </w:rPr>
-        <w:t xml:space="preserve"> is</w:t>
-      </w:r>
-      <w:r>
-        <w:rPr>
-          <w:rFonts w:ascii="Times New Roman" w:hAnsi="Times New Roman" w:cs="Times New Roman"/>
-          <w:sz w:val="28"/>
-          <w:szCs w:val="28"/>
-        </w:rPr>
-        <w:t xml:space="preserve"> set within </w:t>
-      </w:r>
-      <w:r>
-        <w:rPr>
-          <w:rFonts w:ascii="Times New Roman" w:hAnsi="Times New Roman" w:cs="Times New Roman"/>
-          <w:sz w:val="28"/>
-          <w:szCs w:val="28"/>
-        </w:rPr>
-        <w:t xml:space="preserve">the </w:t>
-      </w:r>
-      <w:r>
-        <w:rPr>
-          <w:rFonts w:ascii="Times New Roman" w:hAnsi="Times New Roman" w:cs="Times New Roman"/>
-          <w:sz w:val="28"/>
-          <w:szCs w:val="28"/>
-        </w:rPr>
-        <w:t xml:space="preserve">10% </w:t>
-      </w:r>
-      <w:r>
-        <w:rPr>
-          <w:rFonts w:ascii="Times New Roman" w:hAnsi="Times New Roman" w:cs="Times New Roman"/>
-          <w:sz w:val="28"/>
-          <w:szCs w:val="28"/>
-        </w:rPr>
-        <w:t xml:space="preserve">of </w:t>
-      </w:r>
-      <w:r>
-        <w:rPr>
-          <w:rFonts w:ascii="Times New Roman" w:hAnsi="Times New Roman" w:cs="Times New Roman"/>
-          <w:sz w:val="28"/>
-          <w:szCs w:val="28"/>
-        </w:rPr>
-        <w:t>limit</w:t>
-      </w:r>
-      <w:r>
-        <w:rPr>
-          <w:rFonts w:ascii="Times New Roman" w:hAnsi="Times New Roman" w:cs="Times New Roman"/>
-          <w:sz w:val="28"/>
-          <w:szCs w:val="28"/>
-        </w:rPr>
-        <w:t xml:space="preserve">, it </w:t>
-      </w:r>
-      <w:r>
-        <w:rPr>
-          <w:rFonts w:ascii="Times New Roman" w:hAnsi="Times New Roman" w:cs="Times New Roman"/>
-          <w:sz w:val="28"/>
-          <w:szCs w:val="28"/>
-        </w:rPr>
-        <w:t>is half duplex</w:t>
-      </w:r>
-      <w:r>
-        <w:rPr>
-          <w:rFonts w:ascii="Times New Roman" w:hAnsi="Times New Roman" w:cs="Times New Roman"/>
-          <w:sz w:val="28"/>
-          <w:szCs w:val="28"/>
-        </w:rPr>
-        <w:t xml:space="preserve"> meaning</w:t>
-      </w:r>
-      <w:r>
-        <w:rPr>
-          <w:rFonts w:ascii="Times New Roman" w:hAnsi="Times New Roman" w:cs="Times New Roman"/>
-          <w:sz w:val="28"/>
-          <w:szCs w:val="28"/>
-        </w:rPr>
-        <w:t xml:space="preserve"> </w:t>
-      </w:r>
-      <w:r>
-        <w:rPr>
-          <w:rFonts w:ascii="Times New Roman" w:hAnsi="Times New Roman" w:cs="Times New Roman"/>
-          <w:sz w:val="28"/>
-          <w:szCs w:val="28"/>
-        </w:rPr>
-        <w:t xml:space="preserve">the </w:t>
-      </w:r>
-      <w:r>
-        <w:rPr>
-          <w:rFonts w:ascii="Times New Roman" w:hAnsi="Times New Roman" w:cs="Times New Roman"/>
-          <w:sz w:val="28"/>
-          <w:szCs w:val="28"/>
-        </w:rPr>
-        <w:t>devices cannot transmit and receive data at the same time</w:t>
-      </w:r>
-      <w:r>
-        <w:rPr>
-          <w:rFonts w:ascii="Times New Roman" w:hAnsi="Times New Roman" w:cs="Times New Roman"/>
-          <w:sz w:val="28"/>
-          <w:szCs w:val="28"/>
-        </w:rPr>
-        <w:t xml:space="preserve">. </w:t>
-      </w:r>
-      <w:proofErr w:type="gramStart"/>
-      <w:r>
-        <w:rPr>
-          <w:rFonts w:ascii="Times New Roman" w:hAnsi="Times New Roman" w:cs="Times New Roman"/>
-          <w:sz w:val="28"/>
-          <w:szCs w:val="28"/>
-        </w:rPr>
-        <w:t>Also</w:t>
-      </w:r>
-      <w:proofErr w:type="gramEnd"/>
-      <w:r>
-        <w:rPr>
-          <w:rFonts w:ascii="Times New Roman" w:hAnsi="Times New Roman" w:cs="Times New Roman"/>
-          <w:sz w:val="28"/>
-          <w:szCs w:val="28"/>
-        </w:rPr>
-        <w:t xml:space="preserve"> this protocol doesn’t require any extra component but it has less data transfer rate than the I2C and the SPI protocol.</w:t>
-      </w:r>
-    </w:p>
-    <w:p>
-      <w:pPr>
-        <w:rPr>
-          <w:rFonts w:ascii="Times New Roman" w:hAnsi="Times New Roman" w:cs="Times New Roman"/>
-          <w:sz w:val="28"/>
-          <w:szCs w:val="28"/>
-        </w:rPr>
-      </w:pPr>
-    </w:p>
-    <w:p>
-      <w:pPr>
-        <w:rPr>
-          <w:rFonts w:ascii="Times New Roman" w:hAnsi="Times New Roman" w:cs="Times New Roman"/>
-          <w:sz w:val="28"/>
-          <w:szCs w:val="28"/>
-        </w:rPr>
-      </w:pPr>
-    </w:p>
-    <w:p>
-      <w:pPr>
-        <w:rPr>
-          <w:rFonts w:ascii="Times New Roman" w:hAnsi="Times New Roman" w:cs="Times New Roman"/>
-          <w:sz w:val="28"/>
-          <w:szCs w:val="28"/>
-        </w:rPr>
-      </w:pPr>
-      <w:r>
-        <w:rPr>
-          <w:rFonts w:ascii="Times New Roman" w:hAnsi="Times New Roman" w:cs="Times New Roman"/>
-          <w:sz w:val="28"/>
-          <w:szCs w:val="28"/>
-        </w:rPr>
-        <w:t>UART vs I2C vs SPI:</w:t>
-      </w:r>
-    </w:p>
-    <w:p>
-      <w:pPr>
+        <w:t xml:space="preserve">Although the I2C and SPI protocols allow multiple devices access in their protocols, it increases complexity of both operation and implementation. UART doesn’t require any additional components but the SPI requires dedicated hardware pins like MISO, MOSI, etc. </w:t>
+      </w:r>
+      <w:r>
         <w:rPr>
           <w:rFonts w:ascii="Times New Roman" w:hAnsi="Times New Roman" w:cs="Times New Roman"/>
           <w:sz w:val="28"/>
           <w:szCs w:val="28"/>
           <w:lang w:val="en"/>
         </w:rPr>
-      </w:pPr>
-      <w:r>
-        <w:rPr>
-          <w:rFonts w:ascii="Times New Roman" w:hAnsi="Times New Roman" w:cs="Times New Roman"/>
-          <w:sz w:val="28"/>
-          <w:szCs w:val="28"/>
-        </w:rPr>
-        <w:t xml:space="preserve">Although the I2C and SPI protocols allow multiple devices access in their protocols, it increases complexity of both operation and implementation. UART doesn’t require any additional components but the SPI requires dedicated hardware pins like MISO, MOSI, etc. </w:t>
+        <w:t xml:space="preserve">I2C </w:t>
       </w:r>
       <w:r>
         <w:rPr>
@@ -1599,7 +1670,7 @@
           <w:szCs w:val="28"/>
           <w:lang w:val="en"/>
         </w:rPr>
-        <w:t xml:space="preserve">I2C </w:t>
+        <w:t>and SPI are</w:t>
       </w:r>
       <w:r>
         <w:rPr>
@@ -1608,7 +1679,7 @@
           <w:szCs w:val="28"/>
           <w:lang w:val="en"/>
         </w:rPr>
-        <w:t>and SPI are</w:t>
+        <w:t xml:space="preserve"> generally faster than UART, </w:t>
       </w:r>
       <w:r>
         <w:rPr>
@@ -1617,7 +1688,7 @@
           <w:szCs w:val="28"/>
           <w:lang w:val="en"/>
         </w:rPr>
-        <w:t xml:space="preserve"> generally faster than UART, </w:t>
+        <w:t xml:space="preserve">but some </w:t>
       </w:r>
       <w:r>
         <w:rPr>
@@ -1626,7 +1697,7 @@
           <w:szCs w:val="28"/>
           <w:lang w:val="en"/>
         </w:rPr>
-        <w:t xml:space="preserve">but some </w:t>
+        <w:t xml:space="preserve">of the disadvantages of </w:t>
       </w:r>
       <w:r>
         <w:rPr>
@@ -1635,7 +1706,7 @@
           <w:szCs w:val="28"/>
           <w:lang w:val="en"/>
         </w:rPr>
-        <w:t xml:space="preserve">of the disadvantages of </w:t>
+        <w:t>these protocols</w:t>
       </w:r>
       <w:r>
         <w:rPr>
@@ -1644,7 +1715,7 @@
           <w:szCs w:val="28"/>
           <w:lang w:val="en"/>
         </w:rPr>
-        <w:t>these protocols</w:t>
+        <w:t xml:space="preserve"> include </w:t>
       </w:r>
       <w:r>
         <w:rPr>
@@ -1653,7 +1724,7 @@
           <w:szCs w:val="28"/>
           <w:lang w:val="en"/>
         </w:rPr>
-        <w:t xml:space="preserve"> include </w:t>
+        <w:t>their</w:t>
       </w:r>
       <w:r>
         <w:rPr>
@@ -1662,7 +1733,7 @@
           <w:szCs w:val="28"/>
           <w:lang w:val="en"/>
         </w:rPr>
-        <w:t>their</w:t>
+        <w:t xml:space="preserve"> increasing circuit complexity with additional master/slave setups, and is only able to operate in half-duplex</w:t>
       </w:r>
       <w:r>
         <w:rPr>
@@ -1671,7 +1742,7 @@
           <w:szCs w:val="28"/>
           <w:lang w:val="en"/>
         </w:rPr>
-        <w:t xml:space="preserve"> increasing circuit complexity with additional master/slave setups, and is only able to operate in half-duplex</w:t>
+        <w:t xml:space="preserve"> or full-duplex</w:t>
       </w:r>
       <w:r>
         <w:rPr>
@@ -1680,7 +1751,7 @@
           <w:szCs w:val="28"/>
           <w:lang w:val="en"/>
         </w:rPr>
-        <w:t xml:space="preserve"> or full-duplex</w:t>
+        <w:t>.</w:t>
       </w:r>
       <w:r>
         <w:rPr>
@@ -1689,26 +1760,7 @@
           <w:szCs w:val="28"/>
           <w:lang w:val="en"/>
         </w:rPr>
-        <w:t>.</w:t>
-      </w:r>
-      <w:r>
-        <w:rPr>
-          <w:rFonts w:ascii="Times New Roman" w:hAnsi="Times New Roman" w:cs="Times New Roman"/>
-          <w:sz w:val="28"/>
-          <w:szCs w:val="28"/>
-          <w:lang w:val="en"/>
-        </w:rPr>
-        <w:t xml:space="preserve"> UART can also be used in long distance communication compared to </w:t>
-      </w:r>
-      <w:r>
-        <w:rPr>
-          <w:rFonts w:ascii="Times New Roman" w:hAnsi="Times New Roman" w:cs="Times New Roman"/>
-          <w:sz w:val="28"/>
-          <w:szCs w:val="28"/>
-          <w:lang w:val="en"/>
-        </w:rPr>
-        <w:lastRenderedPageBreak/>
-        <w:t xml:space="preserve">the other two protocols, and it is a simple and reliable protocol than the rest of the others because its simple implementation with no clock signals. </w:t>
+        <w:t xml:space="preserve"> UART can also be used in long distance communication compared to the other two protocols, and it is a simple and reliable protocol than the rest of the others because its simple implementation with no clock signals. </w:t>
       </w:r>
     </w:p>
     <w:p>
@@ -1842,7 +1894,7 @@
           <w:szCs w:val="28"/>
         </w:rPr>
       </w:pPr>
-      <w:hyperlink r:id="rId12" w:history="1">
+      <w:hyperlink r:id="rId15" w:history="1">
         <w:r>
           <w:rPr>
             <w:rStyle w:val="Hyperlink"/>
@@ -1867,7 +1919,7 @@
           <w:szCs w:val="28"/>
         </w:rPr>
       </w:pPr>
-      <w:hyperlink r:id="rId13" w:history="1">
+      <w:hyperlink r:id="rId16" w:history="1">
         <w:r>
           <w:rPr>
             <w:rStyle w:val="Hyperlink"/>
@@ -1892,7 +1944,7 @@
           <w:szCs w:val="28"/>
         </w:rPr>
       </w:pPr>
-      <w:hyperlink r:id="rId14" w:history="1">
+      <w:hyperlink r:id="rId17" w:history="1">
         <w:r>
           <w:rPr>
             <w:rStyle w:val="Hyperlink"/>
@@ -1917,7 +1969,7 @@
           <w:szCs w:val="28"/>
         </w:rPr>
       </w:pPr>
-      <w:hyperlink r:id="rId15" w:history="1">
+      <w:hyperlink r:id="rId18" w:history="1">
         <w:r>
           <w:rPr>
             <w:rStyle w:val="Hyperlink"/>
@@ -2070,7 +2122,6 @@
           <w:szCs w:val="28"/>
           <w:u w:val="single"/>
         </w:rPr>
-        <w:lastRenderedPageBreak/>
         <w:t>TASK 3:</w:t>
       </w:r>
     </w:p>
@@ -2393,7 +2444,6 @@
           <w:szCs w:val="28"/>
           <w:u w:val="single"/>
         </w:rPr>
-        <w:lastRenderedPageBreak/>
         <w:t>DC Motor Driver:</w:t>
       </w:r>
       <w:r>
@@ -2494,7 +2544,7 @@
         </w:rPr>
         <w:t>The IR2104 IC is a </w:t>
       </w:r>
-      <w:hyperlink r:id="rId16" w:tgtFrame="_blank" w:history="1">
+      <w:hyperlink r:id="rId19" w:tgtFrame="_blank" w:history="1">
         <w:r>
           <w:rPr>
             <w:rStyle w:val="Hyperlink"/>
@@ -2884,6 +2934,7 @@
           <w:sz w:val="28"/>
           <w:szCs w:val="28"/>
         </w:rPr>
+        <w:lastRenderedPageBreak/>
         <w:t xml:space="preserve">The idea is fairly simple. This technique uses </w:t>
       </w:r>
       <w:r>
@@ -3070,7 +3121,6 @@
           <w:sz w:val="28"/>
           <w:szCs w:val="28"/>
         </w:rPr>
-        <w:lastRenderedPageBreak/>
         <w:drawing>
           <wp:inline distT="0" distB="0" distL="0" distR="0" wp14:anchorId="00044A94" wp14:editId="275BBBC7">
             <wp:extent cx="5943600" cy="2640965"/>
@@ -3087,7 +3137,7 @@
                     <pic:cNvPicPr/>
                   </pic:nvPicPr>
                   <pic:blipFill>
-                    <a:blip r:embed="rId17" cstate="print">
+                    <a:blip r:embed="rId20" cstate="print">
                       <a:extLst>
                         <a:ext uri="{28A0092B-C50C-407E-A947-70E740481C1C}">
                           <a14:useLocalDpi xmlns:a14="http://schemas.microsoft.com/office/drawing/2010/main" val="0"/>
@@ -3383,7 +3433,6 @@
           <w:sz w:val="28"/>
           <w:szCs w:val="28"/>
         </w:rPr>
-        <w:lastRenderedPageBreak/>
         <w:t>Implementation:</w:t>
       </w:r>
     </w:p>
@@ -3401,79 +3450,33 @@
           <w:sz w:val="28"/>
           <w:szCs w:val="28"/>
         </w:rPr>
-        <w:t xml:space="preserve">To implement </w:t>
-      </w:r>
-      <w:proofErr w:type="gramStart"/>
-      <w:r>
-        <w:rPr>
-          <w:rFonts w:ascii="Times New Roman" w:hAnsi="Times New Roman" w:cs="Times New Roman"/>
-          <w:sz w:val="28"/>
-          <w:szCs w:val="28"/>
-        </w:rPr>
-        <w:t>a motor feedback</w:t>
-      </w:r>
-      <w:proofErr w:type="gramEnd"/>
-      <w:r>
-        <w:rPr>
-          <w:rFonts w:ascii="Times New Roman" w:hAnsi="Times New Roman" w:cs="Times New Roman"/>
-          <w:sz w:val="28"/>
-          <w:szCs w:val="28"/>
-        </w:rPr>
-        <w:t xml:space="preserve"> in a rover, I would choose the right kind of encoder that goes along with my rover’s functionality. After choosing the suitable encoder, it has to be integrated carefully into the software architecture. I would carefully go through these important steps like wiring and programming the encoder with the microcontroller to get important encoder data. From the collected data, I would try to gain precise control over the motor by some </w:t>
-      </w:r>
-      <w:proofErr w:type="gramStart"/>
-      <w:r>
-        <w:rPr>
-          <w:rFonts w:ascii="Times New Roman" w:hAnsi="Times New Roman" w:cs="Times New Roman"/>
-          <w:sz w:val="28"/>
-          <w:szCs w:val="28"/>
-        </w:rPr>
-        <w:t>trial and error</w:t>
-      </w:r>
-      <w:proofErr w:type="gramEnd"/>
-      <w:r>
-        <w:rPr>
-          <w:rFonts w:ascii="Times New Roman" w:hAnsi="Times New Roman" w:cs="Times New Roman"/>
-          <w:sz w:val="28"/>
-          <w:szCs w:val="28"/>
-        </w:rPr>
-        <w:t xml:space="preserve"> procedure. </w:t>
-      </w:r>
-    </w:p>
-    <w:p>
-      <w:pPr>
-        <w:rPr>
-          <w:rFonts w:ascii="Times New Roman" w:hAnsi="Times New Roman" w:cs="Times New Roman"/>
-          <w:sz w:val="28"/>
-          <w:szCs w:val="28"/>
-        </w:rPr>
-      </w:pPr>
-    </w:p>
-    <w:p>
-      <w:pPr>
-        <w:rPr>
-          <w:rFonts w:ascii="Times New Roman" w:hAnsi="Times New Roman" w:cs="Times New Roman"/>
-          <w:sz w:val="28"/>
-          <w:szCs w:val="28"/>
-        </w:rPr>
-      </w:pPr>
-      <w:proofErr w:type="gramStart"/>
-      <w:r>
-        <w:rPr>
-          <w:rFonts w:ascii="Times New Roman" w:hAnsi="Times New Roman" w:cs="Times New Roman"/>
-          <w:sz w:val="28"/>
-          <w:szCs w:val="28"/>
-        </w:rPr>
-        <w:t>So</w:t>
-      </w:r>
-      <w:proofErr w:type="gramEnd"/>
-      <w:r>
-        <w:rPr>
-          <w:rFonts w:ascii="Times New Roman" w:hAnsi="Times New Roman" w:cs="Times New Roman"/>
-          <w:sz w:val="28"/>
-          <w:szCs w:val="28"/>
-        </w:rPr>
-        <w:t xml:space="preserve"> this is the method I would choose, if I were to </w:t>
+        <w:t xml:space="preserve">To implement a motor feedback in a rover, I would choose the right kind of encoder that goes along with my rover’s functionality. After choosing the suitable encoder, it has to be integrated carefully into the software architecture. I would carefully go through these important steps like wiring and programming the encoder with the microcontroller to get important encoder data. From the collected data, I would try to gain precise control over the motor by some trial and error procedure. </w:t>
+      </w:r>
+    </w:p>
+    <w:p>
+      <w:pPr>
+        <w:rPr>
+          <w:rFonts w:ascii="Times New Roman" w:hAnsi="Times New Roman" w:cs="Times New Roman"/>
+          <w:sz w:val="28"/>
+          <w:szCs w:val="28"/>
+        </w:rPr>
+      </w:pPr>
+    </w:p>
+    <w:p>
+      <w:pPr>
+        <w:rPr>
+          <w:rFonts w:ascii="Times New Roman" w:hAnsi="Times New Roman" w:cs="Times New Roman"/>
+          <w:sz w:val="28"/>
+          <w:szCs w:val="28"/>
+        </w:rPr>
+      </w:pPr>
+      <w:r>
+        <w:rPr>
+          <w:rFonts w:ascii="Times New Roman" w:hAnsi="Times New Roman" w:cs="Times New Roman"/>
+          <w:sz w:val="28"/>
+          <w:szCs w:val="28"/>
+        </w:rPr>
+        <w:t xml:space="preserve">So this is the method I would choose, if I were to </w:t>
       </w:r>
       <w:r>
         <w:rPr>
@@ -3541,7 +3544,7 @@
           <w:szCs w:val="28"/>
         </w:rPr>
       </w:pPr>
-      <w:hyperlink r:id="rId18" w:anchor=":~:text=Stepper%20motors%20have%20incremental%20motion,DC%20motors%20have%20continuous%20motion.&amp;text=Stepper%20motors%20give%20slow%20response,response%20than%20a%20stepper%20motor" w:tgtFrame="_blank" w:history="1">
+      <w:hyperlink r:id="rId21" w:anchor=":~:text=Stepper%20motors%20have%20incremental%20motion,DC%20motors%20have%20continuous%20motion.&amp;text=Stepper%20motors%20give%20slow%20response,response%20than%20a%20stepper%20motor" w:tgtFrame="_blank" w:history="1">
         <w:r>
           <w:rPr>
             <w:rStyle w:val="Hyperlink"/>
@@ -3574,7 +3577,7 @@
         </w:rPr>
         <w:t xml:space="preserve"> </w:t>
       </w:r>
-      <w:hyperlink r:id="rId19" w:tgtFrame="_blank" w:history="1">
+      <w:hyperlink r:id="rId22" w:tgtFrame="_blank" w:history="1">
         <w:r>
           <w:rPr>
             <w:rStyle w:val="Hyperlink"/>
@@ -3607,7 +3610,7 @@
         </w:rPr>
         <w:t xml:space="preserve"> </w:t>
       </w:r>
-      <w:hyperlink r:id="rId20" w:tgtFrame="_blank" w:history="1">
+      <w:hyperlink r:id="rId23" w:tgtFrame="_blank" w:history="1">
         <w:r>
           <w:rPr>
             <w:rStyle w:val="Hyperlink"/>
@@ -3640,7 +3643,7 @@
         </w:rPr>
         <w:t xml:space="preserve"> </w:t>
       </w:r>
-      <w:hyperlink r:id="rId21" w:anchor=":~:text=Fundamentally%2C%20the%20basic%20method%20of,the%20needs%20of%20their%20applications" w:tgtFrame="_blank" w:history="1">
+      <w:hyperlink r:id="rId24" w:anchor=":~:text=Fundamentally%2C%20the%20basic%20method%20of,the%20needs%20of%20their%20applications" w:tgtFrame="_blank" w:history="1">
         <w:r>
           <w:rPr>
             <w:rStyle w:val="Hyperlink"/>
@@ -3665,7 +3668,7 @@
           <w:szCs w:val="28"/>
         </w:rPr>
       </w:pPr>
-      <w:hyperlink r:id="rId22" w:anchor=":~:text=L298N%20Driver,and%20explain%20how%20it%20works" w:history="1">
+      <w:hyperlink r:id="rId25" w:anchor=":~:text=L298N%20Driver,and%20explain%20how%20it%20works" w:history="1">
         <w:r>
           <w:rPr>
             <w:rStyle w:val="Hyperlink"/>
@@ -3704,9 +3707,10 @@
           <w:sz w:val="28"/>
           <w:szCs w:val="28"/>
         </w:rPr>
+        <w:lastRenderedPageBreak/>
         <w:t xml:space="preserve"> </w:t>
       </w:r>
-      <w:hyperlink r:id="rId23" w:anchor=":~:text=The%20A4988%20is%20a%20complete,V%20and%20%C2%B12%20A" w:history="1">
+      <w:hyperlink r:id="rId26" w:anchor=":~:text=The%20A4988%20is%20a%20complete,V%20and%20%C2%B12%20A" w:history="1">
         <w:r>
           <w:rPr>
             <w:rStyle w:val="Hyperlink"/>
@@ -3747,7 +3751,7 @@
         </w:rPr>
         <w:t xml:space="preserve"> </w:t>
       </w:r>
-      <w:hyperlink r:id="rId24" w:anchor=":~:text=The%20PCA9685%20servo%20driver%20module,16%20free%2Drunning%20PWM%20outputs" w:tgtFrame="_blank" w:history="1">
+      <w:hyperlink r:id="rId27" w:anchor=":~:text=The%20PCA9685%20servo%20driver%20module,16%20free%2Drunning%20PWM%20outputs" w:tgtFrame="_blank" w:history="1">
         <w:r>
           <w:rPr>
             <w:rStyle w:val="Hyperlink"/>
@@ -3780,7 +3784,7 @@
           <w:szCs w:val="28"/>
         </w:rPr>
       </w:pPr>
-      <w:hyperlink r:id="rId25" w:anchor=":~:text=The%20IR2104%20IC%20is%20a,shifter%20and%20a%20power%20amplifier" w:history="1">
+      <w:hyperlink r:id="rId28" w:anchor=":~:text=The%20IR2104%20IC%20is%20a,shifter%20and%20a%20power%20amplifier" w:history="1">
         <w:r>
           <w:rPr>
             <w:rStyle w:val="Hyperlink"/>
@@ -3843,7 +3847,7 @@
         </w:rPr>
         <w:t xml:space="preserve"> </w:t>
       </w:r>
-      <w:hyperlink r:id="rId26" w:history="1">
+      <w:hyperlink r:id="rId29" w:history="1">
         <w:r>
           <w:rPr>
             <w:rStyle w:val="Hyperlink"/>
@@ -3876,7 +3880,7 @@
         </w:rPr>
         <w:t xml:space="preserve"> </w:t>
       </w:r>
-      <w:hyperlink r:id="rId27" w:tgtFrame="_blank" w:history="1">
+      <w:hyperlink r:id="rId30" w:tgtFrame="_blank" w:history="1">
         <w:r>
           <w:rPr>
             <w:rStyle w:val="Hyperlink"/>
@@ -3901,7 +3905,7 @@
           <w:szCs w:val="28"/>
         </w:rPr>
       </w:pPr>
-      <w:hyperlink r:id="rId28" w:history="1">
+      <w:hyperlink r:id="rId31" w:anchor=":~:text=Simply%20put%2C%20an%20encoder%20is,count%2C%20speed%2C%20or%20direction" w:history="1">
         <w:r>
           <w:rPr>
             <w:rStyle w:val="Hyperlink"/>
@@ -3934,7 +3938,7 @@
           <w:szCs w:val="28"/>
         </w:rPr>
       </w:pPr>
-      <w:hyperlink r:id="rId29" w:history="1">
+      <w:hyperlink r:id="rId32" w:history="1">
         <w:r>
           <w:rPr>
             <w:rStyle w:val="Hyperlink"/>
@@ -4099,43 +4103,7 @@
           <w:sz w:val="28"/>
           <w:szCs w:val="28"/>
         </w:rPr>
-        <w:t xml:space="preserve"> projects, 3D printers, and various other </w:t>
-      </w:r>
-      <w:proofErr w:type="gramStart"/>
-      <w:r>
-        <w:rPr>
-          <w:rFonts w:ascii="Times New Roman" w:hAnsi="Times New Roman" w:cs="Times New Roman"/>
-          <w:sz w:val="28"/>
-          <w:szCs w:val="28"/>
-        </w:rPr>
-        <w:t>real world</w:t>
-      </w:r>
-      <w:proofErr w:type="gramEnd"/>
-      <w:r>
-        <w:rPr>
-          <w:rFonts w:ascii="Times New Roman" w:hAnsi="Times New Roman" w:cs="Times New Roman"/>
-          <w:sz w:val="28"/>
-          <w:szCs w:val="28"/>
-        </w:rPr>
-        <w:t xml:space="preserve"> applications. The ESP32 is a System </w:t>
-      </w:r>
-      <w:proofErr w:type="gramStart"/>
-      <w:r>
-        <w:rPr>
-          <w:rFonts w:ascii="Times New Roman" w:hAnsi="Times New Roman" w:cs="Times New Roman"/>
-          <w:sz w:val="28"/>
-          <w:szCs w:val="28"/>
-        </w:rPr>
-        <w:t>On</w:t>
-      </w:r>
-      <w:proofErr w:type="gramEnd"/>
-      <w:r>
-        <w:rPr>
-          <w:rFonts w:ascii="Times New Roman" w:hAnsi="Times New Roman" w:cs="Times New Roman"/>
-          <w:sz w:val="28"/>
-          <w:szCs w:val="28"/>
-        </w:rPr>
-        <w:t xml:space="preserve"> a Chip (SoC) general purpose microcontroller with an extensive peripherals including </w:t>
+        <w:t xml:space="preserve"> projects, 3D printers, and various other real world applications. The ESP32 is a System On a Chip (SoC) general purpose microcontroller with an extensive peripherals including </w:t>
       </w:r>
       <w:proofErr w:type="spellStart"/>
       <w:r>
@@ -4153,25 +4121,16 @@
           <w:sz w:val="28"/>
           <w:szCs w:val="28"/>
         </w:rPr>
-        <w:t xml:space="preserve"> and Bluetooth wireless capabilities. It can perform as a master or slave device to reduce communication stack overhead as the main application processor. STM 32 is </w:t>
-      </w:r>
-      <w:proofErr w:type="gramStart"/>
-      <w:r>
-        <w:rPr>
-          <w:rFonts w:ascii="Times New Roman" w:hAnsi="Times New Roman" w:cs="Times New Roman"/>
-          <w:sz w:val="28"/>
-          <w:szCs w:val="28"/>
-        </w:rPr>
-        <w:t>a 32-bit microcontrollers</w:t>
-      </w:r>
-      <w:proofErr w:type="gramEnd"/>
-      <w:r>
-        <w:rPr>
-          <w:rFonts w:ascii="Times New Roman" w:hAnsi="Times New Roman" w:cs="Times New Roman"/>
-          <w:sz w:val="28"/>
-          <w:szCs w:val="28"/>
-        </w:rPr>
-        <w:t xml:space="preserve"> based on the Arm Cortex processor which is designed to offer versatile periphery to MCU users. It offers a large number of serial and parallel communication peripherals </w:t>
+        <w:t xml:space="preserve"> and Bluetooth wireless capabilities. It can perform as a master or slave device to reduce communication stack overhead as the main application processor. STM 32 is a 32-bit microcontrollers based on the Arm Cortex processor which is designed to offer versatile periphery to MCU users. It offers a large number of serial and parallel </w:t>
+      </w:r>
+      <w:r>
+        <w:rPr>
+          <w:rFonts w:ascii="Times New Roman" w:hAnsi="Times New Roman" w:cs="Times New Roman"/>
+          <w:sz w:val="28"/>
+          <w:szCs w:val="28"/>
+        </w:rPr>
+        <w:lastRenderedPageBreak/>
+        <w:t xml:space="preserve">communication peripherals </w:t>
       </w:r>
       <w:r>
         <w:rPr>
@@ -4248,7 +4207,253 @@
           <w:sz w:val="28"/>
           <w:szCs w:val="28"/>
         </w:rPr>
-        <w:t xml:space="preserve"> because it is the most budget friendly and compatible option. The Blue Pill is quite cheap, </w:t>
+        <w:t xml:space="preserve"> because it is the most budget friendly and compatible option. The Blue Pill is quite cheap, which makes it a good choice for all the aspirant students or hobbyist. As it is based on 32-bit Arm Cortex processor, it has a powerful backup compatibility for the Arduino ecosystem which helps greatly for working with it. It has powerful processing capabilities featuring an extensive peripheral such as multiple PWM channels. These features make it easy to incorporate multiple motors in a robot’s system using STM32 blue pill. </w:t>
+      </w:r>
+      <w:r>
+        <w:rPr>
+          <w:rFonts w:ascii="Times New Roman" w:hAnsi="Times New Roman" w:cs="Times New Roman"/>
+          <w:sz w:val="28"/>
+          <w:szCs w:val="28"/>
+        </w:rPr>
+        <w:t>Also it offers Real time capabilities which is essential to control multiple motor control application in a robot. These are the few reasons why the STM32 Blue Pill is superior than others in handling multiple motors in an embedded system of a robot.</w:t>
+      </w:r>
+    </w:p>
+    <w:p>
+      <w:pPr>
+        <w:rPr>
+          <w:rFonts w:ascii="Times New Roman" w:hAnsi="Times New Roman" w:cs="Times New Roman"/>
+          <w:sz w:val="28"/>
+          <w:szCs w:val="28"/>
+        </w:rPr>
+      </w:pPr>
+    </w:p>
+    <w:p>
+      <w:pPr>
+        <w:rPr>
+          <w:rFonts w:ascii="Times New Roman" w:hAnsi="Times New Roman" w:cs="Times New Roman"/>
+          <w:sz w:val="28"/>
+          <w:szCs w:val="28"/>
+        </w:rPr>
+      </w:pPr>
+      <w:r>
+        <w:rPr>
+          <w:rFonts w:ascii="Times New Roman" w:hAnsi="Times New Roman" w:cs="Times New Roman"/>
+          <w:sz w:val="28"/>
+          <w:szCs w:val="28"/>
+          <w:u w:val="single"/>
+        </w:rPr>
+        <w:t>2</w:t>
+      </w:r>
+      <w:r>
+        <w:rPr>
+          <w:rFonts w:ascii="Times New Roman" w:hAnsi="Times New Roman" w:cs="Times New Roman"/>
+          <w:sz w:val="28"/>
+          <w:szCs w:val="28"/>
+          <w:u w:val="single"/>
+        </w:rPr>
+        <w:t>.</w:t>
+      </w:r>
+      <w:r>
+        <w:rPr>
+          <w:rFonts w:ascii="Times New Roman" w:hAnsi="Times New Roman" w:cs="Times New Roman"/>
+          <w:sz w:val="28"/>
+          <w:szCs w:val="28"/>
+          <w:u w:val="single"/>
+        </w:rPr>
+        <w:t>Communication</w:t>
+      </w:r>
+      <w:r>
+        <w:rPr>
+          <w:rFonts w:ascii="Times New Roman" w:hAnsi="Times New Roman" w:cs="Times New Roman"/>
+          <w:sz w:val="28"/>
+          <w:szCs w:val="28"/>
+        </w:rPr>
+        <w:t>:</w:t>
+      </w:r>
+      <w:r>
+        <w:rPr>
+          <w:rFonts w:ascii="Times New Roman" w:hAnsi="Times New Roman" w:cs="Times New Roman"/>
+          <w:sz w:val="28"/>
+          <w:szCs w:val="28"/>
+        </w:rPr>
+        <w:t xml:space="preserve"> As ESP32 microcontroller has built-in </w:t>
+      </w:r>
+      <w:proofErr w:type="spellStart"/>
+      <w:r>
+        <w:rPr>
+          <w:rFonts w:ascii="Times New Roman" w:hAnsi="Times New Roman" w:cs="Times New Roman"/>
+          <w:sz w:val="28"/>
+          <w:szCs w:val="28"/>
+        </w:rPr>
+        <w:t>WiFi</w:t>
+      </w:r>
+      <w:proofErr w:type="spellEnd"/>
+      <w:r>
+        <w:rPr>
+          <w:rFonts w:ascii="Times New Roman" w:hAnsi="Times New Roman" w:cs="Times New Roman"/>
+          <w:sz w:val="28"/>
+          <w:szCs w:val="28"/>
+        </w:rPr>
+        <w:t xml:space="preserve"> and Bluetooth features, it makes superior than the other microcontrollers in terms of long range communication. </w:t>
+      </w:r>
+      <w:r>
+        <w:rPr>
+          <w:rFonts w:ascii="Times New Roman" w:hAnsi="Times New Roman" w:cs="Times New Roman"/>
+          <w:sz w:val="28"/>
+          <w:szCs w:val="28"/>
+        </w:rPr>
+        <w:t xml:space="preserve">The ESP32 has dedicated library for long range communication, one of which is the LoRa, which enables long-range data transmission with low power consumption. This technology can achieve data rates between 0.3 kbit/s and 27 kbit/s depending upon the spreading factor. Also ESP32 has good community support so if any problem is faced during building a project, one can easily ask for help in their dedicated community. These are the few reasons why the usage of ESP32 is justified in the matter of long range data communication. </w:t>
+      </w:r>
+    </w:p>
+    <w:p>
+      <w:pPr>
+        <w:rPr>
+          <w:rFonts w:ascii="Times New Roman" w:hAnsi="Times New Roman" w:cs="Times New Roman"/>
+          <w:sz w:val="28"/>
+          <w:szCs w:val="28"/>
+        </w:rPr>
+      </w:pPr>
+    </w:p>
+    <w:p>
+      <w:pPr>
+        <w:rPr>
+          <w:rFonts w:ascii="Times New Roman" w:hAnsi="Times New Roman" w:cs="Times New Roman"/>
+          <w:sz w:val="28"/>
+          <w:szCs w:val="28"/>
+        </w:rPr>
+      </w:pPr>
+      <w:r>
+        <w:rPr>
+          <w:rFonts w:ascii="Times New Roman" w:hAnsi="Times New Roman" w:cs="Times New Roman"/>
+          <w:sz w:val="28"/>
+          <w:szCs w:val="28"/>
+          <w:u w:val="single"/>
+        </w:rPr>
+        <w:t>3</w:t>
+      </w:r>
+      <w:r>
+        <w:rPr>
+          <w:rFonts w:ascii="Times New Roman" w:hAnsi="Times New Roman" w:cs="Times New Roman"/>
+          <w:sz w:val="28"/>
+          <w:szCs w:val="28"/>
+          <w:u w:val="single"/>
+        </w:rPr>
+        <w:t>.</w:t>
+      </w:r>
+      <w:r>
+        <w:rPr>
+          <w:rFonts w:ascii="Times New Roman" w:hAnsi="Times New Roman" w:cs="Times New Roman"/>
+          <w:sz w:val="28"/>
+          <w:szCs w:val="28"/>
+          <w:u w:val="single"/>
+        </w:rPr>
+        <w:t>Real-Time Operation</w:t>
+      </w:r>
+      <w:r>
+        <w:rPr>
+          <w:rFonts w:ascii="Times New Roman" w:hAnsi="Times New Roman" w:cs="Times New Roman"/>
+          <w:sz w:val="28"/>
+          <w:szCs w:val="28"/>
+        </w:rPr>
+        <w:t>:</w:t>
+      </w:r>
+      <w:r>
+        <w:rPr>
+          <w:rFonts w:ascii="Times New Roman" w:hAnsi="Times New Roman" w:cs="Times New Roman"/>
+          <w:sz w:val="28"/>
+          <w:szCs w:val="28"/>
+        </w:rPr>
+        <w:t xml:space="preserve"> The STM32 microcontroller is best when it comes to real time operation feature. The microcontroller can precisely produce accurate clock pulses</w:t>
+      </w:r>
+      <w:r>
+        <w:rPr>
+          <w:rFonts w:ascii="Times New Roman" w:hAnsi="Times New Roman" w:cs="Times New Roman"/>
+          <w:sz w:val="28"/>
+          <w:szCs w:val="28"/>
+        </w:rPr>
+        <w:t xml:space="preserve"> and a plethora of timers with flexible using scope. This microcontroller can support various Real time operation systems (RTOS) including </w:t>
+      </w:r>
+      <w:proofErr w:type="spellStart"/>
+      <w:r>
+        <w:rPr>
+          <w:rFonts w:ascii="Times New Roman" w:hAnsi="Times New Roman" w:cs="Times New Roman"/>
+          <w:sz w:val="28"/>
+          <w:szCs w:val="28"/>
+        </w:rPr>
+        <w:t>FreeRTOS</w:t>
+      </w:r>
+      <w:proofErr w:type="spellEnd"/>
+      <w:r>
+        <w:rPr>
+          <w:rFonts w:ascii="Times New Roman" w:hAnsi="Times New Roman" w:cs="Times New Roman"/>
+          <w:sz w:val="28"/>
+          <w:szCs w:val="28"/>
+        </w:rPr>
+        <w:t xml:space="preserve">, which is free and open source RTOS. It offers task management, inter-task communication, synchronization mechanisms, memory management, etc. </w:t>
+      </w:r>
+      <w:r>
+        <w:rPr>
+          <w:rFonts w:ascii="Times New Roman" w:hAnsi="Times New Roman" w:cs="Times New Roman"/>
+          <w:sz w:val="28"/>
+          <w:szCs w:val="28"/>
+        </w:rPr>
+        <w:t xml:space="preserve">RTOS </w:t>
+      </w:r>
+      <w:r>
+        <w:rPr>
+          <w:rFonts w:ascii="Times New Roman" w:hAnsi="Times New Roman" w:cs="Times New Roman"/>
+          <w:sz w:val="28"/>
+          <w:szCs w:val="28"/>
+        </w:rPr>
+        <w:t>ensures that</w:t>
+      </w:r>
+      <w:r>
+        <w:rPr>
+          <w:rFonts w:ascii="Times New Roman" w:hAnsi="Times New Roman" w:cs="Times New Roman"/>
+          <w:sz w:val="28"/>
+          <w:szCs w:val="28"/>
+        </w:rPr>
+        <w:t xml:space="preserve"> the tasks </w:t>
+      </w:r>
+      <w:r>
+        <w:rPr>
+          <w:rFonts w:ascii="Times New Roman" w:hAnsi="Times New Roman" w:cs="Times New Roman"/>
+          <w:sz w:val="28"/>
+          <w:szCs w:val="28"/>
+        </w:rPr>
+        <w:t>has to be</w:t>
+      </w:r>
+      <w:r>
+        <w:rPr>
+          <w:rFonts w:ascii="Times New Roman" w:hAnsi="Times New Roman" w:cs="Times New Roman"/>
+          <w:sz w:val="28"/>
+          <w:szCs w:val="28"/>
+        </w:rPr>
+        <w:t xml:space="preserve"> execute</w:t>
+      </w:r>
+      <w:r>
+        <w:rPr>
+          <w:rFonts w:ascii="Times New Roman" w:hAnsi="Times New Roman" w:cs="Times New Roman"/>
+          <w:sz w:val="28"/>
+          <w:szCs w:val="28"/>
+        </w:rPr>
+        <w:t>d</w:t>
+      </w:r>
+      <w:r>
+        <w:rPr>
+          <w:rFonts w:ascii="Times New Roman" w:hAnsi="Times New Roman" w:cs="Times New Roman"/>
+          <w:sz w:val="28"/>
+          <w:szCs w:val="28"/>
+        </w:rPr>
+        <w:t xml:space="preserve"> concurrently, </w:t>
+      </w:r>
+      <w:r>
+        <w:rPr>
+          <w:rFonts w:ascii="Times New Roman" w:hAnsi="Times New Roman" w:cs="Times New Roman"/>
+          <w:sz w:val="28"/>
+          <w:szCs w:val="28"/>
+        </w:rPr>
+        <w:t xml:space="preserve">and the execution time of </w:t>
       </w:r>
       <w:r>
         <w:rPr>
@@ -4257,52 +4462,66 @@
           <w:szCs w:val="28"/>
         </w:rPr>
         <w:lastRenderedPageBreak/>
-        <w:t xml:space="preserve">which makes it a good choice for all the aspirant students or hobbyist. As it is based on 32-bit Arm Cortex processor, it has a powerful backup compatibility for the Arduino ecosystem which helps greatly for working with it. It has powerful processing capabilities featuring an extensive peripheral such as multiple PWM channels. These features make it easy to incorporate multiple motors in a robot’s system using STM32 blue pill. </w:t>
-      </w:r>
-      <w:proofErr w:type="gramStart"/>
-      <w:r>
-        <w:rPr>
-          <w:rFonts w:ascii="Times New Roman" w:hAnsi="Times New Roman" w:cs="Times New Roman"/>
-          <w:sz w:val="28"/>
-          <w:szCs w:val="28"/>
-        </w:rPr>
-        <w:t>Also</w:t>
-      </w:r>
-      <w:proofErr w:type="gramEnd"/>
-      <w:r>
-        <w:rPr>
-          <w:rFonts w:ascii="Times New Roman" w:hAnsi="Times New Roman" w:cs="Times New Roman"/>
-          <w:sz w:val="28"/>
-          <w:szCs w:val="28"/>
-        </w:rPr>
-        <w:t xml:space="preserve"> it offers Real time capabilities which is essential to control multiple motor control application in a robot. These are the few reasons why the STM32 Blue Pill is superior than others in handling multiple motors in an embedded system of a robot.</w:t>
-      </w:r>
-    </w:p>
-    <w:p>
-      <w:pPr>
-        <w:rPr>
-          <w:rFonts w:ascii="Times New Roman" w:hAnsi="Times New Roman" w:cs="Times New Roman"/>
-          <w:sz w:val="28"/>
-          <w:szCs w:val="28"/>
-        </w:rPr>
-      </w:pPr>
-    </w:p>
-    <w:p>
-      <w:pPr>
-        <w:rPr>
-          <w:rFonts w:ascii="Times New Roman" w:hAnsi="Times New Roman" w:cs="Times New Roman"/>
-          <w:sz w:val="28"/>
-          <w:szCs w:val="28"/>
-        </w:rPr>
-      </w:pPr>
-      <w:r>
-        <w:rPr>
-          <w:rFonts w:ascii="Times New Roman" w:hAnsi="Times New Roman" w:cs="Times New Roman"/>
-          <w:sz w:val="28"/>
-          <w:szCs w:val="28"/>
-          <w:u w:val="single"/>
-        </w:rPr>
-        <w:t>2</w:t>
+        <w:t>task has</w:t>
+      </w:r>
+      <w:r>
+        <w:rPr>
+          <w:rFonts w:ascii="Times New Roman" w:hAnsi="Times New Roman" w:cs="Times New Roman"/>
+          <w:sz w:val="28"/>
+          <w:szCs w:val="28"/>
+        </w:rPr>
+        <w:t xml:space="preserve"> specified time frame. This approach </w:t>
+      </w:r>
+      <w:r>
+        <w:rPr>
+          <w:rFonts w:ascii="Times New Roman" w:hAnsi="Times New Roman" w:cs="Times New Roman"/>
+          <w:sz w:val="28"/>
+          <w:szCs w:val="28"/>
+        </w:rPr>
+        <w:t xml:space="preserve">can be easily integrated in a drone flight controller using the </w:t>
+      </w:r>
+      <w:r>
+        <w:rPr>
+          <w:rFonts w:ascii="Times New Roman" w:hAnsi="Times New Roman" w:cs="Times New Roman"/>
+          <w:sz w:val="28"/>
+          <w:szCs w:val="28"/>
+        </w:rPr>
+        <w:t>STM32 development</w:t>
+      </w:r>
+      <w:r>
+        <w:rPr>
+          <w:rFonts w:ascii="Times New Roman" w:hAnsi="Times New Roman" w:cs="Times New Roman"/>
+          <w:sz w:val="28"/>
+          <w:szCs w:val="28"/>
+        </w:rPr>
+        <w:t xml:space="preserve"> environment.</w:t>
+      </w:r>
+    </w:p>
+    <w:p>
+      <w:pPr>
+        <w:rPr>
+          <w:rFonts w:ascii="Times New Roman" w:hAnsi="Times New Roman" w:cs="Times New Roman"/>
+          <w:sz w:val="28"/>
+          <w:szCs w:val="28"/>
+        </w:rPr>
+      </w:pPr>
+    </w:p>
+    <w:p>
+      <w:pPr>
+        <w:rPr>
+          <w:rFonts w:ascii="Times New Roman" w:hAnsi="Times New Roman" w:cs="Times New Roman"/>
+          <w:sz w:val="28"/>
+          <w:szCs w:val="28"/>
+        </w:rPr>
+      </w:pPr>
+      <w:r>
+        <w:rPr>
+          <w:rFonts w:ascii="Times New Roman" w:hAnsi="Times New Roman" w:cs="Times New Roman"/>
+          <w:sz w:val="28"/>
+          <w:szCs w:val="28"/>
+          <w:u w:val="single"/>
+        </w:rPr>
+        <w:t>4</w:t>
       </w:r>
       <w:r>
         <w:rPr>
@@ -4320,13 +4539,118 @@
           <w:szCs w:val="28"/>
           <w:u w:val="single"/>
         </w:rPr>
-        <w:t>Communication</w:t>
-      </w:r>
-      <w:r>
-        <w:rPr>
-          <w:rFonts w:ascii="Times New Roman" w:hAnsi="Times New Roman" w:cs="Times New Roman"/>
-          <w:sz w:val="28"/>
-          <w:szCs w:val="28"/>
+        <w:t>Sensor Integration</w:t>
+      </w:r>
+      <w:r>
+        <w:rPr>
+          <w:rFonts w:ascii="Times New Roman" w:hAnsi="Times New Roman" w:cs="Times New Roman"/>
+          <w:sz w:val="28"/>
+          <w:szCs w:val="28"/>
+        </w:rPr>
+        <w:t xml:space="preserve">: The Arduino Mega 2560 can be a great choice for a home automation project and integrating different sensors relevant to the project. The Arduino Mega 2560 supports different sensor libraries such as : DHT sensor library, </w:t>
+      </w:r>
+      <w:proofErr w:type="spellStart"/>
+      <w:r>
+        <w:rPr>
+          <w:rFonts w:ascii="Times New Roman" w:hAnsi="Times New Roman" w:cs="Times New Roman"/>
+          <w:sz w:val="28"/>
+          <w:szCs w:val="28"/>
+        </w:rPr>
+        <w:t>IRremote</w:t>
+      </w:r>
+      <w:proofErr w:type="spellEnd"/>
+      <w:r>
+        <w:rPr>
+          <w:rFonts w:ascii="Times New Roman" w:hAnsi="Times New Roman" w:cs="Times New Roman"/>
+          <w:sz w:val="28"/>
+          <w:szCs w:val="28"/>
+        </w:rPr>
+        <w:t xml:space="preserve"> library, PIR sensor library, etc. The Passive Infrared Sensor (PIR Sensor) is an </w:t>
+      </w:r>
+      <w:r>
+        <w:rPr>
+          <w:rFonts w:ascii="Times New Roman" w:hAnsi="Times New Roman" w:cs="Times New Roman"/>
+          <w:sz w:val="28"/>
+          <w:szCs w:val="28"/>
+        </w:rPr>
+        <w:t>electronic sensor that measures</w:t>
+      </w:r>
+      <w:r>
+        <w:rPr>
+          <w:rFonts w:ascii="Times New Roman" w:hAnsi="Times New Roman" w:cs="Times New Roman"/>
+          <w:sz w:val="28"/>
+          <w:szCs w:val="28"/>
+        </w:rPr>
+        <w:t xml:space="preserve"> radiating</w:t>
+      </w:r>
+      <w:r>
+        <w:rPr>
+          <w:rFonts w:ascii="Times New Roman" w:hAnsi="Times New Roman" w:cs="Times New Roman"/>
+          <w:sz w:val="28"/>
+          <w:szCs w:val="28"/>
+        </w:rPr>
+        <w:t xml:space="preserve"> infrared (IR) light from objects </w:t>
+      </w:r>
+      <w:r>
+        <w:rPr>
+          <w:rFonts w:ascii="Times New Roman" w:hAnsi="Times New Roman" w:cs="Times New Roman"/>
+          <w:sz w:val="28"/>
+          <w:szCs w:val="28"/>
+        </w:rPr>
+        <w:t xml:space="preserve">from its view port. This technology is used in outdoor motion detector systems in many homes. It is easy and budget friendly to implement the PIR </w:t>
+      </w:r>
+      <w:r>
+        <w:rPr>
+          <w:rFonts w:ascii="Times New Roman" w:hAnsi="Times New Roman" w:cs="Times New Roman"/>
+          <w:sz w:val="28"/>
+          <w:szCs w:val="28"/>
+        </w:rPr>
+        <w:t>Sensor in an Arduino Mega 2560, thus it makes superior than all the other microcontrollers in the context of Sensor Integration.</w:t>
+      </w:r>
+    </w:p>
+    <w:p>
+      <w:pPr>
+        <w:rPr>
+          <w:rFonts w:ascii="Times New Roman" w:hAnsi="Times New Roman" w:cs="Times New Roman"/>
+          <w:sz w:val="28"/>
+          <w:szCs w:val="28"/>
+        </w:rPr>
+      </w:pPr>
+    </w:p>
+    <w:p>
+      <w:pPr>
+        <w:rPr>
+          <w:rFonts w:ascii="Times New Roman" w:hAnsi="Times New Roman" w:cs="Times New Roman"/>
+          <w:sz w:val="28"/>
+          <w:szCs w:val="28"/>
+        </w:rPr>
+      </w:pPr>
+      <w:r>
+        <w:rPr>
+          <w:rFonts w:ascii="Times New Roman" w:hAnsi="Times New Roman" w:cs="Times New Roman"/>
+          <w:sz w:val="28"/>
+          <w:szCs w:val="28"/>
+          <w:u w:val="single"/>
+        </w:rPr>
+        <w:t xml:space="preserve">5.Power </w:t>
+      </w:r>
+      <w:proofErr w:type="spellStart"/>
+      <w:r>
+        <w:rPr>
+          <w:rFonts w:ascii="Times New Roman" w:hAnsi="Times New Roman" w:cs="Times New Roman"/>
+          <w:sz w:val="28"/>
+          <w:szCs w:val="28"/>
+          <w:u w:val="single"/>
+        </w:rPr>
+        <w:t>Efficieny</w:t>
+      </w:r>
+      <w:proofErr w:type="spellEnd"/>
+      <w:r>
+        <w:rPr>
+          <w:rFonts w:ascii="Times New Roman" w:hAnsi="Times New Roman" w:cs="Times New Roman"/>
+          <w:sz w:val="28"/>
+          <w:szCs w:val="28"/>
+          <w:u w:val="single"/>
         </w:rPr>
         <w:t>:</w:t>
       </w:r>
@@ -4335,8 +4659,73 @@
           <w:rFonts w:ascii="Times New Roman" w:hAnsi="Times New Roman" w:cs="Times New Roman"/>
           <w:sz w:val="28"/>
           <w:szCs w:val="28"/>
-        </w:rPr>
-        <w:t xml:space="preserve"> As ESP32 microcontroller has built-in </w:t>
+          <w:u w:val="single"/>
+        </w:rPr>
+        <w:t xml:space="preserve"> </w:t>
+      </w:r>
+      <w:r>
+        <w:rPr>
+          <w:rFonts w:ascii="Times New Roman" w:hAnsi="Times New Roman" w:cs="Times New Roman"/>
+          <w:sz w:val="28"/>
+          <w:szCs w:val="28"/>
+        </w:rPr>
+        <w:t xml:space="preserve">If power efficiency in </w:t>
+      </w:r>
+      <w:r>
+        <w:rPr>
+          <w:rFonts w:ascii="Times New Roman" w:hAnsi="Times New Roman" w:cs="Times New Roman"/>
+          <w:sz w:val="28"/>
+          <w:szCs w:val="28"/>
+        </w:rPr>
+        <w:t>a</w:t>
+      </w:r>
+      <w:r>
+        <w:rPr>
+          <w:rFonts w:ascii="Times New Roman" w:hAnsi="Times New Roman" w:cs="Times New Roman"/>
+          <w:sz w:val="28"/>
+          <w:szCs w:val="28"/>
+        </w:rPr>
+        <w:t xml:space="preserve"> battery-operated remote sensor node deployed in a forest</w:t>
+      </w:r>
+      <w:r>
+        <w:rPr>
+          <w:rFonts w:ascii="Times New Roman" w:hAnsi="Times New Roman" w:cs="Times New Roman"/>
+          <w:sz w:val="28"/>
+          <w:szCs w:val="28"/>
+        </w:rPr>
+        <w:t xml:space="preserve"> is a concern, then the ESP32 is undoubtedly the best choice. </w:t>
+      </w:r>
+      <w:r>
+        <w:rPr>
+          <w:rFonts w:ascii="Times New Roman" w:hAnsi="Times New Roman" w:cs="Times New Roman"/>
+          <w:sz w:val="28"/>
+          <w:szCs w:val="28"/>
+        </w:rPr>
+        <w:t>The ESP32 has five low power modes</w:t>
+      </w:r>
+      <w:r>
+        <w:rPr>
+          <w:rFonts w:ascii="Times New Roman" w:hAnsi="Times New Roman" w:cs="Times New Roman"/>
+          <w:sz w:val="28"/>
+          <w:szCs w:val="28"/>
+        </w:rPr>
+        <w:t xml:space="preserve">, these are: </w:t>
+      </w:r>
+      <w:r>
+        <w:rPr>
+          <w:rFonts w:ascii="Times New Roman" w:hAnsi="Times New Roman" w:cs="Times New Roman"/>
+          <w:sz w:val="28"/>
+          <w:szCs w:val="28"/>
+        </w:rPr>
+        <w:t xml:space="preserve">modem-sleep, light-sleep, deep-sleep, hibernation, and power off. </w:t>
+      </w:r>
+      <w:r>
+        <w:rPr>
+          <w:rFonts w:ascii="Times New Roman" w:hAnsi="Times New Roman" w:cs="Times New Roman"/>
+          <w:sz w:val="28"/>
+          <w:szCs w:val="28"/>
+        </w:rPr>
+        <w:t xml:space="preserve">These modes allow the system undergo in a low power consuming state when the system isn’t being used, thus allowing energy to be conserved. This feature is essential in any battery operated applications. As this system has inherent </w:t>
       </w:r>
       <w:proofErr w:type="spellStart"/>
       <w:r>
@@ -4354,464 +4743,7 @@
           <w:sz w:val="28"/>
           <w:szCs w:val="28"/>
         </w:rPr>
-        <w:t xml:space="preserve"> and Bluetooth features, it makes superior than the other microcontrollers in terms of </w:t>
-      </w:r>
-      <w:proofErr w:type="gramStart"/>
-      <w:r>
-        <w:rPr>
-          <w:rFonts w:ascii="Times New Roman" w:hAnsi="Times New Roman" w:cs="Times New Roman"/>
-          <w:sz w:val="28"/>
-          <w:szCs w:val="28"/>
-        </w:rPr>
-        <w:t>long range</w:t>
-      </w:r>
-      <w:proofErr w:type="gramEnd"/>
-      <w:r>
-        <w:rPr>
-          <w:rFonts w:ascii="Times New Roman" w:hAnsi="Times New Roman" w:cs="Times New Roman"/>
-          <w:sz w:val="28"/>
-          <w:szCs w:val="28"/>
-        </w:rPr>
-        <w:t xml:space="preserve"> communication. </w:t>
-      </w:r>
-      <w:r>
-        <w:rPr>
-          <w:rFonts w:ascii="Times New Roman" w:hAnsi="Times New Roman" w:cs="Times New Roman"/>
-          <w:sz w:val="28"/>
-          <w:szCs w:val="28"/>
-        </w:rPr>
-        <w:t xml:space="preserve">The ESP32 has dedicated library for long range communication, one of which is the LoRa, which enables long-range data transmission with low power consumption. This technology can achieve data rates between 0.3 kbit/s and 27 kbit/s depending upon the spreading factor. </w:t>
-      </w:r>
-      <w:proofErr w:type="gramStart"/>
-      <w:r>
-        <w:rPr>
-          <w:rFonts w:ascii="Times New Roman" w:hAnsi="Times New Roman" w:cs="Times New Roman"/>
-          <w:sz w:val="28"/>
-          <w:szCs w:val="28"/>
-        </w:rPr>
-        <w:t>Also</w:t>
-      </w:r>
-      <w:proofErr w:type="gramEnd"/>
-      <w:r>
-        <w:rPr>
-          <w:rFonts w:ascii="Times New Roman" w:hAnsi="Times New Roman" w:cs="Times New Roman"/>
-          <w:sz w:val="28"/>
-          <w:szCs w:val="28"/>
-        </w:rPr>
-        <w:t xml:space="preserve"> ESP32 has good community support so if any problem is faced during building a project, one can easily ask for help in their dedicated community. These are the few reasons why the usage of ESP32 is justified in the matter of </w:t>
-      </w:r>
-      <w:proofErr w:type="gramStart"/>
-      <w:r>
-        <w:rPr>
-          <w:rFonts w:ascii="Times New Roman" w:hAnsi="Times New Roman" w:cs="Times New Roman"/>
-          <w:sz w:val="28"/>
-          <w:szCs w:val="28"/>
-        </w:rPr>
-        <w:t>long range</w:t>
-      </w:r>
-      <w:proofErr w:type="gramEnd"/>
-      <w:r>
-        <w:rPr>
-          <w:rFonts w:ascii="Times New Roman" w:hAnsi="Times New Roman" w:cs="Times New Roman"/>
-          <w:sz w:val="28"/>
-          <w:szCs w:val="28"/>
-        </w:rPr>
-        <w:t xml:space="preserve"> data communication. </w:t>
-      </w:r>
-    </w:p>
-    <w:p>
-      <w:pPr>
-        <w:rPr>
-          <w:rFonts w:ascii="Times New Roman" w:hAnsi="Times New Roman" w:cs="Times New Roman"/>
-          <w:sz w:val="28"/>
-          <w:szCs w:val="28"/>
-        </w:rPr>
-      </w:pPr>
-    </w:p>
-    <w:p>
-      <w:pPr>
-        <w:rPr>
-          <w:rFonts w:ascii="Times New Roman" w:hAnsi="Times New Roman" w:cs="Times New Roman"/>
-          <w:sz w:val="28"/>
-          <w:szCs w:val="28"/>
-        </w:rPr>
-      </w:pPr>
-      <w:r>
-        <w:rPr>
-          <w:rFonts w:ascii="Times New Roman" w:hAnsi="Times New Roman" w:cs="Times New Roman"/>
-          <w:sz w:val="28"/>
-          <w:szCs w:val="28"/>
-          <w:u w:val="single"/>
-        </w:rPr>
-        <w:t>3</w:t>
-      </w:r>
-      <w:r>
-        <w:rPr>
-          <w:rFonts w:ascii="Times New Roman" w:hAnsi="Times New Roman" w:cs="Times New Roman"/>
-          <w:sz w:val="28"/>
-          <w:szCs w:val="28"/>
-          <w:u w:val="single"/>
-        </w:rPr>
-        <w:t>.</w:t>
-      </w:r>
-      <w:r>
-        <w:rPr>
-          <w:rFonts w:ascii="Times New Roman" w:hAnsi="Times New Roman" w:cs="Times New Roman"/>
-          <w:sz w:val="28"/>
-          <w:szCs w:val="28"/>
-          <w:u w:val="single"/>
-        </w:rPr>
-        <w:t>Real-Time Operation</w:t>
-      </w:r>
-      <w:r>
-        <w:rPr>
-          <w:rFonts w:ascii="Times New Roman" w:hAnsi="Times New Roman" w:cs="Times New Roman"/>
-          <w:sz w:val="28"/>
-          <w:szCs w:val="28"/>
-        </w:rPr>
-        <w:t>:</w:t>
-      </w:r>
-      <w:r>
-        <w:rPr>
-          <w:rFonts w:ascii="Times New Roman" w:hAnsi="Times New Roman" w:cs="Times New Roman"/>
-          <w:sz w:val="28"/>
-          <w:szCs w:val="28"/>
-        </w:rPr>
-        <w:t xml:space="preserve"> The STM32 microcontroller is best when it comes to real time operation feature. The microcontroller can precisely produce accurate clock pulses</w:t>
-      </w:r>
-      <w:r>
-        <w:rPr>
-          <w:rFonts w:ascii="Times New Roman" w:hAnsi="Times New Roman" w:cs="Times New Roman"/>
-          <w:sz w:val="28"/>
-          <w:szCs w:val="28"/>
-        </w:rPr>
-        <w:t xml:space="preserve"> and a plethora of timers with flexible using scope. This microcontroller can support various Real time operation systems (RTOS) including </w:t>
-      </w:r>
-      <w:proofErr w:type="spellStart"/>
-      <w:r>
-        <w:rPr>
-          <w:rFonts w:ascii="Times New Roman" w:hAnsi="Times New Roman" w:cs="Times New Roman"/>
-          <w:sz w:val="28"/>
-          <w:szCs w:val="28"/>
-        </w:rPr>
-        <w:t>FreeRTOS</w:t>
-      </w:r>
-      <w:proofErr w:type="spellEnd"/>
-      <w:r>
-        <w:rPr>
-          <w:rFonts w:ascii="Times New Roman" w:hAnsi="Times New Roman" w:cs="Times New Roman"/>
-          <w:sz w:val="28"/>
-          <w:szCs w:val="28"/>
-        </w:rPr>
-        <w:t xml:space="preserve">, which is free and open source RTOS. It offers task management, inter-task communication, synchronization mechanisms, memory management, etc. </w:t>
-      </w:r>
-      <w:r>
-        <w:rPr>
-          <w:rFonts w:ascii="Times New Roman" w:hAnsi="Times New Roman" w:cs="Times New Roman"/>
-          <w:sz w:val="28"/>
-          <w:szCs w:val="28"/>
-        </w:rPr>
-        <w:t xml:space="preserve">RTOS </w:t>
-      </w:r>
-      <w:r>
-        <w:rPr>
-          <w:rFonts w:ascii="Times New Roman" w:hAnsi="Times New Roman" w:cs="Times New Roman"/>
-          <w:sz w:val="28"/>
-          <w:szCs w:val="28"/>
-        </w:rPr>
-        <w:t>ensures that</w:t>
-      </w:r>
-      <w:r>
-        <w:rPr>
-          <w:rFonts w:ascii="Times New Roman" w:hAnsi="Times New Roman" w:cs="Times New Roman"/>
-          <w:sz w:val="28"/>
-          <w:szCs w:val="28"/>
-        </w:rPr>
-        <w:t xml:space="preserve"> the tasks </w:t>
-      </w:r>
-      <w:proofErr w:type="gramStart"/>
-      <w:r>
-        <w:rPr>
-          <w:rFonts w:ascii="Times New Roman" w:hAnsi="Times New Roman" w:cs="Times New Roman"/>
-          <w:sz w:val="28"/>
-          <w:szCs w:val="28"/>
-        </w:rPr>
-        <w:t>has</w:t>
-      </w:r>
-      <w:proofErr w:type="gramEnd"/>
-      <w:r>
-        <w:rPr>
-          <w:rFonts w:ascii="Times New Roman" w:hAnsi="Times New Roman" w:cs="Times New Roman"/>
-          <w:sz w:val="28"/>
-          <w:szCs w:val="28"/>
-        </w:rPr>
-        <w:t xml:space="preserve"> to be</w:t>
-      </w:r>
-      <w:r>
-        <w:rPr>
-          <w:rFonts w:ascii="Times New Roman" w:hAnsi="Times New Roman" w:cs="Times New Roman"/>
-          <w:sz w:val="28"/>
-          <w:szCs w:val="28"/>
-        </w:rPr>
-        <w:t xml:space="preserve"> execute</w:t>
-      </w:r>
-      <w:r>
-        <w:rPr>
-          <w:rFonts w:ascii="Times New Roman" w:hAnsi="Times New Roman" w:cs="Times New Roman"/>
-          <w:sz w:val="28"/>
-          <w:szCs w:val="28"/>
-        </w:rPr>
-        <w:t>d</w:t>
-      </w:r>
-      <w:r>
-        <w:rPr>
-          <w:rFonts w:ascii="Times New Roman" w:hAnsi="Times New Roman" w:cs="Times New Roman"/>
-          <w:sz w:val="28"/>
-          <w:szCs w:val="28"/>
-        </w:rPr>
-        <w:t xml:space="preserve"> concurrently, </w:t>
-      </w:r>
-      <w:r>
-        <w:rPr>
-          <w:rFonts w:ascii="Times New Roman" w:hAnsi="Times New Roman" w:cs="Times New Roman"/>
-          <w:sz w:val="28"/>
-          <w:szCs w:val="28"/>
-        </w:rPr>
-        <w:t>and the execution time of task has</w:t>
-      </w:r>
-      <w:r>
-        <w:rPr>
-          <w:rFonts w:ascii="Times New Roman" w:hAnsi="Times New Roman" w:cs="Times New Roman"/>
-          <w:sz w:val="28"/>
-          <w:szCs w:val="28"/>
-        </w:rPr>
-        <w:t xml:space="preserve"> specified time frame. This approach </w:t>
-      </w:r>
-      <w:r>
-        <w:rPr>
-          <w:rFonts w:ascii="Times New Roman" w:hAnsi="Times New Roman" w:cs="Times New Roman"/>
-          <w:sz w:val="28"/>
-          <w:szCs w:val="28"/>
-        </w:rPr>
-        <w:t xml:space="preserve">can be easily integrated in a drone flight controller using the </w:t>
-      </w:r>
-      <w:r>
-        <w:rPr>
-          <w:rFonts w:ascii="Times New Roman" w:hAnsi="Times New Roman" w:cs="Times New Roman"/>
-          <w:sz w:val="28"/>
-          <w:szCs w:val="28"/>
-        </w:rPr>
-        <w:t>STM32 development</w:t>
-      </w:r>
-      <w:r>
-        <w:rPr>
-          <w:rFonts w:ascii="Times New Roman" w:hAnsi="Times New Roman" w:cs="Times New Roman"/>
-          <w:sz w:val="28"/>
-          <w:szCs w:val="28"/>
-        </w:rPr>
-        <w:t xml:space="preserve"> environment.</w:t>
-      </w:r>
-    </w:p>
-    <w:p>
-      <w:pPr>
-        <w:rPr>
-          <w:rFonts w:ascii="Times New Roman" w:hAnsi="Times New Roman" w:cs="Times New Roman"/>
-          <w:sz w:val="28"/>
-          <w:szCs w:val="28"/>
-        </w:rPr>
-      </w:pPr>
-    </w:p>
-    <w:p>
-      <w:pPr>
-        <w:rPr>
-          <w:rFonts w:ascii="Times New Roman" w:hAnsi="Times New Roman" w:cs="Times New Roman"/>
-          <w:sz w:val="28"/>
-          <w:szCs w:val="28"/>
-        </w:rPr>
-      </w:pPr>
-      <w:r>
-        <w:rPr>
-          <w:rFonts w:ascii="Times New Roman" w:hAnsi="Times New Roman" w:cs="Times New Roman"/>
-          <w:sz w:val="28"/>
-          <w:szCs w:val="28"/>
-          <w:u w:val="single"/>
-        </w:rPr>
-        <w:t>4</w:t>
-      </w:r>
-      <w:r>
-        <w:rPr>
-          <w:rFonts w:ascii="Times New Roman" w:hAnsi="Times New Roman" w:cs="Times New Roman"/>
-          <w:sz w:val="28"/>
-          <w:szCs w:val="28"/>
-          <w:u w:val="single"/>
-        </w:rPr>
-        <w:t>.</w:t>
-      </w:r>
-      <w:r>
-        <w:rPr>
-          <w:rFonts w:ascii="Times New Roman" w:hAnsi="Times New Roman" w:cs="Times New Roman"/>
-          <w:sz w:val="28"/>
-          <w:szCs w:val="28"/>
-          <w:u w:val="single"/>
-        </w:rPr>
-        <w:t>Sensor Integration</w:t>
-      </w:r>
-      <w:r>
-        <w:rPr>
-          <w:rFonts w:ascii="Times New Roman" w:hAnsi="Times New Roman" w:cs="Times New Roman"/>
-          <w:sz w:val="28"/>
-          <w:szCs w:val="28"/>
-        </w:rPr>
-        <w:t xml:space="preserve">: The Arduino Mega 2560 can be a great choice for a home automation project and integrating different sensors relevant to the project. The Arduino Mega 2560 supports different sensor libraries such </w:t>
-      </w:r>
-      <w:proofErr w:type="gramStart"/>
-      <w:r>
-        <w:rPr>
-          <w:rFonts w:ascii="Times New Roman" w:hAnsi="Times New Roman" w:cs="Times New Roman"/>
-          <w:sz w:val="28"/>
-          <w:szCs w:val="28"/>
-        </w:rPr>
-        <w:t>as :</w:t>
-      </w:r>
-      <w:proofErr w:type="gramEnd"/>
-      <w:r>
-        <w:rPr>
-          <w:rFonts w:ascii="Times New Roman" w:hAnsi="Times New Roman" w:cs="Times New Roman"/>
-          <w:sz w:val="28"/>
-          <w:szCs w:val="28"/>
-        </w:rPr>
-        <w:t xml:space="preserve"> DHT sensor library, </w:t>
-      </w:r>
-      <w:proofErr w:type="spellStart"/>
-      <w:r>
-        <w:rPr>
-          <w:rFonts w:ascii="Times New Roman" w:hAnsi="Times New Roman" w:cs="Times New Roman"/>
-          <w:sz w:val="28"/>
-          <w:szCs w:val="28"/>
-        </w:rPr>
-        <w:t>IRremote</w:t>
-      </w:r>
-      <w:proofErr w:type="spellEnd"/>
-      <w:r>
-        <w:rPr>
-          <w:rFonts w:ascii="Times New Roman" w:hAnsi="Times New Roman" w:cs="Times New Roman"/>
-          <w:sz w:val="28"/>
-          <w:szCs w:val="28"/>
-        </w:rPr>
-        <w:t xml:space="preserve"> library, PIR sensor library, etc. The Passive Infrared Sensor (PIR </w:t>
-      </w:r>
-      <w:r>
-        <w:rPr>
-          <w:rFonts w:ascii="Times New Roman" w:hAnsi="Times New Roman" w:cs="Times New Roman"/>
-          <w:sz w:val="28"/>
-          <w:szCs w:val="28"/>
-        </w:rPr>
-        <w:lastRenderedPageBreak/>
-        <w:t xml:space="preserve">Sensor) is an </w:t>
-      </w:r>
-      <w:r>
-        <w:rPr>
-          <w:rFonts w:ascii="Times New Roman" w:hAnsi="Times New Roman" w:cs="Times New Roman"/>
-          <w:sz w:val="28"/>
-          <w:szCs w:val="28"/>
-        </w:rPr>
-        <w:t>electronic sensor that measures</w:t>
-      </w:r>
-      <w:r>
-        <w:rPr>
-          <w:rFonts w:ascii="Times New Roman" w:hAnsi="Times New Roman" w:cs="Times New Roman"/>
-          <w:sz w:val="28"/>
-          <w:szCs w:val="28"/>
-        </w:rPr>
-        <w:t xml:space="preserve"> radiating</w:t>
-      </w:r>
-      <w:r>
-        <w:rPr>
-          <w:rFonts w:ascii="Times New Roman" w:hAnsi="Times New Roman" w:cs="Times New Roman"/>
-          <w:sz w:val="28"/>
-          <w:szCs w:val="28"/>
-        </w:rPr>
-        <w:t xml:space="preserve"> infrared (IR) light from objects </w:t>
-      </w:r>
-      <w:r>
-        <w:rPr>
-          <w:rFonts w:ascii="Times New Roman" w:hAnsi="Times New Roman" w:cs="Times New Roman"/>
-          <w:sz w:val="28"/>
-          <w:szCs w:val="28"/>
-        </w:rPr>
-        <w:t xml:space="preserve">from its view port. This technology is used in outdoor motion detector systems in many homes. It is easy and budget friendly to implement the PIR </w:t>
-      </w:r>
-      <w:r>
-        <w:rPr>
-          <w:rFonts w:ascii="Times New Roman" w:hAnsi="Times New Roman" w:cs="Times New Roman"/>
-          <w:sz w:val="28"/>
-          <w:szCs w:val="28"/>
-        </w:rPr>
-        <w:t>Sensor in an Arduino Mega 2560, thus it makes superior than all the other microcontrollers in the context of Sensor Integration.</w:t>
-      </w:r>
-    </w:p>
-    <w:p>
-      <w:pPr>
-        <w:rPr>
-          <w:rFonts w:ascii="Times New Roman" w:hAnsi="Times New Roman" w:cs="Times New Roman"/>
-          <w:sz w:val="28"/>
-          <w:szCs w:val="28"/>
-        </w:rPr>
-      </w:pPr>
-    </w:p>
-    <w:p>
-      <w:pPr>
-        <w:rPr>
-          <w:rFonts w:ascii="Times New Roman" w:hAnsi="Times New Roman" w:cs="Times New Roman"/>
-          <w:sz w:val="28"/>
-          <w:szCs w:val="28"/>
-        </w:rPr>
-      </w:pPr>
-      <w:r>
-        <w:rPr>
-          <w:rFonts w:ascii="Times New Roman" w:hAnsi="Times New Roman" w:cs="Times New Roman"/>
-          <w:sz w:val="28"/>
-          <w:szCs w:val="28"/>
-          <w:u w:val="single"/>
-        </w:rPr>
-        <w:t xml:space="preserve">5.Power </w:t>
-      </w:r>
-      <w:proofErr w:type="spellStart"/>
-      <w:r>
-        <w:rPr>
-          <w:rFonts w:ascii="Times New Roman" w:hAnsi="Times New Roman" w:cs="Times New Roman"/>
-          <w:sz w:val="28"/>
-          <w:szCs w:val="28"/>
-          <w:u w:val="single"/>
-        </w:rPr>
-        <w:t>Efficieny</w:t>
-      </w:r>
-      <w:proofErr w:type="spellEnd"/>
-      <w:r>
-        <w:rPr>
-          <w:rFonts w:ascii="Times New Roman" w:hAnsi="Times New Roman" w:cs="Times New Roman"/>
-          <w:sz w:val="28"/>
-          <w:szCs w:val="28"/>
-          <w:u w:val="single"/>
-        </w:rPr>
-        <w:t>:</w:t>
-      </w:r>
-      <w:r>
-        <w:rPr>
-          <w:rFonts w:ascii="Times New Roman" w:hAnsi="Times New Roman" w:cs="Times New Roman"/>
-          <w:sz w:val="28"/>
-          <w:szCs w:val="28"/>
-          <w:u w:val="single"/>
-        </w:rPr>
-        <w:t xml:space="preserve"> </w:t>
-      </w:r>
-      <w:r>
-        <w:rPr>
-          <w:rFonts w:ascii="Times New Roman" w:hAnsi="Times New Roman" w:cs="Times New Roman"/>
-          <w:sz w:val="28"/>
-          <w:szCs w:val="28"/>
-        </w:rPr>
-        <w:t xml:space="preserve">If power efficiency in </w:t>
+        <w:t xml:space="preserve"> and Bluetooth system, it helps to conserve energy by monitoring the unnecessary nodes in a forest and cut off the power supply to those specific nodes. These are the few features that easily justifies ESP32 as the best microcontroller to be used in </w:t>
       </w:r>
       <w:r>
         <w:rPr>
@@ -4821,100 +4753,6 @@
         </w:rPr>
         <w:t>a</w:t>
       </w:r>
-      <w:r>
-        <w:rPr>
-          <w:rFonts w:ascii="Times New Roman" w:hAnsi="Times New Roman" w:cs="Times New Roman"/>
-          <w:sz w:val="28"/>
-          <w:szCs w:val="28"/>
-        </w:rPr>
-        <w:t xml:space="preserve"> battery-operated remote sensor node deployed in a forest</w:t>
-      </w:r>
-      <w:r>
-        <w:rPr>
-          <w:rFonts w:ascii="Times New Roman" w:hAnsi="Times New Roman" w:cs="Times New Roman"/>
-          <w:sz w:val="28"/>
-          <w:szCs w:val="28"/>
-        </w:rPr>
-        <w:t xml:space="preserve"> is a concern, then the ESP32 is undoubtedly the best choice. </w:t>
-      </w:r>
-      <w:r>
-        <w:rPr>
-          <w:rFonts w:ascii="Times New Roman" w:hAnsi="Times New Roman" w:cs="Times New Roman"/>
-          <w:sz w:val="28"/>
-          <w:szCs w:val="28"/>
-        </w:rPr>
-        <w:t>The ESP32 has five low power modes</w:t>
-      </w:r>
-      <w:r>
-        <w:rPr>
-          <w:rFonts w:ascii="Times New Roman" w:hAnsi="Times New Roman" w:cs="Times New Roman"/>
-          <w:sz w:val="28"/>
-          <w:szCs w:val="28"/>
-        </w:rPr>
-        <w:t xml:space="preserve">, these are: </w:t>
-      </w:r>
-      <w:r>
-        <w:rPr>
-          <w:rFonts w:ascii="Times New Roman" w:hAnsi="Times New Roman" w:cs="Times New Roman"/>
-          <w:sz w:val="28"/>
-          <w:szCs w:val="28"/>
-        </w:rPr>
-        <w:t xml:space="preserve">modem-sleep, light-sleep, deep-sleep, hibernation, and power off. </w:t>
-      </w:r>
-      <w:r>
-        <w:rPr>
-          <w:rFonts w:ascii="Times New Roman" w:hAnsi="Times New Roman" w:cs="Times New Roman"/>
-          <w:sz w:val="28"/>
-          <w:szCs w:val="28"/>
-        </w:rPr>
-        <w:t xml:space="preserve">These modes allow the system undergo in a low power consuming state when the system isn’t being used, thus allowing energy to be conserved. This feature is essential in any </w:t>
-      </w:r>
-      <w:proofErr w:type="gramStart"/>
-      <w:r>
-        <w:rPr>
-          <w:rFonts w:ascii="Times New Roman" w:hAnsi="Times New Roman" w:cs="Times New Roman"/>
-          <w:sz w:val="28"/>
-          <w:szCs w:val="28"/>
-        </w:rPr>
-        <w:t>battery operated</w:t>
-      </w:r>
-      <w:proofErr w:type="gramEnd"/>
-      <w:r>
-        <w:rPr>
-          <w:rFonts w:ascii="Times New Roman" w:hAnsi="Times New Roman" w:cs="Times New Roman"/>
-          <w:sz w:val="28"/>
-          <w:szCs w:val="28"/>
-        </w:rPr>
-        <w:t xml:space="preserve"> applications. As this system has inherent </w:t>
-      </w:r>
-      <w:proofErr w:type="spellStart"/>
-      <w:r>
-        <w:rPr>
-          <w:rFonts w:ascii="Times New Roman" w:hAnsi="Times New Roman" w:cs="Times New Roman"/>
-          <w:sz w:val="28"/>
-          <w:szCs w:val="28"/>
-        </w:rPr>
-        <w:t>WiFi</w:t>
-      </w:r>
-      <w:proofErr w:type="spellEnd"/>
-      <w:r>
-        <w:rPr>
-          <w:rFonts w:ascii="Times New Roman" w:hAnsi="Times New Roman" w:cs="Times New Roman"/>
-          <w:sz w:val="28"/>
-          <w:szCs w:val="28"/>
-        </w:rPr>
-        <w:t xml:space="preserve"> and Bluetooth system, it helps to conserve energy by monitoring the unnecessary nodes in a forest and cut off the power supply to those specific nodes. These are the few features that easily justifies ESP32 as the best microcontroller to be used in </w:t>
-      </w:r>
-      <w:proofErr w:type="spellStart"/>
-      <w:r>
-        <w:rPr>
-          <w:rFonts w:ascii="Times New Roman" w:hAnsi="Times New Roman" w:cs="Times New Roman"/>
-          <w:sz w:val="28"/>
-          <w:szCs w:val="28"/>
-        </w:rPr>
-        <w:t>a</w:t>
-      </w:r>
-      <w:proofErr w:type="spellEnd"/>
       <w:r>
         <w:rPr>
           <w:rFonts w:ascii="Times New Roman" w:hAnsi="Times New Roman" w:cs="Times New Roman"/>
@@ -4991,7 +4829,7 @@
           <w:szCs w:val="28"/>
         </w:rPr>
       </w:pPr>
-      <w:hyperlink r:id="rId30" w:history="1">
+      <w:hyperlink r:id="rId33" w:anchor="key-advantages-of-the-stm-32-blue-pill" w:history="1">
         <w:r>
           <w:rPr>
             <w:rStyle w:val="Hyperlink"/>
@@ -5016,7 +4854,7 @@
           <w:szCs w:val="28"/>
         </w:rPr>
       </w:pPr>
-      <w:hyperlink r:id="rId31" w:history="1">
+      <w:hyperlink r:id="rId34" w:history="1">
         <w:r>
           <w:rPr>
             <w:rStyle w:val="Hyperlink"/>
@@ -5041,7 +4879,7 @@
           <w:szCs w:val="28"/>
         </w:rPr>
       </w:pPr>
-      <w:hyperlink r:id="rId32" w:history="1">
+      <w:hyperlink r:id="rId35" w:history="1">
         <w:r>
           <w:rPr>
             <w:rStyle w:val="Hyperlink"/>
@@ -5066,7 +4904,7 @@
           <w:szCs w:val="28"/>
         </w:rPr>
       </w:pPr>
-      <w:hyperlink r:id="rId33" w:history="1">
+      <w:hyperlink r:id="rId36" w:anchor=":~:text=LoRa%20enables%20long%2Drange%20transmissions,depending%20upon%20the%20spreading%20factor" w:history="1">
         <w:r>
           <w:rPr>
             <w:rStyle w:val="Hyperlink"/>
@@ -5099,7 +4937,7 @@
           <w:szCs w:val="28"/>
         </w:rPr>
       </w:pPr>
-      <w:hyperlink r:id="rId34" w:history="1">
+      <w:hyperlink r:id="rId37" w:anchor=":~:text=A%20growing%20number%20of%20MCU,that%20need%20to%20be%20supported" w:history="1">
         <w:r>
           <w:rPr>
             <w:rStyle w:val="Hyperlink"/>
@@ -5132,7 +4970,7 @@
           <w:szCs w:val="28"/>
         </w:rPr>
       </w:pPr>
-      <w:hyperlink r:id="rId35" w:history="1">
+      <w:hyperlink r:id="rId38" w:history="1">
         <w:r>
           <w:rPr>
             <w:rStyle w:val="Hyperlink"/>
@@ -5157,7 +4995,7 @@
           <w:szCs w:val="28"/>
         </w:rPr>
       </w:pPr>
-      <w:hyperlink r:id="rId36" w:history="1">
+      <w:hyperlink r:id="rId39" w:anchor=":~:text=The%20ESP32%20has%20five%20low,based%20on%20active%20processing%20capabilities" w:history="1">
         <w:r>
           <w:rPr>
             <w:rStyle w:val="Hyperlink"/>
@@ -5165,17 +5003,7 @@
             <w:sz w:val="28"/>
             <w:szCs w:val="28"/>
           </w:rPr>
-          <w:t>https://www.arrow.com/en/research-and-events/articles/esp32-power-consumption-can-be-reduced-with-sleep-</w:t>
-        </w:r>
-        <w:r>
-          <w:rPr>
-            <w:rStyle w:val="Hyperlink"/>
-            <w:rFonts w:ascii="Times New Roman" w:hAnsi="Times New Roman" w:cs="Times New Roman"/>
-            <w:sz w:val="28"/>
-            <w:szCs w:val="28"/>
-          </w:rPr>
-          <w:lastRenderedPageBreak/>
-          <w:t>modes#:~:text=The%20ESP32%20has%20five%20low,based%20on%20active%20processing%20capabilities</w:t>
+          <w:t>https://www.arrow.com/en/research-and-events/articles/esp32-power-consumption-can-be-reduced-with-sleep-modes#:~:text=The%20ESP32%20has%20five%20low,based%20on%20active%20processing%20capabilities</w:t>
         </w:r>
       </w:hyperlink>
       <w:r>
@@ -5407,61 +5235,7 @@
           <w:sz w:val="28"/>
           <w:szCs w:val="28"/>
         </w:rPr>
-        <w:t xml:space="preserve">As Stereo </w:t>
-      </w:r>
-      <w:proofErr w:type="gramStart"/>
-      <w:r>
-        <w:rPr>
-          <w:rFonts w:ascii="Times New Roman" w:hAnsi="Times New Roman" w:cs="Times New Roman"/>
-          <w:sz w:val="28"/>
-          <w:szCs w:val="28"/>
-        </w:rPr>
-        <w:t>camera’s</w:t>
-      </w:r>
-      <w:proofErr w:type="gramEnd"/>
-      <w:r>
-        <w:rPr>
-          <w:rFonts w:ascii="Times New Roman" w:hAnsi="Times New Roman" w:cs="Times New Roman"/>
-          <w:sz w:val="28"/>
-          <w:szCs w:val="28"/>
-        </w:rPr>
-        <w:t xml:space="preserve"> can access more data, it produces less occlusions. </w:t>
-      </w:r>
-      <w:proofErr w:type="gramStart"/>
-      <w:r>
-        <w:rPr>
-          <w:rFonts w:ascii="Times New Roman" w:hAnsi="Times New Roman" w:cs="Times New Roman"/>
-          <w:sz w:val="28"/>
-          <w:szCs w:val="28"/>
-        </w:rPr>
-        <w:t>Also</w:t>
-      </w:r>
-      <w:proofErr w:type="gramEnd"/>
-      <w:r>
-        <w:rPr>
-          <w:rFonts w:ascii="Times New Roman" w:hAnsi="Times New Roman" w:cs="Times New Roman"/>
-          <w:sz w:val="28"/>
-          <w:szCs w:val="28"/>
-        </w:rPr>
-        <w:t xml:space="preserve"> it can emulate human binocular vision and thus can gain the ability to perceive depth. Having a camera mounted is to literally have all the necessary information around its surroundings which can help it to detect obstacles, avoid bumps, perform visual odometry, etc. Then next most important sensor to have </w:t>
-      </w:r>
-      <w:proofErr w:type="gramStart"/>
-      <w:r>
-        <w:rPr>
-          <w:rFonts w:ascii="Times New Roman" w:hAnsi="Times New Roman" w:cs="Times New Roman"/>
-          <w:sz w:val="28"/>
-          <w:szCs w:val="28"/>
-        </w:rPr>
-        <w:t>is</w:t>
-      </w:r>
-      <w:proofErr w:type="gramEnd"/>
-      <w:r>
-        <w:rPr>
-          <w:rFonts w:ascii="Times New Roman" w:hAnsi="Times New Roman" w:cs="Times New Roman"/>
-          <w:sz w:val="28"/>
-          <w:szCs w:val="28"/>
-        </w:rPr>
-        <w:t xml:space="preserve"> the </w:t>
+        <w:t xml:space="preserve">As Stereo camera’s can access more data, it produces less occlusions. Also it can emulate human binocular vision and thus can gain the ability to perceive depth. Having a camera mounted is to literally have all the necessary information around its surroundings which can help it to detect obstacles, avoid bumps, perform visual odometry, etc. Then next most important sensor to have is the </w:t>
       </w:r>
       <w:r>
         <w:rPr>
@@ -5521,7 +5295,16 @@
           <w:sz w:val="28"/>
           <w:szCs w:val="28"/>
         </w:rPr>
-        <w:t xml:space="preserve"> to navigate their surroundings by providing object perception, object identification and collision avoidance. </w:t>
+        <w:t xml:space="preserve"> to navigate their surroundings by providing object perception, object identification </w:t>
+      </w:r>
+      <w:r>
+        <w:rPr>
+          <w:rFonts w:ascii="Times New Roman" w:hAnsi="Times New Roman" w:cs="Times New Roman"/>
+          <w:sz w:val="28"/>
+          <w:szCs w:val="28"/>
+        </w:rPr>
+        <w:lastRenderedPageBreak/>
+        <w:t xml:space="preserve">and collision avoidance. </w:t>
       </w:r>
       <w:r>
         <w:rPr>
@@ -5565,25 +5348,7 @@
           <w:sz w:val="28"/>
           <w:szCs w:val="28"/>
         </w:rPr>
-        <w:t xml:space="preserve"> must have to be integrated. This sensor </w:t>
-      </w:r>
-      <w:proofErr w:type="gramStart"/>
-      <w:r>
-        <w:rPr>
-          <w:rFonts w:ascii="Times New Roman" w:hAnsi="Times New Roman" w:cs="Times New Roman"/>
-          <w:sz w:val="28"/>
-          <w:szCs w:val="28"/>
-        </w:rPr>
-        <w:t>provide</w:t>
-      </w:r>
-      <w:proofErr w:type="gramEnd"/>
-      <w:r>
-        <w:rPr>
-          <w:rFonts w:ascii="Times New Roman" w:hAnsi="Times New Roman" w:cs="Times New Roman"/>
-          <w:sz w:val="28"/>
-          <w:szCs w:val="28"/>
-        </w:rPr>
-        <w:t xml:space="preserve"> estimation of the robot’s orientation in space, by</w:t>
+        <w:t xml:space="preserve"> must have to be integrated. This sensor provide estimation of the robot’s orientation in space, by</w:t>
       </w:r>
       <w:r>
         <w:rPr>
@@ -5615,85 +5380,137 @@
           <w:sz w:val="28"/>
           <w:szCs w:val="28"/>
         </w:rPr>
+        <w:t xml:space="preserve"> Therefore it</w:t>
+      </w:r>
+      <w:r>
+        <w:rPr>
+          <w:rFonts w:ascii="Times New Roman" w:hAnsi="Times New Roman" w:cs="Times New Roman"/>
+          <w:sz w:val="28"/>
+          <w:szCs w:val="28"/>
+        </w:rPr>
+        <w:t xml:space="preserve"> helps</w:t>
+      </w:r>
+      <w:r>
+        <w:rPr>
+          <w:rFonts w:ascii="Times New Roman" w:hAnsi="Times New Roman" w:cs="Times New Roman"/>
+          <w:sz w:val="28"/>
+          <w:szCs w:val="28"/>
+        </w:rPr>
+        <w:t xml:space="preserve"> in navigating, path control by </w:t>
+      </w:r>
+      <w:r>
+        <w:rPr>
+          <w:rFonts w:ascii="Times New Roman" w:hAnsi="Times New Roman" w:cs="Times New Roman"/>
+          <w:sz w:val="28"/>
+          <w:szCs w:val="28"/>
+        </w:rPr>
+        <w:t>estimat</w:t>
+      </w:r>
+      <w:r>
+        <w:rPr>
+          <w:rFonts w:ascii="Times New Roman" w:hAnsi="Times New Roman" w:cs="Times New Roman"/>
+          <w:sz w:val="28"/>
+          <w:szCs w:val="28"/>
+        </w:rPr>
+        <w:t>ing</w:t>
+      </w:r>
+      <w:r>
+        <w:rPr>
+          <w:rFonts w:ascii="Times New Roman" w:hAnsi="Times New Roman" w:cs="Times New Roman"/>
+          <w:sz w:val="28"/>
+          <w:szCs w:val="28"/>
+        </w:rPr>
+        <w:t xml:space="preserve"> the ro</w:t>
+      </w:r>
+      <w:r>
+        <w:rPr>
+          <w:rFonts w:ascii="Times New Roman" w:hAnsi="Times New Roman" w:cs="Times New Roman"/>
+          <w:sz w:val="28"/>
+          <w:szCs w:val="28"/>
+        </w:rPr>
+        <w:t>bot</w:t>
+      </w:r>
+      <w:r>
+        <w:rPr>
+          <w:rFonts w:ascii="Times New Roman" w:hAnsi="Times New Roman" w:cs="Times New Roman"/>
+          <w:sz w:val="28"/>
+          <w:szCs w:val="28"/>
+        </w:rPr>
+        <w:t>'s motion and orientation.</w:t>
+      </w:r>
+      <w:r>
+        <w:rPr>
+          <w:rFonts w:ascii="Times New Roman" w:hAnsi="Times New Roman" w:cs="Times New Roman"/>
+          <w:sz w:val="28"/>
+          <w:szCs w:val="28"/>
+        </w:rPr>
         <w:t xml:space="preserve"> </w:t>
       </w:r>
-      <w:proofErr w:type="gramStart"/>
-      <w:r>
-        <w:rPr>
-          <w:rFonts w:ascii="Times New Roman" w:hAnsi="Times New Roman" w:cs="Times New Roman"/>
-          <w:sz w:val="28"/>
-          <w:szCs w:val="28"/>
-        </w:rPr>
-        <w:t>Therefore</w:t>
-      </w:r>
-      <w:proofErr w:type="gramEnd"/>
-      <w:r>
-        <w:rPr>
-          <w:rFonts w:ascii="Times New Roman" w:hAnsi="Times New Roman" w:cs="Times New Roman"/>
-          <w:sz w:val="28"/>
-          <w:szCs w:val="28"/>
-        </w:rPr>
-        <w:t xml:space="preserve"> it</w:t>
-      </w:r>
-      <w:r>
-        <w:rPr>
-          <w:rFonts w:ascii="Times New Roman" w:hAnsi="Times New Roman" w:cs="Times New Roman"/>
-          <w:sz w:val="28"/>
-          <w:szCs w:val="28"/>
-        </w:rPr>
-        <w:t xml:space="preserve"> helps</w:t>
-      </w:r>
-      <w:r>
-        <w:rPr>
-          <w:rFonts w:ascii="Times New Roman" w:hAnsi="Times New Roman" w:cs="Times New Roman"/>
-          <w:sz w:val="28"/>
-          <w:szCs w:val="28"/>
-        </w:rPr>
-        <w:t xml:space="preserve"> in navigating, path control by </w:t>
-      </w:r>
-      <w:r>
-        <w:rPr>
-          <w:rFonts w:ascii="Times New Roman" w:hAnsi="Times New Roman" w:cs="Times New Roman"/>
-          <w:sz w:val="28"/>
-          <w:szCs w:val="28"/>
-        </w:rPr>
-        <w:t>estimat</w:t>
-      </w:r>
-      <w:r>
-        <w:rPr>
-          <w:rFonts w:ascii="Times New Roman" w:hAnsi="Times New Roman" w:cs="Times New Roman"/>
-          <w:sz w:val="28"/>
-          <w:szCs w:val="28"/>
-        </w:rPr>
-        <w:t>ing</w:t>
-      </w:r>
-      <w:r>
-        <w:rPr>
-          <w:rFonts w:ascii="Times New Roman" w:hAnsi="Times New Roman" w:cs="Times New Roman"/>
-          <w:sz w:val="28"/>
-          <w:szCs w:val="28"/>
-        </w:rPr>
-        <w:t xml:space="preserve"> the ro</w:t>
-      </w:r>
-      <w:r>
-        <w:rPr>
-          <w:rFonts w:ascii="Times New Roman" w:hAnsi="Times New Roman" w:cs="Times New Roman"/>
-          <w:sz w:val="28"/>
-          <w:szCs w:val="28"/>
-        </w:rPr>
-        <w:t>bot</w:t>
-      </w:r>
-      <w:r>
-        <w:rPr>
-          <w:rFonts w:ascii="Times New Roman" w:hAnsi="Times New Roman" w:cs="Times New Roman"/>
-          <w:sz w:val="28"/>
-          <w:szCs w:val="28"/>
-        </w:rPr>
-        <w:t>'s motion and orientation.</w:t>
-      </w:r>
-      <w:r>
-        <w:rPr>
-          <w:rFonts w:ascii="Times New Roman" w:hAnsi="Times New Roman" w:cs="Times New Roman"/>
+      <w:r>
+        <w:rPr>
+          <w:rFonts w:ascii="Times New Roman" w:hAnsi="Times New Roman" w:cs="Times New Roman"/>
+          <w:b/>
+          <w:bCs/>
+          <w:sz w:val="28"/>
+          <w:szCs w:val="28"/>
+        </w:rPr>
+        <w:t>Ultrasonic Sensors</w:t>
+      </w:r>
+      <w:r>
+        <w:rPr>
+          <w:rFonts w:ascii="Times New Roman" w:hAnsi="Times New Roman" w:cs="Times New Roman"/>
+          <w:sz w:val="28"/>
+          <w:szCs w:val="28"/>
+        </w:rPr>
+        <w:t xml:space="preserve"> are used </w:t>
+      </w:r>
+      <w:r>
+        <w:rPr>
+          <w:rFonts w:ascii="Times New Roman" w:hAnsi="Times New Roman" w:cs="Times New Roman"/>
+          <w:sz w:val="28"/>
+          <w:szCs w:val="28"/>
+        </w:rPr>
+        <w:t>to</w:t>
+      </w:r>
+      <w:r>
+        <w:rPr>
+          <w:rFonts w:ascii="Times New Roman" w:hAnsi="Times New Roman" w:cs="Times New Roman"/>
+          <w:sz w:val="28"/>
+          <w:szCs w:val="28"/>
+        </w:rPr>
+        <w:t xml:space="preserve"> supplement the LIDAR data for close-range object detection</w:t>
+      </w:r>
+      <w:r>
+        <w:rPr>
+          <w:rFonts w:ascii="Times New Roman" w:hAnsi="Times New Roman" w:cs="Times New Roman"/>
+          <w:sz w:val="28"/>
+          <w:szCs w:val="28"/>
+        </w:rPr>
+        <w:t xml:space="preserve"> by measuring short range distances</w:t>
+      </w:r>
+      <w:r>
+        <w:rPr>
+          <w:rFonts w:ascii="Times New Roman" w:hAnsi="Times New Roman" w:cs="Times New Roman"/>
+          <w:sz w:val="28"/>
+          <w:szCs w:val="28"/>
+        </w:rPr>
+        <w:t xml:space="preserve">. </w:t>
+      </w:r>
+      <w:r>
+        <w:rPr>
+          <w:rFonts w:ascii="Times New Roman" w:hAnsi="Times New Roman" w:cs="Times New Roman"/>
+          <w:b/>
+          <w:bCs/>
+          <w:sz w:val="28"/>
+          <w:szCs w:val="28"/>
+        </w:rPr>
+        <w:t>Gas sensors</w:t>
+      </w:r>
+      <w:r>
+        <w:rPr>
+          <w:rFonts w:ascii="Times New Roman" w:hAnsi="Times New Roman" w:cs="Times New Roman"/>
+          <w:b/>
+          <w:bCs/>
           <w:sz w:val="28"/>
           <w:szCs w:val="28"/>
         </w:rPr>
@@ -5702,68 +5519,48 @@
       <w:r>
         <w:rPr>
           <w:rFonts w:ascii="Times New Roman" w:hAnsi="Times New Roman" w:cs="Times New Roman"/>
-          <w:b/>
-          <w:bCs/>
-          <w:sz w:val="28"/>
-          <w:szCs w:val="28"/>
-        </w:rPr>
-        <w:t>Ultrasonic Sensors</w:t>
-      </w:r>
-      <w:r>
-        <w:rPr>
-          <w:rFonts w:ascii="Times New Roman" w:hAnsi="Times New Roman" w:cs="Times New Roman"/>
-          <w:sz w:val="28"/>
-          <w:szCs w:val="28"/>
-        </w:rPr>
-        <w:t xml:space="preserve"> are used </w:t>
-      </w:r>
-      <w:r>
-        <w:rPr>
-          <w:rFonts w:ascii="Times New Roman" w:hAnsi="Times New Roman" w:cs="Times New Roman"/>
-          <w:sz w:val="28"/>
-          <w:szCs w:val="28"/>
-        </w:rPr>
-        <w:t>to</w:t>
-      </w:r>
-      <w:r>
-        <w:rPr>
-          <w:rFonts w:ascii="Times New Roman" w:hAnsi="Times New Roman" w:cs="Times New Roman"/>
-          <w:sz w:val="28"/>
-          <w:szCs w:val="28"/>
-        </w:rPr>
-        <w:t xml:space="preserve"> supplement the LIDAR data for close-range object detection</w:t>
-      </w:r>
-      <w:r>
-        <w:rPr>
-          <w:rFonts w:ascii="Times New Roman" w:hAnsi="Times New Roman" w:cs="Times New Roman"/>
-          <w:sz w:val="28"/>
-          <w:szCs w:val="28"/>
-        </w:rPr>
-        <w:t xml:space="preserve"> by measuring short range distances</w:t>
-      </w:r>
-      <w:r>
-        <w:rPr>
-          <w:rFonts w:ascii="Times New Roman" w:hAnsi="Times New Roman" w:cs="Times New Roman"/>
-          <w:sz w:val="28"/>
-          <w:szCs w:val="28"/>
-        </w:rPr>
-        <w:t xml:space="preserve">. </w:t>
-      </w:r>
-      <w:r>
-        <w:rPr>
-          <w:rFonts w:ascii="Times New Roman" w:hAnsi="Times New Roman" w:cs="Times New Roman"/>
-          <w:b/>
-          <w:bCs/>
-          <w:sz w:val="28"/>
-          <w:szCs w:val="28"/>
-        </w:rPr>
-        <w:t>Gas sensors</w:t>
-      </w:r>
-      <w:r>
-        <w:rPr>
-          <w:rFonts w:ascii="Times New Roman" w:hAnsi="Times New Roman" w:cs="Times New Roman"/>
-          <w:b/>
-          <w:bCs/>
+          <w:sz w:val="28"/>
+          <w:szCs w:val="28"/>
+        </w:rPr>
+        <w:t>are also used to classify any potentially harmful gas’s existence in the air.</w:t>
+      </w:r>
+    </w:p>
+    <w:p>
+      <w:pPr>
+        <w:rPr>
+          <w:rFonts w:ascii="Times New Roman" w:hAnsi="Times New Roman" w:cs="Times New Roman"/>
+          <w:sz w:val="28"/>
+          <w:szCs w:val="28"/>
+        </w:rPr>
+      </w:pPr>
+    </w:p>
+    <w:p>
+      <w:pPr>
+        <w:rPr>
+          <w:rFonts w:ascii="Times New Roman" w:hAnsi="Times New Roman" w:cs="Times New Roman"/>
+          <w:sz w:val="28"/>
+          <w:szCs w:val="28"/>
+        </w:rPr>
+      </w:pPr>
+      <w:r>
+        <w:rPr>
+          <w:rFonts w:ascii="Times New Roman" w:hAnsi="Times New Roman" w:cs="Times New Roman"/>
+          <w:sz w:val="28"/>
+          <w:szCs w:val="28"/>
+        </w:rPr>
+        <w:t xml:space="preserve">For controlling the movement: </w:t>
+      </w:r>
+      <w:r>
+        <w:rPr>
+          <w:rFonts w:ascii="Times New Roman" w:hAnsi="Times New Roman" w:cs="Times New Roman"/>
+          <w:sz w:val="28"/>
+          <w:szCs w:val="28"/>
+        </w:rPr>
+        <w:t>A</w:t>
+      </w:r>
+      <w:r>
+        <w:rPr>
+          <w:rFonts w:ascii="Times New Roman" w:hAnsi="Times New Roman" w:cs="Times New Roman"/>
           <w:sz w:val="28"/>
           <w:szCs w:val="28"/>
         </w:rPr>
@@ -5772,90 +5569,12 @@
       <w:r>
         <w:rPr>
           <w:rFonts w:ascii="Times New Roman" w:hAnsi="Times New Roman" w:cs="Times New Roman"/>
-          <w:sz w:val="28"/>
-          <w:szCs w:val="28"/>
-        </w:rPr>
-        <w:t xml:space="preserve">are also used to classify any potentially harmful </w:t>
-      </w:r>
-      <w:proofErr w:type="spellStart"/>
-      <w:r>
-        <w:rPr>
-          <w:rFonts w:ascii="Times New Roman" w:hAnsi="Times New Roman" w:cs="Times New Roman"/>
-          <w:sz w:val="28"/>
-          <w:szCs w:val="28"/>
-        </w:rPr>
-        <w:t>gas’s</w:t>
-      </w:r>
-      <w:proofErr w:type="spellEnd"/>
-      <w:r>
-        <w:rPr>
-          <w:rFonts w:ascii="Times New Roman" w:hAnsi="Times New Roman" w:cs="Times New Roman"/>
-          <w:sz w:val="28"/>
-          <w:szCs w:val="28"/>
-        </w:rPr>
-        <w:t xml:space="preserve"> existence in the air.</w:t>
-      </w:r>
-    </w:p>
-    <w:p>
-      <w:pPr>
-        <w:rPr>
-          <w:rFonts w:ascii="Times New Roman" w:hAnsi="Times New Roman" w:cs="Times New Roman"/>
-          <w:sz w:val="28"/>
-          <w:szCs w:val="28"/>
-        </w:rPr>
-      </w:pPr>
-    </w:p>
-    <w:p>
-      <w:pPr>
-        <w:rPr>
-          <w:rFonts w:ascii="Times New Roman" w:hAnsi="Times New Roman" w:cs="Times New Roman"/>
-          <w:sz w:val="28"/>
-          <w:szCs w:val="28"/>
-        </w:rPr>
-      </w:pPr>
-      <w:r>
-        <w:rPr>
-          <w:rFonts w:ascii="Times New Roman" w:hAnsi="Times New Roman" w:cs="Times New Roman"/>
-          <w:sz w:val="28"/>
-          <w:szCs w:val="28"/>
-        </w:rPr>
-        <w:t xml:space="preserve">For controlling the movement: </w:t>
-      </w:r>
-      <w:r>
-        <w:rPr>
-          <w:rFonts w:ascii="Times New Roman" w:hAnsi="Times New Roman" w:cs="Times New Roman"/>
-          <w:sz w:val="28"/>
-          <w:szCs w:val="28"/>
-        </w:rPr>
-        <w:t>A</w:t>
-      </w:r>
-      <w:r>
-        <w:rPr>
-          <w:rFonts w:ascii="Times New Roman" w:hAnsi="Times New Roman" w:cs="Times New Roman"/>
-          <w:sz w:val="28"/>
-          <w:szCs w:val="28"/>
-        </w:rPr>
-        <w:t xml:space="preserve"> </w:t>
-      </w:r>
-      <w:r>
-        <w:rPr>
-          <w:rFonts w:ascii="Times New Roman" w:hAnsi="Times New Roman" w:cs="Times New Roman"/>
-          <w:b/>
-          <w:bCs/>
-          <w:sz w:val="28"/>
-          <w:szCs w:val="28"/>
-        </w:rPr>
-        <w:t>Wheel</w:t>
-      </w:r>
-      <w:r>
-        <w:rPr>
-          <w:rFonts w:ascii="Times New Roman" w:hAnsi="Times New Roman" w:cs="Times New Roman"/>
-          <w:b/>
-          <w:bCs/>
-          <w:sz w:val="28"/>
-          <w:szCs w:val="28"/>
-        </w:rPr>
-        <w:t xml:space="preserve"> encoder</w:t>
+          <w:b/>
+          <w:bCs/>
+          <w:sz w:val="28"/>
+          <w:szCs w:val="28"/>
+        </w:rPr>
+        <w:t>Wheel encoder</w:t>
       </w:r>
       <w:r>
         <w:rPr>
@@ -5903,25 +5622,7 @@
           <w:sz w:val="28"/>
           <w:szCs w:val="28"/>
         </w:rPr>
-        <w:t xml:space="preserve">. </w:t>
-      </w:r>
-      <w:proofErr w:type="gramStart"/>
-      <w:r>
-        <w:rPr>
-          <w:rFonts w:ascii="Times New Roman" w:hAnsi="Times New Roman" w:cs="Times New Roman"/>
-          <w:sz w:val="28"/>
-          <w:szCs w:val="28"/>
-        </w:rPr>
-        <w:t>Also</w:t>
-      </w:r>
-      <w:proofErr w:type="gramEnd"/>
-      <w:r>
-        <w:rPr>
-          <w:rFonts w:ascii="Times New Roman" w:hAnsi="Times New Roman" w:cs="Times New Roman"/>
-          <w:sz w:val="28"/>
-          <w:szCs w:val="28"/>
-        </w:rPr>
-        <w:t xml:space="preserve"> the </w:t>
+        <w:t xml:space="preserve">. Also the </w:t>
       </w:r>
       <w:r>
         <w:rPr>
@@ -6028,7 +5729,7 @@
           <w:szCs w:val="28"/>
         </w:rPr>
       </w:pPr>
-      <w:hyperlink r:id="rId37" w:history="1">
+      <w:hyperlink r:id="rId40" w:history="1">
         <w:r>
           <w:rPr>
             <w:rStyle w:val="Hyperlink"/>
@@ -6053,7 +5754,7 @@
           <w:szCs w:val="28"/>
         </w:rPr>
       </w:pPr>
-      <w:hyperlink r:id="rId38" w:history="1">
+      <w:hyperlink r:id="rId41" w:history="1">
         <w:r>
           <w:rPr>
             <w:rStyle w:val="Hyperlink"/>
@@ -6078,7 +5779,7 @@
           <w:szCs w:val="28"/>
         </w:rPr>
       </w:pPr>
-      <w:hyperlink r:id="rId39" w:history="1">
+      <w:hyperlink r:id="rId42" w:anchor=":~:text=A%20stereo%20camera%20is%20a,the%20ability%20to%20perceive%20depth" w:history="1">
         <w:r>
           <w:rPr>
             <w:rStyle w:val="Hyperlink"/>
@@ -6111,7 +5812,7 @@
           <w:szCs w:val="28"/>
         </w:rPr>
       </w:pPr>
-      <w:hyperlink r:id="rId40" w:history="1">
+      <w:hyperlink r:id="rId43" w:anchor=":~:text=An%20encoder%20is%20a%20sensor,speed%20and%20with%20high%20accuracy" w:history="1">
         <w:r>
           <w:rPr>
             <w:rStyle w:val="Hyperlink"/>
@@ -6260,7 +5961,6 @@
           <w:szCs w:val="28"/>
           <w:u w:val="single"/>
         </w:rPr>
-        <w:lastRenderedPageBreak/>
         <w:t>TASK 6:</w:t>
       </w:r>
     </w:p>
@@ -6548,7 +6248,6 @@
           <w:sz w:val="40"/>
           <w:szCs w:val="40"/>
         </w:rPr>
-        <w:lastRenderedPageBreak/>
         <w:t>…………………………………………………………….</w:t>
       </w:r>
     </w:p>
@@ -6652,7 +6351,7 @@
           <w:u w:val="single"/>
         </w:rPr>
       </w:pPr>
-      <w:hyperlink r:id="rId41" w:history="1">
+      <w:hyperlink r:id="rId44" w:history="1">
         <w:r>
           <w:rPr>
             <w:rStyle w:val="Hyperlink"/>
@@ -6744,25 +6443,7 @@
           <w:sz w:val="28"/>
           <w:szCs w:val="28"/>
         </w:rPr>
-        <w:t xml:space="preserve"> Counting the number of connected </w:t>
-      </w:r>
-      <w:proofErr w:type="gramStart"/>
-      <w:r>
-        <w:rPr>
-          <w:rFonts w:ascii="Times New Roman" w:hAnsi="Times New Roman" w:cs="Times New Roman"/>
-          <w:sz w:val="28"/>
-          <w:szCs w:val="28"/>
-        </w:rPr>
-        <w:t>component</w:t>
-      </w:r>
-      <w:proofErr w:type="gramEnd"/>
-      <w:r>
-        <w:rPr>
-          <w:rFonts w:ascii="Times New Roman" w:hAnsi="Times New Roman" w:cs="Times New Roman"/>
-          <w:sz w:val="28"/>
-          <w:szCs w:val="28"/>
-        </w:rPr>
-        <w:t xml:space="preserve"> is enough for this task. If the count of the connected component in a bi-directional graph exceeds 1, then the graph surely do</w:t>
+        <w:t xml:space="preserve"> Counting the number of connected component is enough for this task. If the count of the connected component in a bi-directional graph exceeds 1, then the graph surely do</w:t>
       </w:r>
       <w:r>
         <w:rPr>
@@ -6822,16 +6503,7 @@
           <w:szCs w:val="28"/>
           <w:u w:val="single"/>
         </w:rPr>
-        <w:t>Solution Approach</w:t>
-      </w:r>
-      <w:r>
-        <w:rPr>
-          <w:rFonts w:ascii="Times New Roman" w:hAnsi="Times New Roman" w:cs="Times New Roman"/>
-          <w:sz w:val="28"/>
-          <w:szCs w:val="28"/>
-          <w:u w:val="single"/>
-        </w:rPr>
-        <w:t>:</w:t>
+        <w:t>Solution Approach:</w:t>
       </w:r>
       <w:r>
         <w:rPr>
@@ -6863,7 +6535,16 @@
           <w:sz w:val="28"/>
           <w:szCs w:val="28"/>
         </w:rPr>
-        <w:t xml:space="preserve"> will give. Because, the code has a Boolean visited array all of which are initialized with 0, meaning none of the nodes have been visited. The </w:t>
+        <w:t xml:space="preserve"> will give. Because, the code has a </w:t>
+      </w:r>
+      <w:r>
+        <w:rPr>
+          <w:rFonts w:ascii="Times New Roman" w:hAnsi="Times New Roman" w:cs="Times New Roman"/>
+          <w:sz w:val="28"/>
+          <w:szCs w:val="28"/>
+        </w:rPr>
+        <w:lastRenderedPageBreak/>
+        <w:t xml:space="preserve">Boolean visited array all of which are initialized with 0, meaning none of the nodes have been visited. The </w:t>
       </w:r>
       <w:r>
         <w:rPr>
@@ -7031,88 +6712,7 @@
           <w:sz w:val="28"/>
           <w:szCs w:val="28"/>
         </w:rPr>
-        <w:t xml:space="preserve"> of connected </w:t>
-      </w:r>
-      <w:proofErr w:type="gramStart"/>
-      <w:r>
-        <w:rPr>
-          <w:rFonts w:ascii="Times New Roman" w:hAnsi="Times New Roman" w:cs="Times New Roman"/>
-          <w:sz w:val="28"/>
-          <w:szCs w:val="28"/>
-        </w:rPr>
-        <w:t>component</w:t>
-      </w:r>
-      <w:proofErr w:type="gramEnd"/>
-      <w:r>
-        <w:rPr>
-          <w:rFonts w:ascii="Times New Roman" w:hAnsi="Times New Roman" w:cs="Times New Roman"/>
-          <w:sz w:val="28"/>
-          <w:szCs w:val="28"/>
-        </w:rPr>
-        <w:t xml:space="preserve">. This algorithm will be executed until all the nodes/vertices are marked as ‘can be visited’. If the number of connected </w:t>
-      </w:r>
-      <w:proofErr w:type="gramStart"/>
-      <w:r>
-        <w:rPr>
-          <w:rFonts w:ascii="Times New Roman" w:hAnsi="Times New Roman" w:cs="Times New Roman"/>
-          <w:sz w:val="28"/>
-          <w:szCs w:val="28"/>
-        </w:rPr>
-        <w:t>component</w:t>
-      </w:r>
-      <w:proofErr w:type="gramEnd"/>
-      <w:r>
-        <w:rPr>
-          <w:rFonts w:ascii="Times New Roman" w:hAnsi="Times New Roman" w:cs="Times New Roman"/>
-          <w:sz w:val="28"/>
-          <w:szCs w:val="28"/>
-        </w:rPr>
-        <w:t xml:space="preserve"> is found to be greater than 1, this means that the graph </w:t>
-      </w:r>
-      <w:r>
-        <w:rPr>
-          <w:rFonts w:ascii="Times New Roman" w:hAnsi="Times New Roman" w:cs="Times New Roman"/>
-          <w:sz w:val="28"/>
-          <w:szCs w:val="28"/>
-        </w:rPr>
-        <w:lastRenderedPageBreak/>
-        <w:t xml:space="preserve">doesn’t have a valid path that exists to visit all the nodes/vertices. </w:t>
-      </w:r>
-      <w:proofErr w:type="gramStart"/>
-      <w:r>
-        <w:rPr>
-          <w:rFonts w:ascii="Times New Roman" w:hAnsi="Times New Roman" w:cs="Times New Roman"/>
-          <w:sz w:val="28"/>
-          <w:szCs w:val="28"/>
-        </w:rPr>
-        <w:t>Thus</w:t>
-      </w:r>
-      <w:proofErr w:type="gramEnd"/>
-      <w:r>
-        <w:rPr>
-          <w:rFonts w:ascii="Times New Roman" w:hAnsi="Times New Roman" w:cs="Times New Roman"/>
-          <w:sz w:val="28"/>
-          <w:szCs w:val="28"/>
-        </w:rPr>
-        <w:t xml:space="preserve"> the output will be ‘false’. </w:t>
-      </w:r>
-      <w:proofErr w:type="gramStart"/>
-      <w:r>
-        <w:rPr>
-          <w:rFonts w:ascii="Times New Roman" w:hAnsi="Times New Roman" w:cs="Times New Roman"/>
-          <w:sz w:val="28"/>
-          <w:szCs w:val="28"/>
-        </w:rPr>
-        <w:t>Otherwise</w:t>
-      </w:r>
-      <w:proofErr w:type="gramEnd"/>
-      <w:r>
-        <w:rPr>
-          <w:rFonts w:ascii="Times New Roman" w:hAnsi="Times New Roman" w:cs="Times New Roman"/>
-          <w:sz w:val="28"/>
-          <w:szCs w:val="28"/>
-        </w:rPr>
-        <w:t xml:space="preserve"> the output will be ‘true’, meaning in the given graph, there exists a valid path to visit all the nodes/vertices. </w:t>
+        <w:t xml:space="preserve"> of connected component. This algorithm will be executed until all the nodes/vertices are marked as ‘can be visited’. If the number of connected component is found to be greater than 1, this means that the graph doesn’t have a valid path that exists to visit all the nodes/vertices. Thus the output will be ‘false’. Otherwise the output will be ‘true’, meaning in the given graph, there exists a valid path to visit all the nodes/vertices. </w:t>
       </w:r>
     </w:p>
     <w:p>
@@ -7170,51 +6770,15 @@
           <w:sz w:val="28"/>
           <w:szCs w:val="28"/>
         </w:rPr>
-        <w:t xml:space="preserve">- the number of </w:t>
-      </w:r>
-      <w:proofErr w:type="gramStart"/>
-      <w:r>
-        <w:rPr>
-          <w:rFonts w:ascii="Times New Roman" w:hAnsi="Times New Roman" w:cs="Times New Roman"/>
-          <w:sz w:val="28"/>
-          <w:szCs w:val="28"/>
-        </w:rPr>
-        <w:t>vertex</w:t>
-      </w:r>
-      <w:proofErr w:type="gramEnd"/>
-      <w:r>
-        <w:rPr>
-          <w:rFonts w:ascii="Times New Roman" w:hAnsi="Times New Roman" w:cs="Times New Roman"/>
-          <w:sz w:val="28"/>
-          <w:szCs w:val="28"/>
-        </w:rPr>
-        <w:t>, the number of edge.</w:t>
-      </w:r>
-      <w:r>
-        <w:rPr>
-          <w:rFonts w:ascii="Times New Roman" w:hAnsi="Times New Roman" w:cs="Times New Roman"/>
-          <w:sz w:val="28"/>
-          <w:szCs w:val="28"/>
-        </w:rPr>
-        <w:t xml:space="preserve"> Then the e lines </w:t>
-      </w:r>
-      <w:proofErr w:type="gramStart"/>
-      <w:r>
-        <w:rPr>
-          <w:rFonts w:ascii="Times New Roman" w:hAnsi="Times New Roman" w:cs="Times New Roman"/>
-          <w:sz w:val="28"/>
-          <w:szCs w:val="28"/>
-        </w:rPr>
-        <w:t>contains</w:t>
-      </w:r>
-      <w:proofErr w:type="gramEnd"/>
-      <w:r>
-        <w:rPr>
-          <w:rFonts w:ascii="Times New Roman" w:hAnsi="Times New Roman" w:cs="Times New Roman"/>
-          <w:sz w:val="28"/>
-          <w:szCs w:val="28"/>
-        </w:rPr>
-        <w:t xml:space="preserve"> all the edges. </w:t>
+        <w:t>- the number of vertex, the number of edge.</w:t>
+      </w:r>
+      <w:r>
+        <w:rPr>
+          <w:rFonts w:ascii="Times New Roman" w:hAnsi="Times New Roman" w:cs="Times New Roman"/>
+          <w:sz w:val="28"/>
+          <w:szCs w:val="28"/>
+        </w:rPr>
+        <w:t xml:space="preserve"> Then the e lines contains all the edges. </w:t>
       </w:r>
     </w:p>
     <w:p>
@@ -7306,7 +6870,6 @@
           </w:tcPr>
           <w:p>
             <w:pPr>
-              <w:spacing w:after="0" w:line="240" w:lineRule="auto"/>
               <w:rPr>
                 <w:rFonts w:ascii="Times New Roman" w:hAnsi="Times New Roman" w:cs="Times New Roman"/>
                 <w:sz w:val="28"/>
@@ -7324,7 +6887,6 @@
           </w:p>
           <w:p>
             <w:pPr>
-              <w:spacing w:after="0" w:line="240" w:lineRule="auto"/>
               <w:rPr>
                 <w:rFonts w:ascii="Times New Roman" w:hAnsi="Times New Roman" w:cs="Times New Roman"/>
                 <w:sz w:val="28"/>
@@ -7342,7 +6904,6 @@
           </w:p>
           <w:p>
             <w:pPr>
-              <w:spacing w:after="0" w:line="240" w:lineRule="auto"/>
               <w:rPr>
                 <w:rFonts w:ascii="Times New Roman" w:hAnsi="Times New Roman" w:cs="Times New Roman"/>
                 <w:sz w:val="28"/>
@@ -7678,7 +7239,7 @@
                     <pic:cNvPicPr/>
                   </pic:nvPicPr>
                   <pic:blipFill>
-                    <a:blip r:embed="rId42">
+                    <a:blip r:embed="rId45">
                       <a:extLst>
                         <a:ext uri="{28A0092B-C50C-407E-A947-70E740481C1C}">
                           <a14:useLocalDpi xmlns:a14="http://schemas.microsoft.com/office/drawing/2010/main" val="0"/>
@@ -7757,7 +7318,7 @@
           <w:szCs w:val="28"/>
         </w:rPr>
       </w:pPr>
-      <w:hyperlink r:id="rId43" w:history="1">
+      <w:hyperlink r:id="rId46" w:history="1">
         <w:r>
           <w:rPr>
             <w:rStyle w:val="Hyperlink"/>
@@ -7985,23 +7546,66 @@
           <w:sz w:val="28"/>
           <w:szCs w:val="28"/>
         </w:rPr>
-        <w:t xml:space="preserve">the shortest paths between nodes in a non-negative weighted graph. There are many </w:t>
-      </w:r>
-      <w:proofErr w:type="gramStart"/>
-      <w:r>
-        <w:rPr>
-          <w:rFonts w:ascii="Times New Roman" w:hAnsi="Times New Roman" w:cs="Times New Roman"/>
-          <w:sz w:val="28"/>
-          <w:szCs w:val="28"/>
-        </w:rPr>
-        <w:t>real world</w:t>
-      </w:r>
-      <w:proofErr w:type="gramEnd"/>
-      <w:r>
-        <w:rPr>
-          <w:rFonts w:ascii="Times New Roman" w:hAnsi="Times New Roman" w:cs="Times New Roman"/>
-          <w:sz w:val="28"/>
-          <w:szCs w:val="28"/>
+        <w:t xml:space="preserve">the shortest paths between nodes in a non-negative weighted graph. There are many real world </w:t>
+      </w:r>
+      <w:r>
+        <w:rPr>
+          <w:rFonts w:ascii="Times New Roman" w:hAnsi="Times New Roman" w:cs="Times New Roman"/>
+          <w:sz w:val="28"/>
+          <w:szCs w:val="28"/>
+        </w:rPr>
+        <w:t xml:space="preserve">use cases </w:t>
+      </w:r>
+      <w:r>
+        <w:rPr>
+          <w:rFonts w:ascii="Times New Roman" w:hAnsi="Times New Roman" w:cs="Times New Roman"/>
+          <w:sz w:val="28"/>
+          <w:szCs w:val="28"/>
+        </w:rPr>
+        <w:t xml:space="preserve">where this algorithm is used. Like: Google map’s digital mapping, Telephone network, IP routing, </w:t>
+      </w:r>
+      <w:r>
+        <w:rPr>
+          <w:rFonts w:ascii="Times New Roman" w:hAnsi="Times New Roman" w:cs="Times New Roman"/>
+          <w:sz w:val="28"/>
+          <w:szCs w:val="28"/>
+        </w:rPr>
+        <w:t xml:space="preserve">Robotic Path, etc. </w:t>
+      </w:r>
+    </w:p>
+    <w:p>
+      <w:pPr>
+        <w:rPr>
+          <w:rFonts w:ascii="Times New Roman" w:hAnsi="Times New Roman" w:cs="Times New Roman"/>
+          <w:sz w:val="28"/>
+          <w:szCs w:val="28"/>
+        </w:rPr>
+      </w:pPr>
+    </w:p>
+    <w:p>
+      <w:pPr>
+        <w:rPr>
+          <w:rFonts w:ascii="Times New Roman" w:hAnsi="Times New Roman" w:cs="Times New Roman"/>
+          <w:sz w:val="28"/>
+          <w:szCs w:val="28"/>
+        </w:rPr>
+      </w:pPr>
+      <w:r>
+        <w:rPr>
+          <w:rFonts w:ascii="Times New Roman" w:hAnsi="Times New Roman" w:cs="Times New Roman"/>
+          <w:sz w:val="28"/>
+          <w:szCs w:val="28"/>
+          <w:u w:val="single"/>
+        </w:rPr>
+        <w:lastRenderedPageBreak/>
+        <w:t>Advantage and Disadvantages:</w:t>
+      </w:r>
+      <w:r>
+        <w:rPr>
+          <w:rFonts w:ascii="Times New Roman" w:hAnsi="Times New Roman" w:cs="Times New Roman"/>
+          <w:sz w:val="28"/>
+          <w:szCs w:val="28"/>
+          <w:u w:val="single"/>
         </w:rPr>
         <w:t xml:space="preserve"> </w:t>
       </w:r>
@@ -8011,177 +7615,61 @@
           <w:sz w:val="28"/>
           <w:szCs w:val="28"/>
         </w:rPr>
-        <w:t xml:space="preserve">use cases </w:t>
-      </w:r>
-      <w:r>
-        <w:rPr>
-          <w:rFonts w:ascii="Times New Roman" w:hAnsi="Times New Roman" w:cs="Times New Roman"/>
-          <w:sz w:val="28"/>
-          <w:szCs w:val="28"/>
-        </w:rPr>
-        <w:t xml:space="preserve">where this algorithm is used. Like: Google map’s digital mapping, Telephone network, IP routing, </w:t>
-      </w:r>
-      <w:r>
-        <w:rPr>
-          <w:rFonts w:ascii="Times New Roman" w:hAnsi="Times New Roman" w:cs="Times New Roman"/>
-          <w:sz w:val="28"/>
-          <w:szCs w:val="28"/>
-        </w:rPr>
-        <w:t xml:space="preserve">Robotic Path, etc. </w:t>
-      </w:r>
-    </w:p>
-    <w:p>
-      <w:pPr>
-        <w:rPr>
-          <w:rFonts w:ascii="Times New Roman" w:hAnsi="Times New Roman" w:cs="Times New Roman"/>
-          <w:sz w:val="28"/>
-          <w:szCs w:val="28"/>
-        </w:rPr>
-      </w:pPr>
-    </w:p>
-    <w:p>
-      <w:pPr>
-        <w:rPr>
-          <w:rFonts w:ascii="Times New Roman" w:hAnsi="Times New Roman" w:cs="Times New Roman"/>
-          <w:sz w:val="28"/>
-          <w:szCs w:val="28"/>
-        </w:rPr>
-      </w:pPr>
-      <w:r>
-        <w:rPr>
-          <w:rFonts w:ascii="Times New Roman" w:hAnsi="Times New Roman" w:cs="Times New Roman"/>
-          <w:sz w:val="28"/>
-          <w:szCs w:val="28"/>
-          <w:u w:val="single"/>
-        </w:rPr>
-        <w:t>Advantage and Disadvantages:</w:t>
-      </w:r>
-      <w:r>
-        <w:rPr>
-          <w:rFonts w:ascii="Times New Roman" w:hAnsi="Times New Roman" w:cs="Times New Roman"/>
-          <w:sz w:val="28"/>
-          <w:szCs w:val="28"/>
-          <w:u w:val="single"/>
-        </w:rPr>
-        <w:t xml:space="preserve"> </w:t>
-      </w:r>
-      <w:r>
-        <w:rPr>
-          <w:rFonts w:ascii="Times New Roman" w:hAnsi="Times New Roman" w:cs="Times New Roman"/>
-          <w:sz w:val="28"/>
-          <w:szCs w:val="28"/>
-        </w:rPr>
-        <w:t xml:space="preserve">The major advantage of this algorithm is the time complexity. It has almost linear time complexity where the time complexity only depends on the summation of the number of edges and nodes. </w:t>
-      </w:r>
-      <w:proofErr w:type="gramStart"/>
-      <w:r>
-        <w:rPr>
-          <w:rFonts w:ascii="Times New Roman" w:hAnsi="Times New Roman" w:cs="Times New Roman"/>
-          <w:sz w:val="28"/>
-          <w:szCs w:val="28"/>
-        </w:rPr>
-        <w:t>Also</w:t>
-      </w:r>
-      <w:proofErr w:type="gramEnd"/>
-      <w:r>
-        <w:rPr>
-          <w:rFonts w:ascii="Times New Roman" w:hAnsi="Times New Roman" w:cs="Times New Roman"/>
-          <w:sz w:val="28"/>
-          <w:szCs w:val="28"/>
-        </w:rPr>
-        <w:t xml:space="preserve"> it </w:t>
-      </w:r>
-      <w:r>
-        <w:rPr>
-          <w:rFonts w:ascii="Times New Roman" w:hAnsi="Times New Roman" w:cs="Times New Roman"/>
-          <w:sz w:val="28"/>
-          <w:szCs w:val="28"/>
-        </w:rPr>
-        <w:t xml:space="preserve">guarantees the shortest path from the source vertex to all other vertices only when the edges have non-negative weights. But it also has some drawbacks, one is very apparent which is- this algorithm can’t handle negative weighted edges. </w:t>
-      </w:r>
-      <w:proofErr w:type="gramStart"/>
-      <w:r>
-        <w:rPr>
-          <w:rFonts w:ascii="Times New Roman" w:hAnsi="Times New Roman" w:cs="Times New Roman"/>
-          <w:sz w:val="28"/>
-          <w:szCs w:val="28"/>
-        </w:rPr>
-        <w:t>Also</w:t>
-      </w:r>
-      <w:proofErr w:type="gramEnd"/>
-      <w:r>
-        <w:rPr>
-          <w:rFonts w:ascii="Times New Roman" w:hAnsi="Times New Roman" w:cs="Times New Roman"/>
-          <w:sz w:val="28"/>
-          <w:szCs w:val="28"/>
-        </w:rPr>
-        <w:t xml:space="preserve"> when number of nodes in a network becomes very large, it gets complicated for the algorithm to efficiently iterate through. </w:t>
-      </w:r>
-    </w:p>
-    <w:p>
-      <w:pPr>
-        <w:rPr>
-          <w:rFonts w:ascii="Times New Roman" w:hAnsi="Times New Roman" w:cs="Times New Roman"/>
-          <w:sz w:val="28"/>
-          <w:szCs w:val="28"/>
-        </w:rPr>
-      </w:pPr>
-    </w:p>
-    <w:p>
-      <w:pPr>
-        <w:rPr>
-          <w:rFonts w:ascii="Times New Roman" w:hAnsi="Times New Roman" w:cs="Times New Roman"/>
-          <w:sz w:val="28"/>
-          <w:szCs w:val="28"/>
-        </w:rPr>
-      </w:pPr>
-    </w:p>
-    <w:p>
-      <w:pPr>
-        <w:rPr>
-          <w:rFonts w:ascii="Times New Roman" w:hAnsi="Times New Roman" w:cs="Times New Roman"/>
-          <w:sz w:val="28"/>
-          <w:szCs w:val="28"/>
-          <w:u w:val="single"/>
-        </w:rPr>
-      </w:pPr>
-      <w:r>
-        <w:rPr>
-          <w:rFonts w:ascii="Times New Roman" w:hAnsi="Times New Roman" w:cs="Times New Roman"/>
-          <w:sz w:val="28"/>
-          <w:szCs w:val="28"/>
-          <w:u w:val="single"/>
-        </w:rPr>
-        <w:t xml:space="preserve">Sample Code </w:t>
-      </w:r>
-      <w:proofErr w:type="gramStart"/>
-      <w:r>
-        <w:rPr>
-          <w:rFonts w:ascii="Times New Roman" w:hAnsi="Times New Roman" w:cs="Times New Roman"/>
-          <w:sz w:val="28"/>
-          <w:szCs w:val="28"/>
-          <w:u w:val="single"/>
-        </w:rPr>
-        <w:t>Snippet</w:t>
-      </w:r>
-      <w:r>
-        <w:rPr>
-          <w:rFonts w:ascii="Times New Roman" w:hAnsi="Times New Roman" w:cs="Times New Roman"/>
-          <w:sz w:val="28"/>
-          <w:szCs w:val="28"/>
-          <w:u w:val="single"/>
-        </w:rPr>
-        <w:t>(</w:t>
-      </w:r>
-      <w:proofErr w:type="gramEnd"/>
-      <w:r>
-        <w:rPr>
-          <w:rFonts w:ascii="Times New Roman" w:hAnsi="Times New Roman" w:cs="Times New Roman"/>
-          <w:sz w:val="28"/>
-          <w:szCs w:val="28"/>
-          <w:u w:val="single"/>
-        </w:rPr>
-        <w:t>Pseudocode)</w:t>
+        <w:t xml:space="preserve">The major advantage of this algorithm is the time complexity. It has almost linear time complexity where the time complexity only depends on the summation of the number of edges and nodes. Also it </w:t>
+      </w:r>
+      <w:r>
+        <w:rPr>
+          <w:rFonts w:ascii="Times New Roman" w:hAnsi="Times New Roman" w:cs="Times New Roman"/>
+          <w:sz w:val="28"/>
+          <w:szCs w:val="28"/>
+        </w:rPr>
+        <w:t xml:space="preserve">guarantees the shortest path from the source vertex to all other vertices only when the edges have non-negative weights. But it also has some drawbacks, one is very apparent which is- this algorithm can’t handle negative weighted edges. Also when number of nodes in a network becomes very large, it gets complicated for the algorithm to efficiently iterate through. </w:t>
+      </w:r>
+    </w:p>
+    <w:p>
+      <w:pPr>
+        <w:rPr>
+          <w:rFonts w:ascii="Times New Roman" w:hAnsi="Times New Roman" w:cs="Times New Roman"/>
+          <w:sz w:val="28"/>
+          <w:szCs w:val="28"/>
+        </w:rPr>
+      </w:pPr>
+    </w:p>
+    <w:p>
+      <w:pPr>
+        <w:rPr>
+          <w:rFonts w:ascii="Times New Roman" w:hAnsi="Times New Roman" w:cs="Times New Roman"/>
+          <w:sz w:val="28"/>
+          <w:szCs w:val="28"/>
+        </w:rPr>
+      </w:pPr>
+    </w:p>
+    <w:p>
+      <w:pPr>
+        <w:rPr>
+          <w:rFonts w:ascii="Times New Roman" w:hAnsi="Times New Roman" w:cs="Times New Roman"/>
+          <w:sz w:val="28"/>
+          <w:szCs w:val="28"/>
+          <w:u w:val="single"/>
+        </w:rPr>
+      </w:pPr>
+      <w:r>
+        <w:rPr>
+          <w:rFonts w:ascii="Times New Roman" w:hAnsi="Times New Roman" w:cs="Times New Roman"/>
+          <w:sz w:val="28"/>
+          <w:szCs w:val="28"/>
+          <w:u w:val="single"/>
+        </w:rPr>
+        <w:t>Sample Code Snippet</w:t>
+      </w:r>
+      <w:r>
+        <w:rPr>
+          <w:rFonts w:ascii="Times New Roman" w:hAnsi="Times New Roman" w:cs="Times New Roman"/>
+          <w:sz w:val="28"/>
+          <w:szCs w:val="28"/>
+          <w:u w:val="single"/>
+        </w:rPr>
+        <w:t>(Pseudocode)</w:t>
       </w:r>
       <w:r>
         <w:rPr>
@@ -8210,6 +7698,7 @@
           <w:szCs w:val="28"/>
           <w:u w:val="single"/>
         </w:rPr>
+        <w:lastRenderedPageBreak/>
         <w:drawing>
           <wp:inline distT="0" distB="0" distL="0" distR="0" wp14:anchorId="0E0D551C" wp14:editId="5AA69EE4">
             <wp:extent cx="5943600" cy="7190105"/>
@@ -8226,7 +7715,7 @@
                     <pic:cNvPicPr/>
                   </pic:nvPicPr>
                   <pic:blipFill>
-                    <a:blip r:embed="rId44" cstate="print">
+                    <a:blip r:embed="rId47" cstate="print">
                       <a:extLst>
                         <a:ext uri="{28A0092B-C50C-407E-A947-70E740481C1C}">
                           <a14:useLocalDpi xmlns:a14="http://schemas.microsoft.com/office/drawing/2010/main" val="0"/>
@@ -8290,6 +7779,7 @@
           <w:szCs w:val="28"/>
           <w:u w:val="single"/>
         </w:rPr>
+        <w:lastRenderedPageBreak/>
         <w:t>2.</w:t>
       </w:r>
       <w:r>
@@ -8400,25 +7890,7 @@
           <w:sz w:val="28"/>
           <w:szCs w:val="28"/>
         </w:rPr>
-        <w:t xml:space="preserve">marking all the vertices undefined value while having the source node as 0 value. Then the algorithm iterates through all the nodes considering that it might have a shorted distance until it finally finds the shortest distance out of the </w:t>
-      </w:r>
-      <w:proofErr w:type="gramStart"/>
-      <w:r>
-        <w:rPr>
-          <w:rFonts w:ascii="Times New Roman" w:hAnsi="Times New Roman" w:cs="Times New Roman"/>
-          <w:sz w:val="28"/>
-          <w:szCs w:val="28"/>
-        </w:rPr>
-        <w:t>all other</w:t>
-      </w:r>
-      <w:proofErr w:type="gramEnd"/>
-      <w:r>
-        <w:rPr>
-          <w:rFonts w:ascii="Times New Roman" w:hAnsi="Times New Roman" w:cs="Times New Roman"/>
-          <w:sz w:val="28"/>
-          <w:szCs w:val="28"/>
-        </w:rPr>
-        <w:t xml:space="preserve"> vertices. By repeatedly doing this iterative process, the algorithm finally guarantees a</w:t>
+        <w:t>marking all the vertices undefined value while having the source node as 0 value. Then the algorithm iterates through all the nodes considering that it might have a shorted distance until it finally finds the shortest distance out of the all other vertices. By repeatedly doing this iterative process, the algorithm finally guarantees a</w:t>
       </w:r>
       <w:r>
         <w:rPr>
@@ -8521,43 +7993,7 @@
           <w:sz w:val="28"/>
           <w:szCs w:val="28"/>
         </w:rPr>
-        <w:t xml:space="preserve">As this algorithm can work with negative weighted edge it makes more superior than that of Dijkstra algorithm in the sense of versatility. </w:t>
-      </w:r>
-      <w:proofErr w:type="gramStart"/>
-      <w:r>
-        <w:rPr>
-          <w:rFonts w:ascii="Times New Roman" w:hAnsi="Times New Roman" w:cs="Times New Roman"/>
-          <w:sz w:val="28"/>
-          <w:szCs w:val="28"/>
-        </w:rPr>
-        <w:t>Also</w:t>
-      </w:r>
-      <w:proofErr w:type="gramEnd"/>
-      <w:r>
-        <w:rPr>
-          <w:rFonts w:ascii="Times New Roman" w:hAnsi="Times New Roman" w:cs="Times New Roman"/>
-          <w:sz w:val="28"/>
-          <w:szCs w:val="28"/>
-        </w:rPr>
-        <w:t xml:space="preserve"> this algo can detect any negative weight cycles. But the most severe drawback of this algo is the time complexity as in the </w:t>
-      </w:r>
-      <w:proofErr w:type="gramStart"/>
-      <w:r>
-        <w:rPr>
-          <w:rFonts w:ascii="Times New Roman" w:hAnsi="Times New Roman" w:cs="Times New Roman"/>
-          <w:sz w:val="28"/>
-          <w:szCs w:val="28"/>
-        </w:rPr>
-        <w:t>worst case</w:t>
-      </w:r>
-      <w:proofErr w:type="gramEnd"/>
-      <w:r>
-        <w:rPr>
-          <w:rFonts w:ascii="Times New Roman" w:hAnsi="Times New Roman" w:cs="Times New Roman"/>
-          <w:sz w:val="28"/>
-          <w:szCs w:val="28"/>
-        </w:rPr>
-        <w:t xml:space="preserve"> scenario, the time complexity can be O(N</w:t>
+        <w:t>As this algorithm can work with negative weighted edge it makes more superior than that of Dijkstra algorithm in the sense of versatility. Also this algo can detect any negative weight cycles. But the most severe drawback of this algo is the time complexity as in the worst case scenario, the time complexity can be O(N</w:t>
       </w:r>
       <w:r>
         <w:rPr>
@@ -8574,113 +8010,77 @@
           <w:sz w:val="28"/>
           <w:szCs w:val="28"/>
         </w:rPr>
-        <w:t xml:space="preserve">). </w:t>
-      </w:r>
-      <w:proofErr w:type="gramStart"/>
-      <w:r>
-        <w:rPr>
-          <w:rFonts w:ascii="Times New Roman" w:hAnsi="Times New Roman" w:cs="Times New Roman"/>
-          <w:sz w:val="28"/>
-          <w:szCs w:val="28"/>
-        </w:rPr>
-        <w:t>Also</w:t>
-      </w:r>
-      <w:proofErr w:type="gramEnd"/>
-      <w:r>
-        <w:rPr>
-          <w:rFonts w:ascii="Times New Roman" w:hAnsi="Times New Roman" w:cs="Times New Roman"/>
-          <w:sz w:val="28"/>
-          <w:szCs w:val="28"/>
-        </w:rPr>
-        <w:t xml:space="preserve"> this algo is not fast responsive enough in some complex network topologies.</w:t>
-      </w:r>
-    </w:p>
-    <w:p>
-      <w:pPr>
-        <w:rPr>
-          <w:rFonts w:ascii="Times New Roman" w:hAnsi="Times New Roman" w:cs="Times New Roman"/>
-          <w:sz w:val="28"/>
-          <w:szCs w:val="28"/>
-        </w:rPr>
-      </w:pPr>
-    </w:p>
-    <w:p>
-      <w:pPr>
-        <w:rPr>
-          <w:rFonts w:ascii="Times New Roman" w:hAnsi="Times New Roman" w:cs="Times New Roman"/>
-          <w:sz w:val="28"/>
-          <w:szCs w:val="28"/>
-        </w:rPr>
-      </w:pPr>
-    </w:p>
-    <w:p>
-      <w:pPr>
-        <w:rPr>
-          <w:rFonts w:ascii="Times New Roman" w:hAnsi="Times New Roman" w:cs="Times New Roman"/>
-          <w:sz w:val="28"/>
-          <w:szCs w:val="28"/>
-        </w:rPr>
-      </w:pPr>
-    </w:p>
-    <w:p>
-      <w:pPr>
-        <w:rPr>
-          <w:rFonts w:ascii="Times New Roman" w:hAnsi="Times New Roman" w:cs="Times New Roman"/>
-          <w:sz w:val="28"/>
-          <w:szCs w:val="28"/>
-        </w:rPr>
-      </w:pPr>
-    </w:p>
-    <w:p>
-      <w:pPr>
-        <w:rPr>
-          <w:rFonts w:ascii="Times New Roman" w:hAnsi="Times New Roman" w:cs="Times New Roman"/>
-          <w:sz w:val="28"/>
-          <w:szCs w:val="28"/>
-        </w:rPr>
-      </w:pPr>
-    </w:p>
-    <w:p>
-      <w:pPr>
-        <w:rPr>
-          <w:rFonts w:ascii="Times New Roman" w:hAnsi="Times New Roman" w:cs="Times New Roman"/>
-          <w:sz w:val="28"/>
-          <w:szCs w:val="28"/>
-        </w:rPr>
-      </w:pPr>
-      <w:r>
-        <w:rPr>
-          <w:rFonts w:ascii="Times New Roman" w:hAnsi="Times New Roman" w:cs="Times New Roman"/>
-          <w:sz w:val="28"/>
-          <w:szCs w:val="28"/>
-        </w:rPr>
-        <w:t xml:space="preserve">Code </w:t>
-      </w:r>
-      <w:proofErr w:type="gramStart"/>
-      <w:r>
-        <w:rPr>
-          <w:rFonts w:ascii="Times New Roman" w:hAnsi="Times New Roman" w:cs="Times New Roman"/>
-          <w:sz w:val="28"/>
-          <w:szCs w:val="28"/>
-        </w:rPr>
-        <w:t>Snippet</w:t>
-      </w:r>
-      <w:r>
-        <w:rPr>
-          <w:rFonts w:ascii="Times New Roman" w:hAnsi="Times New Roman" w:cs="Times New Roman"/>
-          <w:sz w:val="28"/>
-          <w:szCs w:val="28"/>
-        </w:rPr>
-        <w:t>(</w:t>
-      </w:r>
-      <w:proofErr w:type="gramEnd"/>
-      <w:r>
-        <w:rPr>
-          <w:rFonts w:ascii="Times New Roman" w:hAnsi="Times New Roman" w:cs="Times New Roman"/>
-          <w:sz w:val="28"/>
-          <w:szCs w:val="28"/>
-        </w:rPr>
-        <w:t>Pseudocode)</w:t>
+        <w:t>). Also this algo is not fast responsive enough in some complex network topologies.</w:t>
+      </w:r>
+    </w:p>
+    <w:p>
+      <w:pPr>
+        <w:rPr>
+          <w:rFonts w:ascii="Times New Roman" w:hAnsi="Times New Roman" w:cs="Times New Roman"/>
+          <w:sz w:val="28"/>
+          <w:szCs w:val="28"/>
+        </w:rPr>
+      </w:pPr>
+    </w:p>
+    <w:p>
+      <w:pPr>
+        <w:rPr>
+          <w:rFonts w:ascii="Times New Roman" w:hAnsi="Times New Roman" w:cs="Times New Roman"/>
+          <w:sz w:val="28"/>
+          <w:szCs w:val="28"/>
+        </w:rPr>
+      </w:pPr>
+    </w:p>
+    <w:p>
+      <w:pPr>
+        <w:rPr>
+          <w:rFonts w:ascii="Times New Roman" w:hAnsi="Times New Roman" w:cs="Times New Roman"/>
+          <w:sz w:val="28"/>
+          <w:szCs w:val="28"/>
+        </w:rPr>
+      </w:pPr>
+    </w:p>
+    <w:p>
+      <w:pPr>
+        <w:rPr>
+          <w:rFonts w:ascii="Times New Roman" w:hAnsi="Times New Roman" w:cs="Times New Roman"/>
+          <w:sz w:val="28"/>
+          <w:szCs w:val="28"/>
+        </w:rPr>
+      </w:pPr>
+    </w:p>
+    <w:p>
+      <w:pPr>
+        <w:rPr>
+          <w:rFonts w:ascii="Times New Roman" w:hAnsi="Times New Roman" w:cs="Times New Roman"/>
+          <w:sz w:val="28"/>
+          <w:szCs w:val="28"/>
+        </w:rPr>
+      </w:pPr>
+    </w:p>
+    <w:p>
+      <w:pPr>
+        <w:rPr>
+          <w:rFonts w:ascii="Times New Roman" w:hAnsi="Times New Roman" w:cs="Times New Roman"/>
+          <w:sz w:val="28"/>
+          <w:szCs w:val="28"/>
+        </w:rPr>
+      </w:pPr>
+      <w:r>
+        <w:rPr>
+          <w:rFonts w:ascii="Times New Roman" w:hAnsi="Times New Roman" w:cs="Times New Roman"/>
+          <w:sz w:val="28"/>
+          <w:szCs w:val="28"/>
+        </w:rPr>
+        <w:t>Code Snippet</w:t>
+      </w:r>
+      <w:r>
+        <w:rPr>
+          <w:rFonts w:ascii="Times New Roman" w:hAnsi="Times New Roman" w:cs="Times New Roman"/>
+          <w:sz w:val="28"/>
+          <w:szCs w:val="28"/>
+        </w:rPr>
+        <w:t>(Pseudocode)</w:t>
       </w:r>
       <w:r>
         <w:rPr>
@@ -8706,6 +8106,7 @@
           <w:sz w:val="28"/>
           <w:szCs w:val="28"/>
         </w:rPr>
+        <w:lastRenderedPageBreak/>
         <w:drawing>
           <wp:inline distT="0" distB="0" distL="0" distR="0" wp14:anchorId="42265E61" wp14:editId="3B30DEF4">
             <wp:extent cx="5943600" cy="6213475"/>
@@ -8722,7 +8123,7 @@
                     <pic:cNvPicPr/>
                   </pic:nvPicPr>
                   <pic:blipFill>
-                    <a:blip r:embed="rId45" cstate="print">
+                    <a:blip r:embed="rId48" cstate="print">
                       <a:extLst>
                         <a:ext uri="{28A0092B-C50C-407E-A947-70E740481C1C}">
                           <a14:useLocalDpi xmlns:a14="http://schemas.microsoft.com/office/drawing/2010/main" val="0"/>
@@ -8784,132 +8185,148 @@
           <w:szCs w:val="28"/>
           <w:u w:val="single"/>
         </w:rPr>
+        <w:t>3.</w:t>
+      </w:r>
+      <w:r>
+        <w:rPr>
+          <w:rFonts w:ascii="Times New Roman" w:hAnsi="Times New Roman" w:cs="Times New Roman"/>
+          <w:b/>
+          <w:bCs/>
+          <w:sz w:val="28"/>
+          <w:szCs w:val="28"/>
+          <w:u w:val="single"/>
+        </w:rPr>
+        <w:t xml:space="preserve">Floyd </w:t>
+      </w:r>
+      <w:proofErr w:type="spellStart"/>
+      <w:r>
+        <w:rPr>
+          <w:rFonts w:ascii="Times New Roman" w:hAnsi="Times New Roman" w:cs="Times New Roman"/>
+          <w:b/>
+          <w:bCs/>
+          <w:sz w:val="28"/>
+          <w:szCs w:val="28"/>
+          <w:u w:val="single"/>
+        </w:rPr>
+        <w:t>Warshall</w:t>
+      </w:r>
+      <w:proofErr w:type="spellEnd"/>
+      <w:r>
+        <w:rPr>
+          <w:rFonts w:ascii="Times New Roman" w:hAnsi="Times New Roman" w:cs="Times New Roman"/>
+          <w:b/>
+          <w:bCs/>
+          <w:sz w:val="28"/>
+          <w:szCs w:val="28"/>
+          <w:u w:val="single"/>
+        </w:rPr>
+        <w:t xml:space="preserve"> Algorithm</w:t>
+      </w:r>
+      <w:r>
+        <w:rPr>
+          <w:rFonts w:ascii="Times New Roman" w:hAnsi="Times New Roman" w:cs="Times New Roman"/>
+          <w:b/>
+          <w:bCs/>
+          <w:sz w:val="28"/>
+          <w:szCs w:val="28"/>
+          <w:u w:val="single"/>
+        </w:rPr>
+        <w:t xml:space="preserve">:  </w:t>
+      </w:r>
+      <w:r>
+        <w:rPr>
+          <w:rFonts w:ascii="Times New Roman" w:hAnsi="Times New Roman" w:cs="Times New Roman"/>
+          <w:sz w:val="28"/>
+          <w:szCs w:val="28"/>
+        </w:rPr>
+        <w:t xml:space="preserve">The Floyd </w:t>
+      </w:r>
+      <w:proofErr w:type="spellStart"/>
+      <w:r>
+        <w:rPr>
+          <w:rFonts w:ascii="Times New Roman" w:hAnsi="Times New Roman" w:cs="Times New Roman"/>
+          <w:sz w:val="28"/>
+          <w:szCs w:val="28"/>
+        </w:rPr>
+        <w:t>Warshall</w:t>
+      </w:r>
+      <w:proofErr w:type="spellEnd"/>
+      <w:r>
+        <w:rPr>
+          <w:rFonts w:ascii="Times New Roman" w:hAnsi="Times New Roman" w:cs="Times New Roman"/>
+          <w:sz w:val="28"/>
+          <w:szCs w:val="28"/>
+        </w:rPr>
+        <w:t xml:space="preserve"> algorithm is a dynamic programming based algorithm that finds the shortest paths between all pairs of vertices in a weighted graph.</w:t>
+      </w:r>
+    </w:p>
+    <w:p>
+      <w:pPr>
+        <w:rPr>
+          <w:rFonts w:ascii="Times New Roman" w:hAnsi="Times New Roman" w:cs="Times New Roman"/>
+          <w:sz w:val="28"/>
+          <w:szCs w:val="28"/>
+        </w:rPr>
+      </w:pPr>
+    </w:p>
+    <w:p>
+      <w:pPr>
+        <w:rPr>
+          <w:rFonts w:ascii="Times New Roman" w:hAnsi="Times New Roman" w:cs="Times New Roman"/>
+          <w:sz w:val="28"/>
+          <w:szCs w:val="28"/>
+        </w:rPr>
+      </w:pPr>
+      <w:r>
+        <w:rPr>
+          <w:rFonts w:ascii="Times New Roman" w:hAnsi="Times New Roman" w:cs="Times New Roman"/>
+          <w:sz w:val="28"/>
+          <w:szCs w:val="28"/>
+          <w:u w:val="single"/>
+        </w:rPr>
         <w:lastRenderedPageBreak/>
-        <w:t>3.</w:t>
-      </w:r>
-      <w:r>
-        <w:rPr>
-          <w:rFonts w:ascii="Times New Roman" w:hAnsi="Times New Roman" w:cs="Times New Roman"/>
-          <w:b/>
-          <w:bCs/>
-          <w:sz w:val="28"/>
-          <w:szCs w:val="28"/>
-          <w:u w:val="single"/>
-        </w:rPr>
-        <w:t xml:space="preserve">Floyd </w:t>
+        <w:t>Overview:</w:t>
+      </w:r>
+      <w:r>
+        <w:rPr>
+          <w:rFonts w:ascii="Times New Roman" w:hAnsi="Times New Roman" w:cs="Times New Roman"/>
+          <w:sz w:val="28"/>
+          <w:szCs w:val="28"/>
+          <w:u w:val="single"/>
+        </w:rPr>
+        <w:t xml:space="preserve"> </w:t>
+      </w:r>
+      <w:r>
+        <w:rPr>
+          <w:rFonts w:ascii="Times New Roman" w:hAnsi="Times New Roman" w:cs="Times New Roman"/>
+          <w:sz w:val="28"/>
+          <w:szCs w:val="28"/>
+        </w:rPr>
+        <w:t xml:space="preserve">The algorithm works by initiating a 2D array or an adjacency matrix of size n x n where n is the number of vertices. The distance between the vertices </w:t>
       </w:r>
       <w:proofErr w:type="spellStart"/>
       <w:r>
         <w:rPr>
           <w:rFonts w:ascii="Times New Roman" w:hAnsi="Times New Roman" w:cs="Times New Roman"/>
-          <w:b/>
-          <w:bCs/>
-          <w:sz w:val="28"/>
-          <w:szCs w:val="28"/>
-          <w:u w:val="single"/>
-        </w:rPr>
-        <w:t>Warshall</w:t>
+          <w:sz w:val="28"/>
+          <w:szCs w:val="28"/>
+        </w:rPr>
+        <w:t>i</w:t>
       </w:r>
       <w:proofErr w:type="spellEnd"/>
       <w:r>
         <w:rPr>
           <w:rFonts w:ascii="Times New Roman" w:hAnsi="Times New Roman" w:cs="Times New Roman"/>
-          <w:b/>
-          <w:bCs/>
-          <w:sz w:val="28"/>
-          <w:szCs w:val="28"/>
-          <w:u w:val="single"/>
-        </w:rPr>
-        <w:t xml:space="preserve"> Algorithm</w:t>
-      </w:r>
-      <w:r>
-        <w:rPr>
-          <w:rFonts w:ascii="Times New Roman" w:hAnsi="Times New Roman" w:cs="Times New Roman"/>
-          <w:b/>
-          <w:bCs/>
-          <w:sz w:val="28"/>
-          <w:szCs w:val="28"/>
-          <w:u w:val="single"/>
-        </w:rPr>
-        <w:t xml:space="preserve">:  </w:t>
-      </w:r>
-      <w:r>
-        <w:rPr>
-          <w:rFonts w:ascii="Times New Roman" w:hAnsi="Times New Roman" w:cs="Times New Roman"/>
-          <w:sz w:val="28"/>
-          <w:szCs w:val="28"/>
-        </w:rPr>
-        <w:t xml:space="preserve">The Floyd </w:t>
-      </w:r>
-      <w:proofErr w:type="spellStart"/>
-      <w:r>
-        <w:rPr>
-          <w:rFonts w:ascii="Times New Roman" w:hAnsi="Times New Roman" w:cs="Times New Roman"/>
-          <w:sz w:val="28"/>
-          <w:szCs w:val="28"/>
-        </w:rPr>
-        <w:t>Warshall</w:t>
-      </w:r>
-      <w:proofErr w:type="spellEnd"/>
-      <w:r>
-        <w:rPr>
-          <w:rFonts w:ascii="Times New Roman" w:hAnsi="Times New Roman" w:cs="Times New Roman"/>
-          <w:sz w:val="28"/>
-          <w:szCs w:val="28"/>
-        </w:rPr>
-        <w:t xml:space="preserve"> algorithm is a dynamic </w:t>
-      </w:r>
-      <w:proofErr w:type="gramStart"/>
-      <w:r>
-        <w:rPr>
-          <w:rFonts w:ascii="Times New Roman" w:hAnsi="Times New Roman" w:cs="Times New Roman"/>
-          <w:sz w:val="28"/>
-          <w:szCs w:val="28"/>
-        </w:rPr>
-        <w:t>programming based</w:t>
-      </w:r>
-      <w:proofErr w:type="gramEnd"/>
-      <w:r>
-        <w:rPr>
-          <w:rFonts w:ascii="Times New Roman" w:hAnsi="Times New Roman" w:cs="Times New Roman"/>
-          <w:sz w:val="28"/>
-          <w:szCs w:val="28"/>
-        </w:rPr>
-        <w:t xml:space="preserve"> algorithm that finds the shortest paths between all pairs of vertices in a weighted graph.</w:t>
-      </w:r>
-    </w:p>
-    <w:p>
-      <w:pPr>
-        <w:rPr>
-          <w:rFonts w:ascii="Times New Roman" w:hAnsi="Times New Roman" w:cs="Times New Roman"/>
-          <w:sz w:val="28"/>
-          <w:szCs w:val="28"/>
-        </w:rPr>
-      </w:pPr>
-    </w:p>
-    <w:p>
-      <w:pPr>
-        <w:rPr>
-          <w:rFonts w:ascii="Times New Roman" w:hAnsi="Times New Roman" w:cs="Times New Roman"/>
-          <w:sz w:val="28"/>
-          <w:szCs w:val="28"/>
-        </w:rPr>
-      </w:pPr>
-      <w:r>
-        <w:rPr>
-          <w:rFonts w:ascii="Times New Roman" w:hAnsi="Times New Roman" w:cs="Times New Roman"/>
-          <w:sz w:val="28"/>
-          <w:szCs w:val="28"/>
-          <w:u w:val="single"/>
-        </w:rPr>
-        <w:t>Overview:</w:t>
-      </w:r>
-      <w:r>
-        <w:rPr>
-          <w:rFonts w:ascii="Times New Roman" w:hAnsi="Times New Roman" w:cs="Times New Roman"/>
-          <w:sz w:val="28"/>
-          <w:szCs w:val="28"/>
-          <w:u w:val="single"/>
+          <w:sz w:val="28"/>
+          <w:szCs w:val="28"/>
+        </w:rPr>
+        <w:t xml:space="preserve"> and j is compared to the distance between I and k</w:t>
+      </w:r>
+      <w:r>
+        <w:rPr>
+          <w:rFonts w:ascii="Times New Roman" w:hAnsi="Times New Roman" w:cs="Times New Roman"/>
+          <w:sz w:val="28"/>
+          <w:szCs w:val="28"/>
         </w:rPr>
         <w:t xml:space="preserve"> </w:t>
       </w:r>
@@ -8919,25 +8336,7 @@
           <w:sz w:val="28"/>
           <w:szCs w:val="28"/>
         </w:rPr>
-        <w:t xml:space="preserve">The algorithm works by initiating a 2D array or an adjacency matrix of size n x n where n is the number of vertices. The distance between the vertices </w:t>
-      </w:r>
-      <w:proofErr w:type="spellStart"/>
-      <w:r>
-        <w:rPr>
-          <w:rFonts w:ascii="Times New Roman" w:hAnsi="Times New Roman" w:cs="Times New Roman"/>
-          <w:sz w:val="28"/>
-          <w:szCs w:val="28"/>
-        </w:rPr>
-        <w:t>i</w:t>
-      </w:r>
-      <w:proofErr w:type="spellEnd"/>
-      <w:r>
-        <w:rPr>
-          <w:rFonts w:ascii="Times New Roman" w:hAnsi="Times New Roman" w:cs="Times New Roman"/>
-          <w:sz w:val="28"/>
-          <w:szCs w:val="28"/>
-        </w:rPr>
-        <w:t xml:space="preserve"> and j is compared to the distance between I and k</w:t>
+        <w:t>+</w:t>
       </w:r>
       <w:r>
         <w:rPr>
@@ -8953,13 +8352,84 @@
           <w:sz w:val="28"/>
           <w:szCs w:val="28"/>
         </w:rPr>
-        <w:t>+</w:t>
-      </w:r>
-      <w:r>
-        <w:rPr>
-          <w:rFonts w:ascii="Times New Roman" w:hAnsi="Times New Roman" w:cs="Times New Roman"/>
-          <w:sz w:val="28"/>
-          <w:szCs w:val="28"/>
+        <w:t xml:space="preserve">k and j. Here, k is an intermediate matrix which determines how many matrixes are needed to be made. </w:t>
+      </w:r>
+      <w:r>
+        <w:rPr>
+          <w:rFonts w:ascii="Times New Roman" w:hAnsi="Times New Roman" w:cs="Times New Roman"/>
+          <w:sz w:val="28"/>
+          <w:szCs w:val="28"/>
+        </w:rPr>
+        <w:t xml:space="preserve">In this iteration, if this distance is found to be shorter, the distance is updated in the matrix. After iterating over all possible intermediate vertices, the algo finally obtains the updated matrix which gives us the shortest possible distance between all the vertices in the graph. </w:t>
+      </w:r>
+    </w:p>
+    <w:p>
+      <w:pPr>
+        <w:rPr>
+          <w:rFonts w:ascii="Times New Roman" w:hAnsi="Times New Roman" w:cs="Times New Roman"/>
+          <w:sz w:val="28"/>
+          <w:szCs w:val="28"/>
+        </w:rPr>
+      </w:pPr>
+    </w:p>
+    <w:p>
+      <w:pPr>
+        <w:rPr>
+          <w:rFonts w:ascii="Times New Roman" w:hAnsi="Times New Roman" w:cs="Times New Roman"/>
+          <w:sz w:val="28"/>
+          <w:szCs w:val="28"/>
+        </w:rPr>
+      </w:pPr>
+      <w:r>
+        <w:rPr>
+          <w:rFonts w:ascii="Times New Roman" w:hAnsi="Times New Roman" w:cs="Times New Roman"/>
+          <w:sz w:val="28"/>
+          <w:szCs w:val="28"/>
+          <w:u w:val="single"/>
+        </w:rPr>
+        <w:t>Use cases</w:t>
+      </w:r>
+      <w:r>
+        <w:rPr>
+          <w:rFonts w:ascii="Times New Roman" w:hAnsi="Times New Roman" w:cs="Times New Roman"/>
+          <w:sz w:val="28"/>
+          <w:szCs w:val="28"/>
+        </w:rPr>
+        <w:t xml:space="preserve">: This algorithm is mostly used for the dense graphs because the fundamental base of time complexity of this algorithm is the number of vertices in the given graph. This algorithm is mainly used for the fast computation in pathfinder networks and also in the inversion of real matrices. Also if an undirected graph is bipartite or not, this algorithm can be used to check that. </w:t>
+      </w:r>
+    </w:p>
+    <w:p>
+      <w:pPr>
+        <w:rPr>
+          <w:rFonts w:ascii="Times New Roman" w:hAnsi="Times New Roman" w:cs="Times New Roman"/>
+          <w:sz w:val="28"/>
+          <w:szCs w:val="28"/>
+        </w:rPr>
+      </w:pPr>
+    </w:p>
+    <w:p>
+      <w:pPr>
+        <w:rPr>
+          <w:rFonts w:ascii="Times New Roman" w:hAnsi="Times New Roman" w:cs="Times New Roman"/>
+          <w:sz w:val="28"/>
+          <w:szCs w:val="28"/>
+        </w:rPr>
+      </w:pPr>
+      <w:r>
+        <w:rPr>
+          <w:rFonts w:ascii="Times New Roman" w:hAnsi="Times New Roman" w:cs="Times New Roman"/>
+          <w:sz w:val="28"/>
+          <w:szCs w:val="28"/>
+          <w:u w:val="single"/>
+        </w:rPr>
+        <w:t>Advantage and Disadvantages:</w:t>
+      </w:r>
+      <w:r>
+        <w:rPr>
+          <w:rFonts w:ascii="Times New Roman" w:hAnsi="Times New Roman" w:cs="Times New Roman"/>
+          <w:sz w:val="28"/>
+          <w:szCs w:val="28"/>
+          <w:u w:val="single"/>
         </w:rPr>
         <w:t xml:space="preserve"> </w:t>
       </w:r>
@@ -8969,130 +8439,7 @@
           <w:sz w:val="28"/>
           <w:szCs w:val="28"/>
         </w:rPr>
-        <w:t xml:space="preserve">k and j. Here, k is an intermediate matrix which determines how many matrixes are needed to be made. </w:t>
-      </w:r>
-      <w:r>
-        <w:rPr>
-          <w:rFonts w:ascii="Times New Roman" w:hAnsi="Times New Roman" w:cs="Times New Roman"/>
-          <w:sz w:val="28"/>
-          <w:szCs w:val="28"/>
-        </w:rPr>
-        <w:t xml:space="preserve">In this iteration, if this distance is found to be shorter, the distance is updated in the matrix. After iterating over all possible intermediate vertices, the algo finally obtains the updated matrix which gives us the shortest possible distance between all the vertices in the graph. </w:t>
-      </w:r>
-    </w:p>
-    <w:p>
-      <w:pPr>
-        <w:rPr>
-          <w:rFonts w:ascii="Times New Roman" w:hAnsi="Times New Roman" w:cs="Times New Roman"/>
-          <w:sz w:val="28"/>
-          <w:szCs w:val="28"/>
-        </w:rPr>
-      </w:pPr>
-    </w:p>
-    <w:p>
-      <w:pPr>
-        <w:rPr>
-          <w:rFonts w:ascii="Times New Roman" w:hAnsi="Times New Roman" w:cs="Times New Roman"/>
-          <w:sz w:val="28"/>
-          <w:szCs w:val="28"/>
-        </w:rPr>
-      </w:pPr>
-      <w:r>
-        <w:rPr>
-          <w:rFonts w:ascii="Times New Roman" w:hAnsi="Times New Roman" w:cs="Times New Roman"/>
-          <w:sz w:val="28"/>
-          <w:szCs w:val="28"/>
-          <w:u w:val="single"/>
-        </w:rPr>
-        <w:t>Use cases</w:t>
-      </w:r>
-      <w:r>
-        <w:rPr>
-          <w:rFonts w:ascii="Times New Roman" w:hAnsi="Times New Roman" w:cs="Times New Roman"/>
-          <w:sz w:val="28"/>
-          <w:szCs w:val="28"/>
-        </w:rPr>
-        <w:t xml:space="preserve">: This algorithm is mostly used for the dense graphs because the fundamental base of time complexity of this algorithm is the number of vertices in the given graph. This algorithm is mainly used for the fast computation in pathfinder networks and also in the inversion of real matrices. </w:t>
-      </w:r>
-      <w:proofErr w:type="gramStart"/>
-      <w:r>
-        <w:rPr>
-          <w:rFonts w:ascii="Times New Roman" w:hAnsi="Times New Roman" w:cs="Times New Roman"/>
-          <w:sz w:val="28"/>
-          <w:szCs w:val="28"/>
-        </w:rPr>
-        <w:t>Also</w:t>
-      </w:r>
-      <w:proofErr w:type="gramEnd"/>
-      <w:r>
-        <w:rPr>
-          <w:rFonts w:ascii="Times New Roman" w:hAnsi="Times New Roman" w:cs="Times New Roman"/>
-          <w:sz w:val="28"/>
-          <w:szCs w:val="28"/>
-        </w:rPr>
-        <w:t xml:space="preserve"> if an undirected graph is bipartite or not, this algorithm can be used to check that. </w:t>
-      </w:r>
-    </w:p>
-    <w:p>
-      <w:pPr>
-        <w:rPr>
-          <w:rFonts w:ascii="Times New Roman" w:hAnsi="Times New Roman" w:cs="Times New Roman"/>
-          <w:sz w:val="28"/>
-          <w:szCs w:val="28"/>
-        </w:rPr>
-      </w:pPr>
-    </w:p>
-    <w:p>
-      <w:pPr>
-        <w:rPr>
-          <w:rFonts w:ascii="Times New Roman" w:hAnsi="Times New Roman" w:cs="Times New Roman"/>
-          <w:sz w:val="28"/>
-          <w:szCs w:val="28"/>
-        </w:rPr>
-      </w:pPr>
-      <w:r>
-        <w:rPr>
-          <w:rFonts w:ascii="Times New Roman" w:hAnsi="Times New Roman" w:cs="Times New Roman"/>
-          <w:sz w:val="28"/>
-          <w:szCs w:val="28"/>
-          <w:u w:val="single"/>
-        </w:rPr>
-        <w:t>Advantage and Disadvantages:</w:t>
-      </w:r>
-      <w:r>
-        <w:rPr>
-          <w:rFonts w:ascii="Times New Roman" w:hAnsi="Times New Roman" w:cs="Times New Roman"/>
-          <w:sz w:val="28"/>
-          <w:szCs w:val="28"/>
-          <w:u w:val="single"/>
-        </w:rPr>
-        <w:t xml:space="preserve"> </w:t>
-      </w:r>
-      <w:r>
-        <w:rPr>
-          <w:rFonts w:ascii="Times New Roman" w:hAnsi="Times New Roman" w:cs="Times New Roman"/>
-          <w:sz w:val="28"/>
-          <w:szCs w:val="28"/>
-        </w:rPr>
-        <w:t xml:space="preserve">The major advantage of this algorithm is the versatility of solving numerous types of problems. This is superior algorithm than Dijkstra, because it can be implemented in a distributed system. </w:t>
-      </w:r>
-      <w:proofErr w:type="gramStart"/>
-      <w:r>
-        <w:rPr>
-          <w:rFonts w:ascii="Times New Roman" w:hAnsi="Times New Roman" w:cs="Times New Roman"/>
-          <w:sz w:val="28"/>
-          <w:szCs w:val="28"/>
-        </w:rPr>
-        <w:t>Also</w:t>
-      </w:r>
-      <w:proofErr w:type="gramEnd"/>
-      <w:r>
-        <w:rPr>
-          <w:rFonts w:ascii="Times New Roman" w:hAnsi="Times New Roman" w:cs="Times New Roman"/>
-          <w:sz w:val="28"/>
-          <w:szCs w:val="28"/>
-        </w:rPr>
-        <w:t xml:space="preserve"> it can work with negative edges in a graph. The disadvantages include its slow speed because of the complexity of the algorithm. The time complexity of the algorithm is O(N</w:t>
+        <w:t>The major advantage of this algorithm is the versatility of solving numerous types of problems. This is superior algorithm than Dijkstra, because it can be implemented in a distributed system. Also it can work with negative edges in a graph. The disadvantages include its slow speed because of the complexity of the algorithm. The time complexity of the algorithm is O(N</w:t>
       </w:r>
       <w:r>
         <w:rPr>
@@ -9198,65 +8545,45 @@
           <w:szCs w:val="28"/>
           <w:u w:val="single"/>
         </w:rPr>
+        <w:t>Code Snippet</w:t>
+      </w:r>
+      <w:r>
+        <w:rPr>
+          <w:rFonts w:ascii="Times New Roman" w:hAnsi="Times New Roman" w:cs="Times New Roman"/>
+          <w:sz w:val="28"/>
+          <w:szCs w:val="28"/>
+          <w:u w:val="single"/>
+        </w:rPr>
+        <w:t>(Pseudocode)</w:t>
+      </w:r>
+      <w:r>
+        <w:rPr>
+          <w:rFonts w:ascii="Times New Roman" w:hAnsi="Times New Roman" w:cs="Times New Roman"/>
+          <w:sz w:val="28"/>
+          <w:szCs w:val="28"/>
+          <w:u w:val="single"/>
+        </w:rPr>
+        <w:t>:</w:t>
+      </w:r>
+    </w:p>
+    <w:p>
+      <w:pPr>
+        <w:rPr>
+          <w:rFonts w:ascii="Times New Roman" w:hAnsi="Times New Roman" w:cs="Times New Roman"/>
+          <w:sz w:val="28"/>
+          <w:szCs w:val="28"/>
+          <w:u w:val="single"/>
+        </w:rPr>
+      </w:pPr>
+      <w:r>
+        <w:rPr>
+          <w:rFonts w:ascii="Times New Roman" w:hAnsi="Times New Roman" w:cs="Times New Roman"/>
+          <w:noProof/>
+          <w:sz w:val="28"/>
+          <w:szCs w:val="28"/>
+          <w:u w:val="single"/>
+        </w:rPr>
         <w:lastRenderedPageBreak/>
-        <w:t xml:space="preserve">Code </w:t>
-      </w:r>
-      <w:proofErr w:type="gramStart"/>
-      <w:r>
-        <w:rPr>
-          <w:rFonts w:ascii="Times New Roman" w:hAnsi="Times New Roman" w:cs="Times New Roman"/>
-          <w:sz w:val="28"/>
-          <w:szCs w:val="28"/>
-          <w:u w:val="single"/>
-        </w:rPr>
-        <w:t>Snippet</w:t>
-      </w:r>
-      <w:r>
-        <w:rPr>
-          <w:rFonts w:ascii="Times New Roman" w:hAnsi="Times New Roman" w:cs="Times New Roman"/>
-          <w:sz w:val="28"/>
-          <w:szCs w:val="28"/>
-          <w:u w:val="single"/>
-        </w:rPr>
-        <w:t>(</w:t>
-      </w:r>
-      <w:proofErr w:type="gramEnd"/>
-      <w:r>
-        <w:rPr>
-          <w:rFonts w:ascii="Times New Roman" w:hAnsi="Times New Roman" w:cs="Times New Roman"/>
-          <w:sz w:val="28"/>
-          <w:szCs w:val="28"/>
-          <w:u w:val="single"/>
-        </w:rPr>
-        <w:t>Pseudocode)</w:t>
-      </w:r>
-      <w:r>
-        <w:rPr>
-          <w:rFonts w:ascii="Times New Roman" w:hAnsi="Times New Roman" w:cs="Times New Roman"/>
-          <w:sz w:val="28"/>
-          <w:szCs w:val="28"/>
-          <w:u w:val="single"/>
-        </w:rPr>
-        <w:t>:</w:t>
-      </w:r>
-    </w:p>
-    <w:p>
-      <w:pPr>
-        <w:rPr>
-          <w:rFonts w:ascii="Times New Roman" w:hAnsi="Times New Roman" w:cs="Times New Roman"/>
-          <w:sz w:val="28"/>
-          <w:szCs w:val="28"/>
-          <w:u w:val="single"/>
-        </w:rPr>
-      </w:pPr>
-      <w:r>
-        <w:rPr>
-          <w:rFonts w:ascii="Times New Roman" w:hAnsi="Times New Roman" w:cs="Times New Roman"/>
-          <w:noProof/>
-          <w:sz w:val="28"/>
-          <w:szCs w:val="28"/>
-          <w:u w:val="single"/>
-        </w:rPr>
         <w:drawing>
           <wp:inline distT="0" distB="0" distL="0" distR="0" wp14:anchorId="7C253BAC" wp14:editId="4A44969E">
             <wp:extent cx="5943600" cy="5102225"/>
@@ -9273,7 +8600,7 @@
                     <pic:cNvPicPr/>
                   </pic:nvPicPr>
                   <pic:blipFill>
-                    <a:blip r:embed="rId46" cstate="print">
+                    <a:blip r:embed="rId49" cstate="print">
                       <a:extLst>
                         <a:ext uri="{28A0092B-C50C-407E-A947-70E740481C1C}">
                           <a14:useLocalDpi xmlns:a14="http://schemas.microsoft.com/office/drawing/2010/main" val="0"/>
@@ -9388,7 +8715,6 @@
           <w:szCs w:val="28"/>
           <w:u w:val="single"/>
         </w:rPr>
-        <w:lastRenderedPageBreak/>
         <w:t>4.</w:t>
       </w:r>
       <w:r>
@@ -9488,25 +8814,7 @@
           <w:sz w:val="28"/>
           <w:szCs w:val="28"/>
         </w:rPr>
-        <w:t xml:space="preserve">          </w:t>
-      </w:r>
-      <w:proofErr w:type="gramStart"/>
-      <w:r>
-        <w:rPr>
-          <w:rFonts w:ascii="Times New Roman" w:hAnsi="Times New Roman" w:cs="Times New Roman"/>
-          <w:sz w:val="28"/>
-          <w:szCs w:val="28"/>
-        </w:rPr>
-        <w:t>f  =</w:t>
-      </w:r>
-      <w:proofErr w:type="gramEnd"/>
-      <w:r>
-        <w:rPr>
-          <w:rFonts w:ascii="Times New Roman" w:hAnsi="Times New Roman" w:cs="Times New Roman"/>
-          <w:sz w:val="28"/>
-          <w:szCs w:val="28"/>
-        </w:rPr>
-        <w:t xml:space="preserve">  g + h;  </w:t>
+        <w:t xml:space="preserve">          f  =  g + h;  </w:t>
       </w:r>
     </w:p>
     <w:p>
@@ -9607,25 +8915,7 @@
           <w:sz w:val="28"/>
           <w:szCs w:val="28"/>
         </w:rPr>
-        <w:t xml:space="preserve">This algorithm is used in many video games such as finding enemy in a given parameter from goal. This is often referred as common pathfinding problem. This algorithm can also be used in GPS system, to find shortest paths between a pair of given </w:t>
-      </w:r>
-      <w:proofErr w:type="gramStart"/>
-      <w:r>
-        <w:rPr>
-          <w:rFonts w:ascii="Times New Roman" w:hAnsi="Times New Roman" w:cs="Times New Roman"/>
-          <w:sz w:val="28"/>
-          <w:szCs w:val="28"/>
-        </w:rPr>
-        <w:t>co-ordinate</w:t>
-      </w:r>
-      <w:proofErr w:type="gramEnd"/>
-      <w:r>
-        <w:rPr>
-          <w:rFonts w:ascii="Times New Roman" w:hAnsi="Times New Roman" w:cs="Times New Roman"/>
-          <w:sz w:val="28"/>
-          <w:szCs w:val="28"/>
-        </w:rPr>
-        <w:t xml:space="preserve">. </w:t>
+        <w:t xml:space="preserve">This algorithm is used in many video games such as finding enemy in a given parameter from goal. This is often referred as common pathfinding problem. This algorithm can also be used in GPS system, to find shortest paths between a pair of given co-ordinate. </w:t>
       </w:r>
       <w:r>
         <w:rPr>
@@ -9677,136 +8967,62 @@
           <w:sz w:val="28"/>
           <w:szCs w:val="28"/>
         </w:rPr>
-        <w:t xml:space="preserve">It is one of the best heuristic search techniques and used in solving complex search problems. </w:t>
-      </w:r>
-      <w:proofErr w:type="gramStart"/>
-      <w:r>
-        <w:rPr>
-          <w:rFonts w:ascii="Times New Roman" w:hAnsi="Times New Roman" w:cs="Times New Roman"/>
-          <w:sz w:val="28"/>
-          <w:szCs w:val="28"/>
-        </w:rPr>
-        <w:t>Also</w:t>
-      </w:r>
-      <w:proofErr w:type="gramEnd"/>
-      <w:r>
-        <w:rPr>
-          <w:rFonts w:ascii="Times New Roman" w:hAnsi="Times New Roman" w:cs="Times New Roman"/>
-          <w:sz w:val="28"/>
-          <w:szCs w:val="28"/>
-        </w:rPr>
-        <w:t xml:space="preserve"> it is quite versatile algorithm which can be used in wide range of problems. It is basically an extended version of Dijkstra Algorithm. </w:t>
-      </w:r>
-      <w:proofErr w:type="gramStart"/>
-      <w:r>
-        <w:rPr>
-          <w:rFonts w:ascii="Times New Roman" w:hAnsi="Times New Roman" w:cs="Times New Roman"/>
-          <w:sz w:val="28"/>
-          <w:szCs w:val="28"/>
-        </w:rPr>
-        <w:t>But,</w:t>
-      </w:r>
-      <w:proofErr w:type="gramEnd"/>
-      <w:r>
-        <w:rPr>
-          <w:rFonts w:ascii="Times New Roman" w:hAnsi="Times New Roman" w:cs="Times New Roman"/>
-          <w:sz w:val="28"/>
-          <w:szCs w:val="28"/>
-        </w:rPr>
-        <w:t xml:space="preserve"> this algorithm also have some drawbacks, one of which is the complexity problem. </w:t>
-      </w:r>
-      <w:proofErr w:type="gramStart"/>
-      <w:r>
-        <w:rPr>
-          <w:rFonts w:ascii="Times New Roman" w:hAnsi="Times New Roman" w:cs="Times New Roman"/>
-          <w:sz w:val="28"/>
-          <w:szCs w:val="28"/>
-        </w:rPr>
-        <w:t>Also</w:t>
-      </w:r>
-      <w:proofErr w:type="gramEnd"/>
-      <w:r>
-        <w:rPr>
-          <w:rFonts w:ascii="Times New Roman" w:hAnsi="Times New Roman" w:cs="Times New Roman"/>
-          <w:sz w:val="28"/>
-          <w:szCs w:val="28"/>
-        </w:rPr>
-        <w:t xml:space="preserve"> this algorithm has the tendency to ignore long job because of its memory requirements as it keeps all the generated nodes in the memory.</w:t>
-      </w:r>
-    </w:p>
-    <w:p>
-      <w:pPr>
-        <w:rPr>
-          <w:rFonts w:ascii="Times New Roman" w:hAnsi="Times New Roman" w:cs="Times New Roman"/>
-          <w:sz w:val="28"/>
-          <w:szCs w:val="28"/>
-        </w:rPr>
-      </w:pPr>
-    </w:p>
-    <w:p>
-      <w:pPr>
-        <w:rPr>
-          <w:rFonts w:ascii="Times New Roman" w:hAnsi="Times New Roman" w:cs="Times New Roman"/>
-          <w:sz w:val="28"/>
-          <w:szCs w:val="28"/>
-        </w:rPr>
-      </w:pPr>
-    </w:p>
-    <w:p>
-      <w:pPr>
-        <w:rPr>
-          <w:rFonts w:ascii="Times New Roman" w:hAnsi="Times New Roman" w:cs="Times New Roman"/>
-          <w:sz w:val="28"/>
-          <w:szCs w:val="28"/>
-        </w:rPr>
-      </w:pPr>
-    </w:p>
-    <w:p>
-      <w:pPr>
-        <w:rPr>
-          <w:rFonts w:ascii="Times New Roman" w:hAnsi="Times New Roman" w:cs="Times New Roman"/>
-          <w:sz w:val="28"/>
-          <w:szCs w:val="28"/>
-          <w:u w:val="single"/>
-        </w:rPr>
-      </w:pPr>
-      <w:r>
-        <w:rPr>
-          <w:rFonts w:ascii="Times New Roman" w:hAnsi="Times New Roman" w:cs="Times New Roman"/>
-          <w:sz w:val="28"/>
-          <w:szCs w:val="28"/>
-          <w:u w:val="single"/>
-        </w:rPr>
-        <w:t xml:space="preserve">Code </w:t>
-      </w:r>
-      <w:proofErr w:type="gramStart"/>
-      <w:r>
-        <w:rPr>
-          <w:rFonts w:ascii="Times New Roman" w:hAnsi="Times New Roman" w:cs="Times New Roman"/>
-          <w:sz w:val="28"/>
-          <w:szCs w:val="28"/>
-          <w:u w:val="single"/>
-        </w:rPr>
-        <w:t>Snippet</w:t>
-      </w:r>
-      <w:r>
-        <w:rPr>
-          <w:rFonts w:ascii="Times New Roman" w:hAnsi="Times New Roman" w:cs="Times New Roman"/>
-          <w:sz w:val="28"/>
-          <w:szCs w:val="28"/>
-          <w:u w:val="single"/>
-        </w:rPr>
-        <w:t>(</w:t>
-      </w:r>
-      <w:proofErr w:type="gramEnd"/>
-      <w:r>
-        <w:rPr>
-          <w:rFonts w:ascii="Times New Roman" w:hAnsi="Times New Roman" w:cs="Times New Roman"/>
-          <w:sz w:val="28"/>
-          <w:szCs w:val="28"/>
-          <w:u w:val="single"/>
-        </w:rPr>
-        <w:t>Pseudocode)</w:t>
+        <w:t>It is one of the best heuristic search techniques and used in solving complex search problems. Also it is quite versatile algorithm which can be used in wide range of problems. It is basically an extended version of Dijkstra Algorithm. But, this algorithm also have some drawbacks, one of which is the complexity problem. Also this algorithm has the tendency to ignore long job because of its memory requirements as it keeps all the generated nodes in the memory.</w:t>
+      </w:r>
+    </w:p>
+    <w:p>
+      <w:pPr>
+        <w:rPr>
+          <w:rFonts w:ascii="Times New Roman" w:hAnsi="Times New Roman" w:cs="Times New Roman"/>
+          <w:sz w:val="28"/>
+          <w:szCs w:val="28"/>
+        </w:rPr>
+      </w:pPr>
+    </w:p>
+    <w:p>
+      <w:pPr>
+        <w:rPr>
+          <w:rFonts w:ascii="Times New Roman" w:hAnsi="Times New Roman" w:cs="Times New Roman"/>
+          <w:sz w:val="28"/>
+          <w:szCs w:val="28"/>
+        </w:rPr>
+      </w:pPr>
+    </w:p>
+    <w:p>
+      <w:pPr>
+        <w:rPr>
+          <w:rFonts w:ascii="Times New Roman" w:hAnsi="Times New Roman" w:cs="Times New Roman"/>
+          <w:sz w:val="28"/>
+          <w:szCs w:val="28"/>
+        </w:rPr>
+      </w:pPr>
+    </w:p>
+    <w:p>
+      <w:pPr>
+        <w:rPr>
+          <w:rFonts w:ascii="Times New Roman" w:hAnsi="Times New Roman" w:cs="Times New Roman"/>
+          <w:sz w:val="28"/>
+          <w:szCs w:val="28"/>
+          <w:u w:val="single"/>
+        </w:rPr>
+      </w:pPr>
+      <w:r>
+        <w:rPr>
+          <w:rFonts w:ascii="Times New Roman" w:hAnsi="Times New Roman" w:cs="Times New Roman"/>
+          <w:sz w:val="28"/>
+          <w:szCs w:val="28"/>
+          <w:u w:val="single"/>
+        </w:rPr>
+        <w:t>Code Snippet</w:t>
+      </w:r>
+      <w:r>
+        <w:rPr>
+          <w:rFonts w:ascii="Times New Roman" w:hAnsi="Times New Roman" w:cs="Times New Roman"/>
+          <w:sz w:val="28"/>
+          <w:szCs w:val="28"/>
+          <w:u w:val="single"/>
+        </w:rPr>
+        <w:t>(Pseudocode)</w:t>
       </w:r>
       <w:r>
         <w:rPr>
@@ -9850,7 +9066,7 @@
                     <pic:cNvPicPr/>
                   </pic:nvPicPr>
                   <pic:blipFill>
-                    <a:blip r:embed="rId47">
+                    <a:blip r:embed="rId50">
                       <a:extLst>
                         <a:ext uri="{28A0092B-C50C-407E-A947-70E740481C1C}">
                           <a14:useLocalDpi xmlns:a14="http://schemas.microsoft.com/office/drawing/2010/main" val="0"/>
@@ -9909,7 +9125,7 @@
                     <pic:cNvPicPr/>
                   </pic:nvPicPr>
                   <pic:blipFill>
-                    <a:blip r:embed="rId48" cstate="print">
+                    <a:blip r:embed="rId51" cstate="print">
                       <a:extLst>
                         <a:ext uri="{28A0092B-C50C-407E-A947-70E740481C1C}">
                           <a14:useLocalDpi xmlns:a14="http://schemas.microsoft.com/office/drawing/2010/main" val="0"/>
@@ -9966,7 +9182,7 @@
           <w:szCs w:val="28"/>
         </w:rPr>
       </w:pPr>
-      <w:hyperlink r:id="rId49" w:history="1">
+      <w:hyperlink r:id="rId52" w:history="1">
         <w:r>
           <w:rPr>
             <w:rStyle w:val="Hyperlink"/>
@@ -9991,7 +9207,7 @@
           <w:szCs w:val="28"/>
         </w:rPr>
       </w:pPr>
-      <w:hyperlink r:id="rId50" w:history="1">
+      <w:hyperlink r:id="rId53" w:history="1">
         <w:r>
           <w:rPr>
             <w:rStyle w:val="Hyperlink"/>
@@ -10016,7 +9232,7 @@
           <w:szCs w:val="28"/>
         </w:rPr>
       </w:pPr>
-      <w:hyperlink r:id="rId51" w:anchor=":~:text=A%20version%20of%20Bellman%2DFord,through%20to%20reach%20its%20destination" w:history="1">
+      <w:hyperlink r:id="rId54" w:anchor=":~:text=A%20version%20of%20Bellman%2DFord,through%20to%20reach%20its%20destination" w:history="1">
         <w:r>
           <w:rPr>
             <w:rStyle w:val="Hyperlink"/>
@@ -10049,7 +9265,7 @@
           <w:szCs w:val="28"/>
         </w:rPr>
       </w:pPr>
-      <w:hyperlink r:id="rId52" w:history="1">
+      <w:hyperlink r:id="rId55" w:history="1">
         <w:r>
           <w:rPr>
             <w:rStyle w:val="Hyperlink"/>
@@ -10074,25 +9290,7 @@
           <w:sz w:val="28"/>
           <w:szCs w:val="28"/>
         </w:rPr>
-        <w:t>examples/</w:t>
-      </w:r>
-      <w:proofErr w:type="gramStart"/>
-      <w:r>
-        <w:rPr>
-          <w:rFonts w:ascii="Times New Roman" w:hAnsi="Times New Roman" w:cs="Times New Roman"/>
-          <w:sz w:val="28"/>
-          <w:szCs w:val="28"/>
-        </w:rPr>
-        <w:t>#:~</w:t>
-      </w:r>
-      <w:proofErr w:type="gramEnd"/>
-      <w:r>
-        <w:rPr>
-          <w:rFonts w:ascii="Times New Roman" w:hAnsi="Times New Roman" w:cs="Times New Roman"/>
-          <w:sz w:val="28"/>
-          <w:szCs w:val="28"/>
-        </w:rPr>
-        <w:t>:text=How%20does%20the%20Floyd%2DWarshall,k%20is%20an%20intermediate%20vertex.</w:t>
+        <w:t>examples/#:~:text=How%20does%20the%20Floyd%2DWarshall,k%20is%20an%20intermediate%20vertex.</w:t>
       </w:r>
     </w:p>
     <w:p>
@@ -10108,7 +9306,7 @@
           <w:szCs w:val="28"/>
         </w:rPr>
       </w:pPr>
-      <w:hyperlink r:id="rId53" w:history="1">
+      <w:hyperlink r:id="rId56" w:history="1">
         <w:r>
           <w:rPr>
             <w:rStyle w:val="Hyperlink"/>
@@ -10133,7 +9331,7 @@
           <w:szCs w:val="28"/>
         </w:rPr>
       </w:pPr>
-      <w:hyperlink r:id="rId54" w:history="1">
+      <w:hyperlink r:id="rId57" w:history="1">
         <w:r>
           <w:rPr>
             <w:rStyle w:val="Hyperlink"/>
@@ -10332,7 +9530,7 @@
         </w:rPr>
         <w:t xml:space="preserve"> </w:t>
       </w:r>
-      <w:hyperlink r:id="rId55" w:history="1">
+      <w:hyperlink r:id="rId58" w:history="1">
         <w:r>
           <w:rPr>
             <w:rStyle w:val="Hyperlink"/>
@@ -10362,7 +9560,7 @@
         </w:rPr>
         <w:t xml:space="preserve">Master circuit code: </w:t>
       </w:r>
-      <w:hyperlink r:id="rId56" w:history="1">
+      <w:hyperlink r:id="rId59" w:history="1">
         <w:r>
           <w:rPr>
             <w:rStyle w:val="Hyperlink"/>
@@ -10392,7 +9590,7 @@
         </w:rPr>
         <w:t xml:space="preserve">Slave circuit code: </w:t>
       </w:r>
-      <w:hyperlink r:id="rId57" w:history="1">
+      <w:hyperlink r:id="rId60" w:history="1">
         <w:r>
           <w:rPr>
             <w:rStyle w:val="Hyperlink"/>
@@ -10490,25 +9688,7 @@
           <w:sz w:val="28"/>
           <w:szCs w:val="28"/>
         </w:rPr>
-        <w:t xml:space="preserve"> Uno to the corresponding A4, A5, GND pins. </w:t>
-      </w:r>
-      <w:proofErr w:type="gramStart"/>
-      <w:r>
-        <w:rPr>
-          <w:rFonts w:ascii="Times New Roman" w:hAnsi="Times New Roman" w:cs="Times New Roman"/>
-          <w:sz w:val="28"/>
-          <w:szCs w:val="28"/>
-        </w:rPr>
-        <w:t>Thus</w:t>
-      </w:r>
-      <w:proofErr w:type="gramEnd"/>
-      <w:r>
-        <w:rPr>
-          <w:rFonts w:ascii="Times New Roman" w:hAnsi="Times New Roman" w:cs="Times New Roman"/>
-          <w:sz w:val="28"/>
-          <w:szCs w:val="28"/>
-        </w:rPr>
-        <w:t xml:space="preserve"> the I2C connection is accomplished. The “</w:t>
+        <w:t xml:space="preserve"> Uno to the corresponding A4, A5, GND pins. Thus the I2C connection is accomplished. The “</w:t>
       </w:r>
       <w:proofErr w:type="spellStart"/>
       <w:r>
@@ -10738,7 +9918,7 @@
           <w:szCs w:val="28"/>
         </w:rPr>
       </w:pPr>
-      <w:hyperlink r:id="rId58" w:history="1">
+      <w:hyperlink r:id="rId61" w:history="1">
         <w:r>
           <w:rPr>
             <w:rStyle w:val="Hyperlink"/>
@@ -10763,7 +9943,7 @@
           <w:szCs w:val="28"/>
         </w:rPr>
       </w:pPr>
-      <w:hyperlink r:id="rId59" w:history="1">
+      <w:hyperlink r:id="rId62" w:history="1">
         <w:r>
           <w:rPr>
             <w:rStyle w:val="Hyperlink"/>
@@ -10905,7 +10085,7 @@
           <w:szCs w:val="28"/>
         </w:rPr>
       </w:pPr>
-      <w:hyperlink r:id="rId60" w:history="1">
+      <w:hyperlink r:id="rId63" w:history="1">
         <w:r>
           <w:rPr>
             <w:rStyle w:val="Hyperlink"/>
@@ -10952,7 +10132,7 @@
         </w:rPr>
         <w:t xml:space="preserve"> </w:t>
       </w:r>
-      <w:hyperlink r:id="rId61" w:history="1">
+      <w:hyperlink r:id="rId64" w:history="1">
         <w:r>
           <w:rPr>
             <w:rStyle w:val="Hyperlink"/>
@@ -11039,25 +10219,7 @@
           <w:sz w:val="28"/>
           <w:szCs w:val="28"/>
         </w:rPr>
-        <w:t>using a user defined function where it takes the number of rotation and the required time for each revolution in milliseconds as two parameters. The it calculates the RPM using the formula (rotation/</w:t>
-      </w:r>
-      <w:proofErr w:type="gramStart"/>
-      <w:r>
-        <w:rPr>
-          <w:rFonts w:ascii="Times New Roman" w:hAnsi="Times New Roman" w:cs="Times New Roman"/>
-          <w:sz w:val="28"/>
-          <w:szCs w:val="28"/>
-        </w:rPr>
-        <w:t>time)*</w:t>
-      </w:r>
-      <w:proofErr w:type="gramEnd"/>
-      <w:r>
-        <w:rPr>
-          <w:rFonts w:ascii="Times New Roman" w:hAnsi="Times New Roman" w:cs="Times New Roman"/>
-          <w:sz w:val="28"/>
-          <w:szCs w:val="28"/>
-        </w:rPr>
-        <w:t xml:space="preserve">60 and returns the integer value of the RPM. In the output pins, two PWM signals of different magnitude are applied on two output pins. These are 30 Hz, 0 Hz. The calculated RPM is then showed on the serial monitor with a delay of 1 second. </w:t>
+        <w:t xml:space="preserve">using a user defined function where it takes the number of rotation and the required time for each revolution in milliseconds as two parameters. The it calculates the RPM using the formula (rotation/time)*60 and returns the integer value of the RPM. In the output pins, two PWM signals of different magnitude are applied on two output pins. These are 30 Hz, 0 Hz. The calculated RPM is then showed on the serial monitor with a delay of 1 second. </w:t>
       </w:r>
     </w:p>
     <w:p>
@@ -11102,18 +10264,16 @@
           <w:sz w:val="28"/>
           <w:szCs w:val="28"/>
         </w:rPr>
-        <w:t xml:space="preserve">e problem </w:t>
-      </w:r>
-      <w:proofErr w:type="spellStart"/>
-      <w:r>
-        <w:rPr>
-          <w:rFonts w:ascii="Times New Roman" w:hAnsi="Times New Roman" w:cs="Times New Roman"/>
-          <w:sz w:val="28"/>
-          <w:szCs w:val="28"/>
-        </w:rPr>
-        <w:t>arised</w:t>
-      </w:r>
-      <w:proofErr w:type="spellEnd"/>
+        <w:t>e problem ar</w:t>
+      </w:r>
+      <w:r>
+        <w:rPr>
+          <w:rFonts w:ascii="Times New Roman" w:hAnsi="Times New Roman" w:cs="Times New Roman"/>
+          <w:sz w:val="28"/>
+          <w:szCs w:val="28"/>
+        </w:rPr>
+        <w:t>ose</w:t>
+      </w:r>
       <w:r>
         <w:rPr>
           <w:rFonts w:ascii="Times New Roman" w:hAnsi="Times New Roman" w:cs="Times New Roman"/>
@@ -11171,7 +10331,7 @@
           <w:szCs w:val="28"/>
         </w:rPr>
       </w:pPr>
-      <w:hyperlink r:id="rId62" w:anchor="gsc.tab=0" w:history="1">
+      <w:hyperlink r:id="rId65" w:anchor="gsc.tab=0" w:history="1">
         <w:r>
           <w:rPr>
             <w:rStyle w:val="Hyperlink"/>
@@ -11196,7 +10356,7 @@
           <w:szCs w:val="28"/>
         </w:rPr>
       </w:pPr>
-      <w:hyperlink r:id="rId63" w:history="1">
+      <w:hyperlink r:id="rId66" w:history="1">
         <w:r>
           <w:rPr>
             <w:rStyle w:val="Hyperlink"/>
@@ -11318,6 +10478,12 @@
       </w:r>
     </w:p>
     <w:sectPr>
+      <w:headerReference w:type="even" r:id="rId67"/>
+      <w:headerReference w:type="default" r:id="rId68"/>
+      <w:footerReference w:type="even" r:id="rId69"/>
+      <w:footerReference w:type="default" r:id="rId70"/>
+      <w:headerReference w:type="first" r:id="rId71"/>
+      <w:footerReference w:type="first" r:id="rId72"/>
       <w:pgSz w:w="12240" w:h="15840"/>
       <w:pgMar w:top="1440" w:right="1440" w:bottom="1440" w:left="1440" w:header="720" w:footer="720" w:gutter="0"/>
       <w:cols w:space="720"/>
@@ -11325,6 +10491,159 @@
     </w:sectPr>
   </w:body>
 </w:document>
+</file>
+
+<file path=word/endnotes.xml><?xml version="1.0" encoding="utf-8"?>
+<w:endnotes xmlns:wpc="http://schemas.microsoft.com/office/word/2010/wordprocessingCanvas" xmlns:cx="http://schemas.microsoft.com/office/drawing/2014/chartex" xmlns:cx1="http://schemas.microsoft.com/office/drawing/2015/9/8/chartex" xmlns:cx2="http://schemas.microsoft.com/office/drawing/2015/10/21/chartex" xmlns:cx3="http://schemas.microsoft.com/office/drawing/2016/5/9/chartex" xmlns:cx4="http://schemas.microsoft.com/office/drawing/2016/5/10/chartex" xmlns:cx5="http://schemas.microsoft.com/office/drawing/2016/5/11/chartex" xmlns:cx6="http://schemas.microsoft.com/office/drawing/2016/5/12/chartex" xmlns:cx7="http://schemas.microsoft.com/office/drawing/2016/5/13/chartex" xmlns:cx8="http://schemas.microsoft.com/office/drawing/2016/5/14/chartex" xmlns:mc="http://schemas.openxmlformats.org/markup-compatibility/2006" xmlns:aink="http://schemas.microsoft.com/office/drawing/2016/ink" xmlns:am3d="http://schemas.microsoft.com/office/drawing/2017/model3d" xmlns:o="urn:schemas-microsoft-com:office:office" xmlns:oel="http://schemas.microsoft.com/office/2019/extlst" xmlns:r="http://schemas.openxmlformats.org/officeDocument/2006/relationships" xmlns:m="http://schemas.openxmlformats.org/officeDocument/2006/math" xmlns:v="urn:schemas-microsoft-com:vml" xmlns:wp14="http://schemas.microsoft.com/office/word/2010/wordprocessingDrawing" xmlns:wp="http://schemas.openxmlformats.org/drawingml/2006/wordprocessingDrawing" xmlns:w10="urn:schemas-microsoft-com:office:word" xmlns:w="http://schemas.openxmlformats.org/wordprocessingml/2006/main" xmlns:w14="http://schemas.microsoft.com/office/word/2010/wordml" xmlns:w15="http://schemas.microsoft.com/office/word/2012/wordml" xmlns:w16cex="http://schemas.microsoft.com/office/word/2018/wordml/cex" xmlns:w16cid="http://schemas.microsoft.com/office/word/2016/wordml/cid" xmlns:w16="http://schemas.microsoft.com/office/word/2018/wordml" xmlns:w16sdtdh="http://schemas.microsoft.com/office/word/2020/wordml/sdtdatahash" xmlns:w16se="http://schemas.microsoft.com/office/word/2015/wordml/symex" xmlns:wpg="http://schemas.microsoft.com/office/word/2010/wordprocessingGroup" xmlns:wpi="http://schemas.microsoft.com/office/word/2010/wordprocessingInk" xmlns:wne="http://schemas.microsoft.com/office/word/2006/wordml" xmlns:wps="http://schemas.microsoft.com/office/word/2010/wordprocessingShape" mc:Ignorable="w14 w15 w16se w16cid w16 w16cex w16sdtdh wp14">
+  <w:endnote w:type="separator" w:id="-1">
+    <w:p>
+      <w:pPr>
+        <w:spacing w:after="0" w:line="240" w:lineRule="auto"/>
+      </w:pPr>
+      <w:r>
+        <w:separator/>
+      </w:r>
+    </w:p>
+  </w:endnote>
+  <w:endnote w:type="continuationSeparator" w:id="0">
+    <w:p>
+      <w:pPr>
+        <w:spacing w:after="0" w:line="240" w:lineRule="auto"/>
+      </w:pPr>
+      <w:r>
+        <w:continuationSeparator/>
+      </w:r>
+    </w:p>
+  </w:endnote>
+</w:endnotes>
+</file>
+
+<file path=word/footer1.xml><?xml version="1.0" encoding="utf-8"?>
+<w:ftr xmlns:wpc="http://schemas.microsoft.com/office/word/2010/wordprocessingCanvas" xmlns:cx="http://schemas.microsoft.com/office/drawing/2014/chartex" xmlns:cx1="http://schemas.microsoft.com/office/drawing/2015/9/8/chartex" xmlns:cx2="http://schemas.microsoft.com/office/drawing/2015/10/21/chartex" xmlns:cx3="http://schemas.microsoft.com/office/drawing/2016/5/9/chartex" xmlns:cx4="http://schemas.microsoft.com/office/drawing/2016/5/10/chartex" xmlns:cx5="http://schemas.microsoft.com/office/drawing/2016/5/11/chartex" xmlns:cx6="http://schemas.microsoft.com/office/drawing/2016/5/12/chartex" xmlns:cx7="http://schemas.microsoft.com/office/drawing/2016/5/13/chartex" xmlns:cx8="http://schemas.microsoft.com/office/drawing/2016/5/14/chartex" xmlns:mc="http://schemas.openxmlformats.org/markup-compatibility/2006" xmlns:aink="http://schemas.microsoft.com/office/drawing/2016/ink" xmlns:am3d="http://schemas.microsoft.com/office/drawing/2017/model3d" xmlns:o="urn:schemas-microsoft-com:office:office" xmlns:oel="http://schemas.microsoft.com/office/2019/extlst" xmlns:r="http://schemas.openxmlformats.org/officeDocument/2006/relationships" xmlns:m="http://schemas.openxmlformats.org/officeDocument/2006/math" xmlns:v="urn:schemas-microsoft-com:vml" xmlns:wp14="http://schemas.microsoft.com/office/word/2010/wordprocessingDrawing" xmlns:wp="http://schemas.openxmlformats.org/drawingml/2006/wordprocessingDrawing" xmlns:w10="urn:schemas-microsoft-com:office:word" xmlns:w="http://schemas.openxmlformats.org/wordprocessingml/2006/main" xmlns:w14="http://schemas.microsoft.com/office/word/2010/wordml" xmlns:w15="http://schemas.microsoft.com/office/word/2012/wordml" xmlns:w16cex="http://schemas.microsoft.com/office/word/2018/wordml/cex" xmlns:w16cid="http://schemas.microsoft.com/office/word/2016/wordml/cid" xmlns:w16="http://schemas.microsoft.com/office/word/2018/wordml" xmlns:w16sdtdh="http://schemas.microsoft.com/office/word/2020/wordml/sdtdatahash" xmlns:w16se="http://schemas.microsoft.com/office/word/2015/wordml/symex" xmlns:wpg="http://schemas.microsoft.com/office/word/2010/wordprocessingGroup" xmlns:wpi="http://schemas.microsoft.com/office/word/2010/wordprocessingInk" xmlns:wne="http://schemas.microsoft.com/office/word/2006/wordml" xmlns:wps="http://schemas.microsoft.com/office/word/2010/wordprocessingShape" mc:Ignorable="w14 w15 w16se w16cid w16 w16cex w16sdtdh wp14">
+  <w:p>
+    <w:pPr>
+      <w:pStyle w:val="Footer"/>
+    </w:pPr>
+  </w:p>
+</w:ftr>
+</file>
+
+<file path=word/footer2.xml><?xml version="1.0" encoding="utf-8"?>
+<w:ftr xmlns:wpc="http://schemas.microsoft.com/office/word/2010/wordprocessingCanvas" xmlns:cx="http://schemas.microsoft.com/office/drawing/2014/chartex" xmlns:cx1="http://schemas.microsoft.com/office/drawing/2015/9/8/chartex" xmlns:cx2="http://schemas.microsoft.com/office/drawing/2015/10/21/chartex" xmlns:cx3="http://schemas.microsoft.com/office/drawing/2016/5/9/chartex" xmlns:cx4="http://schemas.microsoft.com/office/drawing/2016/5/10/chartex" xmlns:cx5="http://schemas.microsoft.com/office/drawing/2016/5/11/chartex" xmlns:cx6="http://schemas.microsoft.com/office/drawing/2016/5/12/chartex" xmlns:cx7="http://schemas.microsoft.com/office/drawing/2016/5/13/chartex" xmlns:cx8="http://schemas.microsoft.com/office/drawing/2016/5/14/chartex" xmlns:mc="http://schemas.openxmlformats.org/markup-compatibility/2006" xmlns:aink="http://schemas.microsoft.com/office/drawing/2016/ink" xmlns:am3d="http://schemas.microsoft.com/office/drawing/2017/model3d" xmlns:o="urn:schemas-microsoft-com:office:office" xmlns:oel="http://schemas.microsoft.com/office/2019/extlst" xmlns:r="http://schemas.openxmlformats.org/officeDocument/2006/relationships" xmlns:m="http://schemas.openxmlformats.org/officeDocument/2006/math" xmlns:v="urn:schemas-microsoft-com:vml" xmlns:wp14="http://schemas.microsoft.com/office/word/2010/wordprocessingDrawing" xmlns:wp="http://schemas.openxmlformats.org/drawingml/2006/wordprocessingDrawing" xmlns:w10="urn:schemas-microsoft-com:office:word" xmlns:w="http://schemas.openxmlformats.org/wordprocessingml/2006/main" xmlns:w14="http://schemas.microsoft.com/office/word/2010/wordml" xmlns:w15="http://schemas.microsoft.com/office/word/2012/wordml" xmlns:w16cex="http://schemas.microsoft.com/office/word/2018/wordml/cex" xmlns:w16cid="http://schemas.microsoft.com/office/word/2016/wordml/cid" xmlns:w16="http://schemas.microsoft.com/office/word/2018/wordml" xmlns:w16sdtdh="http://schemas.microsoft.com/office/word/2020/wordml/sdtdatahash" xmlns:w16se="http://schemas.microsoft.com/office/word/2015/wordml/symex" xmlns:wpg="http://schemas.microsoft.com/office/word/2010/wordprocessingGroup" xmlns:wpi="http://schemas.microsoft.com/office/word/2010/wordprocessingInk" xmlns:wne="http://schemas.microsoft.com/office/word/2006/wordml" xmlns:wps="http://schemas.microsoft.com/office/word/2010/wordprocessingShape" mc:Ignorable="w14 w15 w16se w16cid w16 w16cex w16sdtdh wp14">
+  <w:sdt>
+    <w:sdtPr>
+      <w:id w:val="-485556432"/>
+      <w:docPartObj>
+        <w:docPartGallery w:val="Page Numbers (Bottom of Page)"/>
+        <w:docPartUnique/>
+      </w:docPartObj>
+    </w:sdtPr>
+    <w:sdtEndPr>
+      <w:rPr>
+        <w:noProof/>
+      </w:rPr>
+    </w:sdtEndPr>
+    <w:sdtContent>
+      <w:p>
+        <w:pPr>
+          <w:pStyle w:val="Footer"/>
+          <w:jc w:val="center"/>
+        </w:pPr>
+        <w:r>
+          <w:fldChar w:fldCharType="begin"/>
+        </w:r>
+        <w:r>
+          <w:instrText xml:space="preserve"> PAGE   \* MERGEFORMAT </w:instrText>
+        </w:r>
+        <w:r>
+          <w:fldChar w:fldCharType="separate"/>
+        </w:r>
+        <w:r>
+          <w:rPr>
+            <w:noProof/>
+          </w:rPr>
+          <w:t>2</w:t>
+        </w:r>
+        <w:r>
+          <w:rPr>
+            <w:noProof/>
+          </w:rPr>
+          <w:fldChar w:fldCharType="end"/>
+        </w:r>
+      </w:p>
+    </w:sdtContent>
+  </w:sdt>
+  <w:p>
+    <w:pPr>
+      <w:pStyle w:val="Footer"/>
+    </w:pPr>
+  </w:p>
+</w:ftr>
+</file>
+
+<file path=word/footer3.xml><?xml version="1.0" encoding="utf-8"?>
+<w:ftr xmlns:wpc="http://schemas.microsoft.com/office/word/2010/wordprocessingCanvas" xmlns:cx="http://schemas.microsoft.com/office/drawing/2014/chartex" xmlns:cx1="http://schemas.microsoft.com/office/drawing/2015/9/8/chartex" xmlns:cx2="http://schemas.microsoft.com/office/drawing/2015/10/21/chartex" xmlns:cx3="http://schemas.microsoft.com/office/drawing/2016/5/9/chartex" xmlns:cx4="http://schemas.microsoft.com/office/drawing/2016/5/10/chartex" xmlns:cx5="http://schemas.microsoft.com/office/drawing/2016/5/11/chartex" xmlns:cx6="http://schemas.microsoft.com/office/drawing/2016/5/12/chartex" xmlns:cx7="http://schemas.microsoft.com/office/drawing/2016/5/13/chartex" xmlns:cx8="http://schemas.microsoft.com/office/drawing/2016/5/14/chartex" xmlns:mc="http://schemas.openxmlformats.org/markup-compatibility/2006" xmlns:aink="http://schemas.microsoft.com/office/drawing/2016/ink" xmlns:am3d="http://schemas.microsoft.com/office/drawing/2017/model3d" xmlns:o="urn:schemas-microsoft-com:office:office" xmlns:oel="http://schemas.microsoft.com/office/2019/extlst" xmlns:r="http://schemas.openxmlformats.org/officeDocument/2006/relationships" xmlns:m="http://schemas.openxmlformats.org/officeDocument/2006/math" xmlns:v="urn:schemas-microsoft-com:vml" xmlns:wp14="http://schemas.microsoft.com/office/word/2010/wordprocessingDrawing" xmlns:wp="http://schemas.openxmlformats.org/drawingml/2006/wordprocessingDrawing" xmlns:w10="urn:schemas-microsoft-com:office:word" xmlns:w="http://schemas.openxmlformats.org/wordprocessingml/2006/main" xmlns:w14="http://schemas.microsoft.com/office/word/2010/wordml" xmlns:w15="http://schemas.microsoft.com/office/word/2012/wordml" xmlns:w16cex="http://schemas.microsoft.com/office/word/2018/wordml/cex" xmlns:w16cid="http://schemas.microsoft.com/office/word/2016/wordml/cid" xmlns:w16="http://schemas.microsoft.com/office/word/2018/wordml" xmlns:w16sdtdh="http://schemas.microsoft.com/office/word/2020/wordml/sdtdatahash" xmlns:w16se="http://schemas.microsoft.com/office/word/2015/wordml/symex" xmlns:wpg="http://schemas.microsoft.com/office/word/2010/wordprocessingGroup" xmlns:wpi="http://schemas.microsoft.com/office/word/2010/wordprocessingInk" xmlns:wne="http://schemas.microsoft.com/office/word/2006/wordml" xmlns:wps="http://schemas.microsoft.com/office/word/2010/wordprocessingShape" mc:Ignorable="w14 w15 w16se w16cid w16 w16cex w16sdtdh wp14">
+  <w:p>
+    <w:pPr>
+      <w:pStyle w:val="Footer"/>
+    </w:pPr>
+  </w:p>
+</w:ftr>
+</file>
+
+<file path=word/footnotes.xml><?xml version="1.0" encoding="utf-8"?>
+<w:footnotes xmlns:wpc="http://schemas.microsoft.com/office/word/2010/wordprocessingCanvas" xmlns:cx="http://schemas.microsoft.com/office/drawing/2014/chartex" xmlns:cx1="http://schemas.microsoft.com/office/drawing/2015/9/8/chartex" xmlns:cx2="http://schemas.microsoft.com/office/drawing/2015/10/21/chartex" xmlns:cx3="http://schemas.microsoft.com/office/drawing/2016/5/9/chartex" xmlns:cx4="http://schemas.microsoft.com/office/drawing/2016/5/10/chartex" xmlns:cx5="http://schemas.microsoft.com/office/drawing/2016/5/11/chartex" xmlns:cx6="http://schemas.microsoft.com/office/drawing/2016/5/12/chartex" xmlns:cx7="http://schemas.microsoft.com/office/drawing/2016/5/13/chartex" xmlns:cx8="http://schemas.microsoft.com/office/drawing/2016/5/14/chartex" xmlns:mc="http://schemas.openxmlformats.org/markup-compatibility/2006" xmlns:aink="http://schemas.microsoft.com/office/drawing/2016/ink" xmlns:am3d="http://schemas.microsoft.com/office/drawing/2017/model3d" xmlns:o="urn:schemas-microsoft-com:office:office" xmlns:oel="http://schemas.microsoft.com/office/2019/extlst" xmlns:r="http://schemas.openxmlformats.org/officeDocument/2006/relationships" xmlns:m="http://schemas.openxmlformats.org/officeDocument/2006/math" xmlns:v="urn:schemas-microsoft-com:vml" xmlns:wp14="http://schemas.microsoft.com/office/word/2010/wordprocessingDrawing" xmlns:wp="http://schemas.openxmlformats.org/drawingml/2006/wordprocessingDrawing" xmlns:w10="urn:schemas-microsoft-com:office:word" xmlns:w="http://schemas.openxmlformats.org/wordprocessingml/2006/main" xmlns:w14="http://schemas.microsoft.com/office/word/2010/wordml" xmlns:w15="http://schemas.microsoft.com/office/word/2012/wordml" xmlns:w16cex="http://schemas.microsoft.com/office/word/2018/wordml/cex" xmlns:w16cid="http://schemas.microsoft.com/office/word/2016/wordml/cid" xmlns:w16="http://schemas.microsoft.com/office/word/2018/wordml" xmlns:w16sdtdh="http://schemas.microsoft.com/office/word/2020/wordml/sdtdatahash" xmlns:w16se="http://schemas.microsoft.com/office/word/2015/wordml/symex" xmlns:wpg="http://schemas.microsoft.com/office/word/2010/wordprocessingGroup" xmlns:wpi="http://schemas.microsoft.com/office/word/2010/wordprocessingInk" xmlns:wne="http://schemas.microsoft.com/office/word/2006/wordml" xmlns:wps="http://schemas.microsoft.com/office/word/2010/wordprocessingShape" mc:Ignorable="w14 w15 w16se w16cid w16 w16cex w16sdtdh wp14">
+  <w:footnote w:type="separator" w:id="-1">
+    <w:p>
+      <w:pPr>
+        <w:spacing w:after="0" w:line="240" w:lineRule="auto"/>
+      </w:pPr>
+      <w:r>
+        <w:separator/>
+      </w:r>
+    </w:p>
+  </w:footnote>
+  <w:footnote w:type="continuationSeparator" w:id="0">
+    <w:p>
+      <w:pPr>
+        <w:spacing w:after="0" w:line="240" w:lineRule="auto"/>
+      </w:pPr>
+      <w:r>
+        <w:continuationSeparator/>
+      </w:r>
+    </w:p>
+  </w:footnote>
+</w:footnotes>
+</file>
+
+<file path=word/header1.xml><?xml version="1.0" encoding="utf-8"?>
+<w:hdr xmlns:wpc="http://schemas.microsoft.com/office/word/2010/wordprocessingCanvas" xmlns:cx="http://schemas.microsoft.com/office/drawing/2014/chartex" xmlns:cx1="http://schemas.microsoft.com/office/drawing/2015/9/8/chartex" xmlns:cx2="http://schemas.microsoft.com/office/drawing/2015/10/21/chartex" xmlns:cx3="http://schemas.microsoft.com/office/drawing/2016/5/9/chartex" xmlns:cx4="http://schemas.microsoft.com/office/drawing/2016/5/10/chartex" xmlns:cx5="http://schemas.microsoft.com/office/drawing/2016/5/11/chartex" xmlns:cx6="http://schemas.microsoft.com/office/drawing/2016/5/12/chartex" xmlns:cx7="http://schemas.microsoft.com/office/drawing/2016/5/13/chartex" xmlns:cx8="http://schemas.microsoft.com/office/drawing/2016/5/14/chartex" xmlns:mc="http://schemas.openxmlformats.org/markup-compatibility/2006" xmlns:aink="http://schemas.microsoft.com/office/drawing/2016/ink" xmlns:am3d="http://schemas.microsoft.com/office/drawing/2017/model3d" xmlns:o="urn:schemas-microsoft-com:office:office" xmlns:oel="http://schemas.microsoft.com/office/2019/extlst" xmlns:r="http://schemas.openxmlformats.org/officeDocument/2006/relationships" xmlns:m="http://schemas.openxmlformats.org/officeDocument/2006/math" xmlns:v="urn:schemas-microsoft-com:vml" xmlns:wp14="http://schemas.microsoft.com/office/word/2010/wordprocessingDrawing" xmlns:wp="http://schemas.openxmlformats.org/drawingml/2006/wordprocessingDrawing" xmlns:w10="urn:schemas-microsoft-com:office:word" xmlns:w="http://schemas.openxmlformats.org/wordprocessingml/2006/main" xmlns:w14="http://schemas.microsoft.com/office/word/2010/wordml" xmlns:w15="http://schemas.microsoft.com/office/word/2012/wordml" xmlns:w16cex="http://schemas.microsoft.com/office/word/2018/wordml/cex" xmlns:w16cid="http://schemas.microsoft.com/office/word/2016/wordml/cid" xmlns:w16="http://schemas.microsoft.com/office/word/2018/wordml" xmlns:w16sdtdh="http://schemas.microsoft.com/office/word/2020/wordml/sdtdatahash" xmlns:w16se="http://schemas.microsoft.com/office/word/2015/wordml/symex" xmlns:wpg="http://schemas.microsoft.com/office/word/2010/wordprocessingGroup" xmlns:wpi="http://schemas.microsoft.com/office/word/2010/wordprocessingInk" xmlns:wne="http://schemas.microsoft.com/office/word/2006/wordml" xmlns:wps="http://schemas.microsoft.com/office/word/2010/wordprocessingShape" mc:Ignorable="w14 w15 w16se w16cid w16 w16cex w16sdtdh wp14">
+  <w:p>
+    <w:pPr>
+      <w:pStyle w:val="Header"/>
+    </w:pPr>
+  </w:p>
+</w:hdr>
+</file>
+
+<file path=word/header2.xml><?xml version="1.0" encoding="utf-8"?>
+<w:hdr xmlns:wpc="http://schemas.microsoft.com/office/word/2010/wordprocessingCanvas" xmlns:cx="http://schemas.microsoft.com/office/drawing/2014/chartex" xmlns:cx1="http://schemas.microsoft.com/office/drawing/2015/9/8/chartex" xmlns:cx2="http://schemas.microsoft.com/office/drawing/2015/10/21/chartex" xmlns:cx3="http://schemas.microsoft.com/office/drawing/2016/5/9/chartex" xmlns:cx4="http://schemas.microsoft.com/office/drawing/2016/5/10/chartex" xmlns:cx5="http://schemas.microsoft.com/office/drawing/2016/5/11/chartex" xmlns:cx6="http://schemas.microsoft.com/office/drawing/2016/5/12/chartex" xmlns:cx7="http://schemas.microsoft.com/office/drawing/2016/5/13/chartex" xmlns:cx8="http://schemas.microsoft.com/office/drawing/2016/5/14/chartex" xmlns:mc="http://schemas.openxmlformats.org/markup-compatibility/2006" xmlns:aink="http://schemas.microsoft.com/office/drawing/2016/ink" xmlns:am3d="http://schemas.microsoft.com/office/drawing/2017/model3d" xmlns:o="urn:schemas-microsoft-com:office:office" xmlns:oel="http://schemas.microsoft.com/office/2019/extlst" xmlns:r="http://schemas.openxmlformats.org/officeDocument/2006/relationships" xmlns:m="http://schemas.openxmlformats.org/officeDocument/2006/math" xmlns:v="urn:schemas-microsoft-com:vml" xmlns:wp14="http://schemas.microsoft.com/office/word/2010/wordprocessingDrawing" xmlns:wp="http://schemas.openxmlformats.org/drawingml/2006/wordprocessingDrawing" xmlns:w10="urn:schemas-microsoft-com:office:word" xmlns:w="http://schemas.openxmlformats.org/wordprocessingml/2006/main" xmlns:w14="http://schemas.microsoft.com/office/word/2010/wordml" xmlns:w15="http://schemas.microsoft.com/office/word/2012/wordml" xmlns:w16cex="http://schemas.microsoft.com/office/word/2018/wordml/cex" xmlns:w16cid="http://schemas.microsoft.com/office/word/2016/wordml/cid" xmlns:w16="http://schemas.microsoft.com/office/word/2018/wordml" xmlns:w16sdtdh="http://schemas.microsoft.com/office/word/2020/wordml/sdtdatahash" xmlns:w16se="http://schemas.microsoft.com/office/word/2015/wordml/symex" xmlns:wpg="http://schemas.microsoft.com/office/word/2010/wordprocessingGroup" xmlns:wpi="http://schemas.microsoft.com/office/word/2010/wordprocessingInk" xmlns:wne="http://schemas.microsoft.com/office/word/2006/wordml" xmlns:wps="http://schemas.microsoft.com/office/word/2010/wordprocessingShape" mc:Ignorable="w14 w15 w16se w16cid w16 w16cex w16sdtdh wp14">
+  <w:p>
+    <w:pPr>
+      <w:pStyle w:val="Header"/>
+    </w:pPr>
+  </w:p>
+</w:hdr>
+</file>
+
+<file path=word/header3.xml><?xml version="1.0" encoding="utf-8"?>
+<w:hdr xmlns:wpc="http://schemas.microsoft.com/office/word/2010/wordprocessingCanvas" xmlns:cx="http://schemas.microsoft.com/office/drawing/2014/chartex" xmlns:cx1="http://schemas.microsoft.com/office/drawing/2015/9/8/chartex" xmlns:cx2="http://schemas.microsoft.com/office/drawing/2015/10/21/chartex" xmlns:cx3="http://schemas.microsoft.com/office/drawing/2016/5/9/chartex" xmlns:cx4="http://schemas.microsoft.com/office/drawing/2016/5/10/chartex" xmlns:cx5="http://schemas.microsoft.com/office/drawing/2016/5/11/chartex" xmlns:cx6="http://schemas.microsoft.com/office/drawing/2016/5/12/chartex" xmlns:cx7="http://schemas.microsoft.com/office/drawing/2016/5/13/chartex" xmlns:cx8="http://schemas.microsoft.com/office/drawing/2016/5/14/chartex" xmlns:mc="http://schemas.openxmlformats.org/markup-compatibility/2006" xmlns:aink="http://schemas.microsoft.com/office/drawing/2016/ink" xmlns:am3d="http://schemas.microsoft.com/office/drawing/2017/model3d" xmlns:o="urn:schemas-microsoft-com:office:office" xmlns:oel="http://schemas.microsoft.com/office/2019/extlst" xmlns:r="http://schemas.openxmlformats.org/officeDocument/2006/relationships" xmlns:m="http://schemas.openxmlformats.org/officeDocument/2006/math" xmlns:v="urn:schemas-microsoft-com:vml" xmlns:wp14="http://schemas.microsoft.com/office/word/2010/wordprocessingDrawing" xmlns:wp="http://schemas.openxmlformats.org/drawingml/2006/wordprocessingDrawing" xmlns:w10="urn:schemas-microsoft-com:office:word" xmlns:w="http://schemas.openxmlformats.org/wordprocessingml/2006/main" xmlns:w14="http://schemas.microsoft.com/office/word/2010/wordml" xmlns:w15="http://schemas.microsoft.com/office/word/2012/wordml" xmlns:w16cex="http://schemas.microsoft.com/office/word/2018/wordml/cex" xmlns:w16cid="http://schemas.microsoft.com/office/word/2016/wordml/cid" xmlns:w16="http://schemas.microsoft.com/office/word/2018/wordml" xmlns:w16sdtdh="http://schemas.microsoft.com/office/word/2020/wordml/sdtdatahash" xmlns:w16se="http://schemas.microsoft.com/office/word/2015/wordml/symex" xmlns:wpg="http://schemas.microsoft.com/office/word/2010/wordprocessingGroup" xmlns:wpi="http://schemas.microsoft.com/office/word/2010/wordprocessingInk" xmlns:wne="http://schemas.microsoft.com/office/word/2006/wordml" xmlns:wps="http://schemas.microsoft.com/office/word/2010/wordprocessingShape" mc:Ignorable="w14 w15 w16se w16cid w16 w16cex w16sdtdh wp14">
+  <w:p>
+    <w:pPr>
+      <w:pStyle w:val="Header"/>
+    </w:pPr>
+  </w:p>
+</w:hdr>
 </file>
 
 <file path=word/numbering.xml><?xml version="1.0" encoding="utf-8"?>
@@ -13945,6 +13264,50 @@
       </w:tblBorders>
     </w:tblPr>
   </w:style>
+  <w:style w:type="paragraph" w:styleId="Header">
+    <w:name w:val="header"/>
+    <w:basedOn w:val="Normal"/>
+    <w:link w:val="HeaderChar"/>
+    <w:uiPriority w:val="99"/>
+    <w:unhideWhenUsed/>
+    <w:rsid w:val="005B2254"/>
+    <w:pPr>
+      <w:tabs>
+        <w:tab w:val="center" w:pos="4680"/>
+        <w:tab w:val="right" w:pos="9360"/>
+      </w:tabs>
+      <w:spacing w:after="0" w:line="240" w:lineRule="auto"/>
+    </w:pPr>
+  </w:style>
+  <w:style w:type="character" w:customStyle="1" w:styleId="HeaderChar">
+    <w:name w:val="Header Char"/>
+    <w:basedOn w:val="DefaultParagraphFont"/>
+    <w:link w:val="Header"/>
+    <w:uiPriority w:val="99"/>
+    <w:rsid w:val="005B2254"/>
+  </w:style>
+  <w:style w:type="paragraph" w:styleId="Footer">
+    <w:name w:val="footer"/>
+    <w:basedOn w:val="Normal"/>
+    <w:link w:val="FooterChar"/>
+    <w:uiPriority w:val="99"/>
+    <w:unhideWhenUsed/>
+    <w:rsid w:val="005B2254"/>
+    <w:pPr>
+      <w:tabs>
+        <w:tab w:val="center" w:pos="4680"/>
+        <w:tab w:val="right" w:pos="9360"/>
+      </w:tabs>
+      <w:spacing w:after="0" w:line="240" w:lineRule="auto"/>
+    </w:pPr>
+  </w:style>
+  <w:style w:type="character" w:customStyle="1" w:styleId="FooterChar">
+    <w:name w:val="Footer Char"/>
+    <w:basedOn w:val="DefaultParagraphFont"/>
+    <w:link w:val="Footer"/>
+    <w:uiPriority w:val="99"/>
+    <w:rsid w:val="005B2254"/>
+  </w:style>
 </w:styles>
 </file>
 
